--- a/Projektdokumente/Projektdokumentation.docx
+++ b/Projektdokumente/Projektdokumentation.docx
@@ -1,6 +1,6 @@
 
 <file path=word/document.xml><?xml version="1.0" encoding="utf-8"?>
-<w:document xmlns:wpc="http://schemas.microsoft.com/office/word/2010/wordprocessingCanvas" xmlns:mo="http://schemas.microsoft.com/office/mac/office/2008/main" xmlns:mc="http://schemas.openxmlformats.org/markup-compatibility/2006" xmlns:mv="urn:schemas-microsoft-com:mac:vml" xmlns:o="urn:schemas-microsoft-com:office:office" xmlns:r="http://schemas.openxmlformats.org/officeDocument/2006/relationships" xmlns:m="http://schemas.openxmlformats.org/officeDocument/2006/math" xmlns:v="urn:schemas-microsoft-com:vml" xmlns:wp14="http://schemas.microsoft.com/office/word/2010/wordprocessingDrawing" xmlns:wp="http://schemas.openxmlformats.org/drawingml/2006/wordprocessingDrawing" xmlns:w10="urn:schemas-microsoft-com:office:word" xmlns:w="http://schemas.openxmlformats.org/wordprocessingml/2006/main" xmlns:w14="http://schemas.microsoft.com/office/word/2010/wordml" xmlns:w15="http://schemas.microsoft.com/office/word/2012/wordml" xmlns:wpg="http://schemas.microsoft.com/office/word/2010/wordprocessingGroup" xmlns:wpi="http://schemas.microsoft.com/office/word/2010/wordprocessingInk" xmlns:wne="http://schemas.microsoft.com/office/word/2006/wordml" xmlns:wps="http://schemas.microsoft.com/office/word/2010/wordprocessingShape" mc:Ignorable="w14 w15 wp14">
+<w:document xmlns:wpc="http://schemas.microsoft.com/office/word/2010/wordprocessingCanvas" xmlns:cx="http://schemas.microsoft.com/office/drawing/2014/chartex" xmlns:cx1="http://schemas.microsoft.com/office/drawing/2015/9/8/chartex" xmlns:cx2="http://schemas.microsoft.com/office/drawing/2015/10/21/chartex" xmlns:cx3="http://schemas.microsoft.com/office/drawing/2016/5/9/chartex" xmlns:cx4="http://schemas.microsoft.com/office/drawing/2016/5/10/chartex" xmlns:cx5="http://schemas.microsoft.com/office/drawing/2016/5/11/chartex" xmlns:cx6="http://schemas.microsoft.com/office/drawing/2016/5/12/chartex" xmlns:cx7="http://schemas.microsoft.com/office/drawing/2016/5/13/chartex" xmlns:cx8="http://schemas.microsoft.com/office/drawing/2016/5/14/chartex" xmlns:mc="http://schemas.openxmlformats.org/markup-compatibility/2006" xmlns:aink="http://schemas.microsoft.com/office/drawing/2016/ink" xmlns:am3d="http://schemas.microsoft.com/office/drawing/2017/model3d" xmlns:o="urn:schemas-microsoft-com:office:office" xmlns:r="http://schemas.openxmlformats.org/officeDocument/2006/relationships" xmlns:m="http://schemas.openxmlformats.org/officeDocument/2006/math" xmlns:v="urn:schemas-microsoft-com:vml" xmlns:wp14="http://schemas.microsoft.com/office/word/2010/wordprocessingDrawing" xmlns:wp="http://schemas.openxmlformats.org/drawingml/2006/wordprocessingDrawing" xmlns:w10="urn:schemas-microsoft-com:office:word" xmlns:w="http://schemas.openxmlformats.org/wordprocessingml/2006/main" xmlns:w14="http://schemas.microsoft.com/office/word/2010/wordml" xmlns:w15="http://schemas.microsoft.com/office/word/2012/wordml" xmlns:w16cid="http://schemas.microsoft.com/office/word/2016/wordml/cid" xmlns:w16se="http://schemas.microsoft.com/office/word/2015/wordml/symex" xmlns:wpg="http://schemas.microsoft.com/office/word/2010/wordprocessingGroup" xmlns:wpi="http://schemas.microsoft.com/office/word/2010/wordprocessingInk" xmlns:wne="http://schemas.microsoft.com/office/word/2006/wordml" xmlns:wps="http://schemas.microsoft.com/office/word/2010/wordprocessingShape" mc:Ignorable="w14 w15 w16se w16cid wp14">
   <w:body>
     <w:p>
       <w:pPr>
@@ -334,7 +334,6 @@
           <w:sz w:val="40"/>
           <w:szCs w:val="40"/>
         </w:rPr>
-        <w:lastRenderedPageBreak/>
         <w:t>Inhaltsverzeichnis</w:t>
       </w:r>
     </w:p>
@@ -358,6 +357,14 @@
     </w:p>
     <w:sdt>
       <w:sdtPr>
+        <w:rPr>
+          <w:rFonts w:ascii="Times New Roman" w:eastAsiaTheme="minorHAnsi" w:hAnsi="Times New Roman" w:cs="Times New Roman"/>
+          <w:b w:val="0"/>
+          <w:bCs w:val="0"/>
+          <w:color w:val="auto"/>
+          <w:sz w:val="24"/>
+          <w:szCs w:val="24"/>
+        </w:rPr>
         <w:id w:val="161588862"/>
         <w:docPartObj>
           <w:docPartGallery w:val="Table of Contents"/>
@@ -366,11 +373,7 @@
       </w:sdtPr>
       <w:sdtEndPr>
         <w:rPr>
-          <w:rFonts w:ascii="Times New Roman" w:eastAsiaTheme="minorHAnsi" w:hAnsi="Times New Roman" w:cs="Times New Roman"/>
           <w:noProof/>
-          <w:color w:val="auto"/>
-          <w:sz w:val="24"/>
-          <w:szCs w:val="24"/>
         </w:rPr>
       </w:sdtEndPr>
       <w:sdtContent>
@@ -420,7 +423,7 @@
           <w:hyperlink w:anchor="_Toc493683213" w:history="1">
             <w:r>
               <w:rPr>
-                <w:rStyle w:val="Link"/>
+                <w:rStyle w:val="Hyperlink"/>
                 <w:noProof/>
               </w:rPr>
               <w:t>1.</w:t>
@@ -440,7 +443,7 @@
             </w:r>
             <w:r>
               <w:rPr>
-                <w:rStyle w:val="Link"/>
+                <w:rStyle w:val="Hyperlink"/>
                 <w:noProof/>
               </w:rPr>
               <w:t>Projektinitiierung</w:t>
@@ -515,7 +518,7 @@
           <w:hyperlink w:anchor="_Toc493683214" w:history="1">
             <w:r>
               <w:rPr>
-                <w:rStyle w:val="Link"/>
+                <w:rStyle w:val="Hyperlink"/>
                 <w:noProof/>
               </w:rPr>
               <w:t>1.1</w:t>
@@ -534,7 +537,7 @@
             </w:r>
             <w:r>
               <w:rPr>
-                <w:rStyle w:val="Link"/>
+                <w:rStyle w:val="Hyperlink"/>
                 <w:noProof/>
               </w:rPr>
               <w:t>Arbeitspakete (für Details siehe Anhang Arbeitspakete)</w:t>
@@ -609,7 +612,7 @@
           <w:hyperlink w:anchor="_Toc493683215" w:history="1">
             <w:r>
               <w:rPr>
-                <w:rStyle w:val="Link"/>
+                <w:rStyle w:val="Hyperlink"/>
                 <w:noProof/>
               </w:rPr>
               <w:t xml:space="preserve">1.2 </w:t>
@@ -628,7 +631,7 @@
             </w:r>
             <w:r>
               <w:rPr>
-                <w:rStyle w:val="Link"/>
+                <w:rStyle w:val="Hyperlink"/>
                 <w:noProof/>
               </w:rPr>
               <w:t>Projektrahmen</w:t>
@@ -701,7 +704,7 @@
           <w:hyperlink w:anchor="_Toc493683216" w:history="1">
             <w:r>
               <w:rPr>
-                <w:rStyle w:val="Link"/>
+                <w:rStyle w:val="Hyperlink"/>
                 <w:noProof/>
               </w:rPr>
               <w:t>1.2.1</w:t>
@@ -718,7 +721,7 @@
             </w:r>
             <w:r>
               <w:rPr>
-                <w:rStyle w:val="Link"/>
+                <w:rStyle w:val="Hyperlink"/>
                 <w:noProof/>
               </w:rPr>
               <w:t>Personal und Ressourcen</w:t>
@@ -791,7 +794,7 @@
           <w:hyperlink w:anchor="_Toc493683217" w:history="1">
             <w:r>
               <w:rPr>
-                <w:rStyle w:val="Link"/>
+                <w:rStyle w:val="Hyperlink"/>
                 <w:noProof/>
               </w:rPr>
               <w:t>1.2.2</w:t>
@@ -808,7 +811,7 @@
             </w:r>
             <w:r>
               <w:rPr>
-                <w:rStyle w:val="Link"/>
+                <w:rStyle w:val="Hyperlink"/>
                 <w:noProof/>
               </w:rPr>
               <w:t>Ergebnisse</w:t>
@@ -881,7 +884,7 @@
           <w:hyperlink w:anchor="_Toc493683218" w:history="1">
             <w:r>
               <w:rPr>
-                <w:rStyle w:val="Link"/>
+                <w:rStyle w:val="Hyperlink"/>
                 <w:noProof/>
               </w:rPr>
               <w:t>1.2.3</w:t>
@@ -898,7 +901,7 @@
             </w:r>
             <w:r>
               <w:rPr>
-                <w:rStyle w:val="Link"/>
+                <w:rStyle w:val="Hyperlink"/>
                 <w:noProof/>
               </w:rPr>
               <w:t>Zuständigkeiten</w:t>
@@ -971,7 +974,7 @@
           <w:hyperlink w:anchor="_Toc493683219" w:history="1">
             <w:r>
               <w:rPr>
-                <w:rStyle w:val="Link"/>
+                <w:rStyle w:val="Hyperlink"/>
                 <w:noProof/>
               </w:rPr>
               <w:t>1.2.4</w:t>
@@ -988,7 +991,7 @@
             </w:r>
             <w:r>
               <w:rPr>
-                <w:rStyle w:val="Link"/>
+                <w:rStyle w:val="Hyperlink"/>
                 <w:noProof/>
               </w:rPr>
               <w:t>Zeitpläne</w:t>
@@ -1064,7 +1067,7 @@
           <w:hyperlink w:anchor="_Toc493683220" w:history="1">
             <w:r>
               <w:rPr>
-                <w:rStyle w:val="Link"/>
+                <w:rStyle w:val="Hyperlink"/>
                 <w:noProof/>
               </w:rPr>
               <w:t>2</w:t>
@@ -1084,7 +1087,7 @@
             </w:r>
             <w:r>
               <w:rPr>
-                <w:rStyle w:val="Link"/>
+                <w:rStyle w:val="Hyperlink"/>
                 <w:noProof/>
               </w:rPr>
               <w:t>Projektplanung</w:t>
@@ -1159,7 +1162,7 @@
           <w:hyperlink w:anchor="_Toc493683221" w:history="1">
             <w:r>
               <w:rPr>
-                <w:rStyle w:val="Link"/>
+                <w:rStyle w:val="Hyperlink"/>
                 <w:noProof/>
               </w:rPr>
               <w:t>2.1</w:t>
@@ -1178,7 +1181,7 @@
             </w:r>
             <w:r>
               <w:rPr>
-                <w:rStyle w:val="Link"/>
+                <w:rStyle w:val="Hyperlink"/>
                 <w:noProof/>
               </w:rPr>
               <w:t>Projektstrukturplan</w:t>
@@ -1253,7 +1256,7 @@
           <w:hyperlink w:anchor="_Toc493683222" w:history="1">
             <w:r>
               <w:rPr>
-                <w:rStyle w:val="Link"/>
+                <w:rStyle w:val="Hyperlink"/>
                 <w:noProof/>
               </w:rPr>
               <w:t>2.2</w:t>
@@ -1272,7 +1275,7 @@
             </w:r>
             <w:r>
               <w:rPr>
-                <w:rStyle w:val="Link"/>
+                <w:rStyle w:val="Hyperlink"/>
                 <w:noProof/>
               </w:rPr>
               <w:t>Gantt-Diagramm</w:t>
@@ -1348,7 +1351,7 @@
           <w:hyperlink w:anchor="_Toc493683223" w:history="1">
             <w:r>
               <w:rPr>
-                <w:rStyle w:val="Link"/>
+                <w:rStyle w:val="Hyperlink"/>
                 <w:noProof/>
               </w:rPr>
               <w:t>3</w:t>
@@ -1368,7 +1371,7 @@
             </w:r>
             <w:r>
               <w:rPr>
-                <w:rStyle w:val="Link"/>
+                <w:rStyle w:val="Hyperlink"/>
                 <w:noProof/>
               </w:rPr>
               <w:t>Projektcontrolling</w:t>
@@ -1443,7 +1446,7 @@
           <w:hyperlink w:anchor="_Toc493683224" w:history="1">
             <w:r>
               <w:rPr>
-                <w:rStyle w:val="Link"/>
+                <w:rStyle w:val="Hyperlink"/>
                 <w:noProof/>
               </w:rPr>
               <w:t>3.1</w:t>
@@ -1462,7 +1465,7 @@
             </w:r>
             <w:r>
               <w:rPr>
-                <w:rStyle w:val="Link"/>
+                <w:rStyle w:val="Hyperlink"/>
                 <w:noProof/>
               </w:rPr>
               <w:t>Messverfahren</w:t>
@@ -1534,7 +1537,7 @@
           <w:hyperlink w:anchor="_Toc493683225" w:history="1">
             <w:r>
               <w:rPr>
-                <w:rStyle w:val="Link"/>
+                <w:rStyle w:val="Hyperlink"/>
                 <w:noProof/>
               </w:rPr>
               <w:t>3.1.1 Ausgefülltes Prüfprotokoll..</w:t>
@@ -1609,7 +1612,7 @@
           <w:hyperlink w:anchor="_Toc493683226" w:history="1">
             <w:r>
               <w:rPr>
-                <w:rStyle w:val="Link"/>
+                <w:rStyle w:val="Hyperlink"/>
                 <w:noProof/>
               </w:rPr>
               <w:t>3.2</w:t>
@@ -1628,7 +1631,7 @@
             </w:r>
             <w:r>
               <w:rPr>
-                <w:rStyle w:val="Link"/>
+                <w:rStyle w:val="Hyperlink"/>
                 <w:noProof/>
               </w:rPr>
               <w:t>Portierung VHDL-Code auf DE1-Soc-Board</w:t>
@@ -1700,7 +1703,7 @@
           <w:hyperlink w:anchor="_Toc493683227" w:history="1">
             <w:r>
               <w:rPr>
-                <w:rStyle w:val="Link"/>
+                <w:rStyle w:val="Hyperlink"/>
                 <w:noProof/>
               </w:rPr>
               <w:t>3.2.1 Prüfprotokoll</w:t>
@@ -1775,7 +1778,7 @@
           <w:hyperlink w:anchor="_Toc493683228" w:history="1">
             <w:r>
               <w:rPr>
-                <w:rStyle w:val="Link"/>
+                <w:rStyle w:val="Hyperlink"/>
                 <w:noProof/>
               </w:rPr>
               <w:t>3.3</w:t>
@@ -1794,7 +1797,7 @@
             </w:r>
             <w:r>
               <w:rPr>
-                <w:rStyle w:val="Link"/>
+                <w:rStyle w:val="Hyperlink"/>
                 <w:noProof/>
               </w:rPr>
               <w:t>Open-CL-Lösung</w:t>
@@ -1867,7 +1870,7 @@
           <w:hyperlink w:anchor="_Toc493683229" w:history="1">
             <w:r>
               <w:rPr>
-                <w:rStyle w:val="Link"/>
+                <w:rStyle w:val="Hyperlink"/>
                 <w:noProof/>
               </w:rPr>
               <w:t>3.3.1</w:t>
@@ -1884,7 +1887,7 @@
             </w:r>
             <w:r>
               <w:rPr>
-                <w:rStyle w:val="Link"/>
+                <w:rStyle w:val="Hyperlink"/>
                 <w:noProof/>
               </w:rPr>
               <w:t>Prüfprotokoll</w:t>
@@ -1958,7 +1961,7 @@
           <w:hyperlink w:anchor="_Toc493683230" w:history="1">
             <w:r>
               <w:rPr>
-                <w:rStyle w:val="Link"/>
+                <w:rStyle w:val="Hyperlink"/>
                 <w:noProof/>
               </w:rPr>
               <w:t>3.4 GANTT-Diagramm mit Vergleich zur Projektplanung</w:t>
@@ -2034,7 +2037,7 @@
           <w:hyperlink w:anchor="_Toc493683231" w:history="1">
             <w:r>
               <w:rPr>
-                <w:rStyle w:val="Link"/>
+                <w:rStyle w:val="Hyperlink"/>
                 <w:noProof/>
               </w:rPr>
               <w:t>4</w:t>
@@ -2054,7 +2057,7 @@
             </w:r>
             <w:r>
               <w:rPr>
-                <w:rStyle w:val="Link"/>
+                <w:rStyle w:val="Hyperlink"/>
                 <w:noProof/>
               </w:rPr>
               <w:t>Projektende</w:t>
@@ -2129,7 +2132,7 @@
           <w:hyperlink w:anchor="_Toc493683232" w:history="1">
             <w:r>
               <w:rPr>
-                <w:rStyle w:val="Link"/>
+                <w:rStyle w:val="Hyperlink"/>
                 <w:noProof/>
               </w:rPr>
               <w:t>4.1</w:t>
@@ -2148,7 +2151,7 @@
             </w:r>
             <w:r>
               <w:rPr>
-                <w:rStyle w:val="Link"/>
+                <w:rStyle w:val="Hyperlink"/>
                 <w:noProof/>
               </w:rPr>
               <w:t>Aufgetretene Probleme</w:t>
@@ -2223,7 +2226,7 @@
           <w:hyperlink w:anchor="_Toc493683233" w:history="1">
             <w:r>
               <w:rPr>
-                <w:rStyle w:val="Link"/>
+                <w:rStyle w:val="Hyperlink"/>
                 <w:noProof/>
               </w:rPr>
               <w:t>4.2</w:t>
@@ -2242,7 +2245,7 @@
             </w:r>
             <w:r>
               <w:rPr>
-                <w:rStyle w:val="Link"/>
+                <w:rStyle w:val="Hyperlink"/>
                 <w:noProof/>
               </w:rPr>
               <w:t>Resümee</w:t>
@@ -4192,6 +4195,7 @@
       </w:pPr>
       <w:bookmarkStart w:id="7" w:name="_Toc493683220"/>
       <w:r>
+        <w:lastRenderedPageBreak/>
         <w:t>2</w:t>
       </w:r>
       <w:r>
@@ -4483,6 +4487,7 @@
           <w:rFonts w:asciiTheme="minorHAnsi" w:hAnsiTheme="minorHAnsi"/>
           <w:sz w:val="24"/>
         </w:rPr>
+        <w:lastRenderedPageBreak/>
         <w:t>Danach haben wir uns auf den zeitlichen Auflauf des Projektes geeinigt, welchen wir mit Hilfe des Gantt- Diagramm dargestellt haben. Im Diagramm sind die Sammel- und Einzelvorgänge zu sehen und deren zeitliche Einteilung.</w:t>
       </w:r>
     </w:p>
@@ -4678,45 +4683,45 @@
       </w:pPr>
       <w:bookmarkStart w:id="10" w:name="_Toc493683223"/>
       <w:r>
+        <w:t>Projektcontrolling</w:t>
+      </w:r>
+      <w:bookmarkEnd w:id="10"/>
+    </w:p>
+    <w:p>
+      <w:pPr>
+        <w:ind w:left="360"/>
+      </w:pPr>
+    </w:p>
+    <w:p>
+      <w:pPr>
+        <w:pStyle w:val="Standard1"/>
+        <w:rPr>
+          <w:rFonts w:asciiTheme="minorHAnsi" w:hAnsiTheme="minorHAnsi"/>
+          <w:sz w:val="24"/>
+        </w:rPr>
+      </w:pPr>
+      <w:r>
+        <w:rPr>
+          <w:rFonts w:asciiTheme="minorHAnsi" w:hAnsiTheme="minorHAnsi"/>
+          <w:sz w:val="24"/>
+        </w:rPr>
+        <w:t>Nun folgte das Projektcontrolling.</w:t>
+      </w:r>
+    </w:p>
+    <w:p>
+      <w:pPr>
+        <w:pStyle w:val="Standard1"/>
+        <w:rPr>
+          <w:rFonts w:asciiTheme="minorHAnsi" w:hAnsiTheme="minorHAnsi"/>
+          <w:sz w:val="24"/>
+        </w:rPr>
+      </w:pPr>
+      <w:r>
+        <w:rPr>
+          <w:rFonts w:asciiTheme="minorHAnsi" w:hAnsiTheme="minorHAnsi"/>
+          <w:sz w:val="24"/>
+        </w:rPr>
         <w:lastRenderedPageBreak/>
-        <w:t>Projektcontrolling</w:t>
-      </w:r>
-      <w:bookmarkEnd w:id="10"/>
-    </w:p>
-    <w:p>
-      <w:pPr>
-        <w:ind w:left="360"/>
-      </w:pPr>
-    </w:p>
-    <w:p>
-      <w:pPr>
-        <w:pStyle w:val="Standard1"/>
-        <w:rPr>
-          <w:rFonts w:asciiTheme="minorHAnsi" w:hAnsiTheme="minorHAnsi"/>
-          <w:sz w:val="24"/>
-        </w:rPr>
-      </w:pPr>
-      <w:r>
-        <w:rPr>
-          <w:rFonts w:asciiTheme="minorHAnsi" w:hAnsiTheme="minorHAnsi"/>
-          <w:sz w:val="24"/>
-        </w:rPr>
-        <w:t>Nun folgte das Projektcontrolling.</w:t>
-      </w:r>
-    </w:p>
-    <w:p>
-      <w:pPr>
-        <w:pStyle w:val="Standard1"/>
-        <w:rPr>
-          <w:rFonts w:asciiTheme="minorHAnsi" w:hAnsiTheme="minorHAnsi"/>
-          <w:sz w:val="24"/>
-        </w:rPr>
-      </w:pPr>
-      <w:r>
-        <w:rPr>
-          <w:rFonts w:asciiTheme="minorHAnsi" w:hAnsiTheme="minorHAnsi"/>
-          <w:sz w:val="24"/>
-        </w:rPr>
         <w:t xml:space="preserve">Nach jedem Softwareabschnitt haben wir </w:t>
       </w:r>
       <w:r>
@@ -4867,138 +4872,74 @@
     </w:p>
     <w:p>
       <w:pPr>
-        <w:pStyle w:val="Listenabsatz"/>
-        <w:ind w:left="740"/>
-      </w:pPr>
-    </w:p>
-    <w:p>
-      <w:pPr>
-        <w:jc w:val="center"/>
-        <w:rPr>
-          <w:b/>
-          <w:sz w:val="36"/>
-          <w:szCs w:val="36"/>
-          <w:u w:val="single"/>
-        </w:rPr>
-      </w:pPr>
-    </w:p>
-    <w:p>
-      <w:pPr>
-        <w:jc w:val="center"/>
-        <w:rPr>
-          <w:b/>
-          <w:sz w:val="36"/>
-          <w:szCs w:val="36"/>
-          <w:u w:val="single"/>
-        </w:rPr>
-      </w:pPr>
-    </w:p>
-    <w:p>
-      <w:pPr>
-        <w:jc w:val="center"/>
-        <w:rPr>
-          <w:b/>
-          <w:sz w:val="36"/>
-          <w:szCs w:val="36"/>
-          <w:u w:val="single"/>
-        </w:rPr>
-      </w:pPr>
-    </w:p>
-    <w:p>
-      <w:pPr>
-        <w:jc w:val="center"/>
-        <w:rPr>
-          <w:b/>
-          <w:sz w:val="36"/>
-          <w:szCs w:val="36"/>
-          <w:u w:val="single"/>
-        </w:rPr>
-      </w:pPr>
-    </w:p>
-    <w:p>
-      <w:pPr>
-        <w:jc w:val="center"/>
-        <w:rPr>
-          <w:b/>
-          <w:sz w:val="36"/>
-          <w:szCs w:val="36"/>
-          <w:u w:val="single"/>
-        </w:rPr>
-      </w:pPr>
-    </w:p>
-    <w:p>
-      <w:pPr>
-        <w:jc w:val="center"/>
-        <w:rPr>
-          <w:b/>
-          <w:sz w:val="36"/>
-          <w:szCs w:val="36"/>
-          <w:u w:val="single"/>
-        </w:rPr>
-      </w:pPr>
-    </w:p>
-    <w:p>
-      <w:pPr>
-        <w:jc w:val="center"/>
-        <w:rPr>
-          <w:b/>
-          <w:sz w:val="36"/>
-          <w:szCs w:val="36"/>
-          <w:u w:val="single"/>
-        </w:rPr>
-      </w:pPr>
-    </w:p>
-    <w:p>
-      <w:pPr>
         <w:jc w:val="center"/>
         <w:rPr>
           <w:sz w:val="28"/>
           <w:szCs w:val="28"/>
         </w:rPr>
       </w:pPr>
-      <w:commentRangeStart w:id="12"/>
-      <w:commentRangeStart w:id="13"/>
-      <w:proofErr w:type="spellStart"/>
-      <w:r>
+      <w:r>
+        <w:rPr>
+          <w:noProof/>
+        </w:rPr>
+        <w:lastRenderedPageBreak/>
+        <w:drawing>
+          <wp:inline distT="0" distB="0" distL="0" distR="0" wp14:anchorId="1AFD4E78" wp14:editId="70C6C903">
+            <wp:extent cx="5756910" cy="3348990"/>
+            <wp:effectExtent l="0" t="0" r="0" b="3810"/>
+            <wp:docPr id="3" name="Grafik 3"/>
+            <wp:cNvGraphicFramePr>
+              <a:graphicFrameLocks xmlns:a="http://schemas.openxmlformats.org/drawingml/2006/main" noChangeAspect="1"/>
+            </wp:cNvGraphicFramePr>
+            <a:graphic xmlns:a="http://schemas.openxmlformats.org/drawingml/2006/main">
+              <a:graphicData uri="http://schemas.openxmlformats.org/drawingml/2006/picture">
+                <pic:pic xmlns:pic="http://schemas.openxmlformats.org/drawingml/2006/picture">
+                  <pic:nvPicPr>
+                    <pic:cNvPr id="1" name=""/>
+                    <pic:cNvPicPr/>
+                  </pic:nvPicPr>
+                  <pic:blipFill>
+                    <a:blip r:embed="rId10"/>
+                    <a:stretch>
+                      <a:fillRect/>
+                    </a:stretch>
+                  </pic:blipFill>
+                  <pic:spPr>
+                    <a:xfrm>
+                      <a:off x="0" y="0"/>
+                      <a:ext cx="5756910" cy="3348990"/>
+                    </a:xfrm>
+                    <a:prstGeom prst="rect">
+                      <a:avLst/>
+                    </a:prstGeom>
+                  </pic:spPr>
+                </pic:pic>
+              </a:graphicData>
+            </a:graphic>
+          </wp:inline>
+        </w:drawing>
+      </w:r>
+    </w:p>
+    <w:p>
+      <w:pPr>
+        <w:jc w:val="center"/>
         <w:rPr>
           <w:sz w:val="28"/>
           <w:szCs w:val="28"/>
         </w:rPr>
-        <w:t>Evtl</w:t>
-      </w:r>
-      <w:proofErr w:type="spellEnd"/>
-      <w:r>
+      </w:pPr>
+      <w:bookmarkStart w:id="12" w:name="_GoBack"/>
+      <w:bookmarkEnd w:id="12"/>
+    </w:p>
+    <w:p>
+      <w:pPr>
+        <w:jc w:val="center"/>
         <w:rPr>
           <w:sz w:val="28"/>
           <w:szCs w:val="28"/>
         </w:rPr>
-        <w:t xml:space="preserve"> Screenshots</w:t>
-      </w:r>
-      <w:proofErr w:type="gramStart"/>
-      <w:r>
-        <w:rPr>
-          <w:sz w:val="28"/>
-          <w:szCs w:val="28"/>
-        </w:rPr>
-        <w:t>…….</w:t>
-      </w:r>
-      <w:commentRangeEnd w:id="12"/>
-      <w:proofErr w:type="gramEnd"/>
-      <w:r>
-        <w:rPr>
-          <w:rStyle w:val="Kommentarzeichen"/>
-        </w:rPr>
-        <w:commentReference w:id="12"/>
-      </w:r>
-    </w:p>
-    <w:p>
-      <w:pPr>
-        <w:jc w:val="center"/>
-        <w:rPr>
-          <w:sz w:val="28"/>
-          <w:szCs w:val="28"/>
-        </w:rPr>
-      </w:pPr>
+      </w:pPr>
+      <w:commentRangeStart w:id="13"/>
     </w:p>
     <w:p>
       <w:pPr>
@@ -5750,7 +5691,6 @@
         </w:numPr>
       </w:pPr>
       <w:r>
-        <w:lastRenderedPageBreak/>
         <w:t xml:space="preserve"> </w:t>
       </w:r>
       <w:bookmarkStart w:id="19" w:name="_Toc493683228"/>
@@ -6029,7 +5969,7 @@
                     </pic:cNvPicPr>
                   </pic:nvPicPr>
                   <pic:blipFill>
-                    <a:blip r:embed="rId12">
+                    <a:blip r:embed="rId14">
                       <a:extLst>
                         <a:ext uri="{28A0092B-C50C-407E-A947-70E740481C1C}">
                           <a14:useLocalDpi xmlns:a14="http://schemas.microsoft.com/office/drawing/2010/main" val="0"/>
@@ -6127,7 +6067,6 @@
       </w:pPr>
       <w:bookmarkStart w:id="23" w:name="_Toc493683231"/>
       <w:r>
-        <w:lastRenderedPageBreak/>
         <w:t>Projektende</w:t>
       </w:r>
       <w:bookmarkEnd w:id="23"/>
@@ -6252,9 +6191,46 @@
     </w:p>
     <w:p>
       <w:pPr>
+        <w:pStyle w:val="berschrift3"/>
+        <w:ind w:firstLine="360"/>
+      </w:pPr>
+      <w:r>
+        <w:t xml:space="preserve">4.1.1 </w:t>
+      </w:r>
+      <w:proofErr w:type="spellStart"/>
+      <w:r>
+        <w:t>MATlab</w:t>
+      </w:r>
+      <w:proofErr w:type="spellEnd"/>
+      <w:r>
+        <w:t xml:space="preserve"> Anwendung</w:t>
+      </w:r>
+    </w:p>
+    <w:p>
+      <w:pPr>
+        <w:ind w:left="740"/>
+      </w:pPr>
+    </w:p>
+    <w:p>
+      <w:pPr>
         <w:pStyle w:val="Listenabsatz"/>
         <w:ind w:left="740"/>
       </w:pPr>
+      <w:r>
+        <w:t>Während der Entwicklung der Anwendung gab es nur wenige kleine Probleme. Diese begrenzten sich meist auf Schwierigkeiten in der Umsetzung, wie beispielsweise die Formatierung der Ergebnisse in Tabellenform.</w:t>
+      </w:r>
+    </w:p>
+    <w:p>
+      <w:pPr>
+        <w:pStyle w:val="Listenabsatz"/>
+        <w:ind w:left="740"/>
+      </w:pPr>
+      <w:r>
+        <w:t>Eine weitere Schwierigkeit stellte die Einbindung des LBP Operators von Herrn Kumar dar, da der gegebene Quellcode nur wenig kommentiert</w:t>
+      </w:r>
+      <w:r>
+        <w:t xml:space="preserve"> und auch sonst nicht viele Informationen zur Programmlogik vorhanden waren. </w:t>
+      </w:r>
     </w:p>
     <w:p>
       <w:pPr>
@@ -6389,8 +6365,6 @@
       <w:r>
         <w:t>div. Unterlagen</w:t>
       </w:r>
-      <w:bookmarkStart w:id="26" w:name="_GoBack"/>
-      <w:bookmarkEnd w:id="26"/>
     </w:p>
     <w:p/>
     <w:p/>
@@ -6558,9 +6532,9 @@
     <w:p/>
     <w:p/>
     <w:sectPr>
-      <w:headerReference w:type="default" r:id="rId13"/>
-      <w:footerReference w:type="even" r:id="rId14"/>
-      <w:footerReference w:type="default" r:id="rId15"/>
+      <w:headerReference w:type="default" r:id="rId15"/>
+      <w:footerReference w:type="even" r:id="rId16"/>
+      <w:footerReference w:type="default" r:id="rId17"/>
       <w:pgSz w:w="11900" w:h="16840"/>
       <w:pgMar w:top="1417" w:right="1417" w:bottom="1134" w:left="1417" w:header="708" w:footer="708" w:gutter="0"/>
       <w:cols w:space="708"/>
@@ -6571,23 +6545,7 @@
 </file>
 
 <file path=word/comments.xml><?xml version="1.0" encoding="utf-8"?>
-<w:comments xmlns:wpc="http://schemas.microsoft.com/office/word/2010/wordprocessingCanvas" xmlns:mo="http://schemas.microsoft.com/office/mac/office/2008/main" xmlns:mc="http://schemas.openxmlformats.org/markup-compatibility/2006" xmlns:mv="urn:schemas-microsoft-com:mac:vml" xmlns:o="urn:schemas-microsoft-com:office:office" xmlns:r="http://schemas.openxmlformats.org/officeDocument/2006/relationships" xmlns:m="http://schemas.openxmlformats.org/officeDocument/2006/math" xmlns:v="urn:schemas-microsoft-com:vml" xmlns:wp14="http://schemas.microsoft.com/office/word/2010/wordprocessingDrawing" xmlns:wp="http://schemas.openxmlformats.org/drawingml/2006/wordprocessingDrawing" xmlns:w10="urn:schemas-microsoft-com:office:word" xmlns:w="http://schemas.openxmlformats.org/wordprocessingml/2006/main" xmlns:w14="http://schemas.microsoft.com/office/word/2010/wordml" xmlns:w15="http://schemas.microsoft.com/office/word/2012/wordml" xmlns:wpg="http://schemas.microsoft.com/office/word/2010/wordprocessingGroup" xmlns:wpi="http://schemas.microsoft.com/office/word/2010/wordprocessingInk" xmlns:wne="http://schemas.microsoft.com/office/word/2006/wordml" xmlns:wps="http://schemas.microsoft.com/office/word/2010/wordprocessingShape" mc:Ignorable="w14 w15 wp14">
-  <w:comment w:id="12" w:author="Michael Erkel" w:date="2017-09-20T14:12:00Z" w:initials="ME">
-    <w:p>
-      <w:pPr>
-        <w:pStyle w:val="Kommentartext"/>
-      </w:pPr>
-      <w:r>
-        <w:rPr>
-          <w:rStyle w:val="Kommentarzeichen"/>
-        </w:rPr>
-        <w:annotationRef/>
-      </w:r>
-      <w:r>
-        <w:t>@Simon bitte noch nachpflegen</w:t>
-      </w:r>
-    </w:p>
-  </w:comment>
+<w:comments xmlns:wpc="http://schemas.microsoft.com/office/word/2010/wordprocessingCanvas" xmlns:cx="http://schemas.microsoft.com/office/drawing/2014/chartex" xmlns:cx1="http://schemas.microsoft.com/office/drawing/2015/9/8/chartex" xmlns:cx2="http://schemas.microsoft.com/office/drawing/2015/10/21/chartex" xmlns:cx3="http://schemas.microsoft.com/office/drawing/2016/5/9/chartex" xmlns:cx4="http://schemas.microsoft.com/office/drawing/2016/5/10/chartex" xmlns:cx5="http://schemas.microsoft.com/office/drawing/2016/5/11/chartex" xmlns:cx6="http://schemas.microsoft.com/office/drawing/2016/5/12/chartex" xmlns:cx7="http://schemas.microsoft.com/office/drawing/2016/5/13/chartex" xmlns:cx8="http://schemas.microsoft.com/office/drawing/2016/5/14/chartex" xmlns:mc="http://schemas.openxmlformats.org/markup-compatibility/2006" xmlns:aink="http://schemas.microsoft.com/office/drawing/2016/ink" xmlns:am3d="http://schemas.microsoft.com/office/drawing/2017/model3d" xmlns:o="urn:schemas-microsoft-com:office:office" xmlns:r="http://schemas.openxmlformats.org/officeDocument/2006/relationships" xmlns:m="http://schemas.openxmlformats.org/officeDocument/2006/math" xmlns:v="urn:schemas-microsoft-com:vml" xmlns:wp14="http://schemas.microsoft.com/office/word/2010/wordprocessingDrawing" xmlns:wp="http://schemas.openxmlformats.org/drawingml/2006/wordprocessingDrawing" xmlns:w10="urn:schemas-microsoft-com:office:word" xmlns:w="http://schemas.openxmlformats.org/wordprocessingml/2006/main" xmlns:w14="http://schemas.microsoft.com/office/word/2010/wordml" xmlns:w15="http://schemas.microsoft.com/office/word/2012/wordml" xmlns:w16cid="http://schemas.microsoft.com/office/word/2016/wordml/cid" xmlns:w16se="http://schemas.microsoft.com/office/word/2015/wordml/symex" xmlns:wpg="http://schemas.microsoft.com/office/word/2010/wordprocessingGroup" xmlns:wpi="http://schemas.microsoft.com/office/word/2010/wordprocessingInk" xmlns:wne="http://schemas.microsoft.com/office/word/2006/wordml" xmlns:wps="http://schemas.microsoft.com/office/word/2010/wordprocessingShape" mc:Ignorable="w14 w15 w16se w16cid wp14">
   <w:comment w:id="13" w:author="Michael Erkel" w:date="2017-09-20T14:13:00Z" w:initials="ME">
     <w:p>
       <w:pPr>
@@ -6669,8 +6627,7 @@
 </file>
 
 <file path=word/commentsExtended.xml><?xml version="1.0" encoding="utf-8"?>
-<w15:commentsEx xmlns:wpc="http://schemas.microsoft.com/office/word/2010/wordprocessingCanvas" xmlns:mo="http://schemas.microsoft.com/office/mac/office/2008/main" xmlns:mc="http://schemas.openxmlformats.org/markup-compatibility/2006" xmlns:mv="urn:schemas-microsoft-com:mac:vml" xmlns:o="urn:schemas-microsoft-com:office:office" xmlns:r="http://schemas.openxmlformats.org/officeDocument/2006/relationships" xmlns:m="http://schemas.openxmlformats.org/officeDocument/2006/math" xmlns:v="urn:schemas-microsoft-com:vml" xmlns:wp14="http://schemas.microsoft.com/office/word/2010/wordprocessingDrawing" xmlns:wp="http://schemas.openxmlformats.org/drawingml/2006/wordprocessingDrawing" xmlns:w10="urn:schemas-microsoft-com:office:word" xmlns:w="http://schemas.openxmlformats.org/wordprocessingml/2006/main" xmlns:w14="http://schemas.microsoft.com/office/word/2010/wordml" xmlns:w15="http://schemas.microsoft.com/office/word/2012/wordml" xmlns:wpg="http://schemas.microsoft.com/office/word/2010/wordprocessingGroup" xmlns:wpi="http://schemas.microsoft.com/office/word/2010/wordprocessingInk" xmlns:wne="http://schemas.microsoft.com/office/word/2006/wordml" xmlns:wps="http://schemas.microsoft.com/office/word/2010/wordprocessingShape" mc:Ignorable="w14 w15 wp14">
-  <w15:commentEx w15:paraId="540DBE5D" w15:done="0"/>
+<w15:commentsEx xmlns:wpc="http://schemas.microsoft.com/office/word/2010/wordprocessingCanvas" xmlns:cx="http://schemas.microsoft.com/office/drawing/2014/chartex" xmlns:cx1="http://schemas.microsoft.com/office/drawing/2015/9/8/chartex" xmlns:cx2="http://schemas.microsoft.com/office/drawing/2015/10/21/chartex" xmlns:cx3="http://schemas.microsoft.com/office/drawing/2016/5/9/chartex" xmlns:cx4="http://schemas.microsoft.com/office/drawing/2016/5/10/chartex" xmlns:cx5="http://schemas.microsoft.com/office/drawing/2016/5/11/chartex" xmlns:cx6="http://schemas.microsoft.com/office/drawing/2016/5/12/chartex" xmlns:cx7="http://schemas.microsoft.com/office/drawing/2016/5/13/chartex" xmlns:cx8="http://schemas.microsoft.com/office/drawing/2016/5/14/chartex" xmlns:mc="http://schemas.openxmlformats.org/markup-compatibility/2006" xmlns:aink="http://schemas.microsoft.com/office/drawing/2016/ink" xmlns:am3d="http://schemas.microsoft.com/office/drawing/2017/model3d" xmlns:o="urn:schemas-microsoft-com:office:office" xmlns:r="http://schemas.openxmlformats.org/officeDocument/2006/relationships" xmlns:m="http://schemas.openxmlformats.org/officeDocument/2006/math" xmlns:v="urn:schemas-microsoft-com:vml" xmlns:wp14="http://schemas.microsoft.com/office/word/2010/wordprocessingDrawing" xmlns:wp="http://schemas.openxmlformats.org/drawingml/2006/wordprocessingDrawing" xmlns:w10="urn:schemas-microsoft-com:office:word" xmlns:w="http://schemas.openxmlformats.org/wordprocessingml/2006/main" xmlns:w14="http://schemas.microsoft.com/office/word/2010/wordml" xmlns:w15="http://schemas.microsoft.com/office/word/2012/wordml" xmlns:w16cid="http://schemas.microsoft.com/office/word/2016/wordml/cid" xmlns:w16se="http://schemas.microsoft.com/office/word/2015/wordml/symex" xmlns:wpg="http://schemas.microsoft.com/office/word/2010/wordprocessingGroup" xmlns:wpi="http://schemas.microsoft.com/office/word/2010/wordprocessingInk" xmlns:wne="http://schemas.microsoft.com/office/word/2006/wordml" xmlns:wps="http://schemas.microsoft.com/office/word/2010/wordprocessingShape" mc:Ignorable="w14 w15 w16se w16cid wp14">
   <w15:commentEx w15:paraId="5B3EE079" w15:done="0"/>
   <w15:commentEx w15:paraId="73173160" w15:done="0"/>
   <w15:commentEx w15:paraId="09912B0D" w15:done="0"/>
@@ -6678,8 +6635,17 @@
 </w15:commentsEx>
 </file>
 
+<file path=word/commentsIds.xml><?xml version="1.0" encoding="utf-8"?>
+<w16cid:commentsIds xmlns:wpc="http://schemas.microsoft.com/office/word/2010/wordprocessingCanvas" xmlns:cx="http://schemas.microsoft.com/office/drawing/2014/chartex" xmlns:cx1="http://schemas.microsoft.com/office/drawing/2015/9/8/chartex" xmlns:cx2="http://schemas.microsoft.com/office/drawing/2015/10/21/chartex" xmlns:cx3="http://schemas.microsoft.com/office/drawing/2016/5/9/chartex" xmlns:cx4="http://schemas.microsoft.com/office/drawing/2016/5/10/chartex" xmlns:cx5="http://schemas.microsoft.com/office/drawing/2016/5/11/chartex" xmlns:cx6="http://schemas.microsoft.com/office/drawing/2016/5/12/chartex" xmlns:cx7="http://schemas.microsoft.com/office/drawing/2016/5/13/chartex" xmlns:cx8="http://schemas.microsoft.com/office/drawing/2016/5/14/chartex" xmlns:mc="http://schemas.openxmlformats.org/markup-compatibility/2006" xmlns:aink="http://schemas.microsoft.com/office/drawing/2016/ink" xmlns:am3d="http://schemas.microsoft.com/office/drawing/2017/model3d" xmlns:o="urn:schemas-microsoft-com:office:office" xmlns:r="http://schemas.openxmlformats.org/officeDocument/2006/relationships" xmlns:m="http://schemas.openxmlformats.org/officeDocument/2006/math" xmlns:v="urn:schemas-microsoft-com:vml" xmlns:wp14="http://schemas.microsoft.com/office/word/2010/wordprocessingDrawing" xmlns:wp="http://schemas.openxmlformats.org/drawingml/2006/wordprocessingDrawing" xmlns:w10="urn:schemas-microsoft-com:office:word" xmlns:w="http://schemas.openxmlformats.org/wordprocessingml/2006/main" xmlns:w14="http://schemas.microsoft.com/office/word/2010/wordml" xmlns:w15="http://schemas.microsoft.com/office/word/2012/wordml" xmlns:w16cid="http://schemas.microsoft.com/office/word/2016/wordml/cid" xmlns:w16se="http://schemas.microsoft.com/office/word/2015/wordml/symex" xmlns:wpg="http://schemas.microsoft.com/office/word/2010/wordprocessingGroup" xmlns:wpi="http://schemas.microsoft.com/office/word/2010/wordprocessingInk" xmlns:wne="http://schemas.microsoft.com/office/word/2006/wordml" xmlns:wps="http://schemas.microsoft.com/office/word/2010/wordprocessingShape" mc:Ignorable="w14 w15 w16se w16cid wp14">
+  <w16cid:commentId w16cid:paraId="5B3EE079" w16cid:durableId="1D6D0B30"/>
+  <w16cid:commentId w16cid:paraId="73173160" w16cid:durableId="1D6D0B31"/>
+  <w16cid:commentId w16cid:paraId="09912B0D" w16cid:durableId="1D6D0B32"/>
+  <w16cid:commentId w16cid:paraId="52BB7712" w16cid:durableId="1D6D0B33"/>
+</w16cid:commentsIds>
+</file>
+
 <file path=word/endnotes.xml><?xml version="1.0" encoding="utf-8"?>
-<w:endnotes xmlns:wpc="http://schemas.microsoft.com/office/word/2010/wordprocessingCanvas" xmlns:mo="http://schemas.microsoft.com/office/mac/office/2008/main" xmlns:mc="http://schemas.openxmlformats.org/markup-compatibility/2006" xmlns:mv="urn:schemas-microsoft-com:mac:vml" xmlns:o="urn:schemas-microsoft-com:office:office" xmlns:r="http://schemas.openxmlformats.org/officeDocument/2006/relationships" xmlns:m="http://schemas.openxmlformats.org/officeDocument/2006/math" xmlns:v="urn:schemas-microsoft-com:vml" xmlns:wp14="http://schemas.microsoft.com/office/word/2010/wordprocessingDrawing" xmlns:wp="http://schemas.openxmlformats.org/drawingml/2006/wordprocessingDrawing" xmlns:w10="urn:schemas-microsoft-com:office:word" xmlns:w="http://schemas.openxmlformats.org/wordprocessingml/2006/main" xmlns:w14="http://schemas.microsoft.com/office/word/2010/wordml" xmlns:w15="http://schemas.microsoft.com/office/word/2012/wordml" xmlns:wpg="http://schemas.microsoft.com/office/word/2010/wordprocessingGroup" xmlns:wpi="http://schemas.microsoft.com/office/word/2010/wordprocessingInk" xmlns:wne="http://schemas.microsoft.com/office/word/2006/wordml" xmlns:wps="http://schemas.microsoft.com/office/word/2010/wordprocessingShape" mc:Ignorable="w14 w15 wp14">
+<w:endnotes xmlns:wpc="http://schemas.microsoft.com/office/word/2010/wordprocessingCanvas" xmlns:cx="http://schemas.microsoft.com/office/drawing/2014/chartex" xmlns:cx1="http://schemas.microsoft.com/office/drawing/2015/9/8/chartex" xmlns:cx2="http://schemas.microsoft.com/office/drawing/2015/10/21/chartex" xmlns:cx3="http://schemas.microsoft.com/office/drawing/2016/5/9/chartex" xmlns:cx4="http://schemas.microsoft.com/office/drawing/2016/5/10/chartex" xmlns:cx5="http://schemas.microsoft.com/office/drawing/2016/5/11/chartex" xmlns:cx6="http://schemas.microsoft.com/office/drawing/2016/5/12/chartex" xmlns:cx7="http://schemas.microsoft.com/office/drawing/2016/5/13/chartex" xmlns:cx8="http://schemas.microsoft.com/office/drawing/2016/5/14/chartex" xmlns:mc="http://schemas.openxmlformats.org/markup-compatibility/2006" xmlns:aink="http://schemas.microsoft.com/office/drawing/2016/ink" xmlns:am3d="http://schemas.microsoft.com/office/drawing/2017/model3d" xmlns:o="urn:schemas-microsoft-com:office:office" xmlns:r="http://schemas.openxmlformats.org/officeDocument/2006/relationships" xmlns:m="http://schemas.openxmlformats.org/officeDocument/2006/math" xmlns:v="urn:schemas-microsoft-com:vml" xmlns:wp14="http://schemas.microsoft.com/office/word/2010/wordprocessingDrawing" xmlns:wp="http://schemas.openxmlformats.org/drawingml/2006/wordprocessingDrawing" xmlns:w10="urn:schemas-microsoft-com:office:word" xmlns:w="http://schemas.openxmlformats.org/wordprocessingml/2006/main" xmlns:w14="http://schemas.microsoft.com/office/word/2010/wordml" xmlns:w15="http://schemas.microsoft.com/office/word/2012/wordml" xmlns:w16cid="http://schemas.microsoft.com/office/word/2016/wordml/cid" xmlns:w16se="http://schemas.microsoft.com/office/word/2015/wordml/symex" xmlns:wpg="http://schemas.microsoft.com/office/word/2010/wordprocessingGroup" xmlns:wpi="http://schemas.microsoft.com/office/word/2010/wordprocessingInk" xmlns:wne="http://schemas.microsoft.com/office/word/2006/wordml" xmlns:wps="http://schemas.microsoft.com/office/word/2010/wordprocessingShape" mc:Ignorable="w14 w15 w16se w16cid wp14">
   <w:endnote w:type="separator" w:id="-1">
     <w:p>
       <w:r>
@@ -6698,7 +6664,7 @@
 </file>
 
 <file path=word/footer1.xml><?xml version="1.0" encoding="utf-8"?>
-<w:ftr xmlns:wpc="http://schemas.microsoft.com/office/word/2010/wordprocessingCanvas" xmlns:mo="http://schemas.microsoft.com/office/mac/office/2008/main" xmlns:mc="http://schemas.openxmlformats.org/markup-compatibility/2006" xmlns:mv="urn:schemas-microsoft-com:mac:vml" xmlns:o="urn:schemas-microsoft-com:office:office" xmlns:r="http://schemas.openxmlformats.org/officeDocument/2006/relationships" xmlns:m="http://schemas.openxmlformats.org/officeDocument/2006/math" xmlns:v="urn:schemas-microsoft-com:vml" xmlns:wp14="http://schemas.microsoft.com/office/word/2010/wordprocessingDrawing" xmlns:wp="http://schemas.openxmlformats.org/drawingml/2006/wordprocessingDrawing" xmlns:w10="urn:schemas-microsoft-com:office:word" xmlns:w="http://schemas.openxmlformats.org/wordprocessingml/2006/main" xmlns:w14="http://schemas.microsoft.com/office/word/2010/wordml" xmlns:w15="http://schemas.microsoft.com/office/word/2012/wordml" xmlns:wpg="http://schemas.microsoft.com/office/word/2010/wordprocessingGroup" xmlns:wpi="http://schemas.microsoft.com/office/word/2010/wordprocessingInk" xmlns:wne="http://schemas.microsoft.com/office/word/2006/wordml" xmlns:wps="http://schemas.microsoft.com/office/word/2010/wordprocessingShape" mc:Ignorable="w14 w15 wp14">
+<w:ftr xmlns:wpc="http://schemas.microsoft.com/office/word/2010/wordprocessingCanvas" xmlns:cx="http://schemas.microsoft.com/office/drawing/2014/chartex" xmlns:cx1="http://schemas.microsoft.com/office/drawing/2015/9/8/chartex" xmlns:cx2="http://schemas.microsoft.com/office/drawing/2015/10/21/chartex" xmlns:cx3="http://schemas.microsoft.com/office/drawing/2016/5/9/chartex" xmlns:cx4="http://schemas.microsoft.com/office/drawing/2016/5/10/chartex" xmlns:cx5="http://schemas.microsoft.com/office/drawing/2016/5/11/chartex" xmlns:cx6="http://schemas.microsoft.com/office/drawing/2016/5/12/chartex" xmlns:cx7="http://schemas.microsoft.com/office/drawing/2016/5/13/chartex" xmlns:cx8="http://schemas.microsoft.com/office/drawing/2016/5/14/chartex" xmlns:mc="http://schemas.openxmlformats.org/markup-compatibility/2006" xmlns:aink="http://schemas.microsoft.com/office/drawing/2016/ink" xmlns:am3d="http://schemas.microsoft.com/office/drawing/2017/model3d" xmlns:o="urn:schemas-microsoft-com:office:office" xmlns:r="http://schemas.openxmlformats.org/officeDocument/2006/relationships" xmlns:m="http://schemas.openxmlformats.org/officeDocument/2006/math" xmlns:v="urn:schemas-microsoft-com:vml" xmlns:wp14="http://schemas.microsoft.com/office/word/2010/wordprocessingDrawing" xmlns:wp="http://schemas.openxmlformats.org/drawingml/2006/wordprocessingDrawing" xmlns:w10="urn:schemas-microsoft-com:office:word" xmlns:w="http://schemas.openxmlformats.org/wordprocessingml/2006/main" xmlns:w14="http://schemas.microsoft.com/office/word/2010/wordml" xmlns:w15="http://schemas.microsoft.com/office/word/2012/wordml" xmlns:w16cid="http://schemas.microsoft.com/office/word/2016/wordml/cid" xmlns:w16se="http://schemas.microsoft.com/office/word/2015/wordml/symex" xmlns:wpg="http://schemas.microsoft.com/office/word/2010/wordprocessingGroup" xmlns:wpi="http://schemas.microsoft.com/office/word/2010/wordprocessingInk" xmlns:wne="http://schemas.microsoft.com/office/word/2006/wordml" xmlns:wps="http://schemas.microsoft.com/office/word/2010/wordprocessingShape" mc:Ignorable="w14 w15 w16se w16cid wp14">
   <w:p>
     <w:pPr>
       <w:pStyle w:val="Fuzeile"/>
@@ -6736,7 +6702,7 @@
 </file>
 
 <file path=word/footer2.xml><?xml version="1.0" encoding="utf-8"?>
-<w:ftr xmlns:wpc="http://schemas.microsoft.com/office/word/2010/wordprocessingCanvas" xmlns:mo="http://schemas.microsoft.com/office/mac/office/2008/main" xmlns:mc="http://schemas.openxmlformats.org/markup-compatibility/2006" xmlns:mv="urn:schemas-microsoft-com:mac:vml" xmlns:o="urn:schemas-microsoft-com:office:office" xmlns:r="http://schemas.openxmlformats.org/officeDocument/2006/relationships" xmlns:m="http://schemas.openxmlformats.org/officeDocument/2006/math" xmlns:v="urn:schemas-microsoft-com:vml" xmlns:wp14="http://schemas.microsoft.com/office/word/2010/wordprocessingDrawing" xmlns:wp="http://schemas.openxmlformats.org/drawingml/2006/wordprocessingDrawing" xmlns:w10="urn:schemas-microsoft-com:office:word" xmlns:w="http://schemas.openxmlformats.org/wordprocessingml/2006/main" xmlns:w14="http://schemas.microsoft.com/office/word/2010/wordml" xmlns:w15="http://schemas.microsoft.com/office/word/2012/wordml" xmlns:wpg="http://schemas.microsoft.com/office/word/2010/wordprocessingGroup" xmlns:wpi="http://schemas.microsoft.com/office/word/2010/wordprocessingInk" xmlns:wne="http://schemas.microsoft.com/office/word/2006/wordml" xmlns:wps="http://schemas.microsoft.com/office/word/2010/wordprocessingShape" mc:Ignorable="w14 w15 wp14">
+<w:ftr xmlns:wpc="http://schemas.microsoft.com/office/word/2010/wordprocessingCanvas" xmlns:cx="http://schemas.microsoft.com/office/drawing/2014/chartex" xmlns:cx1="http://schemas.microsoft.com/office/drawing/2015/9/8/chartex" xmlns:cx2="http://schemas.microsoft.com/office/drawing/2015/10/21/chartex" xmlns:cx3="http://schemas.microsoft.com/office/drawing/2016/5/9/chartex" xmlns:cx4="http://schemas.microsoft.com/office/drawing/2016/5/10/chartex" xmlns:cx5="http://schemas.microsoft.com/office/drawing/2016/5/11/chartex" xmlns:cx6="http://schemas.microsoft.com/office/drawing/2016/5/12/chartex" xmlns:cx7="http://schemas.microsoft.com/office/drawing/2016/5/13/chartex" xmlns:cx8="http://schemas.microsoft.com/office/drawing/2016/5/14/chartex" xmlns:mc="http://schemas.openxmlformats.org/markup-compatibility/2006" xmlns:aink="http://schemas.microsoft.com/office/drawing/2016/ink" xmlns:am3d="http://schemas.microsoft.com/office/drawing/2017/model3d" xmlns:o="urn:schemas-microsoft-com:office:office" xmlns:r="http://schemas.openxmlformats.org/officeDocument/2006/relationships" xmlns:m="http://schemas.openxmlformats.org/officeDocument/2006/math" xmlns:v="urn:schemas-microsoft-com:vml" xmlns:wp14="http://schemas.microsoft.com/office/word/2010/wordprocessingDrawing" xmlns:wp="http://schemas.openxmlformats.org/drawingml/2006/wordprocessingDrawing" xmlns:w10="urn:schemas-microsoft-com:office:word" xmlns:w="http://schemas.openxmlformats.org/wordprocessingml/2006/main" xmlns:w14="http://schemas.microsoft.com/office/word/2010/wordml" xmlns:w15="http://schemas.microsoft.com/office/word/2012/wordml" xmlns:w16cid="http://schemas.microsoft.com/office/word/2016/wordml/cid" xmlns:w16se="http://schemas.microsoft.com/office/word/2015/wordml/symex" xmlns:wpg="http://schemas.microsoft.com/office/word/2010/wordprocessingGroup" xmlns:wpi="http://schemas.microsoft.com/office/word/2010/wordprocessingInk" xmlns:wne="http://schemas.microsoft.com/office/word/2006/wordml" xmlns:wps="http://schemas.microsoft.com/office/word/2010/wordprocessingShape" mc:Ignorable="w14 w15 w16se w16cid wp14">
   <w:p>
     <w:pPr>
       <w:pStyle w:val="Fuzeile"/>
@@ -6759,7 +6725,7 @@
       <w:rPr>
         <w:noProof/>
       </w:rPr>
-      <w:t>16</w:t>
+      <w:t>9</w:t>
     </w:r>
     <w:r>
       <w:fldChar w:fldCharType="end"/>
@@ -6767,20 +6733,33 @@
     <w:r>
       <w:t xml:space="preserve"> von </w:t>
     </w:r>
-    <w:fldSimple w:instr=" NUMPAGES  \* MERGEFORMAT ">
-      <w:r>
-        <w:rPr>
-          <w:noProof/>
-        </w:rPr>
-        <w:t>17</w:t>
-      </w:r>
-    </w:fldSimple>
+    <w:r>
+      <w:fldChar w:fldCharType="begin"/>
+    </w:r>
+    <w:r>
+      <w:instrText xml:space="preserve"> NUMPAGES  \* MERGEFORMAT </w:instrText>
+    </w:r>
+    <w:r>
+      <w:fldChar w:fldCharType="separate"/>
+    </w:r>
+    <w:r>
+      <w:rPr>
+        <w:noProof/>
+      </w:rPr>
+      <w:t>17</w:t>
+    </w:r>
+    <w:r>
+      <w:rPr>
+        <w:noProof/>
+      </w:rPr>
+      <w:fldChar w:fldCharType="end"/>
+    </w:r>
   </w:p>
 </w:ftr>
 </file>
 
 <file path=word/footnotes.xml><?xml version="1.0" encoding="utf-8"?>
-<w:footnotes xmlns:wpc="http://schemas.microsoft.com/office/word/2010/wordprocessingCanvas" xmlns:mo="http://schemas.microsoft.com/office/mac/office/2008/main" xmlns:mc="http://schemas.openxmlformats.org/markup-compatibility/2006" xmlns:mv="urn:schemas-microsoft-com:mac:vml" xmlns:o="urn:schemas-microsoft-com:office:office" xmlns:r="http://schemas.openxmlformats.org/officeDocument/2006/relationships" xmlns:m="http://schemas.openxmlformats.org/officeDocument/2006/math" xmlns:v="urn:schemas-microsoft-com:vml" xmlns:wp14="http://schemas.microsoft.com/office/word/2010/wordprocessingDrawing" xmlns:wp="http://schemas.openxmlformats.org/drawingml/2006/wordprocessingDrawing" xmlns:w10="urn:schemas-microsoft-com:office:word" xmlns:w="http://schemas.openxmlformats.org/wordprocessingml/2006/main" xmlns:w14="http://schemas.microsoft.com/office/word/2010/wordml" xmlns:w15="http://schemas.microsoft.com/office/word/2012/wordml" xmlns:wpg="http://schemas.microsoft.com/office/word/2010/wordprocessingGroup" xmlns:wpi="http://schemas.microsoft.com/office/word/2010/wordprocessingInk" xmlns:wne="http://schemas.microsoft.com/office/word/2006/wordml" xmlns:wps="http://schemas.microsoft.com/office/word/2010/wordprocessingShape" mc:Ignorable="w14 w15 wp14">
+<w:footnotes xmlns:wpc="http://schemas.microsoft.com/office/word/2010/wordprocessingCanvas" xmlns:cx="http://schemas.microsoft.com/office/drawing/2014/chartex" xmlns:cx1="http://schemas.microsoft.com/office/drawing/2015/9/8/chartex" xmlns:cx2="http://schemas.microsoft.com/office/drawing/2015/10/21/chartex" xmlns:cx3="http://schemas.microsoft.com/office/drawing/2016/5/9/chartex" xmlns:cx4="http://schemas.microsoft.com/office/drawing/2016/5/10/chartex" xmlns:cx5="http://schemas.microsoft.com/office/drawing/2016/5/11/chartex" xmlns:cx6="http://schemas.microsoft.com/office/drawing/2016/5/12/chartex" xmlns:cx7="http://schemas.microsoft.com/office/drawing/2016/5/13/chartex" xmlns:cx8="http://schemas.microsoft.com/office/drawing/2016/5/14/chartex" xmlns:mc="http://schemas.openxmlformats.org/markup-compatibility/2006" xmlns:aink="http://schemas.microsoft.com/office/drawing/2016/ink" xmlns:am3d="http://schemas.microsoft.com/office/drawing/2017/model3d" xmlns:o="urn:schemas-microsoft-com:office:office" xmlns:r="http://schemas.openxmlformats.org/officeDocument/2006/relationships" xmlns:m="http://schemas.openxmlformats.org/officeDocument/2006/math" xmlns:v="urn:schemas-microsoft-com:vml" xmlns:wp14="http://schemas.microsoft.com/office/word/2010/wordprocessingDrawing" xmlns:wp="http://schemas.openxmlformats.org/drawingml/2006/wordprocessingDrawing" xmlns:w10="urn:schemas-microsoft-com:office:word" xmlns:w="http://schemas.openxmlformats.org/wordprocessingml/2006/main" xmlns:w14="http://schemas.microsoft.com/office/word/2010/wordml" xmlns:w15="http://schemas.microsoft.com/office/word/2012/wordml" xmlns:w16cid="http://schemas.microsoft.com/office/word/2016/wordml/cid" xmlns:w16se="http://schemas.microsoft.com/office/word/2015/wordml/symex" xmlns:wpg="http://schemas.microsoft.com/office/word/2010/wordprocessingGroup" xmlns:wpi="http://schemas.microsoft.com/office/word/2010/wordprocessingInk" xmlns:wne="http://schemas.microsoft.com/office/word/2006/wordml" xmlns:wps="http://schemas.microsoft.com/office/word/2010/wordprocessingShape" mc:Ignorable="w14 w15 w16se w16cid wp14">
   <w:footnote w:type="separator" w:id="-1">
     <w:p>
       <w:r>
@@ -6799,7 +6778,7 @@
 </file>
 
 <file path=word/header1.xml><?xml version="1.0" encoding="utf-8"?>
-<w:hdr xmlns:wpc="http://schemas.microsoft.com/office/word/2010/wordprocessingCanvas" xmlns:mo="http://schemas.microsoft.com/office/mac/office/2008/main" xmlns:mc="http://schemas.openxmlformats.org/markup-compatibility/2006" xmlns:mv="urn:schemas-microsoft-com:mac:vml" xmlns:o="urn:schemas-microsoft-com:office:office" xmlns:r="http://schemas.openxmlformats.org/officeDocument/2006/relationships" xmlns:m="http://schemas.openxmlformats.org/officeDocument/2006/math" xmlns:v="urn:schemas-microsoft-com:vml" xmlns:wp14="http://schemas.microsoft.com/office/word/2010/wordprocessingDrawing" xmlns:wp="http://schemas.openxmlformats.org/drawingml/2006/wordprocessingDrawing" xmlns:w10="urn:schemas-microsoft-com:office:word" xmlns:w="http://schemas.openxmlformats.org/wordprocessingml/2006/main" xmlns:w14="http://schemas.microsoft.com/office/word/2010/wordml" xmlns:w15="http://schemas.microsoft.com/office/word/2012/wordml" xmlns:wpg="http://schemas.microsoft.com/office/word/2010/wordprocessingGroup" xmlns:wpi="http://schemas.microsoft.com/office/word/2010/wordprocessingInk" xmlns:wne="http://schemas.microsoft.com/office/word/2006/wordml" xmlns:wps="http://schemas.microsoft.com/office/word/2010/wordprocessingShape" mc:Ignorable="w14 w15 wp14">
+<w:hdr xmlns:wpc="http://schemas.microsoft.com/office/word/2010/wordprocessingCanvas" xmlns:cx="http://schemas.microsoft.com/office/drawing/2014/chartex" xmlns:cx1="http://schemas.microsoft.com/office/drawing/2015/9/8/chartex" xmlns:cx2="http://schemas.microsoft.com/office/drawing/2015/10/21/chartex" xmlns:cx3="http://schemas.microsoft.com/office/drawing/2016/5/9/chartex" xmlns:cx4="http://schemas.microsoft.com/office/drawing/2016/5/10/chartex" xmlns:cx5="http://schemas.microsoft.com/office/drawing/2016/5/11/chartex" xmlns:cx6="http://schemas.microsoft.com/office/drawing/2016/5/12/chartex" xmlns:cx7="http://schemas.microsoft.com/office/drawing/2016/5/13/chartex" xmlns:cx8="http://schemas.microsoft.com/office/drawing/2016/5/14/chartex" xmlns:mc="http://schemas.openxmlformats.org/markup-compatibility/2006" xmlns:aink="http://schemas.microsoft.com/office/drawing/2016/ink" xmlns:am3d="http://schemas.microsoft.com/office/drawing/2017/model3d" xmlns:o="urn:schemas-microsoft-com:office:office" xmlns:r="http://schemas.openxmlformats.org/officeDocument/2006/relationships" xmlns:m="http://schemas.openxmlformats.org/officeDocument/2006/math" xmlns:v="urn:schemas-microsoft-com:vml" xmlns:wp14="http://schemas.microsoft.com/office/word/2010/wordprocessingDrawing" xmlns:wp="http://schemas.openxmlformats.org/drawingml/2006/wordprocessingDrawing" xmlns:w10="urn:schemas-microsoft-com:office:word" xmlns:w="http://schemas.openxmlformats.org/wordprocessingml/2006/main" xmlns:w14="http://schemas.microsoft.com/office/word/2010/wordml" xmlns:w15="http://schemas.microsoft.com/office/word/2012/wordml" xmlns:w16cid="http://schemas.microsoft.com/office/word/2016/wordml/cid" xmlns:w16se="http://schemas.microsoft.com/office/word/2015/wordml/symex" xmlns:wpg="http://schemas.microsoft.com/office/word/2010/wordprocessingGroup" xmlns:wpi="http://schemas.microsoft.com/office/word/2010/wordprocessingInk" xmlns:wne="http://schemas.microsoft.com/office/word/2006/wordml" xmlns:wps="http://schemas.microsoft.com/office/word/2010/wordprocessingShape" mc:Ignorable="w14 w15 w16se w16cid wp14">
   <w:tbl>
     <w:tblPr>
       <w:tblpPr w:leftFromText="141" w:rightFromText="141" w:vertAnchor="text" w:horzAnchor="page" w:tblpX="1493" w:tblpY="-158"/>
@@ -7524,8 +7503,8 @@
 </file>
 
 <file path=word/numbering.xml><?xml version="1.0" encoding="utf-8"?>
-<w:numbering xmlns:wpc="http://schemas.microsoft.com/office/word/2010/wordprocessingCanvas" xmlns:mo="http://schemas.microsoft.com/office/mac/office/2008/main" xmlns:mc="http://schemas.openxmlformats.org/markup-compatibility/2006" xmlns:mv="urn:schemas-microsoft-com:mac:vml" xmlns:o="urn:schemas-microsoft-com:office:office" xmlns:r="http://schemas.openxmlformats.org/officeDocument/2006/relationships" xmlns:m="http://schemas.openxmlformats.org/officeDocument/2006/math" xmlns:v="urn:schemas-microsoft-com:vml" xmlns:wp14="http://schemas.microsoft.com/office/word/2010/wordprocessingDrawing" xmlns:wp="http://schemas.openxmlformats.org/drawingml/2006/wordprocessingDrawing" xmlns:w10="urn:schemas-microsoft-com:office:word" xmlns:w="http://schemas.openxmlformats.org/wordprocessingml/2006/main" xmlns:w14="http://schemas.microsoft.com/office/word/2010/wordml" xmlns:w15="http://schemas.microsoft.com/office/word/2012/wordml" xmlns:wpg="http://schemas.microsoft.com/office/word/2010/wordprocessingGroup" xmlns:wpi="http://schemas.microsoft.com/office/word/2010/wordprocessingInk" xmlns:wne="http://schemas.microsoft.com/office/word/2006/wordml" xmlns:wps="http://schemas.microsoft.com/office/word/2010/wordprocessingShape" mc:Ignorable="w14 w15 wp14">
-  <w:abstractNum w:abstractNumId="0">
+<w:numbering xmlns:wpc="http://schemas.microsoft.com/office/word/2010/wordprocessingCanvas" xmlns:cx="http://schemas.microsoft.com/office/drawing/2014/chartex" xmlns:cx1="http://schemas.microsoft.com/office/drawing/2015/9/8/chartex" xmlns:cx2="http://schemas.microsoft.com/office/drawing/2015/10/21/chartex" xmlns:cx3="http://schemas.microsoft.com/office/drawing/2016/5/9/chartex" xmlns:cx4="http://schemas.microsoft.com/office/drawing/2016/5/10/chartex" xmlns:cx5="http://schemas.microsoft.com/office/drawing/2016/5/11/chartex" xmlns:cx6="http://schemas.microsoft.com/office/drawing/2016/5/12/chartex" xmlns:cx7="http://schemas.microsoft.com/office/drawing/2016/5/13/chartex" xmlns:cx8="http://schemas.microsoft.com/office/drawing/2016/5/14/chartex" xmlns:mc="http://schemas.openxmlformats.org/markup-compatibility/2006" xmlns:aink="http://schemas.microsoft.com/office/drawing/2016/ink" xmlns:am3d="http://schemas.microsoft.com/office/drawing/2017/model3d" xmlns:o="urn:schemas-microsoft-com:office:office" xmlns:r="http://schemas.openxmlformats.org/officeDocument/2006/relationships" xmlns:m="http://schemas.openxmlformats.org/officeDocument/2006/math" xmlns:v="urn:schemas-microsoft-com:vml" xmlns:wp14="http://schemas.microsoft.com/office/word/2010/wordprocessingDrawing" xmlns:wp="http://schemas.openxmlformats.org/drawingml/2006/wordprocessingDrawing" xmlns:w10="urn:schemas-microsoft-com:office:word" xmlns:w="http://schemas.openxmlformats.org/wordprocessingml/2006/main" xmlns:w14="http://schemas.microsoft.com/office/word/2010/wordml" xmlns:w15="http://schemas.microsoft.com/office/word/2012/wordml" xmlns:w16cid="http://schemas.microsoft.com/office/word/2016/wordml/cid" xmlns:w16se="http://schemas.microsoft.com/office/word/2015/wordml/symex" xmlns:wpg="http://schemas.microsoft.com/office/word/2010/wordprocessingGroup" xmlns:wpi="http://schemas.microsoft.com/office/word/2010/wordprocessingInk" xmlns:wne="http://schemas.microsoft.com/office/word/2006/wordml" xmlns:wps="http://schemas.microsoft.com/office/word/2010/wordprocessingShape" mc:Ignorable="w14 w15 w16se w16cid wp14">
+  <w:abstractNum w:abstractNumId="0" w15:restartNumberingAfterBreak="0">
     <w:nsid w:val="0A7E35FE"/>
     <w:multiLevelType w:val="multilevel"/>
     <w:tmpl w:val="1F64B4DA"/>
@@ -7646,7 +7625,7 @@
       </w:rPr>
     </w:lvl>
   </w:abstractNum>
-  <w:abstractNum w:abstractNumId="1">
+  <w:abstractNum w:abstractNumId="1" w15:restartNumberingAfterBreak="0">
     <w:nsid w:val="140A6526"/>
     <w:multiLevelType w:val="multilevel"/>
     <w:tmpl w:val="56B849E4"/>
@@ -7735,7 +7714,7 @@
       </w:pPr>
     </w:lvl>
   </w:abstractNum>
-  <w:abstractNum w:abstractNumId="2">
+  <w:abstractNum w:abstractNumId="2" w15:restartNumberingAfterBreak="0">
     <w:nsid w:val="17030125"/>
     <w:multiLevelType w:val="hybridMultilevel"/>
     <w:tmpl w:val="43D478B2"/>
@@ -7848,7 +7827,7 @@
       </w:rPr>
     </w:lvl>
   </w:abstractNum>
-  <w:abstractNum w:abstractNumId="3">
+  <w:abstractNum w:abstractNumId="3" w15:restartNumberingAfterBreak="0">
     <w:nsid w:val="179A1645"/>
     <w:multiLevelType w:val="multilevel"/>
     <w:tmpl w:val="2BB29BB2"/>
@@ -7969,7 +7948,7 @@
       </w:pPr>
     </w:lvl>
   </w:abstractNum>
-  <w:abstractNum w:abstractNumId="4">
+  <w:abstractNum w:abstractNumId="4" w15:restartNumberingAfterBreak="0">
     <w:nsid w:val="17F66F9E"/>
     <w:multiLevelType w:val="hybridMultilevel"/>
     <w:tmpl w:val="9B56ACDE"/>
@@ -8082,7 +8061,7 @@
       </w:rPr>
     </w:lvl>
   </w:abstractNum>
-  <w:abstractNum w:abstractNumId="5">
+  <w:abstractNum w:abstractNumId="5" w15:restartNumberingAfterBreak="0">
     <w:nsid w:val="22401714"/>
     <w:multiLevelType w:val="multilevel"/>
     <w:tmpl w:val="05F25C74"/>
@@ -8195,7 +8174,7 @@
       </w:rPr>
     </w:lvl>
   </w:abstractNum>
-  <w:abstractNum w:abstractNumId="6">
+  <w:abstractNum w:abstractNumId="6" w15:restartNumberingAfterBreak="0">
     <w:nsid w:val="232049C1"/>
     <w:multiLevelType w:val="hybridMultilevel"/>
     <w:tmpl w:val="62641E2E"/>
@@ -8308,7 +8287,7 @@
       </w:rPr>
     </w:lvl>
   </w:abstractNum>
-  <w:abstractNum w:abstractNumId="7">
+  <w:abstractNum w:abstractNumId="7" w15:restartNumberingAfterBreak="0">
     <w:nsid w:val="257A722E"/>
     <w:multiLevelType w:val="hybridMultilevel"/>
     <w:tmpl w:val="4174741E"/>
@@ -8421,7 +8400,7 @@
       </w:rPr>
     </w:lvl>
   </w:abstractNum>
-  <w:abstractNum w:abstractNumId="8">
+  <w:abstractNum w:abstractNumId="8" w15:restartNumberingAfterBreak="0">
     <w:nsid w:val="26942CF3"/>
     <w:multiLevelType w:val="multilevel"/>
     <w:tmpl w:val="3CCCAC68"/>
@@ -8534,7 +8513,7 @@
       </w:rPr>
     </w:lvl>
   </w:abstractNum>
-  <w:abstractNum w:abstractNumId="9">
+  <w:abstractNum w:abstractNumId="9" w15:restartNumberingAfterBreak="0">
     <w:nsid w:val="29141A15"/>
     <w:multiLevelType w:val="multilevel"/>
     <w:tmpl w:val="8A74FE02"/>
@@ -8655,7 +8634,7 @@
       </w:pPr>
     </w:lvl>
   </w:abstractNum>
-  <w:abstractNum w:abstractNumId="10">
+  <w:abstractNum w:abstractNumId="10" w15:restartNumberingAfterBreak="0">
     <w:nsid w:val="304C1AC9"/>
     <w:multiLevelType w:val="multilevel"/>
     <w:tmpl w:val="F75639F8"/>
@@ -8784,7 +8763,7 @@
       </w:rPr>
     </w:lvl>
   </w:abstractNum>
-  <w:abstractNum w:abstractNumId="11">
+  <w:abstractNum w:abstractNumId="11" w15:restartNumberingAfterBreak="0">
     <w:nsid w:val="371D0512"/>
     <w:multiLevelType w:val="hybridMultilevel"/>
     <w:tmpl w:val="A7BEA98A"/>
@@ -8897,7 +8876,7 @@
       </w:rPr>
     </w:lvl>
   </w:abstractNum>
-  <w:abstractNum w:abstractNumId="12">
+  <w:abstractNum w:abstractNumId="12" w15:restartNumberingAfterBreak="0">
     <w:nsid w:val="38DC080D"/>
     <w:multiLevelType w:val="hybridMultilevel"/>
     <w:tmpl w:val="D676072E"/>
@@ -9010,7 +8989,7 @@
       </w:rPr>
     </w:lvl>
   </w:abstractNum>
-  <w:abstractNum w:abstractNumId="13">
+  <w:abstractNum w:abstractNumId="13" w15:restartNumberingAfterBreak="0">
     <w:nsid w:val="3E213926"/>
     <w:multiLevelType w:val="hybridMultilevel"/>
     <w:tmpl w:val="323481CE"/>
@@ -9123,7 +9102,7 @@
       </w:rPr>
     </w:lvl>
   </w:abstractNum>
-  <w:abstractNum w:abstractNumId="14">
+  <w:abstractNum w:abstractNumId="14" w15:restartNumberingAfterBreak="0">
     <w:nsid w:val="3F067EF3"/>
     <w:multiLevelType w:val="hybridMultilevel"/>
     <w:tmpl w:val="0ACA347C"/>
@@ -9212,7 +9191,7 @@
       </w:pPr>
     </w:lvl>
   </w:abstractNum>
-  <w:abstractNum w:abstractNumId="15">
+  <w:abstractNum w:abstractNumId="15" w15:restartNumberingAfterBreak="0">
     <w:nsid w:val="4D3F3A86"/>
     <w:multiLevelType w:val="hybridMultilevel"/>
     <w:tmpl w:val="56B849E4"/>
@@ -9301,7 +9280,7 @@
       </w:pPr>
     </w:lvl>
   </w:abstractNum>
-  <w:abstractNum w:abstractNumId="16">
+  <w:abstractNum w:abstractNumId="16" w15:restartNumberingAfterBreak="0">
     <w:nsid w:val="4DA3277D"/>
     <w:multiLevelType w:val="hybridMultilevel"/>
     <w:tmpl w:val="0DFE4D5E"/>
@@ -9414,7 +9393,7 @@
       </w:rPr>
     </w:lvl>
   </w:abstractNum>
-  <w:abstractNum w:abstractNumId="17">
+  <w:abstractNum w:abstractNumId="17" w15:restartNumberingAfterBreak="0">
     <w:nsid w:val="515164F7"/>
     <w:multiLevelType w:val="hybridMultilevel"/>
     <w:tmpl w:val="6C70A018"/>
@@ -9527,7 +9506,7 @@
       </w:rPr>
     </w:lvl>
   </w:abstractNum>
-  <w:abstractNum w:abstractNumId="18">
+  <w:abstractNum w:abstractNumId="18" w15:restartNumberingAfterBreak="0">
     <w:nsid w:val="51D81C52"/>
     <w:multiLevelType w:val="hybridMultilevel"/>
     <w:tmpl w:val="3CACE520"/>
@@ -9640,7 +9619,7 @@
       </w:rPr>
     </w:lvl>
   </w:abstractNum>
-  <w:abstractNum w:abstractNumId="19">
+  <w:abstractNum w:abstractNumId="19" w15:restartNumberingAfterBreak="0">
     <w:nsid w:val="570E0779"/>
     <w:multiLevelType w:val="hybridMultilevel"/>
     <w:tmpl w:val="AF0E242C"/>
@@ -9753,7 +9732,7 @@
       </w:rPr>
     </w:lvl>
   </w:abstractNum>
-  <w:abstractNum w:abstractNumId="20">
+  <w:abstractNum w:abstractNumId="20" w15:restartNumberingAfterBreak="0">
     <w:nsid w:val="5A216E1F"/>
     <w:multiLevelType w:val="hybridMultilevel"/>
     <w:tmpl w:val="405A3F54"/>
@@ -9842,7 +9821,7 @@
       </w:pPr>
     </w:lvl>
   </w:abstractNum>
-  <w:abstractNum w:abstractNumId="21">
+  <w:abstractNum w:abstractNumId="21" w15:restartNumberingAfterBreak="0">
     <w:nsid w:val="5DB66C67"/>
     <w:multiLevelType w:val="hybridMultilevel"/>
     <w:tmpl w:val="148EEE98"/>
@@ -9955,7 +9934,7 @@
       </w:rPr>
     </w:lvl>
   </w:abstractNum>
-  <w:abstractNum w:abstractNumId="22">
+  <w:abstractNum w:abstractNumId="22" w15:restartNumberingAfterBreak="0">
     <w:nsid w:val="5DC067B5"/>
     <w:multiLevelType w:val="multilevel"/>
     <w:tmpl w:val="56B849E4"/>
@@ -10044,7 +10023,7 @@
       </w:pPr>
     </w:lvl>
   </w:abstractNum>
-  <w:abstractNum w:abstractNumId="23">
+  <w:abstractNum w:abstractNumId="23" w15:restartNumberingAfterBreak="0">
     <w:nsid w:val="672842E1"/>
     <w:multiLevelType w:val="multilevel"/>
     <w:tmpl w:val="CFEC2432"/>
@@ -10166,7 +10145,7 @@
       </w:rPr>
     </w:lvl>
   </w:abstractNum>
-  <w:abstractNum w:abstractNumId="24">
+  <w:abstractNum w:abstractNumId="24" w15:restartNumberingAfterBreak="0">
     <w:nsid w:val="6B3178F5"/>
     <w:multiLevelType w:val="hybridMultilevel"/>
     <w:tmpl w:val="5B8EC9D0"/>
@@ -10279,7 +10258,7 @@
       </w:rPr>
     </w:lvl>
   </w:abstractNum>
-  <w:abstractNum w:abstractNumId="25">
+  <w:abstractNum w:abstractNumId="25" w15:restartNumberingAfterBreak="0">
     <w:nsid w:val="6BD525C1"/>
     <w:multiLevelType w:val="hybridMultilevel"/>
     <w:tmpl w:val="78BAFA0C"/>
@@ -10368,7 +10347,7 @@
       </w:pPr>
     </w:lvl>
   </w:abstractNum>
-  <w:abstractNum w:abstractNumId="26">
+  <w:abstractNum w:abstractNumId="26" w15:restartNumberingAfterBreak="0">
     <w:nsid w:val="6D4E12E6"/>
     <w:multiLevelType w:val="hybridMultilevel"/>
     <w:tmpl w:val="41524DB4"/>
@@ -10457,7 +10436,7 @@
       </w:pPr>
     </w:lvl>
   </w:abstractNum>
-  <w:abstractNum w:abstractNumId="27">
+  <w:abstractNum w:abstractNumId="27" w15:restartNumberingAfterBreak="0">
     <w:nsid w:val="6DFF23A5"/>
     <w:multiLevelType w:val="hybridMultilevel"/>
     <w:tmpl w:val="475848DA"/>
@@ -10570,7 +10549,7 @@
       </w:rPr>
     </w:lvl>
   </w:abstractNum>
-  <w:abstractNum w:abstractNumId="28">
+  <w:abstractNum w:abstractNumId="28" w15:restartNumberingAfterBreak="0">
     <w:nsid w:val="6E226E0F"/>
     <w:multiLevelType w:val="multilevel"/>
     <w:tmpl w:val="6A2A6BF6"/>
@@ -10691,7 +10670,7 @@
       </w:rPr>
     </w:lvl>
   </w:abstractNum>
-  <w:abstractNum w:abstractNumId="29">
+  <w:abstractNum w:abstractNumId="29" w15:restartNumberingAfterBreak="0">
     <w:nsid w:val="78CF668F"/>
     <w:multiLevelType w:val="hybridMultilevel"/>
     <w:tmpl w:val="B6649BAE"/>
@@ -10780,7 +10759,7 @@
       </w:pPr>
     </w:lvl>
   </w:abstractNum>
-  <w:abstractNum w:abstractNumId="30">
+  <w:abstractNum w:abstractNumId="30" w15:restartNumberingAfterBreak="0">
     <w:nsid w:val="79307D00"/>
     <w:multiLevelType w:val="multilevel"/>
     <w:tmpl w:val="F6F8208A"/>
@@ -10901,7 +10880,7 @@
       </w:rPr>
     </w:lvl>
   </w:abstractNum>
-  <w:abstractNum w:abstractNumId="31">
+  <w:abstractNum w:abstractNumId="31" w15:restartNumberingAfterBreak="0">
     <w:nsid w:val="7950476E"/>
     <w:multiLevelType w:val="multilevel"/>
     <w:tmpl w:val="42E8142A"/>
@@ -11022,7 +11001,7 @@
       </w:rPr>
     </w:lvl>
   </w:abstractNum>
-  <w:abstractNum w:abstractNumId="32">
+  <w:abstractNum w:abstractNumId="32" w15:restartNumberingAfterBreak="0">
     <w:nsid w:val="79ED4231"/>
     <w:multiLevelType w:val="hybridMultilevel"/>
     <w:tmpl w:val="071E55D8"/>
@@ -11238,7 +11217,7 @@
 </file>
 
 <file path=word/people.xml><?xml version="1.0" encoding="utf-8"?>
-<w15:people xmlns:wpc="http://schemas.microsoft.com/office/word/2010/wordprocessingCanvas" xmlns:mo="http://schemas.microsoft.com/office/mac/office/2008/main" xmlns:mc="http://schemas.openxmlformats.org/markup-compatibility/2006" xmlns:mv="urn:schemas-microsoft-com:mac:vml" xmlns:o="urn:schemas-microsoft-com:office:office" xmlns:r="http://schemas.openxmlformats.org/officeDocument/2006/relationships" xmlns:m="http://schemas.openxmlformats.org/officeDocument/2006/math" xmlns:v="urn:schemas-microsoft-com:vml" xmlns:wp14="http://schemas.microsoft.com/office/word/2010/wordprocessingDrawing" xmlns:wp="http://schemas.openxmlformats.org/drawingml/2006/wordprocessingDrawing" xmlns:w10="urn:schemas-microsoft-com:office:word" xmlns:w="http://schemas.openxmlformats.org/wordprocessingml/2006/main" xmlns:w14="http://schemas.microsoft.com/office/word/2010/wordml" xmlns:w15="http://schemas.microsoft.com/office/word/2012/wordml" xmlns:wpg="http://schemas.microsoft.com/office/word/2010/wordprocessingGroup" xmlns:wpi="http://schemas.microsoft.com/office/word/2010/wordprocessingInk" xmlns:wne="http://schemas.microsoft.com/office/word/2006/wordml" xmlns:wps="http://schemas.microsoft.com/office/word/2010/wordprocessingShape" mc:Ignorable="w14 w15 wp14">
+<w15:people xmlns:wpc="http://schemas.microsoft.com/office/word/2010/wordprocessingCanvas" xmlns:cx="http://schemas.microsoft.com/office/drawing/2014/chartex" xmlns:cx1="http://schemas.microsoft.com/office/drawing/2015/9/8/chartex" xmlns:cx2="http://schemas.microsoft.com/office/drawing/2015/10/21/chartex" xmlns:cx3="http://schemas.microsoft.com/office/drawing/2016/5/9/chartex" xmlns:cx4="http://schemas.microsoft.com/office/drawing/2016/5/10/chartex" xmlns:cx5="http://schemas.microsoft.com/office/drawing/2016/5/11/chartex" xmlns:cx6="http://schemas.microsoft.com/office/drawing/2016/5/12/chartex" xmlns:cx7="http://schemas.microsoft.com/office/drawing/2016/5/13/chartex" xmlns:cx8="http://schemas.microsoft.com/office/drawing/2016/5/14/chartex" xmlns:mc="http://schemas.openxmlformats.org/markup-compatibility/2006" xmlns:aink="http://schemas.microsoft.com/office/drawing/2016/ink" xmlns:am3d="http://schemas.microsoft.com/office/drawing/2017/model3d" xmlns:o="urn:schemas-microsoft-com:office:office" xmlns:r="http://schemas.openxmlformats.org/officeDocument/2006/relationships" xmlns:m="http://schemas.openxmlformats.org/officeDocument/2006/math" xmlns:v="urn:schemas-microsoft-com:vml" xmlns:wp14="http://schemas.microsoft.com/office/word/2010/wordprocessingDrawing" xmlns:wp="http://schemas.openxmlformats.org/drawingml/2006/wordprocessingDrawing" xmlns:w10="urn:schemas-microsoft-com:office:word" xmlns:w="http://schemas.openxmlformats.org/wordprocessingml/2006/main" xmlns:w14="http://schemas.microsoft.com/office/word/2010/wordml" xmlns:w15="http://schemas.microsoft.com/office/word/2012/wordml" xmlns:w16cid="http://schemas.microsoft.com/office/word/2016/wordml/cid" xmlns:w16se="http://schemas.microsoft.com/office/word/2015/wordml/symex" xmlns:wpg="http://schemas.microsoft.com/office/word/2010/wordprocessingGroup" xmlns:wpi="http://schemas.microsoft.com/office/word/2010/wordprocessingInk" xmlns:wne="http://schemas.microsoft.com/office/word/2006/wordml" xmlns:wps="http://schemas.microsoft.com/office/word/2010/wordprocessingShape" mc:Ignorable="w14 w15 w16se w16cid wp14">
   <w15:person w15:author="Michael Erkel">
     <w15:presenceInfo w15:providerId="None" w15:userId="Michael Erkel"/>
   </w15:person>
@@ -11246,7 +11225,7 @@
 </file>
 
 <file path=word/styles.xml><?xml version="1.0" encoding="utf-8"?>
-<w:styles xmlns:mc="http://schemas.openxmlformats.org/markup-compatibility/2006" xmlns:r="http://schemas.openxmlformats.org/officeDocument/2006/relationships" xmlns:w="http://schemas.openxmlformats.org/wordprocessingml/2006/main" xmlns:w14="http://schemas.microsoft.com/office/word/2010/wordml" xmlns:w15="http://schemas.microsoft.com/office/word/2012/wordml" mc:Ignorable="w14 w15">
+<w:styles xmlns:mc="http://schemas.openxmlformats.org/markup-compatibility/2006" xmlns:r="http://schemas.openxmlformats.org/officeDocument/2006/relationships" xmlns:w="http://schemas.openxmlformats.org/wordprocessingml/2006/main" xmlns:w14="http://schemas.microsoft.com/office/word/2010/wordml" xmlns:w15="http://schemas.microsoft.com/office/word/2012/wordml" xmlns:w16cid="http://schemas.microsoft.com/office/word/2016/wordml/cid" xmlns:w16se="http://schemas.microsoft.com/office/word/2015/wordml/symex" mc:Ignorable="w14 w15 w16se w16cid">
   <w:docDefaults>
     <w:rPrDefault>
       <w:rPr>
@@ -11258,7 +11237,7 @@
     </w:rPrDefault>
     <w:pPrDefault/>
   </w:docDefaults>
-  <w:latentStyles w:defLockedState="0" w:defUIPriority="99" w:defSemiHidden="0" w:defUnhideWhenUsed="0" w:defQFormat="0" w:count="382">
+  <w:latentStyles w:defLockedState="0" w:defUIPriority="99" w:defSemiHidden="0" w:defUnhideWhenUsed="0" w:defQFormat="0" w:count="375">
     <w:lsdException w:name="Normal" w:uiPriority="0" w:qFormat="1"/>
     <w:lsdException w:name="heading 1" w:uiPriority="9" w:qFormat="1"/>
     <w:lsdException w:name="heading 2" w:semiHidden="1" w:uiPriority="9" w:unhideWhenUsed="1" w:qFormat="1"/>
@@ -11415,15 +11394,6 @@
     <w:lsdException w:name="Balloon Text" w:semiHidden="1" w:unhideWhenUsed="1"/>
     <w:lsdException w:name="Table Grid" w:uiPriority="39"/>
     <w:lsdException w:name="Table Theme" w:semiHidden="1" w:unhideWhenUsed="1"/>
-    <w:lsdException w:name="Note Level 1" w:semiHidden="1" w:unhideWhenUsed="1"/>
-    <w:lsdException w:name="Note Level 2" w:semiHidden="1" w:unhideWhenUsed="1"/>
-    <w:lsdException w:name="Note Level 3" w:semiHidden="1" w:unhideWhenUsed="1"/>
-    <w:lsdException w:name="Note Level 4" w:semiHidden="1" w:unhideWhenUsed="1"/>
-    <w:lsdException w:name="Note Level 5" w:semiHidden="1" w:unhideWhenUsed="1"/>
-    <w:lsdException w:name="Note Level 6" w:semiHidden="1" w:unhideWhenUsed="1"/>
-    <w:lsdException w:name="Note Level 7" w:semiHidden="1" w:unhideWhenUsed="1"/>
-    <w:lsdException w:name="Note Level 8" w:semiHidden="1" w:unhideWhenUsed="1"/>
-    <w:lsdException w:name="Note Level 9" w:semiHidden="1" w:unhideWhenUsed="1"/>
     <w:lsdException w:name="Placeholder Text" w:semiHidden="1"/>
     <w:lsdException w:name="No Spacing" w:uiPriority="1" w:qFormat="1"/>
     <w:lsdException w:name="Light Shading" w:uiPriority="60"/>
@@ -11748,7 +11718,6 @@
     <w:uiPriority w:val="39"/>
     <w:rsid w:val="003617BD"/>
     <w:tblPr>
-      <w:tblInd w:w="0" w:type="dxa"/>
       <w:tblBorders>
         <w:top w:val="single" w:sz="4" w:space="0" w:color="auto"/>
         <w:left w:val="single" w:sz="4" w:space="0" w:color="auto"/>
@@ -11757,12 +11726,6 @@
         <w:insideH w:val="single" w:sz="4" w:space="0" w:color="auto"/>
         <w:insideV w:val="single" w:sz="4" w:space="0" w:color="auto"/>
       </w:tblBorders>
-      <w:tblCellMar>
-        <w:top w:w="0" w:type="dxa"/>
-        <w:left w:w="108" w:type="dxa"/>
-        <w:bottom w:w="0" w:type="dxa"/>
-        <w:right w:w="108" w:type="dxa"/>
-      </w:tblCellMar>
     </w:tblPr>
   </w:style>
   <w:style w:type="paragraph" w:styleId="KeinLeerraum">
@@ -11821,7 +11784,7 @@
     <w:unhideWhenUsed/>
     <w:rsid w:val="008F382D"/>
   </w:style>
-  <w:style w:type="character" w:styleId="Link">
+  <w:style w:type="character" w:styleId="Hyperlink">
     <w:name w:val="Hyperlink"/>
     <w:basedOn w:val="Absatz-Standardschriftart"/>
     <w:uiPriority w:val="99"/>
@@ -12517,7 +12480,7 @@
 </file>
 
 <file path=customXml/itemProps1.xml><?xml version="1.0" encoding="utf-8"?>
-<ds:datastoreItem xmlns:ds="http://schemas.openxmlformats.org/officeDocument/2006/customXml" ds:itemID="{38E8F5D9-E6FD-2145-9AAD-A344E01685DC}">
+<ds:datastoreItem xmlns:ds="http://schemas.openxmlformats.org/officeDocument/2006/customXml" ds:itemID="{6953285B-1D12-44D2-82B5-936F08308725}">
   <ds:schemaRefs>
     <ds:schemaRef ds:uri="http://schemas.openxmlformats.org/officeDocument/2006/bibliography"/>
   </ds:schemaRefs>

--- a/Projektdokumente/Projektdokumentation.docx
+++ b/Projektdokumente/Projektdokumentation.docx
@@ -1,6 +1,6 @@
 
 <file path=word/document.xml><?xml version="1.0" encoding="utf-8"?>
-<w:document xmlns:wpc="http://schemas.microsoft.com/office/word/2010/wordprocessingCanvas" xmlns:cx="http://schemas.microsoft.com/office/drawing/2014/chartex" xmlns:cx1="http://schemas.microsoft.com/office/drawing/2015/9/8/chartex" xmlns:cx2="http://schemas.microsoft.com/office/drawing/2015/10/21/chartex" xmlns:cx3="http://schemas.microsoft.com/office/drawing/2016/5/9/chartex" xmlns:cx4="http://schemas.microsoft.com/office/drawing/2016/5/10/chartex" xmlns:cx5="http://schemas.microsoft.com/office/drawing/2016/5/11/chartex" xmlns:cx6="http://schemas.microsoft.com/office/drawing/2016/5/12/chartex" xmlns:cx7="http://schemas.microsoft.com/office/drawing/2016/5/13/chartex" xmlns:cx8="http://schemas.microsoft.com/office/drawing/2016/5/14/chartex" xmlns:mc="http://schemas.openxmlformats.org/markup-compatibility/2006" xmlns:aink="http://schemas.microsoft.com/office/drawing/2016/ink" xmlns:am3d="http://schemas.microsoft.com/office/drawing/2017/model3d" xmlns:o="urn:schemas-microsoft-com:office:office" xmlns:r="http://schemas.openxmlformats.org/officeDocument/2006/relationships" xmlns:m="http://schemas.openxmlformats.org/officeDocument/2006/math" xmlns:v="urn:schemas-microsoft-com:vml" xmlns:wp14="http://schemas.microsoft.com/office/word/2010/wordprocessingDrawing" xmlns:wp="http://schemas.openxmlformats.org/drawingml/2006/wordprocessingDrawing" xmlns:w10="urn:schemas-microsoft-com:office:word" xmlns:w="http://schemas.openxmlformats.org/wordprocessingml/2006/main" xmlns:w14="http://schemas.microsoft.com/office/word/2010/wordml" xmlns:w15="http://schemas.microsoft.com/office/word/2012/wordml" xmlns:w16cid="http://schemas.microsoft.com/office/word/2016/wordml/cid" xmlns:w16se="http://schemas.microsoft.com/office/word/2015/wordml/symex" xmlns:wpg="http://schemas.microsoft.com/office/word/2010/wordprocessingGroup" xmlns:wpi="http://schemas.microsoft.com/office/word/2010/wordprocessingInk" xmlns:wne="http://schemas.microsoft.com/office/word/2006/wordml" xmlns:wps="http://schemas.microsoft.com/office/word/2010/wordprocessingShape" mc:Ignorable="w14 w15 w16se w16cid wp14">
+<w:document xmlns:wpc="http://schemas.microsoft.com/office/word/2010/wordprocessingCanvas" xmlns:mo="http://schemas.microsoft.com/office/mac/office/2008/main" xmlns:mc="http://schemas.openxmlformats.org/markup-compatibility/2006" xmlns:mv="urn:schemas-microsoft-com:mac:vml" xmlns:o="urn:schemas-microsoft-com:office:office" xmlns:r="http://schemas.openxmlformats.org/officeDocument/2006/relationships" xmlns:m="http://schemas.openxmlformats.org/officeDocument/2006/math" xmlns:v="urn:schemas-microsoft-com:vml" xmlns:wp14="http://schemas.microsoft.com/office/word/2010/wordprocessingDrawing" xmlns:wp="http://schemas.openxmlformats.org/drawingml/2006/wordprocessingDrawing" xmlns:w10="urn:schemas-microsoft-com:office:word" xmlns:w="http://schemas.openxmlformats.org/wordprocessingml/2006/main" xmlns:w14="http://schemas.microsoft.com/office/word/2010/wordml" xmlns:w15="http://schemas.microsoft.com/office/word/2012/wordml" xmlns:wpg="http://schemas.microsoft.com/office/word/2010/wordprocessingGroup" xmlns:wpi="http://schemas.microsoft.com/office/word/2010/wordprocessingInk" xmlns:wne="http://schemas.microsoft.com/office/word/2006/wordml" xmlns:wps="http://schemas.microsoft.com/office/word/2010/wordprocessingShape" mc:Ignorable="w14 w15 wp14">
   <w:body>
     <w:p>
       <w:pPr>
@@ -334,6 +334,7 @@
           <w:sz w:val="40"/>
           <w:szCs w:val="40"/>
         </w:rPr>
+        <w:lastRenderedPageBreak/>
         <w:t>Inhaltsverzeichnis</w:t>
       </w:r>
     </w:p>
@@ -381,15 +382,11 @@
           <w:pPr>
             <w:pStyle w:val="Inhaltsverzeichnisberschrift"/>
           </w:pPr>
-          <w:r>
-            <w:t>Inhaltsverzeichnis</w:t>
-          </w:r>
         </w:p>
         <w:p>
           <w:pPr>
             <w:pStyle w:val="Verzeichnis1"/>
             <w:tabs>
-              <w:tab w:val="left" w:pos="405"/>
               <w:tab w:val="right" w:pos="9056"/>
             </w:tabs>
             <w:rPr>
@@ -420,43 +417,39 @@
             </w:rPr>
             <w:fldChar w:fldCharType="separate"/>
           </w:r>
-          <w:hyperlink w:anchor="_Toc493683213" w:history="1">
-            <w:r>
-              <w:rPr>
-                <w:rStyle w:val="Hyperlink"/>
-                <w:noProof/>
-              </w:rPr>
-              <w:t>1.</w:t>
-            </w:r>
-            <w:r>
-              <w:rPr>
-                <w:rFonts w:asciiTheme="minorHAnsi" w:eastAsiaTheme="minorEastAsia" w:hAnsiTheme="minorHAnsi" w:cstheme="minorBidi"/>
-                <w:b w:val="0"/>
-                <w:bCs w:val="0"/>
-                <w:caps w:val="0"/>
-                <w:noProof/>
-                <w:sz w:val="24"/>
-                <w:szCs w:val="24"/>
-                <w:u w:val="none"/>
+          <w:hyperlink w:anchor="_Toc493693894" w:history="1">
+            <w:r>
+              <w:rPr>
+                <w:rStyle w:val="Link"/>
+                <w:rFonts w:cs="Webdings"/>
+                <w:noProof/>
+              </w:rPr>
+              <w:t>1</w:t>
+            </w:r>
+            <w:r>
+              <w:rPr>
+                <w:rStyle w:val="Link"/>
+                <w:rFonts w:ascii="Webdings" w:hAnsi="Webdings" w:cs="Webdings"/>
+                <w:noProof/>
+              </w:rPr>
+              <w:t></w:t>
+            </w:r>
+            <w:r>
+              <w:rPr>
+                <w:rStyle w:val="Link"/>
+                <w:noProof/>
+              </w:rPr>
+              <w:t>Projektinitiierung</w:t>
+            </w:r>
+            <w:r>
+              <w:rPr>
+                <w:noProof/>
+                <w:webHidden/>
               </w:rPr>
               <w:tab/>
             </w:r>
             <w:r>
               <w:rPr>
-                <w:rStyle w:val="Hyperlink"/>
-                <w:noProof/>
-              </w:rPr>
-              <w:t>Projektinitiierung</w:t>
-            </w:r>
-            <w:r>
-              <w:rPr>
-                <w:noProof/>
-                <w:webHidden/>
-              </w:rPr>
-              <w:tab/>
-            </w:r>
-            <w:r>
-              <w:rPr>
                 <w:noProof/>
                 <w:webHidden/>
               </w:rPr>
@@ -467,7 +460,7 @@
                 <w:noProof/>
                 <w:webHidden/>
               </w:rPr>
-              <w:instrText xml:space="preserve"> PAGEREF _Toc493683213 \h </w:instrText>
+              <w:instrText xml:space="preserve"> PAGEREF _Toc493693894 \h </w:instrText>
             </w:r>
             <w:r>
               <w:rPr>
@@ -515,10 +508,10 @@
               <w:szCs w:val="24"/>
             </w:rPr>
           </w:pPr>
-          <w:hyperlink w:anchor="_Toc493683214" w:history="1">
-            <w:r>
-              <w:rPr>
-                <w:rStyle w:val="Hyperlink"/>
+          <w:hyperlink w:anchor="_Toc493693895" w:history="1">
+            <w:r>
+              <w:rPr>
+                <w:rStyle w:val="Link"/>
                 <w:noProof/>
               </w:rPr>
               <w:t>1.1</w:t>
@@ -537,7 +530,7 @@
             </w:r>
             <w:r>
               <w:rPr>
-                <w:rStyle w:val="Hyperlink"/>
+                <w:rStyle w:val="Link"/>
                 <w:noProof/>
               </w:rPr>
               <w:t>Arbeitspakete (für Details siehe Anhang Arbeitspakete)</w:t>
@@ -561,7 +554,7 @@
                 <w:noProof/>
                 <w:webHidden/>
               </w:rPr>
-              <w:instrText xml:space="preserve"> PAGEREF _Toc493683214 \h </w:instrText>
+              <w:instrText xml:space="preserve"> PAGEREF _Toc493693895 \h </w:instrText>
             </w:r>
             <w:r>
               <w:rPr>
@@ -609,10 +602,10 @@
               <w:szCs w:val="24"/>
             </w:rPr>
           </w:pPr>
-          <w:hyperlink w:anchor="_Toc493683215" w:history="1">
-            <w:r>
-              <w:rPr>
-                <w:rStyle w:val="Hyperlink"/>
+          <w:hyperlink w:anchor="_Toc493693896" w:history="1">
+            <w:r>
+              <w:rPr>
+                <w:rStyle w:val="Link"/>
                 <w:noProof/>
               </w:rPr>
               <w:t xml:space="preserve">1.2 </w:t>
@@ -631,7 +624,7 @@
             </w:r>
             <w:r>
               <w:rPr>
-                <w:rStyle w:val="Hyperlink"/>
+                <w:rStyle w:val="Link"/>
                 <w:noProof/>
               </w:rPr>
               <w:t>Projektrahmen</w:t>
@@ -655,7 +648,7 @@
                 <w:noProof/>
                 <w:webHidden/>
               </w:rPr>
-              <w:instrText xml:space="preserve"> PAGEREF _Toc493683215 \h </w:instrText>
+              <w:instrText xml:space="preserve"> PAGEREF _Toc493693896 \h </w:instrText>
             </w:r>
             <w:r>
               <w:rPr>
@@ -701,10 +694,10 @@
               <w:szCs w:val="24"/>
             </w:rPr>
           </w:pPr>
-          <w:hyperlink w:anchor="_Toc493683216" w:history="1">
-            <w:r>
-              <w:rPr>
-                <w:rStyle w:val="Hyperlink"/>
+          <w:hyperlink w:anchor="_Toc493693897" w:history="1">
+            <w:r>
+              <w:rPr>
+                <w:rStyle w:val="Link"/>
                 <w:noProof/>
               </w:rPr>
               <w:t>1.2.1</w:t>
@@ -721,7 +714,7 @@
             </w:r>
             <w:r>
               <w:rPr>
-                <w:rStyle w:val="Hyperlink"/>
+                <w:rStyle w:val="Link"/>
                 <w:noProof/>
               </w:rPr>
               <w:t>Personal und Ressourcen</w:t>
@@ -745,7 +738,7 @@
                 <w:noProof/>
                 <w:webHidden/>
               </w:rPr>
-              <w:instrText xml:space="preserve"> PAGEREF _Toc493683216 \h </w:instrText>
+              <w:instrText xml:space="preserve"> PAGEREF _Toc493693897 \h </w:instrText>
             </w:r>
             <w:r>
               <w:rPr>
@@ -791,10 +784,10 @@
               <w:szCs w:val="24"/>
             </w:rPr>
           </w:pPr>
-          <w:hyperlink w:anchor="_Toc493683217" w:history="1">
-            <w:r>
-              <w:rPr>
-                <w:rStyle w:val="Hyperlink"/>
+          <w:hyperlink w:anchor="_Toc493693898" w:history="1">
+            <w:r>
+              <w:rPr>
+                <w:rStyle w:val="Link"/>
                 <w:noProof/>
               </w:rPr>
               <w:t>1.2.2</w:t>
@@ -811,7 +804,7 @@
             </w:r>
             <w:r>
               <w:rPr>
-                <w:rStyle w:val="Hyperlink"/>
+                <w:rStyle w:val="Link"/>
                 <w:noProof/>
               </w:rPr>
               <w:t>Ergebnisse</w:t>
@@ -835,7 +828,7 @@
                 <w:noProof/>
                 <w:webHidden/>
               </w:rPr>
-              <w:instrText xml:space="preserve"> PAGEREF _Toc493683217 \h </w:instrText>
+              <w:instrText xml:space="preserve"> PAGEREF _Toc493693898 \h </w:instrText>
             </w:r>
             <w:r>
               <w:rPr>
@@ -881,10 +874,10 @@
               <w:szCs w:val="24"/>
             </w:rPr>
           </w:pPr>
-          <w:hyperlink w:anchor="_Toc493683218" w:history="1">
-            <w:r>
-              <w:rPr>
-                <w:rStyle w:val="Hyperlink"/>
+          <w:hyperlink w:anchor="_Toc493693899" w:history="1">
+            <w:r>
+              <w:rPr>
+                <w:rStyle w:val="Link"/>
                 <w:noProof/>
               </w:rPr>
               <w:t>1.2.3</w:t>
@@ -901,7 +894,7 @@
             </w:r>
             <w:r>
               <w:rPr>
-                <w:rStyle w:val="Hyperlink"/>
+                <w:rStyle w:val="Link"/>
                 <w:noProof/>
               </w:rPr>
               <w:t>Zuständigkeiten</w:t>
@@ -925,7 +918,7 @@
                 <w:noProof/>
                 <w:webHidden/>
               </w:rPr>
-              <w:instrText xml:space="preserve"> PAGEREF _Toc493683218 \h </w:instrText>
+              <w:instrText xml:space="preserve"> PAGEREF _Toc493693899 \h </w:instrText>
             </w:r>
             <w:r>
               <w:rPr>
@@ -971,10 +964,10 @@
               <w:szCs w:val="24"/>
             </w:rPr>
           </w:pPr>
-          <w:hyperlink w:anchor="_Toc493683219" w:history="1">
-            <w:r>
-              <w:rPr>
-                <w:rStyle w:val="Hyperlink"/>
+          <w:hyperlink w:anchor="_Toc493693900" w:history="1">
+            <w:r>
+              <w:rPr>
+                <w:rStyle w:val="Link"/>
                 <w:noProof/>
               </w:rPr>
               <w:t>1.2.4</w:t>
@@ -991,7 +984,7 @@
             </w:r>
             <w:r>
               <w:rPr>
-                <w:rStyle w:val="Hyperlink"/>
+                <w:rStyle w:val="Link"/>
                 <w:noProof/>
               </w:rPr>
               <w:t>Zeitpläne</w:t>
@@ -1015,7 +1008,7 @@
                 <w:noProof/>
                 <w:webHidden/>
               </w:rPr>
-              <w:instrText xml:space="preserve"> PAGEREF _Toc493683219 \h </w:instrText>
+              <w:instrText xml:space="preserve"> PAGEREF _Toc493693900 \h </w:instrText>
             </w:r>
             <w:r>
               <w:rPr>
@@ -1064,10 +1057,10 @@
               <w:u w:val="none"/>
             </w:rPr>
           </w:pPr>
-          <w:hyperlink w:anchor="_Toc493683220" w:history="1">
-            <w:r>
-              <w:rPr>
-                <w:rStyle w:val="Hyperlink"/>
+          <w:hyperlink w:anchor="_Toc493693901" w:history="1">
+            <w:r>
+              <w:rPr>
+                <w:rStyle w:val="Link"/>
                 <w:noProof/>
               </w:rPr>
               <w:t>2</w:t>
@@ -1087,7 +1080,7 @@
             </w:r>
             <w:r>
               <w:rPr>
-                <w:rStyle w:val="Hyperlink"/>
+                <w:rStyle w:val="Link"/>
                 <w:noProof/>
               </w:rPr>
               <w:t>Projektplanung</w:t>
@@ -1111,7 +1104,7 @@
                 <w:noProof/>
                 <w:webHidden/>
               </w:rPr>
-              <w:instrText xml:space="preserve"> PAGEREF _Toc493683220 \h </w:instrText>
+              <w:instrText xml:space="preserve"> PAGEREF _Toc493693901 \h </w:instrText>
             </w:r>
             <w:r>
               <w:rPr>
@@ -1159,10 +1152,10 @@
               <w:szCs w:val="24"/>
             </w:rPr>
           </w:pPr>
-          <w:hyperlink w:anchor="_Toc493683221" w:history="1">
-            <w:r>
-              <w:rPr>
-                <w:rStyle w:val="Hyperlink"/>
+          <w:hyperlink w:anchor="_Toc493693902" w:history="1">
+            <w:r>
+              <w:rPr>
+                <w:rStyle w:val="Link"/>
                 <w:noProof/>
               </w:rPr>
               <w:t>2.1</w:t>
@@ -1181,7 +1174,7 @@
             </w:r>
             <w:r>
               <w:rPr>
-                <w:rStyle w:val="Hyperlink"/>
+                <w:rStyle w:val="Link"/>
                 <w:noProof/>
               </w:rPr>
               <w:t>Projektstrukturplan</w:t>
@@ -1205,7 +1198,7 @@
                 <w:noProof/>
                 <w:webHidden/>
               </w:rPr>
-              <w:instrText xml:space="preserve"> PAGEREF _Toc493683221 \h </w:instrText>
+              <w:instrText xml:space="preserve"> PAGEREF _Toc493693902 \h </w:instrText>
             </w:r>
             <w:r>
               <w:rPr>
@@ -1253,10 +1246,10 @@
               <w:szCs w:val="24"/>
             </w:rPr>
           </w:pPr>
-          <w:hyperlink w:anchor="_Toc493683222" w:history="1">
-            <w:r>
-              <w:rPr>
-                <w:rStyle w:val="Hyperlink"/>
+          <w:hyperlink w:anchor="_Toc493693903" w:history="1">
+            <w:r>
+              <w:rPr>
+                <w:rStyle w:val="Link"/>
                 <w:noProof/>
               </w:rPr>
               <w:t>2.2</w:t>
@@ -1275,7 +1268,7 @@
             </w:r>
             <w:r>
               <w:rPr>
-                <w:rStyle w:val="Hyperlink"/>
+                <w:rStyle w:val="Link"/>
                 <w:noProof/>
               </w:rPr>
               <w:t>Gantt-Diagramm</w:t>
@@ -1299,7 +1292,7 @@
                 <w:noProof/>
                 <w:webHidden/>
               </w:rPr>
-              <w:instrText xml:space="preserve"> PAGEREF _Toc493683222 \h </w:instrText>
+              <w:instrText xml:space="preserve"> PAGEREF _Toc493693903 \h </w:instrText>
             </w:r>
             <w:r>
               <w:rPr>
@@ -1348,10 +1341,10 @@
               <w:u w:val="none"/>
             </w:rPr>
           </w:pPr>
-          <w:hyperlink w:anchor="_Toc493683223" w:history="1">
-            <w:r>
-              <w:rPr>
-                <w:rStyle w:val="Hyperlink"/>
+          <w:hyperlink w:anchor="_Toc493693904" w:history="1">
+            <w:r>
+              <w:rPr>
+                <w:rStyle w:val="Link"/>
                 <w:noProof/>
               </w:rPr>
               <w:t>3</w:t>
@@ -1371,7 +1364,7 @@
             </w:r>
             <w:r>
               <w:rPr>
-                <w:rStyle w:val="Hyperlink"/>
+                <w:rStyle w:val="Link"/>
                 <w:noProof/>
               </w:rPr>
               <w:t>Projektcontrolling</w:t>
@@ -1395,7 +1388,7 @@
                 <w:noProof/>
                 <w:webHidden/>
               </w:rPr>
-              <w:instrText xml:space="preserve"> PAGEREF _Toc493683223 \h </w:instrText>
+              <w:instrText xml:space="preserve"> PAGEREF _Toc493693904 \h </w:instrText>
             </w:r>
             <w:r>
               <w:rPr>
@@ -1416,6 +1409,172 @@
                 <w:webHidden/>
               </w:rPr>
               <w:t>8</w:t>
+            </w:r>
+            <w:r>
+              <w:rPr>
+                <w:noProof/>
+                <w:webHidden/>
+              </w:rPr>
+              <w:fldChar w:fldCharType="end"/>
+            </w:r>
+          </w:hyperlink>
+        </w:p>
+        <w:p>
+          <w:pPr>
+            <w:pStyle w:val="Verzeichnis2"/>
+            <w:tabs>
+              <w:tab w:val="left" w:pos="560"/>
+              <w:tab w:val="right" w:pos="9056"/>
+            </w:tabs>
+            <w:rPr>
+              <w:rFonts w:asciiTheme="minorHAnsi" w:eastAsiaTheme="minorEastAsia" w:hAnsiTheme="minorHAnsi" w:cstheme="minorBidi"/>
+              <w:b w:val="0"/>
+              <w:bCs w:val="0"/>
+              <w:smallCaps w:val="0"/>
+              <w:noProof/>
+              <w:sz w:val="24"/>
+              <w:szCs w:val="24"/>
+            </w:rPr>
+          </w:pPr>
+          <w:hyperlink w:anchor="_Toc493693905" w:history="1">
+            <w:r>
+              <w:rPr>
+                <w:rStyle w:val="Link"/>
+                <w:noProof/>
+              </w:rPr>
+              <w:t xml:space="preserve">3.1 </w:t>
+            </w:r>
+            <w:r>
+              <w:rPr>
+                <w:rFonts w:asciiTheme="minorHAnsi" w:eastAsiaTheme="minorEastAsia" w:hAnsiTheme="minorHAnsi" w:cstheme="minorBidi"/>
+                <w:b w:val="0"/>
+                <w:bCs w:val="0"/>
+                <w:smallCaps w:val="0"/>
+                <w:noProof/>
+                <w:sz w:val="24"/>
+                <w:szCs w:val="24"/>
+              </w:rPr>
+              <w:tab/>
+            </w:r>
+            <w:r>
+              <w:rPr>
+                <w:rStyle w:val="Link"/>
+                <w:noProof/>
+              </w:rPr>
+              <w:t>Messverfahren</w:t>
+            </w:r>
+            <w:r>
+              <w:rPr>
+                <w:noProof/>
+                <w:webHidden/>
+              </w:rPr>
+              <w:tab/>
+            </w:r>
+            <w:r>
+              <w:rPr>
+                <w:noProof/>
+                <w:webHidden/>
+              </w:rPr>
+              <w:fldChar w:fldCharType="begin"/>
+            </w:r>
+            <w:r>
+              <w:rPr>
+                <w:noProof/>
+                <w:webHidden/>
+              </w:rPr>
+              <w:instrText xml:space="preserve"> PAGEREF _Toc493693905 \h </w:instrText>
+            </w:r>
+            <w:r>
+              <w:rPr>
+                <w:noProof/>
+                <w:webHidden/>
+              </w:rPr>
+            </w:r>
+            <w:r>
+              <w:rPr>
+                <w:noProof/>
+                <w:webHidden/>
+              </w:rPr>
+              <w:fldChar w:fldCharType="separate"/>
+            </w:r>
+            <w:r>
+              <w:rPr>
+                <w:noProof/>
+                <w:webHidden/>
+              </w:rPr>
+              <w:t>8</w:t>
+            </w:r>
+            <w:r>
+              <w:rPr>
+                <w:noProof/>
+                <w:webHidden/>
+              </w:rPr>
+              <w:fldChar w:fldCharType="end"/>
+            </w:r>
+          </w:hyperlink>
+        </w:p>
+        <w:p>
+          <w:pPr>
+            <w:pStyle w:val="Verzeichnis3"/>
+            <w:tabs>
+              <w:tab w:val="right" w:pos="9056"/>
+            </w:tabs>
+            <w:rPr>
+              <w:rFonts w:asciiTheme="minorHAnsi" w:eastAsiaTheme="minorEastAsia" w:hAnsiTheme="minorHAnsi" w:cstheme="minorBidi"/>
+              <w:smallCaps w:val="0"/>
+              <w:noProof/>
+              <w:sz w:val="24"/>
+              <w:szCs w:val="24"/>
+            </w:rPr>
+          </w:pPr>
+          <w:hyperlink w:anchor="_Toc493693906" w:history="1">
+            <w:r>
+              <w:rPr>
+                <w:rStyle w:val="Link"/>
+                <w:noProof/>
+              </w:rPr>
+              <w:t>3.1.1 Ausgefülltes Prüfprotokoll..</w:t>
+            </w:r>
+            <w:r>
+              <w:rPr>
+                <w:noProof/>
+                <w:webHidden/>
+              </w:rPr>
+              <w:tab/>
+            </w:r>
+            <w:r>
+              <w:rPr>
+                <w:noProof/>
+                <w:webHidden/>
+              </w:rPr>
+              <w:fldChar w:fldCharType="begin"/>
+            </w:r>
+            <w:r>
+              <w:rPr>
+                <w:noProof/>
+                <w:webHidden/>
+              </w:rPr>
+              <w:instrText xml:space="preserve"> PAGEREF _Toc493693906 \h </w:instrText>
+            </w:r>
+            <w:r>
+              <w:rPr>
+                <w:noProof/>
+                <w:webHidden/>
+              </w:rPr>
+            </w:r>
+            <w:r>
+              <w:rPr>
+                <w:noProof/>
+                <w:webHidden/>
+              </w:rPr>
+              <w:fldChar w:fldCharType="separate"/>
+            </w:r>
+            <w:r>
+              <w:rPr>
+                <w:noProof/>
+                <w:webHidden/>
+              </w:rPr>
+              <w:t>9</w:t>
             </w:r>
             <w:r>
               <w:rPr>
@@ -1443,13 +1602,13 @@
               <w:szCs w:val="24"/>
             </w:rPr>
           </w:pPr>
-          <w:hyperlink w:anchor="_Toc493683224" w:history="1">
-            <w:r>
-              <w:rPr>
-                <w:rStyle w:val="Hyperlink"/>
-                <w:noProof/>
-              </w:rPr>
-              <w:t>3.1</w:t>
+          <w:hyperlink w:anchor="_Toc493693907" w:history="1">
+            <w:r>
+              <w:rPr>
+                <w:rStyle w:val="Link"/>
+                <w:noProof/>
+              </w:rPr>
+              <w:t>3.2</w:t>
             </w:r>
             <w:r>
               <w:rPr>
@@ -1465,10 +1624,10 @@
             </w:r>
             <w:r>
               <w:rPr>
-                <w:rStyle w:val="Hyperlink"/>
-                <w:noProof/>
-              </w:rPr>
-              <w:t>Messverfahren</w:t>
+                <w:rStyle w:val="Link"/>
+                <w:noProof/>
+              </w:rPr>
+              <w:t>Portierung VHDL-Code auf DE1-Soc-Board</w:t>
             </w:r>
             <w:r>
               <w:rPr>
@@ -1489,7 +1648,7 @@
                 <w:noProof/>
                 <w:webHidden/>
               </w:rPr>
-              <w:instrText xml:space="preserve"> PAGEREF _Toc493683224 \h </w:instrText>
+              <w:instrText xml:space="preserve"> PAGEREF _Toc493693907 \h </w:instrText>
             </w:r>
             <w:r>
               <w:rPr>
@@ -1509,7 +1668,7 @@
                 <w:noProof/>
                 <w:webHidden/>
               </w:rPr>
-              <w:t>8</w:t>
+              <w:t>10</w:t>
             </w:r>
             <w:r>
               <w:rPr>
@@ -1534,13 +1693,13 @@
               <w:szCs w:val="24"/>
             </w:rPr>
           </w:pPr>
-          <w:hyperlink w:anchor="_Toc493683225" w:history="1">
-            <w:r>
-              <w:rPr>
-                <w:rStyle w:val="Hyperlink"/>
-                <w:noProof/>
-              </w:rPr>
-              <w:t>3.1.1 Ausgefülltes Prüfprotokoll..</w:t>
+          <w:hyperlink w:anchor="_Toc493693908" w:history="1">
+            <w:r>
+              <w:rPr>
+                <w:rStyle w:val="Link"/>
+                <w:noProof/>
+              </w:rPr>
+              <w:t>3.2.1 Prüfprotokoll</w:t>
             </w:r>
             <w:r>
               <w:rPr>
@@ -1561,7 +1720,7 @@
                 <w:noProof/>
                 <w:webHidden/>
               </w:rPr>
-              <w:instrText xml:space="preserve"> PAGEREF _Toc493683225 \h </w:instrText>
+              <w:instrText xml:space="preserve"> PAGEREF _Toc493693908 \h </w:instrText>
             </w:r>
             <w:r>
               <w:rPr>
@@ -1581,7 +1740,153 @@
                 <w:noProof/>
                 <w:webHidden/>
               </w:rPr>
-              <w:t>9</w:t>
+              <w:t>12</w:t>
+            </w:r>
+            <w:r>
+              <w:rPr>
+                <w:noProof/>
+                <w:webHidden/>
+              </w:rPr>
+              <w:fldChar w:fldCharType="end"/>
+            </w:r>
+          </w:hyperlink>
+        </w:p>
+        <w:p>
+          <w:pPr>
+            <w:pStyle w:val="Verzeichnis2"/>
+            <w:tabs>
+              <w:tab w:val="right" w:pos="9056"/>
+            </w:tabs>
+            <w:rPr>
+              <w:rFonts w:asciiTheme="minorHAnsi" w:eastAsiaTheme="minorEastAsia" w:hAnsiTheme="minorHAnsi" w:cstheme="minorBidi"/>
+              <w:b w:val="0"/>
+              <w:bCs w:val="0"/>
+              <w:smallCaps w:val="0"/>
+              <w:noProof/>
+              <w:sz w:val="24"/>
+              <w:szCs w:val="24"/>
+            </w:rPr>
+          </w:pPr>
+          <w:hyperlink w:anchor="_Toc493693909" w:history="1">
+            <w:r>
+              <w:rPr>
+                <w:rStyle w:val="Link"/>
+                <w:noProof/>
+              </w:rPr>
+              <w:t>3.3 Open-CL-Lösung</w:t>
+            </w:r>
+            <w:r>
+              <w:rPr>
+                <w:noProof/>
+                <w:webHidden/>
+              </w:rPr>
+              <w:tab/>
+            </w:r>
+            <w:r>
+              <w:rPr>
+                <w:noProof/>
+                <w:webHidden/>
+              </w:rPr>
+              <w:fldChar w:fldCharType="begin"/>
+            </w:r>
+            <w:r>
+              <w:rPr>
+                <w:noProof/>
+                <w:webHidden/>
+              </w:rPr>
+              <w:instrText xml:space="preserve"> PAGEREF _Toc493693909 \h </w:instrText>
+            </w:r>
+            <w:r>
+              <w:rPr>
+                <w:noProof/>
+                <w:webHidden/>
+              </w:rPr>
+            </w:r>
+            <w:r>
+              <w:rPr>
+                <w:noProof/>
+                <w:webHidden/>
+              </w:rPr>
+              <w:fldChar w:fldCharType="separate"/>
+            </w:r>
+            <w:r>
+              <w:rPr>
+                <w:noProof/>
+                <w:webHidden/>
+              </w:rPr>
+              <w:t>13</w:t>
+            </w:r>
+            <w:r>
+              <w:rPr>
+                <w:noProof/>
+                <w:webHidden/>
+              </w:rPr>
+              <w:fldChar w:fldCharType="end"/>
+            </w:r>
+          </w:hyperlink>
+        </w:p>
+        <w:p>
+          <w:pPr>
+            <w:pStyle w:val="Verzeichnis3"/>
+            <w:tabs>
+              <w:tab w:val="right" w:pos="9056"/>
+            </w:tabs>
+            <w:rPr>
+              <w:rFonts w:asciiTheme="minorHAnsi" w:eastAsiaTheme="minorEastAsia" w:hAnsiTheme="minorHAnsi" w:cstheme="minorBidi"/>
+              <w:smallCaps w:val="0"/>
+              <w:noProof/>
+              <w:sz w:val="24"/>
+              <w:szCs w:val="24"/>
+            </w:rPr>
+          </w:pPr>
+          <w:hyperlink w:anchor="_Toc493693910" w:history="1">
+            <w:r>
+              <w:rPr>
+                <w:rStyle w:val="Link"/>
+                <w:noProof/>
+              </w:rPr>
+              <w:t>3.3.1 Prüfprotokoll</w:t>
+            </w:r>
+            <w:r>
+              <w:rPr>
+                <w:noProof/>
+                <w:webHidden/>
+              </w:rPr>
+              <w:tab/>
+            </w:r>
+            <w:r>
+              <w:rPr>
+                <w:noProof/>
+                <w:webHidden/>
+              </w:rPr>
+              <w:fldChar w:fldCharType="begin"/>
+            </w:r>
+            <w:r>
+              <w:rPr>
+                <w:noProof/>
+                <w:webHidden/>
+              </w:rPr>
+              <w:instrText xml:space="preserve"> PAGEREF _Toc493693910 \h </w:instrText>
+            </w:r>
+            <w:r>
+              <w:rPr>
+                <w:noProof/>
+                <w:webHidden/>
+              </w:rPr>
+            </w:r>
+            <w:r>
+              <w:rPr>
+                <w:noProof/>
+                <w:webHidden/>
+              </w:rPr>
+              <w:fldChar w:fldCharType="separate"/>
+            </w:r>
+            <w:r>
+              <w:rPr>
+                <w:noProof/>
+                <w:webHidden/>
+              </w:rPr>
+              <w:t>14</w:t>
             </w:r>
             <w:r>
               <w:rPr>
@@ -1609,13 +1914,13 @@
               <w:szCs w:val="24"/>
             </w:rPr>
           </w:pPr>
-          <w:hyperlink w:anchor="_Toc493683226" w:history="1">
-            <w:r>
-              <w:rPr>
-                <w:rStyle w:val="Hyperlink"/>
-                <w:noProof/>
-              </w:rPr>
-              <w:t>3.2</w:t>
+          <w:hyperlink w:anchor="_Toc493693911" w:history="1">
+            <w:r>
+              <w:rPr>
+                <w:rStyle w:val="Link"/>
+                <w:noProof/>
+              </w:rPr>
+              <w:t>3.4</w:t>
             </w:r>
             <w:r>
               <w:rPr>
@@ -1631,10 +1936,10 @@
             </w:r>
             <w:r>
               <w:rPr>
-                <w:rStyle w:val="Hyperlink"/>
-                <w:noProof/>
-              </w:rPr>
-              <w:t>Portierung VHDL-Code auf DE1-Soc-Board</w:t>
+                <w:rStyle w:val="Link"/>
+                <w:noProof/>
+              </w:rPr>
+              <w:t xml:space="preserve"> GANTT-Diagramm mit Vergleich zur Projektplanung</w:t>
             </w:r>
             <w:r>
               <w:rPr>
@@ -1655,7 +1960,7 @@
                 <w:noProof/>
                 <w:webHidden/>
               </w:rPr>
-              <w:instrText xml:space="preserve"> PAGEREF _Toc493683226 \h </w:instrText>
+              <w:instrText xml:space="preserve"> PAGEREF _Toc493693911 \h </w:instrText>
             </w:r>
             <w:r>
               <w:rPr>
@@ -1675,337 +1980,7 @@
                 <w:noProof/>
                 <w:webHidden/>
               </w:rPr>
-              <w:t>10</w:t>
-            </w:r>
-            <w:r>
-              <w:rPr>
-                <w:noProof/>
-                <w:webHidden/>
-              </w:rPr>
-              <w:fldChar w:fldCharType="end"/>
-            </w:r>
-          </w:hyperlink>
-        </w:p>
-        <w:p>
-          <w:pPr>
-            <w:pStyle w:val="Verzeichnis3"/>
-            <w:tabs>
-              <w:tab w:val="right" w:pos="9056"/>
-            </w:tabs>
-            <w:rPr>
-              <w:rFonts w:asciiTheme="minorHAnsi" w:eastAsiaTheme="minorEastAsia" w:hAnsiTheme="minorHAnsi" w:cstheme="minorBidi"/>
-              <w:smallCaps w:val="0"/>
-              <w:noProof/>
-              <w:sz w:val="24"/>
-              <w:szCs w:val="24"/>
-            </w:rPr>
-          </w:pPr>
-          <w:hyperlink w:anchor="_Toc493683227" w:history="1">
-            <w:r>
-              <w:rPr>
-                <w:rStyle w:val="Hyperlink"/>
-                <w:noProof/>
-              </w:rPr>
-              <w:t>3.2.1 Prüfprotokoll</w:t>
-            </w:r>
-            <w:r>
-              <w:rPr>
-                <w:noProof/>
-                <w:webHidden/>
-              </w:rPr>
-              <w:tab/>
-            </w:r>
-            <w:r>
-              <w:rPr>
-                <w:noProof/>
-                <w:webHidden/>
-              </w:rPr>
-              <w:fldChar w:fldCharType="begin"/>
-            </w:r>
-            <w:r>
-              <w:rPr>
-                <w:noProof/>
-                <w:webHidden/>
-              </w:rPr>
-              <w:instrText xml:space="preserve"> PAGEREF _Toc493683227 \h </w:instrText>
-            </w:r>
-            <w:r>
-              <w:rPr>
-                <w:noProof/>
-                <w:webHidden/>
-              </w:rPr>
-            </w:r>
-            <w:r>
-              <w:rPr>
-                <w:noProof/>
-                <w:webHidden/>
-              </w:rPr>
-              <w:fldChar w:fldCharType="separate"/>
-            </w:r>
-            <w:r>
-              <w:rPr>
-                <w:noProof/>
-                <w:webHidden/>
-              </w:rPr>
-              <w:t>11</w:t>
-            </w:r>
-            <w:r>
-              <w:rPr>
-                <w:noProof/>
-                <w:webHidden/>
-              </w:rPr>
-              <w:fldChar w:fldCharType="end"/>
-            </w:r>
-          </w:hyperlink>
-        </w:p>
-        <w:p>
-          <w:pPr>
-            <w:pStyle w:val="Verzeichnis2"/>
-            <w:tabs>
-              <w:tab w:val="left" w:pos="515"/>
-              <w:tab w:val="right" w:pos="9056"/>
-            </w:tabs>
-            <w:rPr>
-              <w:rFonts w:asciiTheme="minorHAnsi" w:eastAsiaTheme="minorEastAsia" w:hAnsiTheme="minorHAnsi" w:cstheme="minorBidi"/>
-              <w:b w:val="0"/>
-              <w:bCs w:val="0"/>
-              <w:smallCaps w:val="0"/>
-              <w:noProof/>
-              <w:sz w:val="24"/>
-              <w:szCs w:val="24"/>
-            </w:rPr>
-          </w:pPr>
-          <w:hyperlink w:anchor="_Toc493683228" w:history="1">
-            <w:r>
-              <w:rPr>
-                <w:rStyle w:val="Hyperlink"/>
-                <w:noProof/>
-              </w:rPr>
-              <w:t>3.3</w:t>
-            </w:r>
-            <w:r>
-              <w:rPr>
-                <w:rFonts w:asciiTheme="minorHAnsi" w:eastAsiaTheme="minorEastAsia" w:hAnsiTheme="minorHAnsi" w:cstheme="minorBidi"/>
-                <w:b w:val="0"/>
-                <w:bCs w:val="0"/>
-                <w:smallCaps w:val="0"/>
-                <w:noProof/>
-                <w:sz w:val="24"/>
-                <w:szCs w:val="24"/>
-              </w:rPr>
-              <w:tab/>
-            </w:r>
-            <w:r>
-              <w:rPr>
-                <w:rStyle w:val="Hyperlink"/>
-                <w:noProof/>
-              </w:rPr>
-              <w:t>Open-CL-Lösung</w:t>
-            </w:r>
-            <w:r>
-              <w:rPr>
-                <w:noProof/>
-                <w:webHidden/>
-              </w:rPr>
-              <w:tab/>
-            </w:r>
-            <w:r>
-              <w:rPr>
-                <w:noProof/>
-                <w:webHidden/>
-              </w:rPr>
-              <w:fldChar w:fldCharType="begin"/>
-            </w:r>
-            <w:r>
-              <w:rPr>
-                <w:noProof/>
-                <w:webHidden/>
-              </w:rPr>
-              <w:instrText xml:space="preserve"> PAGEREF _Toc493683228 \h </w:instrText>
-            </w:r>
-            <w:r>
-              <w:rPr>
-                <w:noProof/>
-                <w:webHidden/>
-              </w:rPr>
-            </w:r>
-            <w:r>
-              <w:rPr>
-                <w:noProof/>
-                <w:webHidden/>
-              </w:rPr>
-              <w:fldChar w:fldCharType="separate"/>
-            </w:r>
-            <w:r>
-              <w:rPr>
-                <w:noProof/>
-                <w:webHidden/>
-              </w:rPr>
-              <w:t>12</w:t>
-            </w:r>
-            <w:r>
-              <w:rPr>
-                <w:noProof/>
-                <w:webHidden/>
-              </w:rPr>
-              <w:fldChar w:fldCharType="end"/>
-            </w:r>
-          </w:hyperlink>
-        </w:p>
-        <w:p>
-          <w:pPr>
-            <w:pStyle w:val="Verzeichnis3"/>
-            <w:tabs>
-              <w:tab w:val="left" w:pos="680"/>
-              <w:tab w:val="right" w:pos="9056"/>
-            </w:tabs>
-            <w:rPr>
-              <w:rFonts w:asciiTheme="minorHAnsi" w:eastAsiaTheme="minorEastAsia" w:hAnsiTheme="minorHAnsi" w:cstheme="minorBidi"/>
-              <w:smallCaps w:val="0"/>
-              <w:noProof/>
-              <w:sz w:val="24"/>
-              <w:szCs w:val="24"/>
-            </w:rPr>
-          </w:pPr>
-          <w:hyperlink w:anchor="_Toc493683229" w:history="1">
-            <w:r>
-              <w:rPr>
-                <w:rStyle w:val="Hyperlink"/>
-                <w:noProof/>
-              </w:rPr>
-              <w:t>3.3.1</w:t>
-            </w:r>
-            <w:r>
-              <w:rPr>
-                <w:rFonts w:asciiTheme="minorHAnsi" w:eastAsiaTheme="minorEastAsia" w:hAnsiTheme="minorHAnsi" w:cstheme="minorBidi"/>
-                <w:smallCaps w:val="0"/>
-                <w:noProof/>
-                <w:sz w:val="24"/>
-                <w:szCs w:val="24"/>
-              </w:rPr>
-              <w:tab/>
-            </w:r>
-            <w:r>
-              <w:rPr>
-                <w:rStyle w:val="Hyperlink"/>
-                <w:noProof/>
-              </w:rPr>
-              <w:t>Prüfprotokoll</w:t>
-            </w:r>
-            <w:r>
-              <w:rPr>
-                <w:noProof/>
-                <w:webHidden/>
-              </w:rPr>
-              <w:tab/>
-            </w:r>
-            <w:r>
-              <w:rPr>
-                <w:noProof/>
-                <w:webHidden/>
-              </w:rPr>
-              <w:fldChar w:fldCharType="begin"/>
-            </w:r>
-            <w:r>
-              <w:rPr>
-                <w:noProof/>
-                <w:webHidden/>
-              </w:rPr>
-              <w:instrText xml:space="preserve"> PAGEREF _Toc493683229 \h </w:instrText>
-            </w:r>
-            <w:r>
-              <w:rPr>
-                <w:noProof/>
-                <w:webHidden/>
-              </w:rPr>
-            </w:r>
-            <w:r>
-              <w:rPr>
-                <w:noProof/>
-                <w:webHidden/>
-              </w:rPr>
-              <w:fldChar w:fldCharType="separate"/>
-            </w:r>
-            <w:r>
-              <w:rPr>
-                <w:noProof/>
-                <w:webHidden/>
-              </w:rPr>
-              <w:t>13</w:t>
-            </w:r>
-            <w:r>
-              <w:rPr>
-                <w:noProof/>
-                <w:webHidden/>
-              </w:rPr>
-              <w:fldChar w:fldCharType="end"/>
-            </w:r>
-          </w:hyperlink>
-        </w:p>
-        <w:p>
-          <w:pPr>
-            <w:pStyle w:val="Verzeichnis2"/>
-            <w:tabs>
-              <w:tab w:val="right" w:pos="9056"/>
-            </w:tabs>
-            <w:rPr>
-              <w:rFonts w:asciiTheme="minorHAnsi" w:eastAsiaTheme="minorEastAsia" w:hAnsiTheme="minorHAnsi" w:cstheme="minorBidi"/>
-              <w:b w:val="0"/>
-              <w:bCs w:val="0"/>
-              <w:smallCaps w:val="0"/>
-              <w:noProof/>
-              <w:sz w:val="24"/>
-              <w:szCs w:val="24"/>
-            </w:rPr>
-          </w:pPr>
-          <w:hyperlink w:anchor="_Toc493683230" w:history="1">
-            <w:r>
-              <w:rPr>
-                <w:rStyle w:val="Hyperlink"/>
-                <w:noProof/>
-              </w:rPr>
-              <w:t>3.4 GANTT-Diagramm mit Vergleich zur Projektplanung</w:t>
-            </w:r>
-            <w:r>
-              <w:rPr>
-                <w:noProof/>
-                <w:webHidden/>
-              </w:rPr>
-              <w:tab/>
-            </w:r>
-            <w:r>
-              <w:rPr>
-                <w:noProof/>
-                <w:webHidden/>
-              </w:rPr>
-              <w:fldChar w:fldCharType="begin"/>
-            </w:r>
-            <w:r>
-              <w:rPr>
-                <w:noProof/>
-                <w:webHidden/>
-              </w:rPr>
-              <w:instrText xml:space="preserve"> PAGEREF _Toc493683230 \h </w:instrText>
-            </w:r>
-            <w:r>
-              <w:rPr>
-                <w:noProof/>
-                <w:webHidden/>
-              </w:rPr>
-            </w:r>
-            <w:r>
-              <w:rPr>
-                <w:noProof/>
-                <w:webHidden/>
-              </w:rPr>
-              <w:fldChar w:fldCharType="separate"/>
-            </w:r>
-            <w:r>
-              <w:rPr>
-                <w:noProof/>
-                <w:webHidden/>
-              </w:rPr>
-              <w:t>14</w:t>
+              <w:t>16</w:t>
             </w:r>
             <w:r>
               <w:rPr>
@@ -2034,10 +2009,10 @@
               <w:u w:val="none"/>
             </w:rPr>
           </w:pPr>
-          <w:hyperlink w:anchor="_Toc493683231" w:history="1">
-            <w:r>
-              <w:rPr>
-                <w:rStyle w:val="Hyperlink"/>
+          <w:hyperlink w:anchor="_Toc493693912" w:history="1">
+            <w:r>
+              <w:rPr>
+                <w:rStyle w:val="Link"/>
                 <w:noProof/>
               </w:rPr>
               <w:t>4</w:t>
@@ -2057,7 +2032,7 @@
             </w:r>
             <w:r>
               <w:rPr>
-                <w:rStyle w:val="Hyperlink"/>
+                <w:rStyle w:val="Link"/>
                 <w:noProof/>
               </w:rPr>
               <w:t>Projektende</w:t>
@@ -2081,7 +2056,7 @@
                 <w:noProof/>
                 <w:webHidden/>
               </w:rPr>
-              <w:instrText xml:space="preserve"> PAGEREF _Toc493683231 \h </w:instrText>
+              <w:instrText xml:space="preserve"> PAGEREF _Toc493693912 \h </w:instrText>
             </w:r>
             <w:r>
               <w:rPr>
@@ -2101,7 +2076,7 @@
                 <w:noProof/>
                 <w:webHidden/>
               </w:rPr>
-              <w:t>16</w:t>
+              <w:t>17</w:t>
             </w:r>
             <w:r>
               <w:rPr>
@@ -2129,10 +2104,10 @@
               <w:szCs w:val="24"/>
             </w:rPr>
           </w:pPr>
-          <w:hyperlink w:anchor="_Toc493683232" w:history="1">
-            <w:r>
-              <w:rPr>
-                <w:rStyle w:val="Hyperlink"/>
+          <w:hyperlink w:anchor="_Toc493693913" w:history="1">
+            <w:r>
+              <w:rPr>
+                <w:rStyle w:val="Link"/>
                 <w:noProof/>
               </w:rPr>
               <w:t>4.1</w:t>
@@ -2151,7 +2126,7 @@
             </w:r>
             <w:r>
               <w:rPr>
-                <w:rStyle w:val="Hyperlink"/>
+                <w:rStyle w:val="Link"/>
                 <w:noProof/>
               </w:rPr>
               <w:t>Aufgetretene Probleme</w:t>
@@ -2175,7 +2150,7 @@
                 <w:noProof/>
                 <w:webHidden/>
               </w:rPr>
-              <w:instrText xml:space="preserve"> PAGEREF _Toc493683232 \h </w:instrText>
+              <w:instrText xml:space="preserve"> PAGEREF _Toc493693913 \h </w:instrText>
             </w:r>
             <w:r>
               <w:rPr>
@@ -2195,7 +2170,223 @@
                 <w:noProof/>
                 <w:webHidden/>
               </w:rPr>
-              <w:t>16</w:t>
+              <w:t>17</w:t>
+            </w:r>
+            <w:r>
+              <w:rPr>
+                <w:noProof/>
+                <w:webHidden/>
+              </w:rPr>
+              <w:fldChar w:fldCharType="end"/>
+            </w:r>
+          </w:hyperlink>
+        </w:p>
+        <w:p>
+          <w:pPr>
+            <w:pStyle w:val="Verzeichnis3"/>
+            <w:tabs>
+              <w:tab w:val="right" w:pos="9056"/>
+            </w:tabs>
+            <w:rPr>
+              <w:rFonts w:asciiTheme="minorHAnsi" w:eastAsiaTheme="minorEastAsia" w:hAnsiTheme="minorHAnsi" w:cstheme="minorBidi"/>
+              <w:smallCaps w:val="0"/>
+              <w:noProof/>
+              <w:sz w:val="24"/>
+              <w:szCs w:val="24"/>
+            </w:rPr>
+          </w:pPr>
+          <w:hyperlink w:anchor="_Toc493693914" w:history="1">
+            <w:r>
+              <w:rPr>
+                <w:rStyle w:val="Link"/>
+                <w:noProof/>
+              </w:rPr>
+              <w:t>4.1.1 MATlab Anwendung</w:t>
+            </w:r>
+            <w:r>
+              <w:rPr>
+                <w:noProof/>
+                <w:webHidden/>
+              </w:rPr>
+              <w:tab/>
+            </w:r>
+            <w:r>
+              <w:rPr>
+                <w:noProof/>
+                <w:webHidden/>
+              </w:rPr>
+              <w:fldChar w:fldCharType="begin"/>
+            </w:r>
+            <w:r>
+              <w:rPr>
+                <w:noProof/>
+                <w:webHidden/>
+              </w:rPr>
+              <w:instrText xml:space="preserve"> PAGEREF _Toc493693914 \h </w:instrText>
+            </w:r>
+            <w:r>
+              <w:rPr>
+                <w:noProof/>
+                <w:webHidden/>
+              </w:rPr>
+            </w:r>
+            <w:r>
+              <w:rPr>
+                <w:noProof/>
+                <w:webHidden/>
+              </w:rPr>
+              <w:fldChar w:fldCharType="separate"/>
+            </w:r>
+            <w:r>
+              <w:rPr>
+                <w:noProof/>
+                <w:webHidden/>
+              </w:rPr>
+              <w:t>17</w:t>
+            </w:r>
+            <w:r>
+              <w:rPr>
+                <w:noProof/>
+                <w:webHidden/>
+              </w:rPr>
+              <w:fldChar w:fldCharType="end"/>
+            </w:r>
+          </w:hyperlink>
+        </w:p>
+        <w:p>
+          <w:pPr>
+            <w:pStyle w:val="Verzeichnis3"/>
+            <w:tabs>
+              <w:tab w:val="right" w:pos="9056"/>
+            </w:tabs>
+            <w:rPr>
+              <w:rFonts w:asciiTheme="minorHAnsi" w:eastAsiaTheme="minorEastAsia" w:hAnsiTheme="minorHAnsi" w:cstheme="minorBidi"/>
+              <w:smallCaps w:val="0"/>
+              <w:noProof/>
+              <w:sz w:val="24"/>
+              <w:szCs w:val="24"/>
+            </w:rPr>
+          </w:pPr>
+          <w:hyperlink w:anchor="_Toc493693915" w:history="1">
+            <w:r>
+              <w:rPr>
+                <w:rStyle w:val="Link"/>
+                <w:noProof/>
+              </w:rPr>
+              <w:t>4.1.2 VHDL-Umsetzung</w:t>
+            </w:r>
+            <w:r>
+              <w:rPr>
+                <w:noProof/>
+                <w:webHidden/>
+              </w:rPr>
+              <w:tab/>
+            </w:r>
+            <w:r>
+              <w:rPr>
+                <w:noProof/>
+                <w:webHidden/>
+              </w:rPr>
+              <w:fldChar w:fldCharType="begin"/>
+            </w:r>
+            <w:r>
+              <w:rPr>
+                <w:noProof/>
+                <w:webHidden/>
+              </w:rPr>
+              <w:instrText xml:space="preserve"> PAGEREF _Toc493693915 \h </w:instrText>
+            </w:r>
+            <w:r>
+              <w:rPr>
+                <w:noProof/>
+                <w:webHidden/>
+              </w:rPr>
+            </w:r>
+            <w:r>
+              <w:rPr>
+                <w:noProof/>
+                <w:webHidden/>
+              </w:rPr>
+              <w:fldChar w:fldCharType="separate"/>
+            </w:r>
+            <w:r>
+              <w:rPr>
+                <w:noProof/>
+                <w:webHidden/>
+              </w:rPr>
+              <w:t>17</w:t>
+            </w:r>
+            <w:r>
+              <w:rPr>
+                <w:noProof/>
+                <w:webHidden/>
+              </w:rPr>
+              <w:fldChar w:fldCharType="end"/>
+            </w:r>
+          </w:hyperlink>
+        </w:p>
+        <w:p>
+          <w:pPr>
+            <w:pStyle w:val="Verzeichnis3"/>
+            <w:tabs>
+              <w:tab w:val="right" w:pos="9056"/>
+            </w:tabs>
+            <w:rPr>
+              <w:rFonts w:asciiTheme="minorHAnsi" w:eastAsiaTheme="minorEastAsia" w:hAnsiTheme="minorHAnsi" w:cstheme="minorBidi"/>
+              <w:smallCaps w:val="0"/>
+              <w:noProof/>
+              <w:sz w:val="24"/>
+              <w:szCs w:val="24"/>
+            </w:rPr>
+          </w:pPr>
+          <w:hyperlink w:anchor="_Toc493693916" w:history="1">
+            <w:r>
+              <w:rPr>
+                <w:rStyle w:val="Link"/>
+                <w:noProof/>
+              </w:rPr>
+              <w:t>4.1.3 Open-CL-Umsetzung</w:t>
+            </w:r>
+            <w:r>
+              <w:rPr>
+                <w:noProof/>
+                <w:webHidden/>
+              </w:rPr>
+              <w:tab/>
+            </w:r>
+            <w:r>
+              <w:rPr>
+                <w:noProof/>
+                <w:webHidden/>
+              </w:rPr>
+              <w:fldChar w:fldCharType="begin"/>
+            </w:r>
+            <w:r>
+              <w:rPr>
+                <w:noProof/>
+                <w:webHidden/>
+              </w:rPr>
+              <w:instrText xml:space="preserve"> PAGEREF _Toc493693916 \h </w:instrText>
+            </w:r>
+            <w:r>
+              <w:rPr>
+                <w:noProof/>
+                <w:webHidden/>
+              </w:rPr>
+            </w:r>
+            <w:r>
+              <w:rPr>
+                <w:noProof/>
+                <w:webHidden/>
+              </w:rPr>
+              <w:fldChar w:fldCharType="separate"/>
+            </w:r>
+            <w:r>
+              <w:rPr>
+                <w:noProof/>
+                <w:webHidden/>
+              </w:rPr>
+              <w:t>18</w:t>
             </w:r>
             <w:r>
               <w:rPr>
@@ -2223,10 +2414,10 @@
               <w:szCs w:val="24"/>
             </w:rPr>
           </w:pPr>
-          <w:hyperlink w:anchor="_Toc493683233" w:history="1">
-            <w:r>
-              <w:rPr>
-                <w:rStyle w:val="Hyperlink"/>
+          <w:hyperlink w:anchor="_Toc493693917" w:history="1">
+            <w:r>
+              <w:rPr>
+                <w:rStyle w:val="Link"/>
                 <w:noProof/>
               </w:rPr>
               <w:t>4.2</w:t>
@@ -2245,7 +2436,7 @@
             </w:r>
             <w:r>
               <w:rPr>
-                <w:rStyle w:val="Hyperlink"/>
+                <w:rStyle w:val="Link"/>
                 <w:noProof/>
               </w:rPr>
               <w:t>Resümee</w:t>
@@ -2269,7 +2460,7 @@
                 <w:noProof/>
                 <w:webHidden/>
               </w:rPr>
-              <w:instrText xml:space="preserve"> PAGEREF _Toc493683233 \h </w:instrText>
+              <w:instrText xml:space="preserve"> PAGEREF _Toc493693917 \h </w:instrText>
             </w:r>
             <w:r>
               <w:rPr>
@@ -2289,7 +2480,7 @@
                 <w:noProof/>
                 <w:webHidden/>
               </w:rPr>
-              <w:t>16</w:t>
+              <w:t>18</w:t>
             </w:r>
             <w:r>
               <w:rPr>
@@ -2338,6 +2529,8 @@
           <w:szCs w:val="40"/>
         </w:rPr>
       </w:pPr>
+      <w:bookmarkStart w:id="0" w:name="_GoBack"/>
+      <w:bookmarkEnd w:id="0"/>
     </w:p>
     <w:p>
       <w:pPr>
@@ -2359,50 +2552,31 @@
     </w:p>
     <w:p>
       <w:pPr>
+        <w:pStyle w:val="berschrift1"/>
+      </w:pPr>
+      <w:bookmarkStart w:id="1" w:name="_Toc493693894"/>
+      <w:r>
+        <w:rPr>
+          <w:rFonts w:asciiTheme="minorHAnsi" w:hAnsiTheme="minorHAnsi" w:cs="Webdings"/>
+        </w:rPr>
+        <w:t>1</w:t>
+      </w:r>
+      <w:r>
+        <w:rPr>
+          <w:rFonts w:ascii="Webdings" w:hAnsi="Webdings" w:cs="Webdings"/>
+        </w:rPr>
+        <w:t></w:t>
+      </w:r>
+      <w:r>
+        <w:t>Projektinitiierung</w:t>
+      </w:r>
+      <w:bookmarkEnd w:id="1"/>
+    </w:p>
+    <w:p>
+      <w:pPr>
+        <w:ind w:left="360"/>
         <w:rPr>
           <w:b/>
-          <w:sz w:val="40"/>
-          <w:szCs w:val="40"/>
-        </w:rPr>
-      </w:pPr>
-    </w:p>
-    <w:p>
-      <w:pPr>
-        <w:rPr>
-          <w:b/>
-          <w:sz w:val="40"/>
-          <w:szCs w:val="40"/>
-        </w:rPr>
-      </w:pPr>
-    </w:p>
-    <w:p>
-      <w:pPr>
-        <w:rPr>
-          <w:b/>
-          <w:sz w:val="40"/>
-          <w:szCs w:val="40"/>
-        </w:rPr>
-      </w:pPr>
-    </w:p>
-    <w:p>
-      <w:pPr>
-        <w:pStyle w:val="berschrift1"/>
-        <w:numPr>
-          <w:ilvl w:val="0"/>
-          <w:numId w:val="27"/>
-        </w:numPr>
-      </w:pPr>
-      <w:bookmarkStart w:id="0" w:name="_Toc493683213"/>
-      <w:r>
-        <w:t>Projektinitiierung</w:t>
-      </w:r>
-      <w:bookmarkEnd w:id="0"/>
-    </w:p>
-    <w:p>
-      <w:pPr>
-        <w:ind w:left="360"/>
-        <w:rPr>
-          <w:b/>
         </w:rPr>
       </w:pPr>
     </w:p>
@@ -2507,7 +2681,7 @@
       <w:pPr>
         <w:pStyle w:val="berschrift2"/>
       </w:pPr>
-      <w:bookmarkStart w:id="1" w:name="_Toc493683214"/>
+      <w:bookmarkStart w:id="2" w:name="_Toc493693895"/>
       <w:r>
         <w:t>1.1</w:t>
       </w:r>
@@ -2520,7 +2694,7 @@
       <w:r>
         <w:t xml:space="preserve"> (für Details siehe Anhang Arbeitspakete)</w:t>
       </w:r>
-      <w:bookmarkEnd w:id="1"/>
+      <w:bookmarkEnd w:id="2"/>
     </w:p>
     <w:p>
       <w:pPr>
@@ -2594,7 +2768,20 @@
         </w:rPr>
       </w:pPr>
       <w:r>
-        <w:t>AP 2.1: Analyse: Portierbarkeit des</w:t>
+        <w:t xml:space="preserve">AP 2.1: </w:t>
+      </w:r>
+      <w:proofErr w:type="spellStart"/>
+      <w:proofErr w:type="gramStart"/>
+      <w:r>
+        <w:t>Analyse:</w:t>
+      </w:r>
+      <w:r>
+        <w:t>Portierbarkeit</w:t>
+      </w:r>
+      <w:proofErr w:type="spellEnd"/>
+      <w:proofErr w:type="gramEnd"/>
+      <w:r>
+        <w:t xml:space="preserve"> des</w:t>
       </w:r>
       <w:r>
         <w:rPr>
@@ -2625,7 +2812,23 @@
         <w:ind w:firstLine="708"/>
       </w:pPr>
       <w:r>
-        <w:t xml:space="preserve">AP 2.2: Analyse: Portierbarkeit des VHDL-Quellcodes auf das DE1-SoC-Board prüfen </w:t>
+        <w:t xml:space="preserve">AP 2.2: </w:t>
+      </w:r>
+      <w:proofErr w:type="spellStart"/>
+      <w:proofErr w:type="gramStart"/>
+      <w:r>
+        <w:t>Analyse:</w:t>
+      </w:r>
+      <w:r>
+        <w:t>Portierbarkeit</w:t>
+      </w:r>
+      <w:proofErr w:type="spellEnd"/>
+      <w:proofErr w:type="gramEnd"/>
+      <w:r>
+        <w:t xml:space="preserve"> des VHDL-Quellcodes auf das DE1-SoC-Board </w:t>
+      </w:r>
+      <w:r>
+        <w:t>prüfen</w:t>
       </w:r>
     </w:p>
     <w:p>
@@ -2633,7 +2836,20 @@
         <w:ind w:firstLine="708"/>
       </w:pPr>
       <w:r>
-        <w:t xml:space="preserve">AP 2.3: Analyse: Ansatz für ein Messverfahren erarbeiten </w:t>
+        <w:t xml:space="preserve">AP 2.3: </w:t>
+      </w:r>
+      <w:proofErr w:type="spellStart"/>
+      <w:proofErr w:type="gramStart"/>
+      <w:r>
+        <w:t>Analyse:</w:t>
+      </w:r>
+      <w:r>
+        <w:t>Ansatz</w:t>
+      </w:r>
+      <w:proofErr w:type="spellEnd"/>
+      <w:proofErr w:type="gramEnd"/>
+      <w:r>
+        <w:t xml:space="preserve"> für ein Messverfahren erarbeiten </w:t>
       </w:r>
     </w:p>
     <w:p>
@@ -2786,7 +3002,7 @@
       <w:pPr>
         <w:pStyle w:val="berschrift2"/>
       </w:pPr>
-      <w:bookmarkStart w:id="2" w:name="_Toc493683215"/>
+      <w:bookmarkStart w:id="3" w:name="_Toc493693896"/>
       <w:r>
         <w:t xml:space="preserve">1.2 </w:t>
       </w:r>
@@ -2796,7 +3012,7 @@
       <w:r>
         <w:t>Projektrahmen</w:t>
       </w:r>
-      <w:bookmarkEnd w:id="2"/>
+      <w:bookmarkEnd w:id="3"/>
     </w:p>
     <w:p>
       <w:pPr>
@@ -2860,8 +3076,9 @@
     <w:p>
       <w:pPr>
         <w:pStyle w:val="berschrift3"/>
-      </w:pPr>
-      <w:bookmarkStart w:id="3" w:name="_Toc493683216"/>
+        <w:ind w:left="352" w:firstLine="708"/>
+      </w:pPr>
+      <w:bookmarkStart w:id="4" w:name="_Toc493693897"/>
       <w:r>
         <w:t>1.2.1</w:t>
       </w:r>
@@ -2871,7 +3088,7 @@
       <w:r>
         <w:t>Personal und Ressourcen</w:t>
       </w:r>
-      <w:bookmarkEnd w:id="3"/>
+      <w:bookmarkEnd w:id="4"/>
     </w:p>
     <w:p>
       <w:pPr>
@@ -3441,8 +3658,9 @@
     <w:p>
       <w:pPr>
         <w:pStyle w:val="berschrift3"/>
-      </w:pPr>
-      <w:bookmarkStart w:id="4" w:name="_Toc493683217"/>
+        <w:ind w:left="372" w:firstLine="708"/>
+      </w:pPr>
+      <w:bookmarkStart w:id="5" w:name="_Toc493693898"/>
       <w:r>
         <w:t>1.2.2</w:t>
       </w:r>
@@ -3452,7 +3670,7 @@
       <w:r>
         <w:t>Ergebnisse</w:t>
       </w:r>
-      <w:bookmarkEnd w:id="4"/>
+      <w:bookmarkEnd w:id="5"/>
     </w:p>
     <w:p>
       <w:pPr>
@@ -3588,8 +3806,9 @@
     <w:p>
       <w:pPr>
         <w:pStyle w:val="berschrift3"/>
-      </w:pPr>
-      <w:bookmarkStart w:id="5" w:name="_Toc493683218"/>
+        <w:ind w:left="372" w:firstLine="708"/>
+      </w:pPr>
+      <w:bookmarkStart w:id="6" w:name="_Toc493693899"/>
       <w:r>
         <w:t>1.2.3</w:t>
       </w:r>
@@ -3599,7 +3818,7 @@
       <w:r>
         <w:t>Zuständigkeiten</w:t>
       </w:r>
-      <w:bookmarkEnd w:id="5"/>
+      <w:bookmarkEnd w:id="6"/>
     </w:p>
     <w:p>
       <w:pPr>
@@ -3615,7 +3834,7 @@
     <w:p>
       <w:pPr>
         <w:pStyle w:val="Standard1"/>
-        <w:ind w:left="360" w:firstLine="348"/>
+        <w:ind w:left="732" w:firstLine="348"/>
         <w:rPr>
           <w:rFonts w:asciiTheme="minorHAnsi" w:hAnsiTheme="minorHAnsi"/>
           <w:sz w:val="24"/>
@@ -3706,6 +3925,19 @@
           <w:sz w:val="24"/>
         </w:rPr>
         <w:tab/>
+      </w:r>
+      <w:r>
+        <w:rPr>
+          <w:rFonts w:asciiTheme="minorHAnsi" w:hAnsiTheme="minorHAnsi"/>
+          <w:sz w:val="24"/>
+        </w:rPr>
+        <w:tab/>
+      </w:r>
+      <w:r>
+        <w:rPr>
+          <w:rFonts w:asciiTheme="minorHAnsi" w:hAnsiTheme="minorHAnsi"/>
+          <w:sz w:val="24"/>
+        </w:rPr>
         <w:t>Simon Friedrich:</w:t>
       </w:r>
     </w:p>
@@ -3761,7 +3993,7 @@
     <w:p>
       <w:pPr>
         <w:pStyle w:val="Standard1"/>
-        <w:ind w:firstLine="708"/>
+        <w:ind w:left="708" w:firstLine="708"/>
         <w:rPr>
           <w:rFonts w:asciiTheme="minorHAnsi" w:hAnsiTheme="minorHAnsi"/>
           <w:sz w:val="24"/>
@@ -3830,8 +4062,9 @@
     <w:p>
       <w:pPr>
         <w:pStyle w:val="berschrift3"/>
-      </w:pPr>
-      <w:bookmarkStart w:id="6" w:name="_Toc493683219"/>
+        <w:ind w:left="372" w:firstLine="708"/>
+      </w:pPr>
+      <w:bookmarkStart w:id="7" w:name="_Toc493693900"/>
       <w:r>
         <w:t>1.2.4</w:t>
       </w:r>
@@ -3841,7 +4074,7 @@
       <w:r>
         <w:t>Zeitpläne</w:t>
       </w:r>
-      <w:bookmarkEnd w:id="6"/>
+      <w:bookmarkEnd w:id="7"/>
     </w:p>
     <w:p>
       <w:pPr>
@@ -4193,9 +4426,13 @@
       <w:pPr>
         <w:pStyle w:val="berschrift1"/>
       </w:pPr>
-      <w:bookmarkStart w:id="7" w:name="_Toc493683220"/>
-      <w:r>
-        <w:lastRenderedPageBreak/>
+    </w:p>
+    <w:p>
+      <w:pPr>
+        <w:pStyle w:val="berschrift1"/>
+      </w:pPr>
+      <w:bookmarkStart w:id="8" w:name="_Toc493693901"/>
+      <w:r>
         <w:t>2</w:t>
       </w:r>
       <w:r>
@@ -4204,7 +4441,7 @@
       <w:r>
         <w:t>Projektplanung</w:t>
       </w:r>
-      <w:bookmarkEnd w:id="7"/>
+      <w:bookmarkEnd w:id="8"/>
     </w:p>
     <w:p>
       <w:pPr>
@@ -4282,7 +4519,7 @@
       <w:pPr>
         <w:pStyle w:val="berschrift2"/>
       </w:pPr>
-      <w:bookmarkStart w:id="8" w:name="_Toc493683221"/>
+      <w:bookmarkStart w:id="9" w:name="_Toc493693902"/>
       <w:r>
         <w:t>2.1</w:t>
       </w:r>
@@ -4292,7 +4529,7 @@
       <w:r>
         <w:t>Projektstrukturplan</w:t>
       </w:r>
-      <w:bookmarkEnd w:id="8"/>
+      <w:bookmarkEnd w:id="9"/>
     </w:p>
     <w:p>
       <w:pPr>
@@ -4351,7 +4588,7 @@
       <w:r>
         <w:rPr>
           <w:noProof/>
-          <w:lang w:eastAsia="de-DE"/>
+          <w:lang w:eastAsia="de-DE" w:bidi="ar-SA"/>
         </w:rPr>
         <w:drawing>
           <wp:inline distT="0" distB="0" distL="0" distR="0" wp14:anchorId="517A5DF1" wp14:editId="44E2900D">
@@ -4454,15 +4691,11 @@
     <w:p/>
     <w:p>
       <w:pPr>
-        <w:ind w:firstLine="708"/>
-      </w:pPr>
-    </w:p>
-    <w:p>
-      <w:pPr>
         <w:pStyle w:val="berschrift2"/>
       </w:pPr>
-      <w:bookmarkStart w:id="9" w:name="_Toc493683222"/>
-      <w:r>
+      <w:bookmarkStart w:id="10" w:name="_Toc493693903"/>
+      <w:r>
+        <w:lastRenderedPageBreak/>
         <w:t>2.2</w:t>
       </w:r>
       <w:r>
@@ -4471,7 +4704,7 @@
       <w:r>
         <w:t>Gantt-Diagramm</w:t>
       </w:r>
-      <w:bookmarkEnd w:id="9"/>
+      <w:bookmarkEnd w:id="10"/>
     </w:p>
     <w:p/>
     <w:p>
@@ -4487,7 +4720,6 @@
           <w:rFonts w:asciiTheme="minorHAnsi" w:hAnsiTheme="minorHAnsi"/>
           <w:sz w:val="24"/>
         </w:rPr>
-        <w:lastRenderedPageBreak/>
         <w:t>Danach haben wir uns auf den zeitlichen Auflauf des Projektes geeinigt, welchen wir mit Hilfe des Gantt- Diagramm dargestellt haben. Im Diagramm sind die Sammel- und Einzelvorgänge zu sehen und deren zeitliche Einteilung.</w:t>
       </w:r>
     </w:p>
@@ -4678,14 +4910,15 @@
         <w:pStyle w:val="berschrift1"/>
         <w:numPr>
           <w:ilvl w:val="0"/>
-          <w:numId w:val="31"/>
+          <w:numId w:val="34"/>
         </w:numPr>
       </w:pPr>
-      <w:bookmarkStart w:id="10" w:name="_Toc493683223"/>
-      <w:r>
+      <w:bookmarkStart w:id="11" w:name="_Toc493693904"/>
+      <w:r>
+        <w:lastRenderedPageBreak/>
         <w:t>Projektcontrolling</w:t>
       </w:r>
-      <w:bookmarkEnd w:id="10"/>
+      <w:bookmarkEnd w:id="11"/>
     </w:p>
     <w:p>
       <w:pPr>
@@ -4721,7 +4954,6 @@
           <w:rFonts w:asciiTheme="minorHAnsi" w:hAnsiTheme="minorHAnsi"/>
           <w:sz w:val="24"/>
         </w:rPr>
-        <w:lastRenderedPageBreak/>
         <w:t xml:space="preserve">Nach jedem Softwareabschnitt haben wir </w:t>
       </w:r>
       <w:r>
@@ -4747,20 +4979,27 @@
       </w:r>
     </w:p>
     <w:p/>
-    <w:p/>
+    <w:p>
+      <w:r>
+        <w:tab/>
+      </w:r>
+    </w:p>
     <w:p>
       <w:pPr>
         <w:pStyle w:val="berschrift2"/>
-        <w:numPr>
-          <w:ilvl w:val="1"/>
-          <w:numId w:val="31"/>
-        </w:numPr>
-      </w:pPr>
-      <w:bookmarkStart w:id="11" w:name="_Toc493683224"/>
+        <w:ind w:left="360" w:firstLine="348"/>
+      </w:pPr>
+      <w:bookmarkStart w:id="12" w:name="_Toc493693905"/>
+      <w:r>
+        <w:t xml:space="preserve">3.1 </w:t>
+      </w:r>
+      <w:r>
+        <w:tab/>
+      </w:r>
       <w:r>
         <w:t>Messverfahren</w:t>
       </w:r>
-      <w:bookmarkEnd w:id="11"/>
+      <w:bookmarkEnd w:id="12"/>
     </w:p>
     <w:p/>
     <w:p>
@@ -4928,8 +5167,6 @@
           <w:szCs w:val="28"/>
         </w:rPr>
       </w:pPr>
-      <w:bookmarkStart w:id="12" w:name="_GoBack"/>
-      <w:bookmarkEnd w:id="12"/>
     </w:p>
     <w:p>
       <w:pPr>
@@ -4945,7 +5182,7 @@
       <w:pPr>
         <w:pStyle w:val="berschrift3"/>
       </w:pPr>
-      <w:bookmarkStart w:id="14" w:name="_Toc493683225"/>
+      <w:bookmarkStart w:id="14" w:name="_Toc493693906"/>
       <w:r>
         <w:t xml:space="preserve">3.1.1 Ausgefülltes </w:t>
       </w:r>
@@ -5097,7 +5334,6 @@
     </w:p>
     <w:p>
       <w:pPr>
-        <w:jc w:val="center"/>
         <w:rPr>
           <w:b/>
           <w:sz w:val="36"/>
@@ -5108,6 +5344,1274 @@
     </w:p>
     <w:p>
       <w:pPr>
+        <w:pStyle w:val="berschrift2"/>
+        <w:numPr>
+          <w:ilvl w:val="1"/>
+          <w:numId w:val="34"/>
+        </w:numPr>
+      </w:pPr>
+      <w:r>
+        <w:lastRenderedPageBreak/>
+        <w:t xml:space="preserve"> </w:t>
+      </w:r>
+      <w:bookmarkStart w:id="15" w:name="_Toc493693907"/>
+      <w:r>
+        <w:t>Portierung VHDL-Code auf DE1-Soc-Board</w:t>
+      </w:r>
+      <w:bookmarkEnd w:id="15"/>
+    </w:p>
+    <w:p>
+      <w:pPr>
+        <w:pStyle w:val="KeinLeerraum"/>
+      </w:pPr>
+    </w:p>
+    <w:p>
+      <w:pPr>
+        <w:pStyle w:val="KeinLeerraum"/>
+        <w:ind w:left="1056"/>
+        <w:rPr>
+          <w:b/>
+        </w:rPr>
+      </w:pPr>
+      <w:r>
+        <w:rPr>
+          <w:b/>
+        </w:rPr>
+        <w:t>Grund</w:t>
+      </w:r>
+      <w:r>
+        <w:rPr>
+          <w:b/>
+        </w:rPr>
+        <w:t>überlegungen:</w:t>
+      </w:r>
+    </w:p>
+    <w:p>
+      <w:pPr>
+        <w:pStyle w:val="p1"/>
+        <w:numPr>
+          <w:ilvl w:val="0"/>
+          <w:numId w:val="37"/>
+        </w:numPr>
+        <w:rPr>
+          <w:rFonts w:asciiTheme="minorHAnsi" w:hAnsiTheme="minorHAnsi"/>
+          <w:sz w:val="24"/>
+          <w:szCs w:val="24"/>
+        </w:rPr>
+      </w:pPr>
+      <w:r>
+        <w:rPr>
+          <w:rFonts w:asciiTheme="minorHAnsi" w:hAnsiTheme="minorHAnsi"/>
+          <w:sz w:val="24"/>
+          <w:szCs w:val="24"/>
+        </w:rPr>
+        <w:t>LBP Operator</w:t>
+      </w:r>
+      <w:r>
+        <w:rPr>
+          <w:rFonts w:asciiTheme="minorHAnsi" w:hAnsiTheme="minorHAnsi"/>
+          <w:sz w:val="24"/>
+          <w:szCs w:val="24"/>
+        </w:rPr>
+        <w:t xml:space="preserve"> – </w:t>
+      </w:r>
+      <w:proofErr w:type="spellStart"/>
+      <w:r>
+        <w:rPr>
+          <w:rFonts w:asciiTheme="minorHAnsi" w:hAnsiTheme="minorHAnsi"/>
+          <w:sz w:val="24"/>
+          <w:szCs w:val="24"/>
+        </w:rPr>
+        <w:t>Verechnet</w:t>
+      </w:r>
+      <w:proofErr w:type="spellEnd"/>
+      <w:r>
+        <w:rPr>
+          <w:rFonts w:asciiTheme="minorHAnsi" w:hAnsiTheme="minorHAnsi"/>
+          <w:sz w:val="24"/>
+          <w:szCs w:val="24"/>
+        </w:rPr>
+        <w:t xml:space="preserve"> den Datentransfer</w:t>
+      </w:r>
+    </w:p>
+    <w:p>
+      <w:pPr>
+        <w:pStyle w:val="p1"/>
+        <w:numPr>
+          <w:ilvl w:val="0"/>
+          <w:numId w:val="37"/>
+        </w:numPr>
+        <w:rPr>
+          <w:rFonts w:asciiTheme="minorHAnsi" w:hAnsiTheme="minorHAnsi"/>
+          <w:sz w:val="24"/>
+          <w:szCs w:val="24"/>
+        </w:rPr>
+      </w:pPr>
+      <w:r>
+        <w:rPr>
+          <w:rFonts w:asciiTheme="minorHAnsi" w:hAnsiTheme="minorHAnsi"/>
+          <w:sz w:val="24"/>
+          <w:szCs w:val="24"/>
+        </w:rPr>
+        <w:t xml:space="preserve">LBP-Kernel - </w:t>
+      </w:r>
+      <w:r>
+        <w:rPr>
+          <w:rFonts w:asciiTheme="minorHAnsi" w:hAnsiTheme="minorHAnsi"/>
+          <w:sz w:val="24"/>
+          <w:szCs w:val="24"/>
+        </w:rPr>
+        <w:t>Verarbeitet Daten in einem Speicherbereich</w:t>
+      </w:r>
+    </w:p>
+    <w:p>
+      <w:pPr>
+        <w:pStyle w:val="p1"/>
+        <w:numPr>
+          <w:ilvl w:val="0"/>
+          <w:numId w:val="37"/>
+        </w:numPr>
+        <w:rPr>
+          <w:rFonts w:asciiTheme="minorHAnsi" w:hAnsiTheme="minorHAnsi"/>
+          <w:sz w:val="24"/>
+          <w:szCs w:val="24"/>
+        </w:rPr>
+      </w:pPr>
+      <w:r>
+        <w:rPr>
+          <w:rFonts w:asciiTheme="minorHAnsi" w:hAnsiTheme="minorHAnsi"/>
+          <w:sz w:val="24"/>
+          <w:szCs w:val="24"/>
+        </w:rPr>
+        <w:t>LBP Kernel Array</w:t>
+      </w:r>
+      <w:r>
+        <w:rPr>
+          <w:rFonts w:asciiTheme="minorHAnsi" w:hAnsiTheme="minorHAnsi"/>
+          <w:sz w:val="24"/>
+          <w:szCs w:val="24"/>
+        </w:rPr>
+        <w:t xml:space="preserve"> </w:t>
+      </w:r>
+      <w:r>
+        <w:rPr>
+          <w:rFonts w:asciiTheme="minorHAnsi" w:hAnsiTheme="minorHAnsi"/>
+          <w:sz w:val="24"/>
+          <w:szCs w:val="24"/>
+        </w:rPr>
+        <w:t xml:space="preserve">- </w:t>
+      </w:r>
+      <w:proofErr w:type="gramStart"/>
+      <w:r>
+        <w:rPr>
+          <w:rFonts w:asciiTheme="minorHAnsi" w:hAnsiTheme="minorHAnsi"/>
+          <w:sz w:val="24"/>
+          <w:szCs w:val="24"/>
+        </w:rPr>
+        <w:t>Mehrere Kernel</w:t>
+      </w:r>
+      <w:proofErr w:type="gramEnd"/>
+    </w:p>
+    <w:p>
+      <w:pPr>
+        <w:pStyle w:val="p1"/>
+        <w:numPr>
+          <w:ilvl w:val="0"/>
+          <w:numId w:val="37"/>
+        </w:numPr>
+        <w:rPr>
+          <w:rFonts w:asciiTheme="minorHAnsi" w:hAnsiTheme="minorHAnsi"/>
+          <w:sz w:val="24"/>
+          <w:szCs w:val="24"/>
+        </w:rPr>
+      </w:pPr>
+      <w:r>
+        <w:rPr>
+          <w:rFonts w:asciiTheme="minorHAnsi" w:hAnsiTheme="minorHAnsi"/>
+          <w:sz w:val="24"/>
+          <w:szCs w:val="24"/>
+        </w:rPr>
+        <w:t xml:space="preserve">Processing </w:t>
+      </w:r>
+      <w:proofErr w:type="spellStart"/>
+      <w:r>
+        <w:rPr>
+          <w:rFonts w:asciiTheme="minorHAnsi" w:hAnsiTheme="minorHAnsi"/>
+          <w:sz w:val="24"/>
+          <w:szCs w:val="24"/>
+        </w:rPr>
+        <w:t>unit</w:t>
+      </w:r>
+      <w:proofErr w:type="spellEnd"/>
+    </w:p>
+    <w:p>
+      <w:pPr>
+        <w:pStyle w:val="p1"/>
+        <w:numPr>
+          <w:ilvl w:val="1"/>
+          <w:numId w:val="37"/>
+        </w:numPr>
+        <w:rPr>
+          <w:rFonts w:asciiTheme="minorHAnsi" w:hAnsiTheme="minorHAnsi"/>
+          <w:sz w:val="24"/>
+          <w:szCs w:val="24"/>
+        </w:rPr>
+      </w:pPr>
+      <w:r>
+        <w:rPr>
+          <w:rFonts w:asciiTheme="minorHAnsi" w:hAnsiTheme="minorHAnsi"/>
+          <w:sz w:val="24"/>
+          <w:szCs w:val="24"/>
+        </w:rPr>
+        <w:t>Hauptrecheneinheit, beinhaltet:</w:t>
+      </w:r>
+    </w:p>
+    <w:p>
+      <w:pPr>
+        <w:pStyle w:val="p1"/>
+        <w:numPr>
+          <w:ilvl w:val="2"/>
+          <w:numId w:val="37"/>
+        </w:numPr>
+        <w:rPr>
+          <w:rFonts w:asciiTheme="minorHAnsi" w:hAnsiTheme="minorHAnsi"/>
+          <w:sz w:val="24"/>
+          <w:szCs w:val="24"/>
+        </w:rPr>
+      </w:pPr>
+      <w:r>
+        <w:rPr>
+          <w:rFonts w:asciiTheme="minorHAnsi" w:hAnsiTheme="minorHAnsi"/>
+          <w:sz w:val="24"/>
+          <w:szCs w:val="24"/>
+        </w:rPr>
+        <w:t>Eingabepuffer</w:t>
+      </w:r>
+    </w:p>
+    <w:p>
+      <w:pPr>
+        <w:pStyle w:val="p1"/>
+        <w:numPr>
+          <w:ilvl w:val="2"/>
+          <w:numId w:val="37"/>
+        </w:numPr>
+        <w:rPr>
+          <w:rFonts w:asciiTheme="minorHAnsi" w:hAnsiTheme="minorHAnsi"/>
+          <w:sz w:val="24"/>
+          <w:szCs w:val="24"/>
+        </w:rPr>
+      </w:pPr>
+      <w:r>
+        <w:rPr>
+          <w:rFonts w:asciiTheme="minorHAnsi" w:hAnsiTheme="minorHAnsi"/>
+          <w:sz w:val="24"/>
+          <w:szCs w:val="24"/>
+        </w:rPr>
+        <w:t>Ausgabepuffer</w:t>
+      </w:r>
+    </w:p>
+    <w:p>
+      <w:pPr>
+        <w:pStyle w:val="p1"/>
+        <w:numPr>
+          <w:ilvl w:val="2"/>
+          <w:numId w:val="37"/>
+        </w:numPr>
+        <w:rPr>
+          <w:rFonts w:asciiTheme="minorHAnsi" w:hAnsiTheme="minorHAnsi"/>
+          <w:sz w:val="24"/>
+          <w:szCs w:val="24"/>
+        </w:rPr>
+      </w:pPr>
+      <w:r>
+        <w:rPr>
+          <w:rFonts w:asciiTheme="minorHAnsi" w:hAnsiTheme="minorHAnsi"/>
+          <w:sz w:val="24"/>
+          <w:szCs w:val="24"/>
+        </w:rPr>
+        <w:t xml:space="preserve">Kernel </w:t>
+      </w:r>
+      <w:proofErr w:type="spellStart"/>
+      <w:r>
+        <w:rPr>
+          <w:rFonts w:asciiTheme="minorHAnsi" w:hAnsiTheme="minorHAnsi"/>
+          <w:sz w:val="24"/>
+          <w:szCs w:val="24"/>
+        </w:rPr>
+        <w:t>array</w:t>
+      </w:r>
+      <w:proofErr w:type="spellEnd"/>
+    </w:p>
+    <w:p>
+      <w:pPr>
+        <w:pStyle w:val="p1"/>
+        <w:numPr>
+          <w:ilvl w:val="0"/>
+          <w:numId w:val="37"/>
+        </w:numPr>
+        <w:rPr>
+          <w:rFonts w:asciiTheme="minorHAnsi" w:hAnsiTheme="minorHAnsi"/>
+          <w:sz w:val="24"/>
+          <w:szCs w:val="24"/>
+        </w:rPr>
+      </w:pPr>
+      <w:r>
+        <w:rPr>
+          <w:rFonts w:asciiTheme="minorHAnsi" w:hAnsiTheme="minorHAnsi"/>
+          <w:sz w:val="24"/>
+          <w:szCs w:val="24"/>
+        </w:rPr>
+        <w:t xml:space="preserve">Processing </w:t>
+      </w:r>
+      <w:proofErr w:type="spellStart"/>
+      <w:r>
+        <w:rPr>
+          <w:rFonts w:asciiTheme="minorHAnsi" w:hAnsiTheme="minorHAnsi"/>
+          <w:sz w:val="24"/>
+          <w:szCs w:val="24"/>
+        </w:rPr>
+        <w:t>unit</w:t>
+      </w:r>
+      <w:proofErr w:type="spellEnd"/>
+      <w:r>
+        <w:rPr>
+          <w:rFonts w:asciiTheme="minorHAnsi" w:hAnsiTheme="minorHAnsi"/>
+          <w:sz w:val="24"/>
+          <w:szCs w:val="24"/>
+        </w:rPr>
+        <w:t xml:space="preserve"> </w:t>
+      </w:r>
+      <w:proofErr w:type="spellStart"/>
+      <w:r>
+        <w:rPr>
+          <w:rFonts w:asciiTheme="minorHAnsi" w:hAnsiTheme="minorHAnsi"/>
+          <w:sz w:val="24"/>
+          <w:szCs w:val="24"/>
+        </w:rPr>
+        <w:t>input</w:t>
+      </w:r>
+      <w:proofErr w:type="spellEnd"/>
+      <w:r>
+        <w:rPr>
+          <w:rFonts w:asciiTheme="minorHAnsi" w:hAnsiTheme="minorHAnsi"/>
+          <w:sz w:val="24"/>
+          <w:szCs w:val="24"/>
+        </w:rPr>
+        <w:t xml:space="preserve"> </w:t>
+      </w:r>
+      <w:proofErr w:type="spellStart"/>
+      <w:r>
+        <w:rPr>
+          <w:rFonts w:asciiTheme="minorHAnsi" w:hAnsiTheme="minorHAnsi"/>
+          <w:sz w:val="24"/>
+          <w:szCs w:val="24"/>
+        </w:rPr>
+        <w:t>memory</w:t>
+      </w:r>
+      <w:proofErr w:type="spellEnd"/>
+    </w:p>
+    <w:p>
+      <w:pPr>
+        <w:pStyle w:val="p1"/>
+        <w:numPr>
+          <w:ilvl w:val="1"/>
+          <w:numId w:val="37"/>
+        </w:numPr>
+        <w:rPr>
+          <w:rFonts w:asciiTheme="minorHAnsi" w:hAnsiTheme="minorHAnsi"/>
+          <w:sz w:val="24"/>
+          <w:szCs w:val="24"/>
+        </w:rPr>
+      </w:pPr>
+      <w:r>
+        <w:rPr>
+          <w:rFonts w:asciiTheme="minorHAnsi" w:hAnsiTheme="minorHAnsi"/>
+          <w:sz w:val="24"/>
+          <w:szCs w:val="24"/>
+        </w:rPr>
+        <w:t>Eingabepuffer, Speicherbereich für das komplette Eingangsbild</w:t>
+      </w:r>
+    </w:p>
+    <w:p>
+      <w:pPr>
+        <w:pStyle w:val="p1"/>
+        <w:numPr>
+          <w:ilvl w:val="1"/>
+          <w:numId w:val="37"/>
+        </w:numPr>
+        <w:rPr>
+          <w:rFonts w:asciiTheme="minorHAnsi" w:hAnsiTheme="minorHAnsi"/>
+          <w:sz w:val="24"/>
+          <w:szCs w:val="24"/>
+        </w:rPr>
+      </w:pPr>
+      <w:r>
+        <w:rPr>
+          <w:rFonts w:asciiTheme="minorHAnsi" w:hAnsiTheme="minorHAnsi"/>
+          <w:sz w:val="24"/>
+          <w:szCs w:val="24"/>
+        </w:rPr>
+        <w:t>Block-RAM basiert</w:t>
+      </w:r>
+    </w:p>
+    <w:p>
+      <w:pPr>
+        <w:pStyle w:val="p1"/>
+        <w:numPr>
+          <w:ilvl w:val="1"/>
+          <w:numId w:val="37"/>
+        </w:numPr>
+        <w:rPr>
+          <w:rFonts w:asciiTheme="minorHAnsi" w:hAnsiTheme="minorHAnsi"/>
+          <w:sz w:val="24"/>
+          <w:szCs w:val="24"/>
+        </w:rPr>
+      </w:pPr>
+      <w:r>
+        <w:rPr>
+          <w:rFonts w:asciiTheme="minorHAnsi" w:hAnsiTheme="minorHAnsi"/>
+          <w:sz w:val="24"/>
+          <w:szCs w:val="24"/>
+        </w:rPr>
+        <w:t>Multi-</w:t>
+      </w:r>
+      <w:proofErr w:type="spellStart"/>
+      <w:r>
+        <w:rPr>
+          <w:rFonts w:asciiTheme="minorHAnsi" w:hAnsiTheme="minorHAnsi"/>
+          <w:sz w:val="24"/>
+          <w:szCs w:val="24"/>
+        </w:rPr>
+        <w:t>port</w:t>
+      </w:r>
+      <w:proofErr w:type="spellEnd"/>
+      <w:r>
+        <w:rPr>
+          <w:rFonts w:asciiTheme="minorHAnsi" w:hAnsiTheme="minorHAnsi"/>
+          <w:sz w:val="24"/>
+          <w:szCs w:val="24"/>
+        </w:rPr>
+        <w:t xml:space="preserve"> fähig</w:t>
+      </w:r>
+    </w:p>
+    <w:p>
+      <w:pPr>
+        <w:pStyle w:val="p1"/>
+        <w:numPr>
+          <w:ilvl w:val="0"/>
+          <w:numId w:val="22"/>
+        </w:numPr>
+        <w:rPr>
+          <w:rFonts w:asciiTheme="minorHAnsi" w:hAnsiTheme="minorHAnsi"/>
+          <w:sz w:val="24"/>
+          <w:szCs w:val="24"/>
+        </w:rPr>
+      </w:pPr>
+      <w:r>
+        <w:rPr>
+          <w:rFonts w:asciiTheme="minorHAnsi" w:hAnsiTheme="minorHAnsi"/>
+          <w:sz w:val="24"/>
+          <w:szCs w:val="24"/>
+        </w:rPr>
+        <w:t xml:space="preserve">Processing </w:t>
+      </w:r>
+      <w:proofErr w:type="spellStart"/>
+      <w:r>
+        <w:rPr>
+          <w:rFonts w:asciiTheme="minorHAnsi" w:hAnsiTheme="minorHAnsi"/>
+          <w:sz w:val="24"/>
+          <w:szCs w:val="24"/>
+        </w:rPr>
+        <w:t>unit</w:t>
+      </w:r>
+      <w:proofErr w:type="spellEnd"/>
+      <w:r>
+        <w:rPr>
+          <w:rFonts w:asciiTheme="minorHAnsi" w:hAnsiTheme="minorHAnsi"/>
+          <w:sz w:val="24"/>
+          <w:szCs w:val="24"/>
+        </w:rPr>
+        <w:t xml:space="preserve"> </w:t>
+      </w:r>
+      <w:proofErr w:type="spellStart"/>
+      <w:r>
+        <w:rPr>
+          <w:rFonts w:asciiTheme="minorHAnsi" w:hAnsiTheme="minorHAnsi"/>
+          <w:sz w:val="24"/>
+          <w:szCs w:val="24"/>
+        </w:rPr>
+        <w:t>output</w:t>
+      </w:r>
+      <w:proofErr w:type="spellEnd"/>
+      <w:r>
+        <w:rPr>
+          <w:rFonts w:asciiTheme="minorHAnsi" w:hAnsiTheme="minorHAnsi"/>
+          <w:sz w:val="24"/>
+          <w:szCs w:val="24"/>
+        </w:rPr>
+        <w:t xml:space="preserve"> </w:t>
+      </w:r>
+      <w:proofErr w:type="spellStart"/>
+      <w:r>
+        <w:rPr>
+          <w:rFonts w:asciiTheme="minorHAnsi" w:hAnsiTheme="minorHAnsi"/>
+          <w:sz w:val="24"/>
+          <w:szCs w:val="24"/>
+        </w:rPr>
+        <w:t>memory</w:t>
+      </w:r>
+      <w:proofErr w:type="spellEnd"/>
+    </w:p>
+    <w:p>
+      <w:pPr>
+        <w:pStyle w:val="p1"/>
+        <w:numPr>
+          <w:ilvl w:val="1"/>
+          <w:numId w:val="22"/>
+        </w:numPr>
+        <w:rPr>
+          <w:rFonts w:asciiTheme="minorHAnsi" w:hAnsiTheme="minorHAnsi"/>
+          <w:sz w:val="24"/>
+          <w:szCs w:val="24"/>
+        </w:rPr>
+      </w:pPr>
+      <w:r>
+        <w:rPr>
+          <w:rFonts w:asciiTheme="minorHAnsi" w:hAnsiTheme="minorHAnsi"/>
+          <w:sz w:val="24"/>
+          <w:szCs w:val="24"/>
+        </w:rPr>
+        <w:t>Ausgabepuffer, Speicherbereich für das verarbeitete Ausgangsbild</w:t>
+      </w:r>
+    </w:p>
+    <w:p>
+      <w:pPr>
+        <w:pStyle w:val="p1"/>
+        <w:numPr>
+          <w:ilvl w:val="1"/>
+          <w:numId w:val="22"/>
+        </w:numPr>
+        <w:rPr>
+          <w:rFonts w:asciiTheme="minorHAnsi" w:hAnsiTheme="minorHAnsi"/>
+          <w:sz w:val="24"/>
+          <w:szCs w:val="24"/>
+        </w:rPr>
+      </w:pPr>
+      <w:r>
+        <w:rPr>
+          <w:rFonts w:asciiTheme="minorHAnsi" w:hAnsiTheme="minorHAnsi"/>
+          <w:sz w:val="24"/>
+          <w:szCs w:val="24"/>
+        </w:rPr>
+        <w:t>Block-RAM basiert</w:t>
+      </w:r>
+    </w:p>
+    <w:p>
+      <w:pPr>
+        <w:pStyle w:val="p1"/>
+        <w:numPr>
+          <w:ilvl w:val="1"/>
+          <w:numId w:val="22"/>
+        </w:numPr>
+        <w:rPr>
+          <w:rFonts w:asciiTheme="minorHAnsi" w:hAnsiTheme="minorHAnsi"/>
+          <w:sz w:val="24"/>
+          <w:szCs w:val="24"/>
+        </w:rPr>
+      </w:pPr>
+      <w:r>
+        <w:rPr>
+          <w:rFonts w:asciiTheme="minorHAnsi" w:hAnsiTheme="minorHAnsi"/>
+          <w:sz w:val="24"/>
+          <w:szCs w:val="24"/>
+        </w:rPr>
+        <w:t>Bedingt Multi-</w:t>
+      </w:r>
+      <w:proofErr w:type="spellStart"/>
+      <w:r>
+        <w:rPr>
+          <w:rFonts w:asciiTheme="minorHAnsi" w:hAnsiTheme="minorHAnsi"/>
+          <w:sz w:val="24"/>
+          <w:szCs w:val="24"/>
+        </w:rPr>
+        <w:t>port</w:t>
+      </w:r>
+      <w:proofErr w:type="spellEnd"/>
+      <w:r>
+        <w:rPr>
+          <w:rFonts w:asciiTheme="minorHAnsi" w:hAnsiTheme="minorHAnsi"/>
+          <w:sz w:val="24"/>
+          <w:szCs w:val="24"/>
+        </w:rPr>
+        <w:t xml:space="preserve"> fähig</w:t>
+      </w:r>
+    </w:p>
+    <w:p>
+      <w:pPr>
+        <w:pStyle w:val="p1"/>
+        <w:numPr>
+          <w:ilvl w:val="0"/>
+          <w:numId w:val="22"/>
+        </w:numPr>
+        <w:rPr>
+          <w:rFonts w:asciiTheme="minorHAnsi" w:hAnsiTheme="minorHAnsi"/>
+          <w:sz w:val="24"/>
+          <w:szCs w:val="24"/>
+        </w:rPr>
+      </w:pPr>
+      <w:r>
+        <w:rPr>
+          <w:rFonts w:asciiTheme="minorHAnsi" w:hAnsiTheme="minorHAnsi"/>
+          <w:sz w:val="24"/>
+          <w:szCs w:val="24"/>
+        </w:rPr>
+        <w:t xml:space="preserve">Control </w:t>
+      </w:r>
+      <w:proofErr w:type="spellStart"/>
+      <w:r>
+        <w:rPr>
+          <w:rFonts w:asciiTheme="minorHAnsi" w:hAnsiTheme="minorHAnsi"/>
+          <w:sz w:val="24"/>
+          <w:szCs w:val="24"/>
+        </w:rPr>
+        <w:t>unit</w:t>
+      </w:r>
+      <w:proofErr w:type="spellEnd"/>
+    </w:p>
+    <w:p>
+      <w:pPr>
+        <w:pStyle w:val="p1"/>
+        <w:numPr>
+          <w:ilvl w:val="1"/>
+          <w:numId w:val="22"/>
+        </w:numPr>
+        <w:rPr>
+          <w:rFonts w:asciiTheme="minorHAnsi" w:hAnsiTheme="minorHAnsi"/>
+          <w:sz w:val="24"/>
+          <w:szCs w:val="24"/>
+        </w:rPr>
+      </w:pPr>
+      <w:r>
+        <w:rPr>
+          <w:rFonts w:asciiTheme="minorHAnsi" w:hAnsiTheme="minorHAnsi"/>
+          <w:sz w:val="24"/>
+          <w:szCs w:val="24"/>
+        </w:rPr>
+        <w:t>Hauptsteuereinheit</w:t>
+      </w:r>
+    </w:p>
+    <w:p>
+      <w:pPr>
+        <w:pStyle w:val="p1"/>
+        <w:numPr>
+          <w:ilvl w:val="1"/>
+          <w:numId w:val="22"/>
+        </w:numPr>
+        <w:rPr>
+          <w:rFonts w:asciiTheme="minorHAnsi" w:hAnsiTheme="minorHAnsi"/>
+          <w:sz w:val="24"/>
+          <w:szCs w:val="24"/>
+        </w:rPr>
+      </w:pPr>
+      <w:r>
+        <w:rPr>
+          <w:rFonts w:asciiTheme="minorHAnsi" w:hAnsiTheme="minorHAnsi"/>
+          <w:sz w:val="24"/>
+          <w:szCs w:val="24"/>
+        </w:rPr>
+        <w:t>Zuständig für Datentransfers und Steuerung vom Host</w:t>
+      </w:r>
+    </w:p>
+    <w:p>
+      <w:pPr>
+        <w:pStyle w:val="p1"/>
+        <w:numPr>
+          <w:ilvl w:val="1"/>
+          <w:numId w:val="22"/>
+        </w:numPr>
+        <w:rPr>
+          <w:rFonts w:asciiTheme="minorHAnsi" w:hAnsiTheme="minorHAnsi"/>
+          <w:sz w:val="24"/>
+          <w:szCs w:val="24"/>
+        </w:rPr>
+      </w:pPr>
+      <w:r>
+        <w:rPr>
+          <w:rFonts w:asciiTheme="minorHAnsi" w:hAnsiTheme="minorHAnsi"/>
+          <w:sz w:val="24"/>
+          <w:szCs w:val="24"/>
+        </w:rPr>
+        <w:t>Implementiert das oben beschriebene (</w:t>
+      </w:r>
+      <w:proofErr w:type="spellStart"/>
+      <w:r>
+        <w:rPr>
+          <w:rFonts w:asciiTheme="minorHAnsi" w:hAnsiTheme="minorHAnsi"/>
+          <w:sz w:val="24"/>
+          <w:szCs w:val="24"/>
+        </w:rPr>
+        <w:t>Matlab</w:t>
+      </w:r>
+      <w:proofErr w:type="spellEnd"/>
+      <w:r>
+        <w:rPr>
+          <w:rFonts w:asciiTheme="minorHAnsi" w:hAnsiTheme="minorHAnsi"/>
+          <w:sz w:val="24"/>
+          <w:szCs w:val="24"/>
+        </w:rPr>
+        <w:t xml:space="preserve"> -&gt; </w:t>
+      </w:r>
+      <w:proofErr w:type="spellStart"/>
+      <w:r>
+        <w:rPr>
+          <w:rFonts w:asciiTheme="minorHAnsi" w:hAnsiTheme="minorHAnsi"/>
+          <w:sz w:val="24"/>
+          <w:szCs w:val="24"/>
+        </w:rPr>
+        <w:t>ZedBoard</w:t>
+      </w:r>
+      <w:proofErr w:type="spellEnd"/>
+      <w:r>
+        <w:rPr>
+          <w:rFonts w:asciiTheme="minorHAnsi" w:hAnsiTheme="minorHAnsi"/>
+          <w:sz w:val="24"/>
+          <w:szCs w:val="24"/>
+        </w:rPr>
+        <w:t>) Protokoll</w:t>
+      </w:r>
+    </w:p>
+    <w:p>
+      <w:pPr>
+        <w:pStyle w:val="p1"/>
+        <w:numPr>
+          <w:ilvl w:val="0"/>
+          <w:numId w:val="22"/>
+        </w:numPr>
+        <w:rPr>
+          <w:rFonts w:asciiTheme="minorHAnsi" w:hAnsiTheme="minorHAnsi"/>
+          <w:sz w:val="24"/>
+          <w:szCs w:val="24"/>
+        </w:rPr>
+      </w:pPr>
+      <w:r>
+        <w:rPr>
+          <w:rFonts w:asciiTheme="minorHAnsi" w:hAnsiTheme="minorHAnsi"/>
+          <w:sz w:val="24"/>
+          <w:szCs w:val="24"/>
+        </w:rPr>
+        <w:t xml:space="preserve">Host </w:t>
+      </w:r>
+      <w:proofErr w:type="spellStart"/>
+      <w:r>
+        <w:rPr>
+          <w:rFonts w:asciiTheme="minorHAnsi" w:hAnsiTheme="minorHAnsi"/>
+          <w:sz w:val="24"/>
+          <w:szCs w:val="24"/>
+        </w:rPr>
+        <w:t>interface</w:t>
+      </w:r>
+      <w:proofErr w:type="spellEnd"/>
+      <w:r>
+        <w:rPr>
+          <w:rFonts w:asciiTheme="minorHAnsi" w:hAnsiTheme="minorHAnsi"/>
+          <w:sz w:val="24"/>
+          <w:szCs w:val="24"/>
+        </w:rPr>
+        <w:t xml:space="preserve"> UART (PHY)</w:t>
+      </w:r>
+    </w:p>
+    <w:p>
+      <w:pPr>
+        <w:pStyle w:val="p1"/>
+        <w:numPr>
+          <w:ilvl w:val="1"/>
+          <w:numId w:val="22"/>
+        </w:numPr>
+        <w:rPr>
+          <w:rFonts w:asciiTheme="minorHAnsi" w:hAnsiTheme="minorHAnsi"/>
+          <w:sz w:val="24"/>
+          <w:szCs w:val="24"/>
+        </w:rPr>
+      </w:pPr>
+      <w:r>
+        <w:rPr>
+          <w:rFonts w:asciiTheme="minorHAnsi" w:hAnsiTheme="minorHAnsi"/>
+          <w:sz w:val="24"/>
+          <w:szCs w:val="24"/>
+        </w:rPr>
+        <w:t>UART Schnittstelle</w:t>
+      </w:r>
+    </w:p>
+    <w:p>
+      <w:pPr>
+        <w:pStyle w:val="p1"/>
+        <w:numPr>
+          <w:ilvl w:val="0"/>
+          <w:numId w:val="22"/>
+        </w:numPr>
+        <w:rPr>
+          <w:rFonts w:asciiTheme="minorHAnsi" w:hAnsiTheme="minorHAnsi"/>
+          <w:sz w:val="24"/>
+          <w:szCs w:val="24"/>
+        </w:rPr>
+      </w:pPr>
+      <w:proofErr w:type="spellStart"/>
+      <w:r>
+        <w:rPr>
+          <w:rFonts w:asciiTheme="minorHAnsi" w:hAnsiTheme="minorHAnsi"/>
+          <w:sz w:val="24"/>
+          <w:szCs w:val="24"/>
+        </w:rPr>
+        <w:t>Avalon</w:t>
+      </w:r>
+      <w:proofErr w:type="spellEnd"/>
+      <w:r>
+        <w:rPr>
+          <w:rFonts w:asciiTheme="minorHAnsi" w:hAnsiTheme="minorHAnsi"/>
+          <w:sz w:val="24"/>
+          <w:szCs w:val="24"/>
+        </w:rPr>
+        <w:t xml:space="preserve"> Schnittstelle</w:t>
+      </w:r>
+    </w:p>
+    <w:p>
+      <w:pPr>
+        <w:pStyle w:val="p1"/>
+        <w:numPr>
+          <w:ilvl w:val="1"/>
+          <w:numId w:val="22"/>
+        </w:numPr>
+        <w:rPr>
+          <w:rFonts w:asciiTheme="minorHAnsi" w:hAnsiTheme="minorHAnsi"/>
+          <w:sz w:val="24"/>
+          <w:szCs w:val="24"/>
+        </w:rPr>
+      </w:pPr>
+      <w:r>
+        <w:rPr>
+          <w:rFonts w:asciiTheme="minorHAnsi" w:hAnsiTheme="minorHAnsi"/>
+          <w:sz w:val="24"/>
+          <w:szCs w:val="24"/>
+        </w:rPr>
+        <w:t xml:space="preserve">Kommunikation mit dem ARM Prozessor über die </w:t>
+      </w:r>
+      <w:proofErr w:type="spellStart"/>
+      <w:r>
+        <w:rPr>
+          <w:rFonts w:asciiTheme="minorHAnsi" w:hAnsiTheme="minorHAnsi"/>
+          <w:sz w:val="24"/>
+          <w:szCs w:val="24"/>
+        </w:rPr>
+        <w:t>Avalon</w:t>
+      </w:r>
+      <w:proofErr w:type="spellEnd"/>
+      <w:r>
+        <w:rPr>
+          <w:rFonts w:asciiTheme="minorHAnsi" w:hAnsiTheme="minorHAnsi"/>
+          <w:sz w:val="24"/>
+          <w:szCs w:val="24"/>
+        </w:rPr>
+        <w:t xml:space="preserve"> / AXI Schnittstelle</w:t>
+      </w:r>
+    </w:p>
+    <w:p>
+      <w:pPr>
+        <w:pStyle w:val="KeinLeerraum"/>
+        <w:ind w:left="1056"/>
+        <w:rPr>
+          <w:b/>
+        </w:rPr>
+      </w:pPr>
+    </w:p>
+    <w:p>
+      <w:pPr>
+        <w:pStyle w:val="KeinLeerraum"/>
+        <w:ind w:left="1056"/>
+        <w:rPr>
+          <w:b/>
+        </w:rPr>
+      </w:pPr>
+    </w:p>
+    <w:p>
+      <w:pPr>
+        <w:pStyle w:val="KeinLeerraum"/>
+        <w:ind w:left="1056"/>
+        <w:rPr>
+          <w:b/>
+        </w:rPr>
+      </w:pPr>
+    </w:p>
+    <w:p>
+      <w:pPr>
+        <w:pStyle w:val="KeinLeerraum"/>
+      </w:pPr>
+    </w:p>
+    <w:p>
+      <w:pPr>
+        <w:pStyle w:val="KeinLeerraum"/>
+      </w:pPr>
+    </w:p>
+    <w:p>
+      <w:pPr>
+        <w:pStyle w:val="KeinLeerraum"/>
+      </w:pPr>
+    </w:p>
+    <w:p>
+      <w:pPr>
+        <w:pStyle w:val="KeinLeerraum"/>
+      </w:pPr>
+    </w:p>
+    <w:p>
+      <w:pPr>
+        <w:pStyle w:val="KeinLeerraum"/>
+      </w:pPr>
+    </w:p>
+    <w:p>
+      <w:pPr>
+        <w:pStyle w:val="KeinLeerraum"/>
+      </w:pPr>
+    </w:p>
+    <w:p>
+      <w:pPr>
+        <w:pStyle w:val="KeinLeerraum"/>
+      </w:pPr>
+    </w:p>
+    <w:p>
+      <w:pPr>
+        <w:pStyle w:val="KeinLeerraum"/>
+        <w:ind w:left="1056"/>
+        <w:rPr>
+          <w:b/>
+        </w:rPr>
+      </w:pPr>
+      <w:r>
+        <w:rPr>
+          <w:b/>
+        </w:rPr>
+        <w:lastRenderedPageBreak/>
+        <w:t>Umsetzung</w:t>
+      </w:r>
+      <w:r>
+        <w:rPr>
+          <w:b/>
+        </w:rPr>
+        <w:t>:</w:t>
+      </w:r>
+    </w:p>
+    <w:p>
+      <w:pPr>
+        <w:pStyle w:val="p1"/>
+        <w:numPr>
+          <w:ilvl w:val="0"/>
+          <w:numId w:val="41"/>
+        </w:numPr>
+        <w:rPr>
+          <w:rFonts w:asciiTheme="minorHAnsi" w:hAnsiTheme="minorHAnsi"/>
+          <w:sz w:val="24"/>
+          <w:szCs w:val="24"/>
+        </w:rPr>
+      </w:pPr>
+      <w:r>
+        <w:rPr>
+          <w:rFonts w:asciiTheme="minorHAnsi" w:hAnsiTheme="minorHAnsi"/>
+          <w:sz w:val="24"/>
+          <w:szCs w:val="24"/>
+        </w:rPr>
+        <w:t>Für das DE1-SoC ist der Aufwand enorm:</w:t>
+      </w:r>
+    </w:p>
+    <w:p>
+      <w:pPr>
+        <w:pStyle w:val="p1"/>
+        <w:numPr>
+          <w:ilvl w:val="2"/>
+          <w:numId w:val="41"/>
+        </w:numPr>
+        <w:rPr>
+          <w:rFonts w:asciiTheme="minorHAnsi" w:hAnsiTheme="minorHAnsi"/>
+          <w:sz w:val="24"/>
+          <w:szCs w:val="24"/>
+        </w:rPr>
+      </w:pPr>
+      <w:proofErr w:type="spellStart"/>
+      <w:r>
+        <w:rPr>
+          <w:rFonts w:asciiTheme="minorHAnsi" w:hAnsiTheme="minorHAnsi"/>
+          <w:sz w:val="24"/>
+          <w:szCs w:val="24"/>
+        </w:rPr>
+        <w:t>Avalon</w:t>
+      </w:r>
+      <w:proofErr w:type="spellEnd"/>
+      <w:r>
+        <w:rPr>
+          <w:rFonts w:asciiTheme="minorHAnsi" w:hAnsiTheme="minorHAnsi"/>
+          <w:sz w:val="24"/>
+          <w:szCs w:val="24"/>
+        </w:rPr>
+        <w:t xml:space="preserve"> MM Schnittstelle, damit eine Anbindung an den ARM Hauptprozessor stattfinden kann</w:t>
+      </w:r>
+    </w:p>
+    <w:p>
+      <w:pPr>
+        <w:pStyle w:val="p1"/>
+        <w:numPr>
+          <w:ilvl w:val="2"/>
+          <w:numId w:val="41"/>
+        </w:numPr>
+        <w:rPr>
+          <w:rFonts w:asciiTheme="minorHAnsi" w:hAnsiTheme="minorHAnsi"/>
+          <w:sz w:val="24"/>
+          <w:szCs w:val="24"/>
+        </w:rPr>
+      </w:pPr>
+      <w:r>
+        <w:rPr>
+          <w:rFonts w:asciiTheme="minorHAnsi" w:hAnsiTheme="minorHAnsi"/>
+          <w:sz w:val="24"/>
+          <w:szCs w:val="24"/>
+        </w:rPr>
+        <w:t>Linux-Kernelmodul als Treiber</w:t>
+      </w:r>
+    </w:p>
+    <w:p>
+      <w:pPr>
+        <w:pStyle w:val="p1"/>
+        <w:numPr>
+          <w:ilvl w:val="2"/>
+          <w:numId w:val="41"/>
+        </w:numPr>
+        <w:rPr>
+          <w:rFonts w:asciiTheme="minorHAnsi" w:hAnsiTheme="minorHAnsi"/>
+          <w:sz w:val="24"/>
+          <w:szCs w:val="24"/>
+        </w:rPr>
+      </w:pPr>
+      <w:proofErr w:type="spellStart"/>
+      <w:r>
+        <w:rPr>
+          <w:rFonts w:asciiTheme="minorHAnsi" w:hAnsiTheme="minorHAnsi"/>
+          <w:sz w:val="24"/>
+          <w:szCs w:val="24"/>
+        </w:rPr>
+        <w:t>Userspace</w:t>
+      </w:r>
+      <w:proofErr w:type="spellEnd"/>
+      <w:r>
+        <w:rPr>
+          <w:rFonts w:asciiTheme="minorHAnsi" w:hAnsiTheme="minorHAnsi"/>
+          <w:sz w:val="24"/>
+          <w:szCs w:val="24"/>
+        </w:rPr>
+        <w:t xml:space="preserve">-Programm für den eigentlichen Datentransfer (Ansteuerung vom Host via SSH, vgl. dazu </w:t>
+      </w:r>
+      <w:proofErr w:type="spellStart"/>
+      <w:r>
+        <w:rPr>
+          <w:rFonts w:asciiTheme="minorHAnsi" w:hAnsiTheme="minorHAnsi"/>
+          <w:sz w:val="24"/>
+          <w:szCs w:val="24"/>
+        </w:rPr>
+        <w:t>DatenTransfer</w:t>
+      </w:r>
+      <w:proofErr w:type="spellEnd"/>
+      <w:r>
+        <w:rPr>
+          <w:rFonts w:asciiTheme="minorHAnsi" w:hAnsiTheme="minorHAnsi"/>
+          <w:sz w:val="24"/>
+          <w:szCs w:val="24"/>
+        </w:rPr>
+        <w:t xml:space="preserve"> für </w:t>
+      </w:r>
+      <w:proofErr w:type="spellStart"/>
+      <w:r>
+        <w:rPr>
+          <w:rFonts w:asciiTheme="minorHAnsi" w:hAnsiTheme="minorHAnsi"/>
+          <w:sz w:val="24"/>
+          <w:szCs w:val="24"/>
+        </w:rPr>
+        <w:t>OpenCL</w:t>
+      </w:r>
+      <w:proofErr w:type="spellEnd"/>
+      <w:r>
+        <w:rPr>
+          <w:rFonts w:asciiTheme="minorHAnsi" w:hAnsiTheme="minorHAnsi"/>
+          <w:sz w:val="24"/>
+          <w:szCs w:val="24"/>
+        </w:rPr>
+        <w:t>)</w:t>
+      </w:r>
+    </w:p>
+    <w:p>
+      <w:pPr>
+        <w:pStyle w:val="p1"/>
+        <w:numPr>
+          <w:ilvl w:val="0"/>
+          <w:numId w:val="41"/>
+        </w:numPr>
+        <w:rPr>
+          <w:rFonts w:asciiTheme="minorHAnsi" w:hAnsiTheme="minorHAnsi"/>
+          <w:sz w:val="24"/>
+          <w:szCs w:val="24"/>
+        </w:rPr>
+      </w:pPr>
+      <w:r>
+        <w:rPr>
+          <w:rFonts w:asciiTheme="minorHAnsi" w:hAnsiTheme="minorHAnsi"/>
+          <w:sz w:val="24"/>
+          <w:szCs w:val="24"/>
+        </w:rPr>
+        <w:t xml:space="preserve">Es wurde ein </w:t>
+      </w:r>
+      <w:proofErr w:type="spellStart"/>
+      <w:r>
+        <w:rPr>
+          <w:rFonts w:asciiTheme="minorHAnsi" w:hAnsiTheme="minorHAnsi"/>
+          <w:sz w:val="24"/>
+          <w:szCs w:val="24"/>
+        </w:rPr>
+        <w:t>Qsys</w:t>
+      </w:r>
+      <w:proofErr w:type="spellEnd"/>
+      <w:r>
+        <w:rPr>
+          <w:rFonts w:asciiTheme="minorHAnsi" w:hAnsiTheme="minorHAnsi"/>
+          <w:sz w:val="24"/>
+          <w:szCs w:val="24"/>
+        </w:rPr>
+        <w:t>-Projekt erstellt</w:t>
+      </w:r>
+    </w:p>
+    <w:p>
+      <w:pPr>
+        <w:pStyle w:val="p1"/>
+        <w:numPr>
+          <w:ilvl w:val="2"/>
+          <w:numId w:val="41"/>
+        </w:numPr>
+        <w:rPr>
+          <w:rFonts w:asciiTheme="minorHAnsi" w:hAnsiTheme="minorHAnsi"/>
+          <w:sz w:val="24"/>
+          <w:szCs w:val="24"/>
+        </w:rPr>
+      </w:pPr>
+      <w:proofErr w:type="spellStart"/>
+      <w:r>
+        <w:rPr>
+          <w:rFonts w:asciiTheme="minorHAnsi" w:hAnsiTheme="minorHAnsi"/>
+          <w:sz w:val="24"/>
+          <w:szCs w:val="24"/>
+        </w:rPr>
+        <w:t>lbp</w:t>
+      </w:r>
+      <w:proofErr w:type="spellEnd"/>
+      <w:r>
+        <w:rPr>
+          <w:rFonts w:asciiTheme="minorHAnsi" w:hAnsiTheme="minorHAnsi"/>
+          <w:sz w:val="24"/>
+          <w:szCs w:val="24"/>
+        </w:rPr>
+        <w:t xml:space="preserve">-modul mit </w:t>
+      </w:r>
+      <w:proofErr w:type="spellStart"/>
+      <w:r>
+        <w:rPr>
+          <w:rFonts w:asciiTheme="minorHAnsi" w:hAnsiTheme="minorHAnsi"/>
+          <w:sz w:val="24"/>
+          <w:szCs w:val="24"/>
+        </w:rPr>
+        <w:t>Avalon</w:t>
+      </w:r>
+      <w:proofErr w:type="spellEnd"/>
+      <w:r>
+        <w:rPr>
+          <w:rFonts w:asciiTheme="minorHAnsi" w:hAnsiTheme="minorHAnsi"/>
+          <w:sz w:val="24"/>
+          <w:szCs w:val="24"/>
+        </w:rPr>
+        <w:t xml:space="preserve"> Schnittstelle als IP-Core</w:t>
+      </w:r>
+    </w:p>
+    <w:p>
+      <w:pPr>
+        <w:pStyle w:val="p1"/>
+        <w:numPr>
+          <w:ilvl w:val="2"/>
+          <w:numId w:val="41"/>
+        </w:numPr>
+        <w:rPr>
+          <w:rFonts w:asciiTheme="minorHAnsi" w:hAnsiTheme="minorHAnsi"/>
+          <w:sz w:val="24"/>
+          <w:szCs w:val="24"/>
+        </w:rPr>
+      </w:pPr>
+      <w:r>
+        <w:rPr>
+          <w:rFonts w:asciiTheme="minorHAnsi" w:hAnsiTheme="minorHAnsi"/>
+          <w:sz w:val="24"/>
+          <w:szCs w:val="24"/>
+        </w:rPr>
+        <w:t xml:space="preserve">Hard </w:t>
+      </w:r>
+      <w:proofErr w:type="spellStart"/>
+      <w:r>
+        <w:rPr>
+          <w:rFonts w:asciiTheme="minorHAnsi" w:hAnsiTheme="minorHAnsi"/>
+          <w:sz w:val="24"/>
+          <w:szCs w:val="24"/>
+        </w:rPr>
+        <w:t>Processor</w:t>
+      </w:r>
+      <w:proofErr w:type="spellEnd"/>
+      <w:r>
+        <w:rPr>
+          <w:rFonts w:asciiTheme="minorHAnsi" w:hAnsiTheme="minorHAnsi"/>
+          <w:sz w:val="24"/>
+          <w:szCs w:val="24"/>
+        </w:rPr>
+        <w:t xml:space="preserve"> System IP-Core</w:t>
+      </w:r>
+    </w:p>
+    <w:p>
+      <w:pPr>
+        <w:pStyle w:val="KeinLeerraum"/>
+        <w:ind w:left="1056"/>
+        <w:rPr>
+          <w:b/>
+        </w:rPr>
+      </w:pPr>
+    </w:p>
+    <w:p>
+      <w:pPr>
+        <w:pStyle w:val="KeinLeerraum"/>
+        <w:ind w:left="1056"/>
+        <w:rPr>
+          <w:b/>
+        </w:rPr>
+      </w:pPr>
+    </w:p>
+    <w:p>
+      <w:pPr>
+        <w:pStyle w:val="KeinLeerraum"/>
+        <w:rPr>
+          <w:b/>
+        </w:rPr>
+      </w:pPr>
+    </w:p>
+    <w:p>
+      <w:pPr>
+        <w:pStyle w:val="Listenabsatz"/>
+        <w:ind w:left="740"/>
+      </w:pPr>
+    </w:p>
+    <w:p>
+      <w:pPr>
+        <w:pStyle w:val="Listenabsatz"/>
+        <w:ind w:left="740"/>
+      </w:pPr>
+    </w:p>
+    <w:p>
+      <w:pPr>
         <w:jc w:val="center"/>
         <w:rPr>
           <w:b/>
@@ -5218,6 +6722,7 @@
     </w:p>
     <w:p>
       <w:pPr>
+        <w:jc w:val="center"/>
         <w:rPr>
           <w:b/>
           <w:sz w:val="36"/>
@@ -5228,6 +6733,7 @@
     </w:p>
     <w:p>
       <w:pPr>
+        <w:jc w:val="center"/>
         <w:rPr>
           <w:b/>
           <w:sz w:val="36"/>
@@ -5238,6 +6744,7 @@
     </w:p>
     <w:p>
       <w:pPr>
+        <w:jc w:val="center"/>
         <w:rPr>
           <w:b/>
           <w:sz w:val="36"/>
@@ -5248,6 +6755,7 @@
     </w:p>
     <w:p>
       <w:pPr>
+        <w:jc w:val="center"/>
         <w:rPr>
           <w:b/>
           <w:sz w:val="36"/>
@@ -5258,131 +6766,6 @@
     </w:p>
     <w:p>
       <w:pPr>
-        <w:pStyle w:val="berschrift2"/>
-        <w:numPr>
-          <w:ilvl w:val="1"/>
-          <w:numId w:val="31"/>
-        </w:numPr>
-      </w:pPr>
-      <w:bookmarkStart w:id="15" w:name="_Toc493683226"/>
-      <w:r>
-        <w:t>Portierung VHDL-Code auf DE1-Soc-Board</w:t>
-      </w:r>
-      <w:bookmarkEnd w:id="15"/>
-    </w:p>
-    <w:p>
-      <w:pPr>
-        <w:pStyle w:val="Listenabsatz"/>
-        <w:ind w:left="740"/>
-      </w:pPr>
-    </w:p>
-    <w:p>
-      <w:pPr>
-        <w:pStyle w:val="KeinLeerraum"/>
-        <w:ind w:left="1056"/>
-        <w:rPr>
-          <w:b/>
-        </w:rPr>
-      </w:pPr>
-      <w:r>
-        <w:rPr>
-          <w:b/>
-        </w:rPr>
-        <w:t>Grundüberlegung:</w:t>
-      </w:r>
-    </w:p>
-    <w:p>
-      <w:pPr>
-        <w:pStyle w:val="KeinLeerraum"/>
-        <w:rPr>
-          <w:b/>
-        </w:rPr>
-      </w:pPr>
-    </w:p>
-    <w:p>
-      <w:pPr>
-        <w:pStyle w:val="KeinLeerraum"/>
-        <w:ind w:left="1056"/>
-      </w:pPr>
-      <w:r>
-        <w:t xml:space="preserve">Der VHDL-Code von Herrn Kumar muss so portiert werden, dass er auf einem DE1-SOC-Board lauffähig ist. </w:t>
-      </w:r>
-      <w:commentRangeStart w:id="16"/>
-      <w:r>
-        <w:t>Anpassung im Programmcode müssen vorgenommen werden.</w:t>
-      </w:r>
-      <w:commentRangeEnd w:id="16"/>
-      <w:r>
-        <w:rPr>
-          <w:rStyle w:val="Kommentarzeichen"/>
-          <w:rFonts w:ascii="Times New Roman" w:hAnsi="Times New Roman" w:cs="Times New Roman"/>
-          <w:lang w:eastAsia="de-DE"/>
-        </w:rPr>
-        <w:commentReference w:id="16"/>
-      </w:r>
-    </w:p>
-    <w:p>
-      <w:pPr>
-        <w:pStyle w:val="KeinLeerraum"/>
-      </w:pPr>
-    </w:p>
-    <w:p>
-      <w:pPr>
-        <w:pStyle w:val="KeinLeerraum"/>
-      </w:pPr>
-    </w:p>
-    <w:p>
-      <w:pPr>
-        <w:pStyle w:val="KeinLeerraum"/>
-        <w:ind w:left="1056"/>
-        <w:rPr>
-          <w:b/>
-        </w:rPr>
-      </w:pPr>
-      <w:r>
-        <w:rPr>
-          <w:b/>
-        </w:rPr>
-        <w:t>Umsetzung</w:t>
-      </w:r>
-      <w:r>
-        <w:rPr>
-          <w:b/>
-        </w:rPr>
-        <w:t>:</w:t>
-      </w:r>
-    </w:p>
-    <w:p>
-      <w:pPr>
-        <w:pStyle w:val="KeinLeerraum"/>
-        <w:ind w:left="1056"/>
-        <w:rPr>
-          <w:b/>
-        </w:rPr>
-      </w:pPr>
-    </w:p>
-    <w:p>
-      <w:pPr>
-        <w:pStyle w:val="KeinLeerraum"/>
-        <w:rPr>
-          <w:b/>
-        </w:rPr>
-      </w:pPr>
-    </w:p>
-    <w:p>
-      <w:pPr>
-        <w:pStyle w:val="Listenabsatz"/>
-        <w:ind w:left="740"/>
-      </w:pPr>
-    </w:p>
-    <w:p>
-      <w:pPr>
-        <w:pStyle w:val="Listenabsatz"/>
-        <w:ind w:left="740"/>
-      </w:pPr>
-    </w:p>
-    <w:p>
-      <w:pPr>
         <w:jc w:val="center"/>
         <w:rPr>
           <w:b/>
@@ -5457,6 +6840,7 @@
           <w:u w:val="single"/>
         </w:rPr>
       </w:pPr>
+      <w:commentRangeStart w:id="16"/>
     </w:p>
     <w:p>
       <w:pPr>
@@ -5468,16 +6852,371 @@
           <w:u w:val="single"/>
         </w:rPr>
       </w:pPr>
-    </w:p>
-    <w:p>
-      <w:pPr>
-        <w:jc w:val="center"/>
+      <w:r>
         <w:rPr>
           <w:b/>
           <w:sz w:val="36"/>
           <w:szCs w:val="36"/>
           <w:u w:val="single"/>
         </w:rPr>
+        <w:t>Screenshots</w:t>
+      </w:r>
+    </w:p>
+    <w:p>
+      <w:pPr>
+        <w:pStyle w:val="berschrift3"/>
+      </w:pPr>
+      <w:bookmarkStart w:id="17" w:name="_Toc493693908"/>
+      <w:r>
+        <w:t>3.2.1 Prüfprotokoll</w:t>
+      </w:r>
+      <w:bookmarkEnd w:id="17"/>
+    </w:p>
+    <w:commentRangeEnd w:id="16"/>
+    <w:p>
+      <w:r>
+        <w:rPr>
+          <w:rStyle w:val="Kommentarzeichen"/>
+        </w:rPr>
+        <w:commentReference w:id="16"/>
+      </w:r>
+    </w:p>
+    <w:p/>
+    <w:p/>
+    <w:p/>
+    <w:p/>
+    <w:p/>
+    <w:p/>
+    <w:p/>
+    <w:p/>
+    <w:p/>
+    <w:p/>
+    <w:p/>
+    <w:p/>
+    <w:p/>
+    <w:p/>
+    <w:p/>
+    <w:p/>
+    <w:p/>
+    <w:p/>
+    <w:p/>
+    <w:p/>
+    <w:p/>
+    <w:p/>
+    <w:p/>
+    <w:p/>
+    <w:p/>
+    <w:p/>
+    <w:p/>
+    <w:p/>
+    <w:p/>
+    <w:p/>
+    <w:p>
+      <w:pPr>
+        <w:pStyle w:val="berschrift2"/>
+        <w:ind w:left="360" w:firstLine="0"/>
+      </w:pPr>
+    </w:p>
+    <w:p/>
+    <w:p>
+      <w:pPr>
+        <w:pStyle w:val="berschrift2"/>
+        <w:ind w:left="360" w:firstLine="348"/>
+      </w:pPr>
+      <w:bookmarkStart w:id="18" w:name="_Toc493693909"/>
+      <w:r>
+        <w:lastRenderedPageBreak/>
+        <w:t>3.3</w:t>
+      </w:r>
+      <w:r>
+        <w:t xml:space="preserve"> Open-CL-Lösung</w:t>
+      </w:r>
+      <w:bookmarkEnd w:id="18"/>
+    </w:p>
+    <w:p/>
+    <w:p/>
+    <w:p>
+      <w:pPr>
+        <w:ind w:left="360" w:firstLine="348"/>
+        <w:rPr>
+          <w:b/>
+        </w:rPr>
+      </w:pPr>
+      <w:r>
+        <w:rPr>
+          <w:b/>
+        </w:rPr>
+        <w:t>Umsetzung:</w:t>
+      </w:r>
+    </w:p>
+    <w:p>
+      <w:pPr>
+        <w:pStyle w:val="p1"/>
+        <w:ind w:left="708"/>
+        <w:rPr>
+          <w:rFonts w:asciiTheme="minorHAnsi" w:hAnsiTheme="minorHAnsi"/>
+          <w:sz w:val="24"/>
+          <w:szCs w:val="24"/>
+        </w:rPr>
+      </w:pPr>
+      <w:r>
+        <w:rPr>
+          <w:rFonts w:asciiTheme="minorHAnsi" w:hAnsiTheme="minorHAnsi"/>
+          <w:sz w:val="24"/>
+          <w:szCs w:val="24"/>
+        </w:rPr>
+        <w:t>2 Varianten wurden entworfen. Beide wurden zuvor auf dem Rechner getestet (7700K, 32GB, GTX1080Ti)</w:t>
+      </w:r>
+    </w:p>
+    <w:p>
+      <w:pPr>
+        <w:pStyle w:val="p1"/>
+        <w:ind w:left="708"/>
+        <w:rPr>
+          <w:rFonts w:asciiTheme="minorHAnsi" w:hAnsiTheme="minorHAnsi"/>
+          <w:sz w:val="24"/>
+          <w:szCs w:val="24"/>
+        </w:rPr>
+      </w:pPr>
+    </w:p>
+    <w:p>
+      <w:pPr>
+        <w:pStyle w:val="p1"/>
+        <w:numPr>
+          <w:ilvl w:val="0"/>
+          <w:numId w:val="22"/>
+        </w:numPr>
+        <w:rPr>
+          <w:rFonts w:asciiTheme="minorHAnsi" w:hAnsiTheme="minorHAnsi"/>
+          <w:sz w:val="24"/>
+          <w:szCs w:val="24"/>
+        </w:rPr>
+      </w:pPr>
+      <w:r>
+        <w:rPr>
+          <w:rFonts w:asciiTheme="minorHAnsi" w:hAnsiTheme="minorHAnsi"/>
+          <w:sz w:val="24"/>
+          <w:szCs w:val="24"/>
+        </w:rPr>
+        <w:t>Die erste Variant</w:t>
+      </w:r>
+      <w:r>
+        <w:rPr>
+          <w:rFonts w:asciiTheme="minorHAnsi" w:hAnsiTheme="minorHAnsi"/>
+          <w:sz w:val="24"/>
+          <w:szCs w:val="24"/>
+        </w:rPr>
+        <w:t>e war nicht lauffähig aufgrund von Speicherplatzproblemen durch zu viele Gleitkommaoperationen. Wird im Kapitel 4.1.3 genauer beschrieben.</w:t>
+      </w:r>
+    </w:p>
+    <w:p>
+      <w:pPr>
+        <w:pStyle w:val="p1"/>
+        <w:numPr>
+          <w:ilvl w:val="0"/>
+          <w:numId w:val="22"/>
+        </w:numPr>
+        <w:rPr>
+          <w:rFonts w:asciiTheme="minorHAnsi" w:hAnsiTheme="minorHAnsi"/>
+          <w:sz w:val="24"/>
+          <w:szCs w:val="24"/>
+        </w:rPr>
+      </w:pPr>
+      <w:r>
+        <w:rPr>
+          <w:rFonts w:asciiTheme="minorHAnsi" w:hAnsiTheme="minorHAnsi"/>
+          <w:sz w:val="24"/>
+          <w:szCs w:val="24"/>
+        </w:rPr>
+        <w:t>Die zweite Variante wurde ohne Gleitkommaoperationen umgesetzt, dadurch konnte das Speicherproblem umgangen werden.</w:t>
+      </w:r>
+    </w:p>
+    <w:p>
+      <w:pPr>
+        <w:pStyle w:val="p1"/>
+        <w:numPr>
+          <w:ilvl w:val="1"/>
+          <w:numId w:val="22"/>
+        </w:numPr>
+        <w:rPr>
+          <w:rFonts w:asciiTheme="minorHAnsi" w:hAnsiTheme="minorHAnsi"/>
+          <w:sz w:val="24"/>
+          <w:szCs w:val="24"/>
+        </w:rPr>
+      </w:pPr>
+      <w:r>
+        <w:rPr>
+          <w:rFonts w:asciiTheme="minorHAnsi" w:hAnsiTheme="minorHAnsi"/>
+          <w:sz w:val="24"/>
+          <w:szCs w:val="24"/>
+        </w:rPr>
+        <w:t>Anzahl Samples wurde auf 8 fixiert</w:t>
+      </w:r>
+    </w:p>
+    <w:p>
+      <w:pPr>
+        <w:pStyle w:val="p1"/>
+        <w:ind w:left="708"/>
+        <w:rPr>
+          <w:rFonts w:asciiTheme="minorHAnsi" w:hAnsiTheme="minorHAnsi"/>
+          <w:b/>
+          <w:sz w:val="24"/>
+          <w:szCs w:val="24"/>
+        </w:rPr>
+      </w:pPr>
+      <w:r>
+        <w:rPr>
+          <w:rFonts w:asciiTheme="minorHAnsi" w:hAnsiTheme="minorHAnsi"/>
+          <w:b/>
+          <w:sz w:val="24"/>
+          <w:szCs w:val="24"/>
+        </w:rPr>
+        <w:t>Ergebnis:</w:t>
+      </w:r>
+    </w:p>
+    <w:p>
+      <w:pPr>
+        <w:pStyle w:val="p1"/>
+        <w:ind w:left="708"/>
+        <w:rPr>
+          <w:rFonts w:asciiTheme="minorHAnsi" w:hAnsiTheme="minorHAnsi"/>
+          <w:sz w:val="24"/>
+          <w:szCs w:val="24"/>
+        </w:rPr>
+      </w:pPr>
+      <w:r>
+        <w:rPr>
+          <w:rFonts w:asciiTheme="minorHAnsi" w:hAnsiTheme="minorHAnsi"/>
+          <w:sz w:val="24"/>
+          <w:szCs w:val="24"/>
+        </w:rPr>
+        <w:t>Die 2. Variante kann verwendet werden und belegt einen Speicherplatz von 19-20%.</w:t>
+      </w:r>
+    </w:p>
+    <w:p>
+      <w:pPr>
+        <w:pStyle w:val="p1"/>
+        <w:ind w:left="708"/>
+        <w:rPr>
+          <w:rFonts w:asciiTheme="minorHAnsi" w:hAnsiTheme="minorHAnsi"/>
+          <w:sz w:val="24"/>
+          <w:szCs w:val="24"/>
+        </w:rPr>
+      </w:pPr>
+      <w:r>
+        <w:rPr>
+          <w:rFonts w:asciiTheme="minorHAnsi" w:hAnsiTheme="minorHAnsi"/>
+          <w:sz w:val="24"/>
+          <w:szCs w:val="24"/>
+        </w:rPr>
+        <w:t>Es können mehrere Kernels synthetisiert werden.</w:t>
+      </w:r>
+    </w:p>
+    <w:p>
+      <w:pPr>
+        <w:pStyle w:val="p1"/>
+        <w:ind w:left="708"/>
+        <w:rPr>
+          <w:rFonts w:asciiTheme="minorHAnsi" w:hAnsiTheme="minorHAnsi"/>
+          <w:sz w:val="24"/>
+          <w:szCs w:val="24"/>
+        </w:rPr>
+      </w:pPr>
+    </w:p>
+    <w:p>
+      <w:pPr>
+        <w:pStyle w:val="p1"/>
+        <w:ind w:left="708"/>
+        <w:rPr>
+          <w:rFonts w:asciiTheme="minorHAnsi" w:hAnsiTheme="minorHAnsi"/>
+          <w:sz w:val="24"/>
+          <w:szCs w:val="24"/>
+        </w:rPr>
+      </w:pPr>
+    </w:p>
+    <w:p>
+      <w:pPr>
+        <w:pStyle w:val="p1"/>
+        <w:ind w:left="708"/>
+        <w:rPr>
+          <w:rFonts w:asciiTheme="minorHAnsi" w:hAnsiTheme="minorHAnsi"/>
+          <w:sz w:val="24"/>
+          <w:szCs w:val="24"/>
+        </w:rPr>
+      </w:pPr>
+    </w:p>
+    <w:p>
+      <w:pPr>
+        <w:ind w:left="360" w:firstLine="348"/>
+        <w:rPr>
+          <w:b/>
+        </w:rPr>
+      </w:pPr>
+    </w:p>
+    <w:p>
+      <w:pPr>
+        <w:ind w:left="360"/>
+      </w:pPr>
+    </w:p>
+    <w:p>
+      <w:pPr>
+        <w:ind w:left="360"/>
+      </w:pPr>
+    </w:p>
+    <w:p>
+      <w:pPr>
+        <w:ind w:left="360"/>
+      </w:pPr>
+    </w:p>
+    <w:p>
+      <w:pPr>
+        <w:ind w:left="360"/>
+      </w:pPr>
+    </w:p>
+    <w:p>
+      <w:pPr>
+        <w:pStyle w:val="Listenabsatz"/>
+        <w:ind w:left="740"/>
+      </w:pPr>
+    </w:p>
+    <w:p>
+      <w:pPr>
+        <w:pStyle w:val="KeinLeerraum"/>
+        <w:ind w:left="360"/>
+        <w:rPr>
+          <w:b/>
+        </w:rPr>
+      </w:pPr>
+      <w:r>
+        <w:rPr>
+          <w:b/>
+        </w:rPr>
+        <w:tab/>
+        <w:t xml:space="preserve">       </w:t>
+      </w:r>
+    </w:p>
+    <w:p>
+      <w:pPr>
+        <w:pStyle w:val="KeinLeerraum"/>
+      </w:pPr>
+    </w:p>
+    <w:p>
+      <w:pPr>
+        <w:pStyle w:val="KeinLeerraum"/>
+      </w:pPr>
+    </w:p>
+    <w:p>
+      <w:pPr>
+        <w:pStyle w:val="KeinLeerraum"/>
+        <w:rPr>
+          <w:b/>
+        </w:rPr>
+      </w:pPr>
+    </w:p>
+    <w:p>
+      <w:pPr>
+        <w:pStyle w:val="Listenabsatz"/>
+        <w:ind w:left="740"/>
       </w:pPr>
     </w:p>
     <w:p>
@@ -5493,301 +7232,6 @@
     </w:p>
     <w:p>
       <w:pPr>
-        <w:jc w:val="center"/>
-        <w:rPr>
-          <w:b/>
-          <w:sz w:val="36"/>
-          <w:szCs w:val="36"/>
-          <w:u w:val="single"/>
-        </w:rPr>
-      </w:pPr>
-    </w:p>
-    <w:p>
-      <w:pPr>
-        <w:jc w:val="center"/>
-        <w:rPr>
-          <w:b/>
-          <w:sz w:val="36"/>
-          <w:szCs w:val="36"/>
-          <w:u w:val="single"/>
-        </w:rPr>
-      </w:pPr>
-    </w:p>
-    <w:p>
-      <w:pPr>
-        <w:jc w:val="center"/>
-        <w:rPr>
-          <w:b/>
-          <w:sz w:val="36"/>
-          <w:szCs w:val="36"/>
-          <w:u w:val="single"/>
-        </w:rPr>
-      </w:pPr>
-    </w:p>
-    <w:p>
-      <w:pPr>
-        <w:jc w:val="center"/>
-        <w:rPr>
-          <w:b/>
-          <w:sz w:val="36"/>
-          <w:szCs w:val="36"/>
-          <w:u w:val="single"/>
-        </w:rPr>
-      </w:pPr>
-    </w:p>
-    <w:p>
-      <w:pPr>
-        <w:jc w:val="center"/>
-        <w:rPr>
-          <w:b/>
-          <w:sz w:val="36"/>
-          <w:szCs w:val="36"/>
-          <w:u w:val="single"/>
-        </w:rPr>
-      </w:pPr>
-    </w:p>
-    <w:p>
-      <w:pPr>
-        <w:jc w:val="center"/>
-        <w:rPr>
-          <w:b/>
-          <w:sz w:val="36"/>
-          <w:szCs w:val="36"/>
-          <w:u w:val="single"/>
-        </w:rPr>
-      </w:pPr>
-    </w:p>
-    <w:p>
-      <w:pPr>
-        <w:jc w:val="center"/>
-        <w:rPr>
-          <w:b/>
-          <w:sz w:val="36"/>
-          <w:szCs w:val="36"/>
-          <w:u w:val="single"/>
-        </w:rPr>
-      </w:pPr>
-    </w:p>
-    <w:p>
-      <w:pPr>
-        <w:jc w:val="center"/>
-        <w:rPr>
-          <w:b/>
-          <w:sz w:val="36"/>
-          <w:szCs w:val="36"/>
-          <w:u w:val="single"/>
-        </w:rPr>
-      </w:pPr>
-    </w:p>
-    <w:p>
-      <w:pPr>
-        <w:jc w:val="center"/>
-        <w:rPr>
-          <w:b/>
-          <w:sz w:val="36"/>
-          <w:szCs w:val="36"/>
-          <w:u w:val="single"/>
-        </w:rPr>
-      </w:pPr>
-    </w:p>
-    <w:p>
-      <w:pPr>
-        <w:jc w:val="center"/>
-        <w:rPr>
-          <w:b/>
-          <w:sz w:val="36"/>
-          <w:szCs w:val="36"/>
-          <w:u w:val="single"/>
-        </w:rPr>
-      </w:pPr>
-    </w:p>
-    <w:p>
-      <w:pPr>
-        <w:jc w:val="center"/>
-        <w:rPr>
-          <w:b/>
-          <w:sz w:val="36"/>
-          <w:szCs w:val="36"/>
-          <w:u w:val="single"/>
-        </w:rPr>
-      </w:pPr>
-      <w:commentRangeStart w:id="17"/>
-    </w:p>
-    <w:p>
-      <w:pPr>
-        <w:jc w:val="center"/>
-        <w:rPr>
-          <w:b/>
-          <w:sz w:val="36"/>
-          <w:szCs w:val="36"/>
-          <w:u w:val="single"/>
-        </w:rPr>
-      </w:pPr>
-      <w:r>
-        <w:rPr>
-          <w:b/>
-          <w:sz w:val="36"/>
-          <w:szCs w:val="36"/>
-          <w:u w:val="single"/>
-        </w:rPr>
-        <w:t>Screenshots</w:t>
-      </w:r>
-    </w:p>
-    <w:p>
-      <w:pPr>
-        <w:pStyle w:val="berschrift3"/>
-      </w:pPr>
-      <w:bookmarkStart w:id="18" w:name="_Toc493683227"/>
-      <w:r>
-        <w:t>3.2.1 Prüfprotokoll</w:t>
-      </w:r>
-      <w:bookmarkEnd w:id="18"/>
-    </w:p>
-    <w:commentRangeEnd w:id="17"/>
-    <w:p>
-      <w:r>
-        <w:rPr>
-          <w:rStyle w:val="Kommentarzeichen"/>
-        </w:rPr>
-        <w:commentReference w:id="17"/>
-      </w:r>
-    </w:p>
-    <w:p/>
-    <w:p/>
-    <w:p/>
-    <w:p/>
-    <w:p/>
-    <w:p/>
-    <w:p/>
-    <w:p/>
-    <w:p/>
-    <w:p/>
-    <w:p/>
-    <w:p/>
-    <w:p/>
-    <w:p/>
-    <w:p/>
-    <w:p/>
-    <w:p/>
-    <w:p/>
-    <w:p/>
-    <w:p/>
-    <w:p/>
-    <w:p/>
-    <w:p/>
-    <w:p/>
-    <w:p/>
-    <w:p/>
-    <w:p/>
-    <w:p/>
-    <w:p/>
-    <w:p/>
-    <w:p>
-      <w:pPr>
-        <w:pStyle w:val="berschrift2"/>
-        <w:numPr>
-          <w:ilvl w:val="1"/>
-          <w:numId w:val="31"/>
-        </w:numPr>
-      </w:pPr>
-      <w:r>
-        <w:t xml:space="preserve"> </w:t>
-      </w:r>
-      <w:bookmarkStart w:id="19" w:name="_Toc493683228"/>
-      <w:r>
-        <w:t>Open-CL-Lösung</w:t>
-      </w:r>
-      <w:bookmarkEnd w:id="19"/>
-    </w:p>
-    <w:p/>
-    <w:p/>
-    <w:p>
-      <w:pPr>
-        <w:ind w:left="360"/>
-      </w:pPr>
-      <w:r>
-        <w:t>Umsetzung:</w:t>
-      </w:r>
-    </w:p>
-    <w:p>
-      <w:pPr>
-        <w:ind w:left="360"/>
-      </w:pPr>
-    </w:p>
-    <w:p>
-      <w:pPr>
-        <w:ind w:left="360"/>
-      </w:pPr>
-    </w:p>
-    <w:p>
-      <w:pPr>
-        <w:ind w:left="360"/>
-      </w:pPr>
-    </w:p>
-    <w:p>
-      <w:pPr>
-        <w:ind w:left="360"/>
-      </w:pPr>
-    </w:p>
-    <w:p>
-      <w:pPr>
-        <w:pStyle w:val="Listenabsatz"/>
-        <w:ind w:left="740"/>
-      </w:pPr>
-    </w:p>
-    <w:p>
-      <w:pPr>
-        <w:pStyle w:val="KeinLeerraum"/>
-        <w:ind w:left="360"/>
-        <w:rPr>
-          <w:b/>
-        </w:rPr>
-      </w:pPr>
-      <w:r>
-        <w:rPr>
-          <w:b/>
-        </w:rPr>
-        <w:tab/>
-        <w:t xml:space="preserve">       </w:t>
-      </w:r>
-    </w:p>
-    <w:p>
-      <w:pPr>
-        <w:pStyle w:val="KeinLeerraum"/>
-      </w:pPr>
-    </w:p>
-    <w:p>
-      <w:pPr>
-        <w:pStyle w:val="KeinLeerraum"/>
-      </w:pPr>
-    </w:p>
-    <w:p>
-      <w:pPr>
-        <w:pStyle w:val="KeinLeerraum"/>
-        <w:rPr>
-          <w:b/>
-        </w:rPr>
-      </w:pPr>
-    </w:p>
-    <w:p>
-      <w:pPr>
-        <w:pStyle w:val="Listenabsatz"/>
-        <w:ind w:left="740"/>
-      </w:pPr>
-    </w:p>
-    <w:p>
-      <w:pPr>
-        <w:jc w:val="center"/>
-        <w:rPr>
-          <w:b/>
-          <w:sz w:val="36"/>
-          <w:szCs w:val="36"/>
-          <w:u w:val="single"/>
-        </w:rPr>
-      </w:pPr>
-    </w:p>
-    <w:p>
-      <w:pPr>
         <w:pStyle w:val="Listenabsatz"/>
         <w:ind w:left="740"/>
       </w:pPr>
@@ -5838,16 +7282,16 @@
     <w:p>
       <w:pPr>
         <w:pStyle w:val="berschrift3"/>
-        <w:numPr>
-          <w:ilvl w:val="2"/>
-          <w:numId w:val="31"/>
-        </w:numPr>
-      </w:pPr>
-      <w:bookmarkStart w:id="20" w:name="_Toc493683229"/>
+        <w:ind w:left="360"/>
+      </w:pPr>
+      <w:bookmarkStart w:id="19" w:name="_Toc493693910"/>
+      <w:r>
+        <w:t xml:space="preserve">3.3.1 </w:t>
+      </w:r>
       <w:r>
         <w:t>Prüfprotokoll</w:t>
       </w:r>
-      <w:bookmarkEnd w:id="20"/>
+      <w:bookmarkEnd w:id="19"/>
     </w:p>
     <w:p>
       <w:pPr>
@@ -5894,27 +7338,60 @@
     <w:p/>
     <w:p/>
     <w:p/>
+    <w:p/>
+    <w:p/>
+    <w:p/>
+    <w:p/>
+    <w:p/>
+    <w:p/>
+    <w:p/>
+    <w:p/>
+    <w:p/>
+    <w:p/>
+    <w:p/>
+    <w:p/>
+    <w:p/>
+    <w:p/>
+    <w:p/>
+    <w:p/>
+    <w:p/>
+    <w:p/>
+    <w:p/>
+    <w:p/>
+    <w:p/>
+    <w:p/>
     <w:p>
       <w:pPr>
         <w:pStyle w:val="berschrift2"/>
         <w:rPr>
-          <w:sz w:val="28"/>
-          <w:szCs w:val="28"/>
-        </w:rPr>
-      </w:pPr>
-      <w:bookmarkStart w:id="21" w:name="_Toc493683230"/>
-      <w:r>
-        <w:rPr>
-          <w:sz w:val="28"/>
-          <w:szCs w:val="28"/>
-        </w:rPr>
-        <w:t>3.4 GANTT-Diagramm mit Vergleich zur Projektplanung</w:t>
-      </w:r>
-      <w:bookmarkEnd w:id="21"/>
-    </w:p>
-    <w:p/>
-    <w:p>
-      <w:commentRangeStart w:id="22"/>
+          <w:rFonts w:asciiTheme="minorHAnsi" w:hAnsiTheme="minorHAnsi"/>
+        </w:rPr>
+      </w:pPr>
+      <w:bookmarkStart w:id="20" w:name="_Toc493693911"/>
+      <w:r>
+        <w:rPr>
+          <w:rFonts w:asciiTheme="minorHAnsi" w:hAnsiTheme="minorHAnsi"/>
+        </w:rPr>
+        <w:lastRenderedPageBreak/>
+        <w:t>3.4</w:t>
+      </w:r>
+      <w:r>
+        <w:rPr>
+          <w:rFonts w:asciiTheme="minorHAnsi" w:hAnsiTheme="minorHAnsi"/>
+        </w:rPr>
+        <w:tab/>
+      </w:r>
+      <w:r>
+        <w:rPr>
+          <w:rFonts w:asciiTheme="minorHAnsi" w:hAnsiTheme="minorHAnsi"/>
+        </w:rPr>
+        <w:t xml:space="preserve"> GANTT-Diagramm mit Vergleich zur Projektplanung</w:t>
+      </w:r>
+      <w:bookmarkEnd w:id="20"/>
+    </w:p>
+    <w:p/>
+    <w:p>
+      <w:commentRangeStart w:id="21"/>
       <w:r>
         <w:t>Die Themen von Herrn Erkel konnten aus gesundheitlichen Gründen nicht beendet werden.</w:t>
       </w:r>
@@ -5935,13 +7412,13 @@
         <w:t>als nicht erfolgreich gewertet.</w:t>
       </w:r>
     </w:p>
-    <w:commentRangeEnd w:id="22"/>
+    <w:commentRangeEnd w:id="21"/>
     <w:p>
       <w:r>
         <w:rPr>
           <w:rStyle w:val="Kommentarzeichen"/>
         </w:rPr>
-        <w:commentReference w:id="22"/>
+        <w:commentReference w:id="21"/>
       </w:r>
     </w:p>
     <w:p/>
@@ -5969,7 +7446,7 @@
                     </pic:cNvPicPr>
                   </pic:nvPicPr>
                   <pic:blipFill>
-                    <a:blip r:embed="rId14">
+                    <a:blip r:embed="rId13">
                       <a:extLst>
                         <a:ext uri="{28A0092B-C50C-407E-A947-70E740481C1C}">
                           <a14:useLocalDpi xmlns:a14="http://schemas.microsoft.com/office/drawing/2010/main" val="0"/>
@@ -6020,56 +7497,20 @@
     <w:p/>
     <w:p/>
     <w:p/>
-    <w:p/>
-    <w:p/>
-    <w:p/>
-    <w:p/>
-    <w:p/>
-    <w:p/>
-    <w:p/>
-    <w:p/>
-    <w:p/>
-    <w:p/>
-    <w:p/>
-    <w:p/>
-    <w:p/>
-    <w:p/>
-    <w:p/>
-    <w:p/>
-    <w:p/>
-    <w:p/>
-    <w:p/>
-    <w:p/>
-    <w:p/>
-    <w:p/>
-    <w:p/>
-    <w:p/>
-    <w:p/>
-    <w:p/>
-    <w:p/>
-    <w:p/>
-    <w:p/>
-    <w:p/>
-    <w:p/>
-    <w:p/>
-    <w:p/>
-    <w:p/>
-    <w:p/>
-    <w:p/>
-    <w:p/>
     <w:p>
       <w:pPr>
         <w:pStyle w:val="berschrift1"/>
         <w:numPr>
           <w:ilvl w:val="0"/>
-          <w:numId w:val="31"/>
+          <w:numId w:val="34"/>
         </w:numPr>
       </w:pPr>
-      <w:bookmarkStart w:id="23" w:name="_Toc493683231"/>
-      <w:r>
+      <w:bookmarkStart w:id="22" w:name="_Toc493693912"/>
+      <w:r>
+        <w:lastRenderedPageBreak/>
         <w:t>Projektende</w:t>
       </w:r>
-      <w:bookmarkEnd w:id="23"/>
+      <w:bookmarkEnd w:id="22"/>
     </w:p>
     <w:p>
       <w:pPr>
@@ -6174,14 +7615,14 @@
         <w:pStyle w:val="berschrift2"/>
         <w:numPr>
           <w:ilvl w:val="1"/>
-          <w:numId w:val="31"/>
+          <w:numId w:val="35"/>
         </w:numPr>
       </w:pPr>
-      <w:bookmarkStart w:id="24" w:name="_Toc493683232"/>
+      <w:bookmarkStart w:id="23" w:name="_Toc493693913"/>
       <w:r>
         <w:t>Aufgetretene Probleme</w:t>
       </w:r>
-      <w:bookmarkEnd w:id="24"/>
+      <w:bookmarkEnd w:id="23"/>
     </w:p>
     <w:p>
       <w:pPr>
@@ -6192,8 +7633,9 @@
     <w:p>
       <w:pPr>
         <w:pStyle w:val="berschrift3"/>
-        <w:ind w:firstLine="360"/>
-      </w:pPr>
+        <w:ind w:left="708" w:firstLine="708"/>
+      </w:pPr>
+      <w:bookmarkStart w:id="24" w:name="_Toc493693914"/>
       <w:r>
         <w:t xml:space="preserve">4.1.1 </w:t>
       </w:r>
@@ -6205,49 +7647,544 @@
       <w:r>
         <w:t xml:space="preserve"> Anwendung</w:t>
       </w:r>
+      <w:bookmarkEnd w:id="24"/>
     </w:p>
     <w:p>
       <w:pPr>
         <w:ind w:left="740"/>
       </w:pPr>
+    </w:p>
+    <w:p>
+      <w:pPr>
+        <w:pStyle w:val="Listenabsatz"/>
+        <w:ind w:left="1416"/>
+        <w:rPr>
+          <w:rFonts w:asciiTheme="minorHAnsi" w:hAnsiTheme="minorHAnsi"/>
+        </w:rPr>
+      </w:pPr>
+      <w:r>
+        <w:rPr>
+          <w:rFonts w:asciiTheme="minorHAnsi" w:hAnsiTheme="minorHAnsi"/>
+        </w:rPr>
+        <w:t>Während der Entwicklung der Anwendung gab es nur wenige kleine Probleme. Diese begrenzten sich meist auf Schwierigkeiten in der Umsetzung, wie beispielsweise die Formatierung der Ergebnisse in Tabellenform.</w:t>
+      </w:r>
+    </w:p>
+    <w:p>
+      <w:pPr>
+        <w:pStyle w:val="Listenabsatz"/>
+        <w:ind w:left="1416"/>
+        <w:rPr>
+          <w:rFonts w:asciiTheme="minorHAnsi" w:hAnsiTheme="minorHAnsi"/>
+        </w:rPr>
+      </w:pPr>
+      <w:r>
+        <w:rPr>
+          <w:rFonts w:asciiTheme="minorHAnsi" w:hAnsiTheme="minorHAnsi"/>
+        </w:rPr>
+        <w:t>Eine weitere Schwierigkeit stellte die Einbindung des LBP Operators von Herrn Kumar dar, da der gegebene Quellcode nur wenig kommentiert</w:t>
+      </w:r>
+      <w:r>
+        <w:rPr>
+          <w:rFonts w:asciiTheme="minorHAnsi" w:hAnsiTheme="minorHAnsi"/>
+        </w:rPr>
+        <w:t xml:space="preserve"> und auch sonst nicht viele Informationen zur Programmlogik vorhanden waren. </w:t>
+      </w:r>
+    </w:p>
+    <w:p>
+      <w:pPr>
+        <w:pStyle w:val="Listenabsatz"/>
+        <w:ind w:left="1416"/>
+      </w:pPr>
+    </w:p>
+    <w:p>
+      <w:pPr>
+        <w:pStyle w:val="Listenabsatz"/>
+        <w:ind w:left="1416"/>
+      </w:pPr>
+    </w:p>
+    <w:p>
+      <w:pPr>
+        <w:pStyle w:val="berschrift3"/>
+        <w:ind w:left="708" w:firstLine="708"/>
+      </w:pPr>
+      <w:bookmarkStart w:id="25" w:name="_Toc493693915"/>
+      <w:r>
+        <w:t>4.1.2 VHDL-Umsetzung</w:t>
+      </w:r>
+      <w:bookmarkEnd w:id="25"/>
+    </w:p>
+    <w:p>
+      <w:pPr>
+        <w:rPr>
+          <w:rFonts w:asciiTheme="minorHAnsi" w:hAnsiTheme="minorHAnsi"/>
+        </w:rPr>
+      </w:pPr>
+    </w:p>
+    <w:p>
+      <w:pPr>
+        <w:pStyle w:val="p1"/>
+        <w:numPr>
+          <w:ilvl w:val="0"/>
+          <w:numId w:val="47"/>
+        </w:numPr>
+        <w:rPr>
+          <w:rFonts w:asciiTheme="minorHAnsi" w:hAnsiTheme="minorHAnsi"/>
+          <w:sz w:val="24"/>
+          <w:szCs w:val="24"/>
+        </w:rPr>
+      </w:pPr>
+      <w:r>
+        <w:rPr>
+          <w:rFonts w:asciiTheme="minorHAnsi" w:hAnsiTheme="minorHAnsi"/>
+          <w:sz w:val="24"/>
+          <w:szCs w:val="24"/>
+        </w:rPr>
+        <w:t xml:space="preserve">Aufgrund von Fehlern bei der Umsetzung des LBP-Moduls nicht </w:t>
+      </w:r>
+      <w:proofErr w:type="spellStart"/>
+      <w:r>
+        <w:rPr>
+          <w:rFonts w:asciiTheme="minorHAnsi" w:hAnsiTheme="minorHAnsi"/>
+          <w:sz w:val="24"/>
+          <w:szCs w:val="24"/>
+        </w:rPr>
+        <w:t>synthetisierbar</w:t>
+      </w:r>
+      <w:proofErr w:type="spellEnd"/>
+    </w:p>
+    <w:p>
+      <w:pPr>
+        <w:pStyle w:val="p1"/>
+        <w:numPr>
+          <w:ilvl w:val="0"/>
+          <w:numId w:val="47"/>
+        </w:numPr>
+        <w:rPr>
+          <w:rFonts w:asciiTheme="minorHAnsi" w:hAnsiTheme="minorHAnsi"/>
+          <w:sz w:val="24"/>
+          <w:szCs w:val="24"/>
+        </w:rPr>
+      </w:pPr>
+      <w:r>
+        <w:rPr>
+          <w:rFonts w:asciiTheme="minorHAnsi" w:hAnsiTheme="minorHAnsi"/>
+          <w:sz w:val="24"/>
+          <w:szCs w:val="24"/>
+        </w:rPr>
+        <w:t xml:space="preserve">Potentielle Probleme mit dem Betriebssystem / Treiber falls zur Laufzeit das FPGA umprogrammiert wird (Wechsel zwischen VHDL / </w:t>
+      </w:r>
+      <w:proofErr w:type="spellStart"/>
+      <w:r>
+        <w:rPr>
+          <w:rFonts w:asciiTheme="minorHAnsi" w:hAnsiTheme="minorHAnsi"/>
+          <w:sz w:val="24"/>
+          <w:szCs w:val="24"/>
+        </w:rPr>
+        <w:t>OpenCL</w:t>
+      </w:r>
+      <w:proofErr w:type="spellEnd"/>
+      <w:r>
+        <w:rPr>
+          <w:rFonts w:asciiTheme="minorHAnsi" w:hAnsiTheme="minorHAnsi"/>
+          <w:sz w:val="24"/>
+          <w:szCs w:val="24"/>
+        </w:rPr>
+        <w:t xml:space="preserve"> Lösung) </w:t>
+      </w:r>
+      <w:r>
+        <w:rPr>
+          <w:rStyle w:val="apple-converted-space"/>
+          <w:rFonts w:asciiTheme="minorHAnsi" w:hAnsiTheme="minorHAnsi"/>
+          <w:sz w:val="24"/>
+          <w:szCs w:val="24"/>
+        </w:rPr>
+        <w:t>   </w:t>
+      </w:r>
+    </w:p>
+    <w:p>
+      <w:pPr>
+        <w:pStyle w:val="p1"/>
+        <w:numPr>
+          <w:ilvl w:val="0"/>
+          <w:numId w:val="47"/>
+        </w:numPr>
+        <w:rPr>
+          <w:rFonts w:asciiTheme="minorHAnsi" w:hAnsiTheme="minorHAnsi"/>
+          <w:sz w:val="24"/>
+          <w:szCs w:val="24"/>
+        </w:rPr>
+      </w:pPr>
+      <w:r>
+        <w:rPr>
+          <w:rFonts w:asciiTheme="minorHAnsi" w:hAnsiTheme="minorHAnsi"/>
+          <w:sz w:val="24"/>
+          <w:szCs w:val="24"/>
+        </w:rPr>
+        <w:t xml:space="preserve">Auf eine weitere Entwicklung wurde verzichtet und ein reiner Hardware-basierter Ansatz auf Basis des </w:t>
+      </w:r>
+      <w:proofErr w:type="spellStart"/>
+      <w:r>
+        <w:rPr>
+          <w:rFonts w:asciiTheme="minorHAnsi" w:hAnsiTheme="minorHAnsi"/>
+          <w:sz w:val="24"/>
+          <w:szCs w:val="24"/>
+        </w:rPr>
+        <w:t>ZedBoards</w:t>
+      </w:r>
+      <w:proofErr w:type="spellEnd"/>
+      <w:r>
+        <w:rPr>
+          <w:rFonts w:asciiTheme="minorHAnsi" w:hAnsiTheme="minorHAnsi"/>
+          <w:sz w:val="24"/>
+          <w:szCs w:val="24"/>
+        </w:rPr>
+        <w:t xml:space="preserve"> (um </w:t>
+      </w:r>
+      <w:proofErr w:type="spellStart"/>
+      <w:r>
+        <w:rPr>
+          <w:rFonts w:asciiTheme="minorHAnsi" w:hAnsiTheme="minorHAnsi"/>
+          <w:sz w:val="24"/>
+          <w:szCs w:val="24"/>
+        </w:rPr>
+        <w:t>Rekonfiguration</w:t>
+      </w:r>
+      <w:proofErr w:type="spellEnd"/>
+      <w:r>
+        <w:rPr>
+          <w:rFonts w:asciiTheme="minorHAnsi" w:hAnsiTheme="minorHAnsi"/>
+          <w:sz w:val="24"/>
+          <w:szCs w:val="24"/>
+        </w:rPr>
+        <w:t xml:space="preserve"> bei der Präsentation zu vermeiden) mit UART-Schnittstelle weiterverfolgt</w:t>
+      </w:r>
+    </w:p>
+    <w:p>
+      <w:pPr>
+        <w:rPr>
+          <w:rFonts w:asciiTheme="minorHAnsi" w:hAnsiTheme="minorHAnsi"/>
+        </w:rPr>
+      </w:pPr>
+    </w:p>
+    <w:p>
+      <w:pPr>
+        <w:pStyle w:val="berschrift3"/>
+        <w:ind w:left="708" w:firstLine="708"/>
+      </w:pPr>
+    </w:p>
+    <w:p>
+      <w:pPr>
+        <w:pStyle w:val="berschrift3"/>
+        <w:ind w:left="708" w:firstLine="708"/>
+      </w:pPr>
+    </w:p>
+    <w:p>
+      <w:pPr>
+        <w:pStyle w:val="berschrift3"/>
+        <w:ind w:left="708" w:firstLine="708"/>
+      </w:pPr>
+    </w:p>
+    <w:p>
+      <w:pPr>
+        <w:pStyle w:val="berschrift3"/>
+        <w:ind w:left="708" w:firstLine="708"/>
+      </w:pPr>
+    </w:p>
+    <w:p>
+      <w:pPr>
+        <w:pStyle w:val="berschrift3"/>
+        <w:ind w:left="708" w:firstLine="708"/>
+      </w:pPr>
+    </w:p>
+    <w:p>
+      <w:pPr>
+        <w:pStyle w:val="berschrift3"/>
+        <w:ind w:left="708" w:firstLine="708"/>
+      </w:pPr>
+    </w:p>
+    <w:p/>
+    <w:p>
+      <w:pPr>
+        <w:pStyle w:val="berschrift3"/>
+        <w:ind w:left="708" w:firstLine="708"/>
+      </w:pPr>
+      <w:bookmarkStart w:id="26" w:name="_Toc493693916"/>
+      <w:r>
+        <w:lastRenderedPageBreak/>
+        <w:t>4.1.3 Open-CL-Umsetzung</w:t>
+      </w:r>
+      <w:bookmarkEnd w:id="26"/>
+      <w:r>
+        <w:tab/>
+      </w:r>
+    </w:p>
+    <w:p>
+      <w:pPr>
+        <w:pStyle w:val="berschrift3"/>
+        <w:ind w:left="708" w:firstLine="708"/>
+      </w:pPr>
+    </w:p>
+    <w:p>
+      <w:pPr>
+        <w:pStyle w:val="p1"/>
+        <w:numPr>
+          <w:ilvl w:val="0"/>
+          <w:numId w:val="49"/>
+        </w:numPr>
+        <w:rPr>
+          <w:rFonts w:asciiTheme="minorHAnsi" w:hAnsiTheme="minorHAnsi"/>
+          <w:sz w:val="24"/>
+          <w:szCs w:val="24"/>
+        </w:rPr>
+      </w:pPr>
+      <w:r>
+        <w:rPr>
+          <w:rFonts w:asciiTheme="minorHAnsi" w:hAnsiTheme="minorHAnsi"/>
+          <w:sz w:val="24"/>
+          <w:szCs w:val="24"/>
+        </w:rPr>
+        <w:t>viele Gleitkomma Operationen</w:t>
+      </w:r>
+    </w:p>
+    <w:p>
+      <w:pPr>
+        <w:pStyle w:val="p1"/>
+        <w:numPr>
+          <w:ilvl w:val="0"/>
+          <w:numId w:val="49"/>
+        </w:numPr>
+        <w:rPr>
+          <w:rFonts w:asciiTheme="minorHAnsi" w:hAnsiTheme="minorHAnsi"/>
+          <w:sz w:val="24"/>
+          <w:szCs w:val="24"/>
+        </w:rPr>
+      </w:pPr>
+      <w:proofErr w:type="spellStart"/>
+      <w:proofErr w:type="gramStart"/>
+      <w:r>
+        <w:rPr>
+          <w:rFonts w:asciiTheme="minorHAnsi" w:hAnsiTheme="minorHAnsi"/>
+          <w:sz w:val="24"/>
+          <w:szCs w:val="24"/>
+        </w:rPr>
+        <w:t>round</w:t>
+      </w:r>
+      <w:proofErr w:type="spellEnd"/>
+      <w:r>
+        <w:rPr>
+          <w:rFonts w:asciiTheme="minorHAnsi" w:hAnsiTheme="minorHAnsi"/>
+          <w:sz w:val="24"/>
+          <w:szCs w:val="24"/>
+        </w:rPr>
+        <w:t>(</w:t>
+      </w:r>
+      <w:proofErr w:type="gramEnd"/>
+      <w:r>
+        <w:rPr>
+          <w:rFonts w:asciiTheme="minorHAnsi" w:hAnsiTheme="minorHAnsi"/>
+          <w:sz w:val="24"/>
+          <w:szCs w:val="24"/>
+        </w:rPr>
+        <w:t>) auf GTX1080Ti ist fehlerhaft. Dadurch gab es sämtliche Speicherbereichsüberschreitungen. Ersetzt durch eine eigene Umsetzung.</w:t>
+      </w:r>
+    </w:p>
+    <w:p>
+      <w:pPr>
+        <w:pStyle w:val="p1"/>
+        <w:numPr>
+          <w:ilvl w:val="0"/>
+          <w:numId w:val="49"/>
+        </w:numPr>
+        <w:rPr>
+          <w:rFonts w:asciiTheme="minorHAnsi" w:hAnsiTheme="minorHAnsi"/>
+          <w:sz w:val="24"/>
+          <w:szCs w:val="24"/>
+        </w:rPr>
+      </w:pPr>
+      <w:r>
+        <w:rPr>
+          <w:rFonts w:asciiTheme="minorHAnsi" w:hAnsiTheme="minorHAnsi"/>
+          <w:sz w:val="24"/>
+          <w:szCs w:val="24"/>
+        </w:rPr>
+        <w:t xml:space="preserve">nicht </w:t>
+      </w:r>
+      <w:proofErr w:type="spellStart"/>
+      <w:r>
+        <w:rPr>
+          <w:rFonts w:asciiTheme="minorHAnsi" w:hAnsiTheme="minorHAnsi"/>
+          <w:sz w:val="24"/>
+          <w:szCs w:val="24"/>
+        </w:rPr>
+        <w:t>Synthetisierbar</w:t>
+      </w:r>
+      <w:proofErr w:type="spellEnd"/>
+    </w:p>
+    <w:p>
+      <w:pPr>
+        <w:pStyle w:val="p1"/>
+        <w:numPr>
+          <w:ilvl w:val="3"/>
+          <w:numId w:val="47"/>
+        </w:numPr>
+        <w:rPr>
+          <w:rFonts w:asciiTheme="minorHAnsi" w:hAnsiTheme="minorHAnsi"/>
+          <w:sz w:val="24"/>
+          <w:szCs w:val="24"/>
+        </w:rPr>
+      </w:pPr>
+      <w:r>
+        <w:rPr>
+          <w:rFonts w:asciiTheme="minorHAnsi" w:hAnsiTheme="minorHAnsi"/>
+          <w:sz w:val="24"/>
+          <w:szCs w:val="24"/>
+        </w:rPr>
+        <w:t>Gleitkommaarithmetik und trigonometrische Funktionen</w:t>
+      </w:r>
+    </w:p>
+    <w:p>
+      <w:pPr>
+        <w:pStyle w:val="p1"/>
+        <w:numPr>
+          <w:ilvl w:val="3"/>
+          <w:numId w:val="47"/>
+        </w:numPr>
+        <w:rPr>
+          <w:rFonts w:asciiTheme="minorHAnsi" w:hAnsiTheme="minorHAnsi"/>
+          <w:sz w:val="24"/>
+          <w:szCs w:val="24"/>
+        </w:rPr>
+      </w:pPr>
+      <w:r>
+        <w:rPr>
+          <w:rFonts w:asciiTheme="minorHAnsi" w:hAnsiTheme="minorHAnsi"/>
+          <w:sz w:val="24"/>
+          <w:szCs w:val="24"/>
+        </w:rPr>
+        <w:t>Sehr große generierte "S</w:t>
+      </w:r>
+      <w:r>
+        <w:rPr>
+          <w:rFonts w:asciiTheme="minorHAnsi" w:hAnsiTheme="minorHAnsi"/>
+          <w:sz w:val="24"/>
+          <w:szCs w:val="24"/>
+        </w:rPr>
+        <w:t>chaltung"</w:t>
+      </w:r>
+    </w:p>
+    <w:p>
+      <w:pPr>
+        <w:pStyle w:val="p1"/>
+        <w:numPr>
+          <w:ilvl w:val="3"/>
+          <w:numId w:val="47"/>
+        </w:numPr>
+        <w:rPr>
+          <w:rFonts w:asciiTheme="minorHAnsi" w:hAnsiTheme="minorHAnsi"/>
+          <w:sz w:val="24"/>
+          <w:szCs w:val="24"/>
+        </w:rPr>
+      </w:pPr>
+      <w:r>
+        <w:rPr>
+          <w:rFonts w:asciiTheme="minorHAnsi" w:hAnsiTheme="minorHAnsi"/>
+          <w:sz w:val="24"/>
+          <w:szCs w:val="24"/>
+        </w:rPr>
+        <w:t xml:space="preserve">Passt nicht auf das </w:t>
+      </w:r>
+      <w:proofErr w:type="spellStart"/>
+      <w:r>
+        <w:rPr>
+          <w:rFonts w:asciiTheme="minorHAnsi" w:hAnsiTheme="minorHAnsi"/>
+          <w:sz w:val="24"/>
+          <w:szCs w:val="24"/>
+        </w:rPr>
+        <w:t>Cyclone</w:t>
+      </w:r>
+      <w:proofErr w:type="spellEnd"/>
+      <w:r>
+        <w:rPr>
+          <w:rFonts w:asciiTheme="minorHAnsi" w:hAnsiTheme="minorHAnsi"/>
+          <w:sz w:val="24"/>
+          <w:szCs w:val="24"/>
+        </w:rPr>
+        <w:t xml:space="preserve"> V des DE1-SoC: 97% aller Logikzellen belegt</w:t>
+      </w:r>
+    </w:p>
+    <w:p>
+      <w:pPr>
+        <w:pStyle w:val="p1"/>
+        <w:numPr>
+          <w:ilvl w:val="0"/>
+          <w:numId w:val="47"/>
+        </w:numPr>
+        <w:rPr>
+          <w:rFonts w:asciiTheme="minorHAnsi" w:hAnsiTheme="minorHAnsi"/>
+          <w:sz w:val="24"/>
+          <w:szCs w:val="24"/>
+        </w:rPr>
+      </w:pPr>
+      <w:r>
+        <w:rPr>
+          <w:rFonts w:asciiTheme="minorHAnsi" w:hAnsiTheme="minorHAnsi"/>
+          <w:sz w:val="24"/>
+          <w:szCs w:val="24"/>
+        </w:rPr>
+        <w:t>Neuentwicklung des Kernels, R</w:t>
+      </w:r>
+      <w:r>
+        <w:rPr>
+          <w:rFonts w:asciiTheme="minorHAnsi" w:hAnsiTheme="minorHAnsi"/>
+          <w:sz w:val="24"/>
+          <w:szCs w:val="24"/>
+        </w:rPr>
+        <w:t>eduktion auf das Wesentliche</w:t>
+      </w:r>
+    </w:p>
+    <w:p>
+      <w:pPr>
+        <w:pStyle w:val="berschrift3"/>
+        <w:ind w:left="708" w:firstLine="708"/>
+      </w:pPr>
+      <w:r>
+        <w:tab/>
+      </w:r>
     </w:p>
     <w:p>
       <w:pPr>
         <w:pStyle w:val="Listenabsatz"/>
         <w:ind w:left="740"/>
-      </w:pPr>
-      <w:r>
-        <w:t>Während der Entwicklung der Anwendung gab es nur wenige kleine Probleme. Diese begrenzten sich meist auf Schwierigkeiten in der Umsetzung, wie beispielsweise die Formatierung der Ergebnisse in Tabellenform.</w:t>
-      </w:r>
+        <w:rPr>
+          <w:rFonts w:asciiTheme="minorHAnsi" w:hAnsiTheme="minorHAnsi"/>
+        </w:rPr>
+      </w:pPr>
     </w:p>
     <w:p>
       <w:pPr>
         <w:pStyle w:val="Listenabsatz"/>
         <w:ind w:left="740"/>
-      </w:pPr>
-      <w:r>
-        <w:t>Eine weitere Schwierigkeit stellte die Einbindung des LBP Operators von Herrn Kumar dar, da der gegebene Quellcode nur wenig kommentiert</w:t>
-      </w:r>
-      <w:r>
-        <w:t xml:space="preserve"> und auch sonst nicht viele Informationen zur Programmlogik vorhanden waren. </w:t>
-      </w:r>
+        <w:rPr>
+          <w:rFonts w:asciiTheme="minorHAnsi" w:hAnsiTheme="minorHAnsi"/>
+        </w:rPr>
+      </w:pPr>
     </w:p>
     <w:p>
       <w:pPr>
         <w:pStyle w:val="Listenabsatz"/>
         <w:ind w:left="740"/>
+        <w:rPr>
+          <w:rFonts w:asciiTheme="minorHAnsi" w:hAnsiTheme="minorHAnsi"/>
+        </w:rPr>
       </w:pPr>
     </w:p>
     <w:p>
       <w:pPr>
         <w:pStyle w:val="Listenabsatz"/>
         <w:ind w:left="740"/>
-      </w:pPr>
-    </w:p>
-    <w:p>
-      <w:pPr>
-        <w:pStyle w:val="Listenabsatz"/>
-        <w:ind w:left="740"/>
+        <w:rPr>
+          <w:rFonts w:asciiTheme="minorHAnsi" w:hAnsiTheme="minorHAnsi"/>
+        </w:rPr>
       </w:pPr>
     </w:p>
     <w:p>
@@ -6261,14 +8198,14 @@
         <w:pStyle w:val="berschrift2"/>
         <w:numPr>
           <w:ilvl w:val="1"/>
-          <w:numId w:val="31"/>
+          <w:numId w:val="35"/>
         </w:numPr>
       </w:pPr>
-      <w:bookmarkStart w:id="25" w:name="_Toc493683233"/>
+      <w:bookmarkStart w:id="27" w:name="_Toc493693917"/>
       <w:r>
         <w:t>Resümee</w:t>
       </w:r>
-      <w:bookmarkEnd w:id="25"/>
+      <w:bookmarkEnd w:id="27"/>
       <w:r>
         <w:tab/>
       </w:r>
@@ -6341,31 +8278,9 @@
     <w:p/>
     <w:p/>
     <w:p/>
-    <w:p>
-      <w:r>
-        <w:t>Anhänge:</w:t>
-      </w:r>
-    </w:p>
-    <w:p>
-      <w:r>
-        <w:t>Lastenheft</w:t>
-      </w:r>
-    </w:p>
-    <w:p>
-      <w:r>
-        <w:t>Pflichtenheft</w:t>
-      </w:r>
-    </w:p>
-    <w:p>
-      <w:r>
-        <w:t>Arbeitspakete</w:t>
-      </w:r>
-    </w:p>
-    <w:p>
-      <w:r>
-        <w:t>div. Unterlagen</w:t>
-      </w:r>
-    </w:p>
+    <w:p/>
+    <w:p/>
+    <w:p/>
     <w:p/>
     <w:p/>
     <w:p/>
@@ -6531,10 +8446,51 @@
     </w:tbl>
     <w:p/>
     <w:p/>
+    <w:p/>
+    <w:p/>
+    <w:p/>
+    <w:p/>
+    <w:p/>
+    <w:p/>
+    <w:p/>
+    <w:p/>
+    <w:p/>
+    <w:p/>
+    <w:p/>
+    <w:p/>
+    <w:p/>
+    <w:p/>
+    <w:p/>
+    <w:p>
+      <w:r>
+        <w:t>Anhänge:</w:t>
+      </w:r>
+    </w:p>
+    <w:p>
+      <w:r>
+        <w:t>Lastenheft</w:t>
+      </w:r>
+    </w:p>
+    <w:p>
+      <w:r>
+        <w:t>Pflichtenheft</w:t>
+      </w:r>
+    </w:p>
+    <w:p>
+      <w:r>
+        <w:t>Arbeitspakete</w:t>
+      </w:r>
+    </w:p>
+    <w:p>
+      <w:r>
+        <w:t>div. Unterlagen</w:t>
+      </w:r>
+    </w:p>
+    <w:p/>
     <w:sectPr>
-      <w:headerReference w:type="default" r:id="rId15"/>
-      <w:footerReference w:type="even" r:id="rId16"/>
-      <w:footerReference w:type="default" r:id="rId17"/>
+      <w:headerReference w:type="default" r:id="rId14"/>
+      <w:footerReference w:type="even" r:id="rId15"/>
+      <w:footerReference w:type="default" r:id="rId16"/>
       <w:pgSz w:w="11900" w:h="16840"/>
       <w:pgMar w:top="1417" w:right="1417" w:bottom="1134" w:left="1417" w:header="708" w:footer="708" w:gutter="0"/>
       <w:cols w:space="708"/>
@@ -6545,7 +8501,7 @@
 </file>
 
 <file path=word/comments.xml><?xml version="1.0" encoding="utf-8"?>
-<w:comments xmlns:wpc="http://schemas.microsoft.com/office/word/2010/wordprocessingCanvas" xmlns:cx="http://schemas.microsoft.com/office/drawing/2014/chartex" xmlns:cx1="http://schemas.microsoft.com/office/drawing/2015/9/8/chartex" xmlns:cx2="http://schemas.microsoft.com/office/drawing/2015/10/21/chartex" xmlns:cx3="http://schemas.microsoft.com/office/drawing/2016/5/9/chartex" xmlns:cx4="http://schemas.microsoft.com/office/drawing/2016/5/10/chartex" xmlns:cx5="http://schemas.microsoft.com/office/drawing/2016/5/11/chartex" xmlns:cx6="http://schemas.microsoft.com/office/drawing/2016/5/12/chartex" xmlns:cx7="http://schemas.microsoft.com/office/drawing/2016/5/13/chartex" xmlns:cx8="http://schemas.microsoft.com/office/drawing/2016/5/14/chartex" xmlns:mc="http://schemas.openxmlformats.org/markup-compatibility/2006" xmlns:aink="http://schemas.microsoft.com/office/drawing/2016/ink" xmlns:am3d="http://schemas.microsoft.com/office/drawing/2017/model3d" xmlns:o="urn:schemas-microsoft-com:office:office" xmlns:r="http://schemas.openxmlformats.org/officeDocument/2006/relationships" xmlns:m="http://schemas.openxmlformats.org/officeDocument/2006/math" xmlns:v="urn:schemas-microsoft-com:vml" xmlns:wp14="http://schemas.microsoft.com/office/word/2010/wordprocessingDrawing" xmlns:wp="http://schemas.openxmlformats.org/drawingml/2006/wordprocessingDrawing" xmlns:w10="urn:schemas-microsoft-com:office:word" xmlns:w="http://schemas.openxmlformats.org/wordprocessingml/2006/main" xmlns:w14="http://schemas.microsoft.com/office/word/2010/wordml" xmlns:w15="http://schemas.microsoft.com/office/word/2012/wordml" xmlns:w16cid="http://schemas.microsoft.com/office/word/2016/wordml/cid" xmlns:w16se="http://schemas.microsoft.com/office/word/2015/wordml/symex" xmlns:wpg="http://schemas.microsoft.com/office/word/2010/wordprocessingGroup" xmlns:wpi="http://schemas.microsoft.com/office/word/2010/wordprocessingInk" xmlns:wne="http://schemas.microsoft.com/office/word/2006/wordml" xmlns:wps="http://schemas.microsoft.com/office/word/2010/wordprocessingShape" mc:Ignorable="w14 w15 w16se w16cid wp14">
+<w:comments xmlns:wpc="http://schemas.microsoft.com/office/word/2010/wordprocessingCanvas" xmlns:mo="http://schemas.microsoft.com/office/mac/office/2008/main" xmlns:mc="http://schemas.openxmlformats.org/markup-compatibility/2006" xmlns:mv="urn:schemas-microsoft-com:mac:vml" xmlns:o="urn:schemas-microsoft-com:office:office" xmlns:r="http://schemas.openxmlformats.org/officeDocument/2006/relationships" xmlns:m="http://schemas.openxmlformats.org/officeDocument/2006/math" xmlns:v="urn:schemas-microsoft-com:vml" xmlns:wp14="http://schemas.microsoft.com/office/word/2010/wordprocessingDrawing" xmlns:wp="http://schemas.openxmlformats.org/drawingml/2006/wordprocessingDrawing" xmlns:w10="urn:schemas-microsoft-com:office:word" xmlns:w="http://schemas.openxmlformats.org/wordprocessingml/2006/main" xmlns:w14="http://schemas.microsoft.com/office/word/2010/wordml" xmlns:w15="http://schemas.microsoft.com/office/word/2012/wordml" xmlns:wpg="http://schemas.microsoft.com/office/word/2010/wordprocessingGroup" xmlns:wpi="http://schemas.microsoft.com/office/word/2010/wordprocessingInk" xmlns:wne="http://schemas.microsoft.com/office/word/2006/wordml" xmlns:wps="http://schemas.microsoft.com/office/word/2010/wordprocessingShape" mc:Ignorable="w14 w15 wp14">
   <w:comment w:id="13" w:author="Michael Erkel" w:date="2017-09-20T14:13:00Z" w:initials="ME">
     <w:p>
       <w:pPr>
@@ -6570,7 +8526,7 @@
       </w:r>
     </w:p>
   </w:comment>
-  <w:comment w:id="16" w:author="Michael Erkel" w:date="2017-09-20T14:24:00Z" w:initials="ME">
+  <w:comment w:id="16" w:author="Michael Erkel" w:date="2017-09-20T14:27:00Z" w:initials="ME">
     <w:p>
       <w:pPr>
         <w:pStyle w:val="Kommentartext"/>
@@ -6582,27 +8538,11 @@
         <w:annotationRef/>
       </w:r>
       <w:r>
-        <w:t>?????</w:t>
+        <w:t>Muss noch hinzugefügt werden</w:t>
       </w:r>
     </w:p>
   </w:comment>
-  <w:comment w:id="17" w:author="Michael Erkel" w:date="2017-09-20T14:27:00Z" w:initials="ME">
-    <w:p>
-      <w:pPr>
-        <w:pStyle w:val="Kommentartext"/>
-      </w:pPr>
-      <w:r>
-        <w:rPr>
-          <w:rStyle w:val="Kommentarzeichen"/>
-        </w:rPr>
-        <w:annotationRef/>
-      </w:r>
-      <w:r>
-        <w:t>Muss noch hinzugefügt werden</w:t>
-      </w:r>
-    </w:p>
-  </w:comment>
-  <w:comment w:id="22" w:author="Michael Erkel" w:date="2017-09-20T14:57:00Z" w:initials="ME">
+  <w:comment w:id="21" w:author="Michael Erkel" w:date="2017-09-20T14:57:00Z" w:initials="ME">
     <w:p>
       <w:pPr>
         <w:pStyle w:val="Kommentartext"/>
@@ -6627,9 +8567,8 @@
 </file>
 
 <file path=word/commentsExtended.xml><?xml version="1.0" encoding="utf-8"?>
-<w15:commentsEx xmlns:wpc="http://schemas.microsoft.com/office/word/2010/wordprocessingCanvas" xmlns:cx="http://schemas.microsoft.com/office/drawing/2014/chartex" xmlns:cx1="http://schemas.microsoft.com/office/drawing/2015/9/8/chartex" xmlns:cx2="http://schemas.microsoft.com/office/drawing/2015/10/21/chartex" xmlns:cx3="http://schemas.microsoft.com/office/drawing/2016/5/9/chartex" xmlns:cx4="http://schemas.microsoft.com/office/drawing/2016/5/10/chartex" xmlns:cx5="http://schemas.microsoft.com/office/drawing/2016/5/11/chartex" xmlns:cx6="http://schemas.microsoft.com/office/drawing/2016/5/12/chartex" xmlns:cx7="http://schemas.microsoft.com/office/drawing/2016/5/13/chartex" xmlns:cx8="http://schemas.microsoft.com/office/drawing/2016/5/14/chartex" xmlns:mc="http://schemas.openxmlformats.org/markup-compatibility/2006" xmlns:aink="http://schemas.microsoft.com/office/drawing/2016/ink" xmlns:am3d="http://schemas.microsoft.com/office/drawing/2017/model3d" xmlns:o="urn:schemas-microsoft-com:office:office" xmlns:r="http://schemas.openxmlformats.org/officeDocument/2006/relationships" xmlns:m="http://schemas.openxmlformats.org/officeDocument/2006/math" xmlns:v="urn:schemas-microsoft-com:vml" xmlns:wp14="http://schemas.microsoft.com/office/word/2010/wordprocessingDrawing" xmlns:wp="http://schemas.openxmlformats.org/drawingml/2006/wordprocessingDrawing" xmlns:w10="urn:schemas-microsoft-com:office:word" xmlns:w="http://schemas.openxmlformats.org/wordprocessingml/2006/main" xmlns:w14="http://schemas.microsoft.com/office/word/2010/wordml" xmlns:w15="http://schemas.microsoft.com/office/word/2012/wordml" xmlns:w16cid="http://schemas.microsoft.com/office/word/2016/wordml/cid" xmlns:w16se="http://schemas.microsoft.com/office/word/2015/wordml/symex" xmlns:wpg="http://schemas.microsoft.com/office/word/2010/wordprocessingGroup" xmlns:wpi="http://schemas.microsoft.com/office/word/2010/wordprocessingInk" xmlns:wne="http://schemas.microsoft.com/office/word/2006/wordml" xmlns:wps="http://schemas.microsoft.com/office/word/2010/wordprocessingShape" mc:Ignorable="w14 w15 w16se w16cid wp14">
+<w15:commentsEx xmlns:wpc="http://schemas.microsoft.com/office/word/2010/wordprocessingCanvas" xmlns:mo="http://schemas.microsoft.com/office/mac/office/2008/main" xmlns:mc="http://schemas.openxmlformats.org/markup-compatibility/2006" xmlns:mv="urn:schemas-microsoft-com:mac:vml" xmlns:o="urn:schemas-microsoft-com:office:office" xmlns:r="http://schemas.openxmlformats.org/officeDocument/2006/relationships" xmlns:m="http://schemas.openxmlformats.org/officeDocument/2006/math" xmlns:v="urn:schemas-microsoft-com:vml" xmlns:wp14="http://schemas.microsoft.com/office/word/2010/wordprocessingDrawing" xmlns:wp="http://schemas.openxmlformats.org/drawingml/2006/wordprocessingDrawing" xmlns:w10="urn:schemas-microsoft-com:office:word" xmlns:w="http://schemas.openxmlformats.org/wordprocessingml/2006/main" xmlns:w14="http://schemas.microsoft.com/office/word/2010/wordml" xmlns:w15="http://schemas.microsoft.com/office/word/2012/wordml" xmlns:wpg="http://schemas.microsoft.com/office/word/2010/wordprocessingGroup" xmlns:wpi="http://schemas.microsoft.com/office/word/2010/wordprocessingInk" xmlns:wne="http://schemas.microsoft.com/office/word/2006/wordml" xmlns:wps="http://schemas.microsoft.com/office/word/2010/wordprocessingShape" mc:Ignorable="w14 w15 wp14">
   <w15:commentEx w15:paraId="5B3EE079" w15:done="0"/>
-  <w15:commentEx w15:paraId="73173160" w15:done="0"/>
   <w15:commentEx w15:paraId="09912B0D" w15:done="0"/>
   <w15:commentEx w15:paraId="52BB7712" w15:done="0"/>
 </w15:commentsEx>
@@ -6645,7 +8584,7 @@
 </file>
 
 <file path=word/endnotes.xml><?xml version="1.0" encoding="utf-8"?>
-<w:endnotes xmlns:wpc="http://schemas.microsoft.com/office/word/2010/wordprocessingCanvas" xmlns:cx="http://schemas.microsoft.com/office/drawing/2014/chartex" xmlns:cx1="http://schemas.microsoft.com/office/drawing/2015/9/8/chartex" xmlns:cx2="http://schemas.microsoft.com/office/drawing/2015/10/21/chartex" xmlns:cx3="http://schemas.microsoft.com/office/drawing/2016/5/9/chartex" xmlns:cx4="http://schemas.microsoft.com/office/drawing/2016/5/10/chartex" xmlns:cx5="http://schemas.microsoft.com/office/drawing/2016/5/11/chartex" xmlns:cx6="http://schemas.microsoft.com/office/drawing/2016/5/12/chartex" xmlns:cx7="http://schemas.microsoft.com/office/drawing/2016/5/13/chartex" xmlns:cx8="http://schemas.microsoft.com/office/drawing/2016/5/14/chartex" xmlns:mc="http://schemas.openxmlformats.org/markup-compatibility/2006" xmlns:aink="http://schemas.microsoft.com/office/drawing/2016/ink" xmlns:am3d="http://schemas.microsoft.com/office/drawing/2017/model3d" xmlns:o="urn:schemas-microsoft-com:office:office" xmlns:r="http://schemas.openxmlformats.org/officeDocument/2006/relationships" xmlns:m="http://schemas.openxmlformats.org/officeDocument/2006/math" xmlns:v="urn:schemas-microsoft-com:vml" xmlns:wp14="http://schemas.microsoft.com/office/word/2010/wordprocessingDrawing" xmlns:wp="http://schemas.openxmlformats.org/drawingml/2006/wordprocessingDrawing" xmlns:w10="urn:schemas-microsoft-com:office:word" xmlns:w="http://schemas.openxmlformats.org/wordprocessingml/2006/main" xmlns:w14="http://schemas.microsoft.com/office/word/2010/wordml" xmlns:w15="http://schemas.microsoft.com/office/word/2012/wordml" xmlns:w16cid="http://schemas.microsoft.com/office/word/2016/wordml/cid" xmlns:w16se="http://schemas.microsoft.com/office/word/2015/wordml/symex" xmlns:wpg="http://schemas.microsoft.com/office/word/2010/wordprocessingGroup" xmlns:wpi="http://schemas.microsoft.com/office/word/2010/wordprocessingInk" xmlns:wne="http://schemas.microsoft.com/office/word/2006/wordml" xmlns:wps="http://schemas.microsoft.com/office/word/2010/wordprocessingShape" mc:Ignorable="w14 w15 w16se w16cid wp14">
+<w:endnotes xmlns:wpc="http://schemas.microsoft.com/office/word/2010/wordprocessingCanvas" xmlns:mo="http://schemas.microsoft.com/office/mac/office/2008/main" xmlns:mc="http://schemas.openxmlformats.org/markup-compatibility/2006" xmlns:mv="urn:schemas-microsoft-com:mac:vml" xmlns:o="urn:schemas-microsoft-com:office:office" xmlns:r="http://schemas.openxmlformats.org/officeDocument/2006/relationships" xmlns:m="http://schemas.openxmlformats.org/officeDocument/2006/math" xmlns:v="urn:schemas-microsoft-com:vml" xmlns:wp14="http://schemas.microsoft.com/office/word/2010/wordprocessingDrawing" xmlns:wp="http://schemas.openxmlformats.org/drawingml/2006/wordprocessingDrawing" xmlns:w10="urn:schemas-microsoft-com:office:word" xmlns:w="http://schemas.openxmlformats.org/wordprocessingml/2006/main" xmlns:w14="http://schemas.microsoft.com/office/word/2010/wordml" xmlns:w15="http://schemas.microsoft.com/office/word/2012/wordml" xmlns:wpg="http://schemas.microsoft.com/office/word/2010/wordprocessingGroup" xmlns:wpi="http://schemas.microsoft.com/office/word/2010/wordprocessingInk" xmlns:wne="http://schemas.microsoft.com/office/word/2006/wordml" xmlns:wps="http://schemas.microsoft.com/office/word/2010/wordprocessingShape" mc:Ignorable="w14 w15 wp14">
   <w:endnote w:type="separator" w:id="-1">
     <w:p>
       <w:r>
@@ -6664,7 +8603,7 @@
 </file>
 
 <file path=word/footer1.xml><?xml version="1.0" encoding="utf-8"?>
-<w:ftr xmlns:wpc="http://schemas.microsoft.com/office/word/2010/wordprocessingCanvas" xmlns:cx="http://schemas.microsoft.com/office/drawing/2014/chartex" xmlns:cx1="http://schemas.microsoft.com/office/drawing/2015/9/8/chartex" xmlns:cx2="http://schemas.microsoft.com/office/drawing/2015/10/21/chartex" xmlns:cx3="http://schemas.microsoft.com/office/drawing/2016/5/9/chartex" xmlns:cx4="http://schemas.microsoft.com/office/drawing/2016/5/10/chartex" xmlns:cx5="http://schemas.microsoft.com/office/drawing/2016/5/11/chartex" xmlns:cx6="http://schemas.microsoft.com/office/drawing/2016/5/12/chartex" xmlns:cx7="http://schemas.microsoft.com/office/drawing/2016/5/13/chartex" xmlns:cx8="http://schemas.microsoft.com/office/drawing/2016/5/14/chartex" xmlns:mc="http://schemas.openxmlformats.org/markup-compatibility/2006" xmlns:aink="http://schemas.microsoft.com/office/drawing/2016/ink" xmlns:am3d="http://schemas.microsoft.com/office/drawing/2017/model3d" xmlns:o="urn:schemas-microsoft-com:office:office" xmlns:r="http://schemas.openxmlformats.org/officeDocument/2006/relationships" xmlns:m="http://schemas.openxmlformats.org/officeDocument/2006/math" xmlns:v="urn:schemas-microsoft-com:vml" xmlns:wp14="http://schemas.microsoft.com/office/word/2010/wordprocessingDrawing" xmlns:wp="http://schemas.openxmlformats.org/drawingml/2006/wordprocessingDrawing" xmlns:w10="urn:schemas-microsoft-com:office:word" xmlns:w="http://schemas.openxmlformats.org/wordprocessingml/2006/main" xmlns:w14="http://schemas.microsoft.com/office/word/2010/wordml" xmlns:w15="http://schemas.microsoft.com/office/word/2012/wordml" xmlns:w16cid="http://schemas.microsoft.com/office/word/2016/wordml/cid" xmlns:w16se="http://schemas.microsoft.com/office/word/2015/wordml/symex" xmlns:wpg="http://schemas.microsoft.com/office/word/2010/wordprocessingGroup" xmlns:wpi="http://schemas.microsoft.com/office/word/2010/wordprocessingInk" xmlns:wne="http://schemas.microsoft.com/office/word/2006/wordml" xmlns:wps="http://schemas.microsoft.com/office/word/2010/wordprocessingShape" mc:Ignorable="w14 w15 w16se w16cid wp14">
+<w:ftr xmlns:wpc="http://schemas.microsoft.com/office/word/2010/wordprocessingCanvas" xmlns:mo="http://schemas.microsoft.com/office/mac/office/2008/main" xmlns:mc="http://schemas.openxmlformats.org/markup-compatibility/2006" xmlns:mv="urn:schemas-microsoft-com:mac:vml" xmlns:o="urn:schemas-microsoft-com:office:office" xmlns:r="http://schemas.openxmlformats.org/officeDocument/2006/relationships" xmlns:m="http://schemas.openxmlformats.org/officeDocument/2006/math" xmlns:v="urn:schemas-microsoft-com:vml" xmlns:wp14="http://schemas.microsoft.com/office/word/2010/wordprocessingDrawing" xmlns:wp="http://schemas.openxmlformats.org/drawingml/2006/wordprocessingDrawing" xmlns:w10="urn:schemas-microsoft-com:office:word" xmlns:w="http://schemas.openxmlformats.org/wordprocessingml/2006/main" xmlns:w14="http://schemas.microsoft.com/office/word/2010/wordml" xmlns:w15="http://schemas.microsoft.com/office/word/2012/wordml" xmlns:wpg="http://schemas.microsoft.com/office/word/2010/wordprocessingGroup" xmlns:wpi="http://schemas.microsoft.com/office/word/2010/wordprocessingInk" xmlns:wne="http://schemas.microsoft.com/office/word/2006/wordml" xmlns:wps="http://schemas.microsoft.com/office/word/2010/wordprocessingShape" mc:Ignorable="w14 w15 wp14">
   <w:p>
     <w:pPr>
       <w:pStyle w:val="Fuzeile"/>
@@ -6702,7 +8641,7 @@
 </file>
 
 <file path=word/footer2.xml><?xml version="1.0" encoding="utf-8"?>
-<w:ftr xmlns:wpc="http://schemas.microsoft.com/office/word/2010/wordprocessingCanvas" xmlns:cx="http://schemas.microsoft.com/office/drawing/2014/chartex" xmlns:cx1="http://schemas.microsoft.com/office/drawing/2015/9/8/chartex" xmlns:cx2="http://schemas.microsoft.com/office/drawing/2015/10/21/chartex" xmlns:cx3="http://schemas.microsoft.com/office/drawing/2016/5/9/chartex" xmlns:cx4="http://schemas.microsoft.com/office/drawing/2016/5/10/chartex" xmlns:cx5="http://schemas.microsoft.com/office/drawing/2016/5/11/chartex" xmlns:cx6="http://schemas.microsoft.com/office/drawing/2016/5/12/chartex" xmlns:cx7="http://schemas.microsoft.com/office/drawing/2016/5/13/chartex" xmlns:cx8="http://schemas.microsoft.com/office/drawing/2016/5/14/chartex" xmlns:mc="http://schemas.openxmlformats.org/markup-compatibility/2006" xmlns:aink="http://schemas.microsoft.com/office/drawing/2016/ink" xmlns:am3d="http://schemas.microsoft.com/office/drawing/2017/model3d" xmlns:o="urn:schemas-microsoft-com:office:office" xmlns:r="http://schemas.openxmlformats.org/officeDocument/2006/relationships" xmlns:m="http://schemas.openxmlformats.org/officeDocument/2006/math" xmlns:v="urn:schemas-microsoft-com:vml" xmlns:wp14="http://schemas.microsoft.com/office/word/2010/wordprocessingDrawing" xmlns:wp="http://schemas.openxmlformats.org/drawingml/2006/wordprocessingDrawing" xmlns:w10="urn:schemas-microsoft-com:office:word" xmlns:w="http://schemas.openxmlformats.org/wordprocessingml/2006/main" xmlns:w14="http://schemas.microsoft.com/office/word/2010/wordml" xmlns:w15="http://schemas.microsoft.com/office/word/2012/wordml" xmlns:w16cid="http://schemas.microsoft.com/office/word/2016/wordml/cid" xmlns:w16se="http://schemas.microsoft.com/office/word/2015/wordml/symex" xmlns:wpg="http://schemas.microsoft.com/office/word/2010/wordprocessingGroup" xmlns:wpi="http://schemas.microsoft.com/office/word/2010/wordprocessingInk" xmlns:wne="http://schemas.microsoft.com/office/word/2006/wordml" xmlns:wps="http://schemas.microsoft.com/office/word/2010/wordprocessingShape" mc:Ignorable="w14 w15 w16se w16cid wp14">
+<w:ftr xmlns:wpc="http://schemas.microsoft.com/office/word/2010/wordprocessingCanvas" xmlns:mo="http://schemas.microsoft.com/office/mac/office/2008/main" xmlns:mc="http://schemas.openxmlformats.org/markup-compatibility/2006" xmlns:mv="urn:schemas-microsoft-com:mac:vml" xmlns:o="urn:schemas-microsoft-com:office:office" xmlns:r="http://schemas.openxmlformats.org/officeDocument/2006/relationships" xmlns:m="http://schemas.openxmlformats.org/officeDocument/2006/math" xmlns:v="urn:schemas-microsoft-com:vml" xmlns:wp14="http://schemas.microsoft.com/office/word/2010/wordprocessingDrawing" xmlns:wp="http://schemas.openxmlformats.org/drawingml/2006/wordprocessingDrawing" xmlns:w10="urn:schemas-microsoft-com:office:word" xmlns:w="http://schemas.openxmlformats.org/wordprocessingml/2006/main" xmlns:w14="http://schemas.microsoft.com/office/word/2010/wordml" xmlns:w15="http://schemas.microsoft.com/office/word/2012/wordml" xmlns:wpg="http://schemas.microsoft.com/office/word/2010/wordprocessingGroup" xmlns:wpi="http://schemas.microsoft.com/office/word/2010/wordprocessingInk" xmlns:wne="http://schemas.microsoft.com/office/word/2006/wordml" xmlns:wps="http://schemas.microsoft.com/office/word/2010/wordprocessingShape" mc:Ignorable="w14 w15 wp14">
   <w:p>
     <w:pPr>
       <w:pStyle w:val="Fuzeile"/>
@@ -6725,7 +8664,7 @@
       <w:rPr>
         <w:noProof/>
       </w:rPr>
-      <w:t>9</w:t>
+      <w:t>19</w:t>
     </w:r>
     <w:r>
       <w:fldChar w:fldCharType="end"/>
@@ -6746,7 +8685,7 @@
       <w:rPr>
         <w:noProof/>
       </w:rPr>
-      <w:t>17</w:t>
+      <w:t>19</w:t>
     </w:r>
     <w:r>
       <w:rPr>
@@ -6759,7 +8698,7 @@
 </file>
 
 <file path=word/footnotes.xml><?xml version="1.0" encoding="utf-8"?>
-<w:footnotes xmlns:wpc="http://schemas.microsoft.com/office/word/2010/wordprocessingCanvas" xmlns:cx="http://schemas.microsoft.com/office/drawing/2014/chartex" xmlns:cx1="http://schemas.microsoft.com/office/drawing/2015/9/8/chartex" xmlns:cx2="http://schemas.microsoft.com/office/drawing/2015/10/21/chartex" xmlns:cx3="http://schemas.microsoft.com/office/drawing/2016/5/9/chartex" xmlns:cx4="http://schemas.microsoft.com/office/drawing/2016/5/10/chartex" xmlns:cx5="http://schemas.microsoft.com/office/drawing/2016/5/11/chartex" xmlns:cx6="http://schemas.microsoft.com/office/drawing/2016/5/12/chartex" xmlns:cx7="http://schemas.microsoft.com/office/drawing/2016/5/13/chartex" xmlns:cx8="http://schemas.microsoft.com/office/drawing/2016/5/14/chartex" xmlns:mc="http://schemas.openxmlformats.org/markup-compatibility/2006" xmlns:aink="http://schemas.microsoft.com/office/drawing/2016/ink" xmlns:am3d="http://schemas.microsoft.com/office/drawing/2017/model3d" xmlns:o="urn:schemas-microsoft-com:office:office" xmlns:r="http://schemas.openxmlformats.org/officeDocument/2006/relationships" xmlns:m="http://schemas.openxmlformats.org/officeDocument/2006/math" xmlns:v="urn:schemas-microsoft-com:vml" xmlns:wp14="http://schemas.microsoft.com/office/word/2010/wordprocessingDrawing" xmlns:wp="http://schemas.openxmlformats.org/drawingml/2006/wordprocessingDrawing" xmlns:w10="urn:schemas-microsoft-com:office:word" xmlns:w="http://schemas.openxmlformats.org/wordprocessingml/2006/main" xmlns:w14="http://schemas.microsoft.com/office/word/2010/wordml" xmlns:w15="http://schemas.microsoft.com/office/word/2012/wordml" xmlns:w16cid="http://schemas.microsoft.com/office/word/2016/wordml/cid" xmlns:w16se="http://schemas.microsoft.com/office/word/2015/wordml/symex" xmlns:wpg="http://schemas.microsoft.com/office/word/2010/wordprocessingGroup" xmlns:wpi="http://schemas.microsoft.com/office/word/2010/wordprocessingInk" xmlns:wne="http://schemas.microsoft.com/office/word/2006/wordml" xmlns:wps="http://schemas.microsoft.com/office/word/2010/wordprocessingShape" mc:Ignorable="w14 w15 w16se w16cid wp14">
+<w:footnotes xmlns:wpc="http://schemas.microsoft.com/office/word/2010/wordprocessingCanvas" xmlns:mo="http://schemas.microsoft.com/office/mac/office/2008/main" xmlns:mc="http://schemas.openxmlformats.org/markup-compatibility/2006" xmlns:mv="urn:schemas-microsoft-com:mac:vml" xmlns:o="urn:schemas-microsoft-com:office:office" xmlns:r="http://schemas.openxmlformats.org/officeDocument/2006/relationships" xmlns:m="http://schemas.openxmlformats.org/officeDocument/2006/math" xmlns:v="urn:schemas-microsoft-com:vml" xmlns:wp14="http://schemas.microsoft.com/office/word/2010/wordprocessingDrawing" xmlns:wp="http://schemas.openxmlformats.org/drawingml/2006/wordprocessingDrawing" xmlns:w10="urn:schemas-microsoft-com:office:word" xmlns:w="http://schemas.openxmlformats.org/wordprocessingml/2006/main" xmlns:w14="http://schemas.microsoft.com/office/word/2010/wordml" xmlns:w15="http://schemas.microsoft.com/office/word/2012/wordml" xmlns:wpg="http://schemas.microsoft.com/office/word/2010/wordprocessingGroup" xmlns:wpi="http://schemas.microsoft.com/office/word/2010/wordprocessingInk" xmlns:wne="http://schemas.microsoft.com/office/word/2006/wordml" xmlns:wps="http://schemas.microsoft.com/office/word/2010/wordprocessingShape" mc:Ignorable="w14 w15 wp14">
   <w:footnote w:type="separator" w:id="-1">
     <w:p>
       <w:r>
@@ -6778,7 +8717,7 @@
 </file>
 
 <file path=word/header1.xml><?xml version="1.0" encoding="utf-8"?>
-<w:hdr xmlns:wpc="http://schemas.microsoft.com/office/word/2010/wordprocessingCanvas" xmlns:cx="http://schemas.microsoft.com/office/drawing/2014/chartex" xmlns:cx1="http://schemas.microsoft.com/office/drawing/2015/9/8/chartex" xmlns:cx2="http://schemas.microsoft.com/office/drawing/2015/10/21/chartex" xmlns:cx3="http://schemas.microsoft.com/office/drawing/2016/5/9/chartex" xmlns:cx4="http://schemas.microsoft.com/office/drawing/2016/5/10/chartex" xmlns:cx5="http://schemas.microsoft.com/office/drawing/2016/5/11/chartex" xmlns:cx6="http://schemas.microsoft.com/office/drawing/2016/5/12/chartex" xmlns:cx7="http://schemas.microsoft.com/office/drawing/2016/5/13/chartex" xmlns:cx8="http://schemas.microsoft.com/office/drawing/2016/5/14/chartex" xmlns:mc="http://schemas.openxmlformats.org/markup-compatibility/2006" xmlns:aink="http://schemas.microsoft.com/office/drawing/2016/ink" xmlns:am3d="http://schemas.microsoft.com/office/drawing/2017/model3d" xmlns:o="urn:schemas-microsoft-com:office:office" xmlns:r="http://schemas.openxmlformats.org/officeDocument/2006/relationships" xmlns:m="http://schemas.openxmlformats.org/officeDocument/2006/math" xmlns:v="urn:schemas-microsoft-com:vml" xmlns:wp14="http://schemas.microsoft.com/office/word/2010/wordprocessingDrawing" xmlns:wp="http://schemas.openxmlformats.org/drawingml/2006/wordprocessingDrawing" xmlns:w10="urn:schemas-microsoft-com:office:word" xmlns:w="http://schemas.openxmlformats.org/wordprocessingml/2006/main" xmlns:w14="http://schemas.microsoft.com/office/word/2010/wordml" xmlns:w15="http://schemas.microsoft.com/office/word/2012/wordml" xmlns:w16cid="http://schemas.microsoft.com/office/word/2016/wordml/cid" xmlns:w16se="http://schemas.microsoft.com/office/word/2015/wordml/symex" xmlns:wpg="http://schemas.microsoft.com/office/word/2010/wordprocessingGroup" xmlns:wpi="http://schemas.microsoft.com/office/word/2010/wordprocessingInk" xmlns:wne="http://schemas.microsoft.com/office/word/2006/wordml" xmlns:wps="http://schemas.microsoft.com/office/word/2010/wordprocessingShape" mc:Ignorable="w14 w15 w16se w16cid wp14">
+<w:hdr xmlns:wpc="http://schemas.microsoft.com/office/word/2010/wordprocessingCanvas" xmlns:mo="http://schemas.microsoft.com/office/mac/office/2008/main" xmlns:mc="http://schemas.openxmlformats.org/markup-compatibility/2006" xmlns:mv="urn:schemas-microsoft-com:mac:vml" xmlns:o="urn:schemas-microsoft-com:office:office" xmlns:r="http://schemas.openxmlformats.org/officeDocument/2006/relationships" xmlns:m="http://schemas.openxmlformats.org/officeDocument/2006/math" xmlns:v="urn:schemas-microsoft-com:vml" xmlns:wp14="http://schemas.microsoft.com/office/word/2010/wordprocessingDrawing" xmlns:wp="http://schemas.openxmlformats.org/drawingml/2006/wordprocessingDrawing" xmlns:w10="urn:schemas-microsoft-com:office:word" xmlns:w="http://schemas.openxmlformats.org/wordprocessingml/2006/main" xmlns:w14="http://schemas.microsoft.com/office/word/2010/wordml" xmlns:w15="http://schemas.microsoft.com/office/word/2012/wordml" xmlns:wpg="http://schemas.microsoft.com/office/word/2010/wordprocessingGroup" xmlns:wpi="http://schemas.microsoft.com/office/word/2010/wordprocessingInk" xmlns:wne="http://schemas.microsoft.com/office/word/2006/wordml" xmlns:wps="http://schemas.microsoft.com/office/word/2010/wordprocessingShape" mc:Ignorable="w14 w15 wp14">
   <w:tbl>
     <w:tblPr>
       <w:tblpPr w:leftFromText="141" w:rightFromText="141" w:vertAnchor="text" w:horzAnchor="page" w:tblpX="1493" w:tblpY="-158"/>
@@ -7503,8 +9442,97 @@
 </file>
 
 <file path=word/numbering.xml><?xml version="1.0" encoding="utf-8"?>
-<w:numbering xmlns:wpc="http://schemas.microsoft.com/office/word/2010/wordprocessingCanvas" xmlns:cx="http://schemas.microsoft.com/office/drawing/2014/chartex" xmlns:cx1="http://schemas.microsoft.com/office/drawing/2015/9/8/chartex" xmlns:cx2="http://schemas.microsoft.com/office/drawing/2015/10/21/chartex" xmlns:cx3="http://schemas.microsoft.com/office/drawing/2016/5/9/chartex" xmlns:cx4="http://schemas.microsoft.com/office/drawing/2016/5/10/chartex" xmlns:cx5="http://schemas.microsoft.com/office/drawing/2016/5/11/chartex" xmlns:cx6="http://schemas.microsoft.com/office/drawing/2016/5/12/chartex" xmlns:cx7="http://schemas.microsoft.com/office/drawing/2016/5/13/chartex" xmlns:cx8="http://schemas.microsoft.com/office/drawing/2016/5/14/chartex" xmlns:mc="http://schemas.openxmlformats.org/markup-compatibility/2006" xmlns:aink="http://schemas.microsoft.com/office/drawing/2016/ink" xmlns:am3d="http://schemas.microsoft.com/office/drawing/2017/model3d" xmlns:o="urn:schemas-microsoft-com:office:office" xmlns:r="http://schemas.openxmlformats.org/officeDocument/2006/relationships" xmlns:m="http://schemas.openxmlformats.org/officeDocument/2006/math" xmlns:v="urn:schemas-microsoft-com:vml" xmlns:wp14="http://schemas.microsoft.com/office/word/2010/wordprocessingDrawing" xmlns:wp="http://schemas.openxmlformats.org/drawingml/2006/wordprocessingDrawing" xmlns:w10="urn:schemas-microsoft-com:office:word" xmlns:w="http://schemas.openxmlformats.org/wordprocessingml/2006/main" xmlns:w14="http://schemas.microsoft.com/office/word/2010/wordml" xmlns:w15="http://schemas.microsoft.com/office/word/2012/wordml" xmlns:w16cid="http://schemas.microsoft.com/office/word/2016/wordml/cid" xmlns:w16se="http://schemas.microsoft.com/office/word/2015/wordml/symex" xmlns:wpg="http://schemas.microsoft.com/office/word/2010/wordprocessingGroup" xmlns:wpi="http://schemas.microsoft.com/office/word/2010/wordprocessingInk" xmlns:wne="http://schemas.microsoft.com/office/word/2006/wordml" xmlns:wps="http://schemas.microsoft.com/office/word/2010/wordprocessingShape" mc:Ignorable="w14 w15 w16se w16cid wp14">
-  <w:abstractNum w:abstractNumId="0" w15:restartNumberingAfterBreak="0">
+<w:numbering xmlns:wpc="http://schemas.microsoft.com/office/word/2010/wordprocessingCanvas" xmlns:mo="http://schemas.microsoft.com/office/mac/office/2008/main" xmlns:mc="http://schemas.openxmlformats.org/markup-compatibility/2006" xmlns:mv="urn:schemas-microsoft-com:mac:vml" xmlns:o="urn:schemas-microsoft-com:office:office" xmlns:r="http://schemas.openxmlformats.org/officeDocument/2006/relationships" xmlns:m="http://schemas.openxmlformats.org/officeDocument/2006/math" xmlns:v="urn:schemas-microsoft-com:vml" xmlns:wp14="http://schemas.microsoft.com/office/word/2010/wordprocessingDrawing" xmlns:wp="http://schemas.openxmlformats.org/drawingml/2006/wordprocessingDrawing" xmlns:w10="urn:schemas-microsoft-com:office:word" xmlns:w="http://schemas.openxmlformats.org/wordprocessingml/2006/main" xmlns:w14="http://schemas.microsoft.com/office/word/2010/wordml" xmlns:w15="http://schemas.microsoft.com/office/word/2012/wordml" xmlns:wpg="http://schemas.microsoft.com/office/word/2010/wordprocessingGroup" xmlns:wpi="http://schemas.microsoft.com/office/word/2010/wordprocessingInk" xmlns:wne="http://schemas.microsoft.com/office/word/2006/wordml" xmlns:wps="http://schemas.microsoft.com/office/word/2010/wordprocessingShape" mc:Ignorable="w14 w15 wp14">
+  <w:abstractNum w:abstractNumId="0">
+    <w:nsid w:val="09B232E2"/>
+    <w:multiLevelType w:val="hybridMultilevel"/>
+    <w:tmpl w:val="3E6AC172"/>
+    <w:lvl w:ilvl="0" w:tplc="04070005">
+      <w:start w:val="1"/>
+      <w:numFmt w:val="bullet"/>
+      <w:lvlText w:val=""/>
+      <w:lvlJc w:val="left"/>
+      <w:pPr>
+        <w:ind w:left="3216" w:hanging="360"/>
+      </w:pPr>
+      <w:rPr>
+        <w:rFonts w:ascii="Wingdings" w:hAnsi="Wingdings" w:hint="default"/>
+      </w:rPr>
+    </w:lvl>
+    <w:lvl w:ilvl="1" w:tplc="04070019" w:tentative="1">
+      <w:start w:val="1"/>
+      <w:numFmt w:val="lowerLetter"/>
+      <w:lvlText w:val="%2."/>
+      <w:lvlJc w:val="left"/>
+      <w:pPr>
+        <w:ind w:left="1440" w:hanging="360"/>
+      </w:pPr>
+    </w:lvl>
+    <w:lvl w:ilvl="2" w:tplc="0407001B" w:tentative="1">
+      <w:start w:val="1"/>
+      <w:numFmt w:val="lowerRoman"/>
+      <w:lvlText w:val="%3."/>
+      <w:lvlJc w:val="right"/>
+      <w:pPr>
+        <w:ind w:left="2160" w:hanging="180"/>
+      </w:pPr>
+    </w:lvl>
+    <w:lvl w:ilvl="3" w:tplc="0407000F" w:tentative="1">
+      <w:start w:val="1"/>
+      <w:numFmt w:val="decimal"/>
+      <w:lvlText w:val="%4."/>
+      <w:lvlJc w:val="left"/>
+      <w:pPr>
+        <w:ind w:left="2880" w:hanging="360"/>
+      </w:pPr>
+    </w:lvl>
+    <w:lvl w:ilvl="4" w:tplc="04070019" w:tentative="1">
+      <w:start w:val="1"/>
+      <w:numFmt w:val="lowerLetter"/>
+      <w:lvlText w:val="%5."/>
+      <w:lvlJc w:val="left"/>
+      <w:pPr>
+        <w:ind w:left="3600" w:hanging="360"/>
+      </w:pPr>
+    </w:lvl>
+    <w:lvl w:ilvl="5" w:tplc="0407001B" w:tentative="1">
+      <w:start w:val="1"/>
+      <w:numFmt w:val="lowerRoman"/>
+      <w:lvlText w:val="%6."/>
+      <w:lvlJc w:val="right"/>
+      <w:pPr>
+        <w:ind w:left="4320" w:hanging="180"/>
+      </w:pPr>
+    </w:lvl>
+    <w:lvl w:ilvl="6" w:tplc="0407000F" w:tentative="1">
+      <w:start w:val="1"/>
+      <w:numFmt w:val="decimal"/>
+      <w:lvlText w:val="%7."/>
+      <w:lvlJc w:val="left"/>
+      <w:pPr>
+        <w:ind w:left="5040" w:hanging="360"/>
+      </w:pPr>
+    </w:lvl>
+    <w:lvl w:ilvl="7" w:tplc="04070019" w:tentative="1">
+      <w:start w:val="1"/>
+      <w:numFmt w:val="lowerLetter"/>
+      <w:lvlText w:val="%8."/>
+      <w:lvlJc w:val="left"/>
+      <w:pPr>
+        <w:ind w:left="5760" w:hanging="360"/>
+      </w:pPr>
+    </w:lvl>
+    <w:lvl w:ilvl="8" w:tplc="0407001B" w:tentative="1">
+      <w:start w:val="1"/>
+      <w:numFmt w:val="lowerRoman"/>
+      <w:lvlText w:val="%9."/>
+      <w:lvlJc w:val="right"/>
+      <w:pPr>
+        <w:ind w:left="6480" w:hanging="180"/>
+      </w:pPr>
+    </w:lvl>
+  </w:abstractNum>
+  <w:abstractNum w:abstractNumId="1">
     <w:nsid w:val="0A7E35FE"/>
     <w:multiLevelType w:val="multilevel"/>
     <w:tmpl w:val="1F64B4DA"/>
@@ -7625,7 +9653,233 @@
       </w:rPr>
     </w:lvl>
   </w:abstractNum>
-  <w:abstractNum w:abstractNumId="1" w15:restartNumberingAfterBreak="0">
+  <w:abstractNum w:abstractNumId="2">
+    <w:nsid w:val="0FBE2F76"/>
+    <w:multiLevelType w:val="hybridMultilevel"/>
+    <w:tmpl w:val="12BCF99E"/>
+    <w:lvl w:ilvl="0" w:tplc="B67C2726">
+      <w:start w:val="4"/>
+      <w:numFmt w:val="bullet"/>
+      <w:lvlText w:val="-"/>
+      <w:lvlJc w:val="left"/>
+      <w:pPr>
+        <w:ind w:left="360" w:hanging="360"/>
+      </w:pPr>
+      <w:rPr>
+        <w:rFonts w:ascii="Calibri" w:eastAsiaTheme="minorHAnsi" w:hAnsi="Calibri" w:cs="Times New Roman" w:hint="default"/>
+      </w:rPr>
+    </w:lvl>
+    <w:lvl w:ilvl="1" w:tplc="04070003">
+      <w:start w:val="1"/>
+      <w:numFmt w:val="bullet"/>
+      <w:lvlText w:val="o"/>
+      <w:lvlJc w:val="left"/>
+      <w:pPr>
+        <w:ind w:left="20" w:hanging="360"/>
+      </w:pPr>
+      <w:rPr>
+        <w:rFonts w:ascii="Courier New" w:hAnsi="Courier New" w:cs="Courier New" w:hint="default"/>
+      </w:rPr>
+    </w:lvl>
+    <w:lvl w:ilvl="2" w:tplc="04070005">
+      <w:start w:val="1"/>
+      <w:numFmt w:val="bullet"/>
+      <w:lvlText w:val=""/>
+      <w:lvlJc w:val="left"/>
+      <w:pPr>
+        <w:ind w:left="740" w:hanging="360"/>
+      </w:pPr>
+      <w:rPr>
+        <w:rFonts w:ascii="Wingdings" w:hAnsi="Wingdings" w:hint="default"/>
+      </w:rPr>
+    </w:lvl>
+    <w:lvl w:ilvl="3" w:tplc="04070001" w:tentative="1">
+      <w:start w:val="1"/>
+      <w:numFmt w:val="bullet"/>
+      <w:lvlText w:val=""/>
+      <w:lvlJc w:val="left"/>
+      <w:pPr>
+        <w:ind w:left="1460" w:hanging="360"/>
+      </w:pPr>
+      <w:rPr>
+        <w:rFonts w:ascii="Symbol" w:hAnsi="Symbol" w:hint="default"/>
+      </w:rPr>
+    </w:lvl>
+    <w:lvl w:ilvl="4" w:tplc="04070003" w:tentative="1">
+      <w:start w:val="1"/>
+      <w:numFmt w:val="bullet"/>
+      <w:lvlText w:val="o"/>
+      <w:lvlJc w:val="left"/>
+      <w:pPr>
+        <w:ind w:left="2180" w:hanging="360"/>
+      </w:pPr>
+      <w:rPr>
+        <w:rFonts w:ascii="Courier New" w:hAnsi="Courier New" w:cs="Courier New" w:hint="default"/>
+      </w:rPr>
+    </w:lvl>
+    <w:lvl w:ilvl="5" w:tplc="04070005" w:tentative="1">
+      <w:start w:val="1"/>
+      <w:numFmt w:val="bullet"/>
+      <w:lvlText w:val=""/>
+      <w:lvlJc w:val="left"/>
+      <w:pPr>
+        <w:ind w:left="2900" w:hanging="360"/>
+      </w:pPr>
+      <w:rPr>
+        <w:rFonts w:ascii="Wingdings" w:hAnsi="Wingdings" w:hint="default"/>
+      </w:rPr>
+    </w:lvl>
+    <w:lvl w:ilvl="6" w:tplc="04070001" w:tentative="1">
+      <w:start w:val="1"/>
+      <w:numFmt w:val="bullet"/>
+      <w:lvlText w:val=""/>
+      <w:lvlJc w:val="left"/>
+      <w:pPr>
+        <w:ind w:left="3620" w:hanging="360"/>
+      </w:pPr>
+      <w:rPr>
+        <w:rFonts w:ascii="Symbol" w:hAnsi="Symbol" w:hint="default"/>
+      </w:rPr>
+    </w:lvl>
+    <w:lvl w:ilvl="7" w:tplc="04070003" w:tentative="1">
+      <w:start w:val="1"/>
+      <w:numFmt w:val="bullet"/>
+      <w:lvlText w:val="o"/>
+      <w:lvlJc w:val="left"/>
+      <w:pPr>
+        <w:ind w:left="4340" w:hanging="360"/>
+      </w:pPr>
+      <w:rPr>
+        <w:rFonts w:ascii="Courier New" w:hAnsi="Courier New" w:cs="Courier New" w:hint="default"/>
+      </w:rPr>
+    </w:lvl>
+    <w:lvl w:ilvl="8" w:tplc="04070005" w:tentative="1">
+      <w:start w:val="1"/>
+      <w:numFmt w:val="bullet"/>
+      <w:lvlText w:val=""/>
+      <w:lvlJc w:val="left"/>
+      <w:pPr>
+        <w:ind w:left="5060" w:hanging="360"/>
+      </w:pPr>
+      <w:rPr>
+        <w:rFonts w:ascii="Wingdings" w:hAnsi="Wingdings" w:hint="default"/>
+      </w:rPr>
+    </w:lvl>
+  </w:abstractNum>
+  <w:abstractNum w:abstractNumId="3">
+    <w:nsid w:val="0FF1406A"/>
+    <w:multiLevelType w:val="hybridMultilevel"/>
+    <w:tmpl w:val="862E0A8A"/>
+    <w:lvl w:ilvl="0" w:tplc="04070001">
+      <w:start w:val="1"/>
+      <w:numFmt w:val="bullet"/>
+      <w:lvlText w:val=""/>
+      <w:lvlJc w:val="left"/>
+      <w:pPr>
+        <w:ind w:left="1776" w:hanging="360"/>
+      </w:pPr>
+      <w:rPr>
+        <w:rFonts w:ascii="Symbol" w:hAnsi="Symbol" w:hint="default"/>
+      </w:rPr>
+    </w:lvl>
+    <w:lvl w:ilvl="1" w:tplc="04070003">
+      <w:start w:val="1"/>
+      <w:numFmt w:val="bullet"/>
+      <w:lvlText w:val="o"/>
+      <w:lvlJc w:val="left"/>
+      <w:pPr>
+        <w:ind w:left="728" w:hanging="360"/>
+      </w:pPr>
+      <w:rPr>
+        <w:rFonts w:ascii="Courier New" w:hAnsi="Courier New" w:cs="Courier New" w:hint="default"/>
+      </w:rPr>
+    </w:lvl>
+    <w:lvl w:ilvl="2" w:tplc="04070005">
+      <w:start w:val="1"/>
+      <w:numFmt w:val="bullet"/>
+      <w:lvlText w:val=""/>
+      <w:lvlJc w:val="left"/>
+      <w:pPr>
+        <w:ind w:left="1448" w:hanging="360"/>
+      </w:pPr>
+      <w:rPr>
+        <w:rFonts w:ascii="Wingdings" w:hAnsi="Wingdings" w:hint="default"/>
+      </w:rPr>
+    </w:lvl>
+    <w:lvl w:ilvl="3" w:tplc="1A489ED6">
+      <w:start w:val="4"/>
+      <w:numFmt w:val="bullet"/>
+      <w:lvlText w:val="-"/>
+      <w:lvlJc w:val="left"/>
+      <w:pPr>
+        <w:ind w:left="2168" w:hanging="360"/>
+      </w:pPr>
+      <w:rPr>
+        <w:rFonts w:ascii="Calibri" w:eastAsiaTheme="minorHAnsi" w:hAnsi="Calibri" w:cs="Times New Roman" w:hint="default"/>
+      </w:rPr>
+    </w:lvl>
+    <w:lvl w:ilvl="4" w:tplc="3F12178C">
+      <w:start w:val="4"/>
+      <w:numFmt w:val="bullet"/>
+      <w:lvlText w:val=""/>
+      <w:lvlJc w:val="left"/>
+      <w:pPr>
+        <w:ind w:left="2888" w:hanging="360"/>
+      </w:pPr>
+      <w:rPr>
+        <w:rFonts w:ascii="Wingdings" w:eastAsiaTheme="minorHAnsi" w:hAnsi="Wingdings" w:cs="Times New Roman" w:hint="default"/>
+      </w:rPr>
+    </w:lvl>
+    <w:lvl w:ilvl="5" w:tplc="04070005" w:tentative="1">
+      <w:start w:val="1"/>
+      <w:numFmt w:val="bullet"/>
+      <w:lvlText w:val=""/>
+      <w:lvlJc w:val="left"/>
+      <w:pPr>
+        <w:ind w:left="3608" w:hanging="360"/>
+      </w:pPr>
+      <w:rPr>
+        <w:rFonts w:ascii="Wingdings" w:hAnsi="Wingdings" w:hint="default"/>
+      </w:rPr>
+    </w:lvl>
+    <w:lvl w:ilvl="6" w:tplc="04070001" w:tentative="1">
+      <w:start w:val="1"/>
+      <w:numFmt w:val="bullet"/>
+      <w:lvlText w:val=""/>
+      <w:lvlJc w:val="left"/>
+      <w:pPr>
+        <w:ind w:left="4328" w:hanging="360"/>
+      </w:pPr>
+      <w:rPr>
+        <w:rFonts w:ascii="Symbol" w:hAnsi="Symbol" w:hint="default"/>
+      </w:rPr>
+    </w:lvl>
+    <w:lvl w:ilvl="7" w:tplc="04070003" w:tentative="1">
+      <w:start w:val="1"/>
+      <w:numFmt w:val="bullet"/>
+      <w:lvlText w:val="o"/>
+      <w:lvlJc w:val="left"/>
+      <w:pPr>
+        <w:ind w:left="5048" w:hanging="360"/>
+      </w:pPr>
+      <w:rPr>
+        <w:rFonts w:ascii="Courier New" w:hAnsi="Courier New" w:cs="Courier New" w:hint="default"/>
+      </w:rPr>
+    </w:lvl>
+    <w:lvl w:ilvl="8" w:tplc="04070005" w:tentative="1">
+      <w:start w:val="1"/>
+      <w:numFmt w:val="bullet"/>
+      <w:lvlText w:val=""/>
+      <w:lvlJc w:val="left"/>
+      <w:pPr>
+        <w:ind w:left="5768" w:hanging="360"/>
+      </w:pPr>
+      <w:rPr>
+        <w:rFonts w:ascii="Wingdings" w:hAnsi="Wingdings" w:hint="default"/>
+      </w:rPr>
+    </w:lvl>
+  </w:abstractNum>
+  <w:abstractNum w:abstractNumId="4">
     <w:nsid w:val="140A6526"/>
     <w:multiLevelType w:val="multilevel"/>
     <w:tmpl w:val="56B849E4"/>
@@ -7714,7 +9968,120 @@
       </w:pPr>
     </w:lvl>
   </w:abstractNum>
-  <w:abstractNum w:abstractNumId="2" w15:restartNumberingAfterBreak="0">
+  <w:abstractNum w:abstractNumId="5">
+    <w:nsid w:val="16003519"/>
+    <w:multiLevelType w:val="hybridMultilevel"/>
+    <w:tmpl w:val="B100FF96"/>
+    <w:lvl w:ilvl="0" w:tplc="04070001">
+      <w:start w:val="1"/>
+      <w:numFmt w:val="bullet"/>
+      <w:lvlText w:val=""/>
+      <w:lvlJc w:val="left"/>
+      <w:pPr>
+        <w:ind w:left="1416" w:hanging="360"/>
+      </w:pPr>
+      <w:rPr>
+        <w:rFonts w:ascii="Symbol" w:hAnsi="Symbol" w:hint="default"/>
+      </w:rPr>
+    </w:lvl>
+    <w:lvl w:ilvl="1" w:tplc="04070003">
+      <w:start w:val="1"/>
+      <w:numFmt w:val="bullet"/>
+      <w:lvlText w:val="o"/>
+      <w:lvlJc w:val="left"/>
+      <w:pPr>
+        <w:ind w:left="1080" w:hanging="360"/>
+      </w:pPr>
+      <w:rPr>
+        <w:rFonts w:ascii="Courier New" w:hAnsi="Courier New" w:cs="Courier New" w:hint="default"/>
+      </w:rPr>
+    </w:lvl>
+    <w:lvl w:ilvl="2" w:tplc="04070003">
+      <w:start w:val="1"/>
+      <w:numFmt w:val="bullet"/>
+      <w:lvlText w:val="o"/>
+      <w:lvlJc w:val="left"/>
+      <w:pPr>
+        <w:ind w:left="2496" w:hanging="360"/>
+      </w:pPr>
+      <w:rPr>
+        <w:rFonts w:ascii="Courier New" w:hAnsi="Courier New" w:cs="Courier New" w:hint="default"/>
+      </w:rPr>
+    </w:lvl>
+    <w:lvl w:ilvl="3" w:tplc="04070001">
+      <w:start w:val="1"/>
+      <w:numFmt w:val="bullet"/>
+      <w:lvlText w:val=""/>
+      <w:lvlJc w:val="left"/>
+      <w:pPr>
+        <w:ind w:left="2520" w:hanging="360"/>
+      </w:pPr>
+      <w:rPr>
+        <w:rFonts w:ascii="Symbol" w:hAnsi="Symbol" w:hint="default"/>
+      </w:rPr>
+    </w:lvl>
+    <w:lvl w:ilvl="4" w:tplc="04070003">
+      <w:start w:val="1"/>
+      <w:numFmt w:val="bullet"/>
+      <w:lvlText w:val="o"/>
+      <w:lvlJc w:val="left"/>
+      <w:pPr>
+        <w:ind w:left="3240" w:hanging="360"/>
+      </w:pPr>
+      <w:rPr>
+        <w:rFonts w:ascii="Courier New" w:hAnsi="Courier New" w:cs="Courier New" w:hint="default"/>
+      </w:rPr>
+    </w:lvl>
+    <w:lvl w:ilvl="5" w:tplc="04070005" w:tentative="1">
+      <w:start w:val="1"/>
+      <w:numFmt w:val="bullet"/>
+      <w:lvlText w:val=""/>
+      <w:lvlJc w:val="left"/>
+      <w:pPr>
+        <w:ind w:left="3960" w:hanging="360"/>
+      </w:pPr>
+      <w:rPr>
+        <w:rFonts w:ascii="Wingdings" w:hAnsi="Wingdings" w:hint="default"/>
+      </w:rPr>
+    </w:lvl>
+    <w:lvl w:ilvl="6" w:tplc="04070001" w:tentative="1">
+      <w:start w:val="1"/>
+      <w:numFmt w:val="bullet"/>
+      <w:lvlText w:val=""/>
+      <w:lvlJc w:val="left"/>
+      <w:pPr>
+        <w:ind w:left="4680" w:hanging="360"/>
+      </w:pPr>
+      <w:rPr>
+        <w:rFonts w:ascii="Symbol" w:hAnsi="Symbol" w:hint="default"/>
+      </w:rPr>
+    </w:lvl>
+    <w:lvl w:ilvl="7" w:tplc="04070003" w:tentative="1">
+      <w:start w:val="1"/>
+      <w:numFmt w:val="bullet"/>
+      <w:lvlText w:val="o"/>
+      <w:lvlJc w:val="left"/>
+      <w:pPr>
+        <w:ind w:left="5400" w:hanging="360"/>
+      </w:pPr>
+      <w:rPr>
+        <w:rFonts w:ascii="Courier New" w:hAnsi="Courier New" w:cs="Courier New" w:hint="default"/>
+      </w:rPr>
+    </w:lvl>
+    <w:lvl w:ilvl="8" w:tplc="04070005" w:tentative="1">
+      <w:start w:val="1"/>
+      <w:numFmt w:val="bullet"/>
+      <w:lvlText w:val=""/>
+      <w:lvlJc w:val="left"/>
+      <w:pPr>
+        <w:ind w:left="6120" w:hanging="360"/>
+      </w:pPr>
+      <w:rPr>
+        <w:rFonts w:ascii="Wingdings" w:hAnsi="Wingdings" w:hint="default"/>
+      </w:rPr>
+    </w:lvl>
+  </w:abstractNum>
+  <w:abstractNum w:abstractNumId="6">
     <w:nsid w:val="17030125"/>
     <w:multiLevelType w:val="hybridMultilevel"/>
     <w:tmpl w:val="43D478B2"/>
@@ -7827,7 +10194,7 @@
       </w:rPr>
     </w:lvl>
   </w:abstractNum>
-  <w:abstractNum w:abstractNumId="3" w15:restartNumberingAfterBreak="0">
+  <w:abstractNum w:abstractNumId="7">
     <w:nsid w:val="179A1645"/>
     <w:multiLevelType w:val="multilevel"/>
     <w:tmpl w:val="2BB29BB2"/>
@@ -7948,7 +10315,7 @@
       </w:pPr>
     </w:lvl>
   </w:abstractNum>
-  <w:abstractNum w:abstractNumId="4" w15:restartNumberingAfterBreak="0">
+  <w:abstractNum w:abstractNumId="8">
     <w:nsid w:val="17F66F9E"/>
     <w:multiLevelType w:val="hybridMultilevel"/>
     <w:tmpl w:val="9B56ACDE"/>
@@ -8061,7 +10428,120 @@
       </w:rPr>
     </w:lvl>
   </w:abstractNum>
-  <w:abstractNum w:abstractNumId="5" w15:restartNumberingAfterBreak="0">
+  <w:abstractNum w:abstractNumId="9">
+    <w:nsid w:val="21ED4C76"/>
+    <w:multiLevelType w:val="multilevel"/>
+    <w:tmpl w:val="1FC40776"/>
+    <w:lvl w:ilvl="0">
+      <w:start w:val="4"/>
+      <w:numFmt w:val="decimal"/>
+      <w:lvlText w:val="%1"/>
+      <w:lvlJc w:val="left"/>
+      <w:pPr>
+        <w:ind w:left="360" w:hanging="360"/>
+      </w:pPr>
+      <w:rPr>
+        <w:rFonts w:hint="default"/>
+      </w:rPr>
+    </w:lvl>
+    <w:lvl w:ilvl="1">
+      <w:start w:val="1"/>
+      <w:numFmt w:val="decimal"/>
+      <w:lvlText w:val="%1.%2"/>
+      <w:lvlJc w:val="left"/>
+      <w:pPr>
+        <w:ind w:left="1460" w:hanging="360"/>
+      </w:pPr>
+      <w:rPr>
+        <w:rFonts w:hint="default"/>
+      </w:rPr>
+    </w:lvl>
+    <w:lvl w:ilvl="2">
+      <w:start w:val="1"/>
+      <w:numFmt w:val="decimal"/>
+      <w:lvlText w:val="%1.%2.%3"/>
+      <w:lvlJc w:val="left"/>
+      <w:pPr>
+        <w:ind w:left="2920" w:hanging="720"/>
+      </w:pPr>
+      <w:rPr>
+        <w:rFonts w:hint="default"/>
+      </w:rPr>
+    </w:lvl>
+    <w:lvl w:ilvl="3">
+      <w:start w:val="1"/>
+      <w:numFmt w:val="decimal"/>
+      <w:lvlText w:val="%1.%2.%3.%4"/>
+      <w:lvlJc w:val="left"/>
+      <w:pPr>
+        <w:ind w:left="4020" w:hanging="720"/>
+      </w:pPr>
+      <w:rPr>
+        <w:rFonts w:hint="default"/>
+      </w:rPr>
+    </w:lvl>
+    <w:lvl w:ilvl="4">
+      <w:start w:val="1"/>
+      <w:numFmt w:val="decimal"/>
+      <w:lvlText w:val="%1.%2.%3.%4.%5"/>
+      <w:lvlJc w:val="left"/>
+      <w:pPr>
+        <w:ind w:left="5480" w:hanging="1080"/>
+      </w:pPr>
+      <w:rPr>
+        <w:rFonts w:hint="default"/>
+      </w:rPr>
+    </w:lvl>
+    <w:lvl w:ilvl="5">
+      <w:start w:val="1"/>
+      <w:numFmt w:val="decimal"/>
+      <w:lvlText w:val="%1.%2.%3.%4.%5.%6"/>
+      <w:lvlJc w:val="left"/>
+      <w:pPr>
+        <w:ind w:left="6940" w:hanging="1440"/>
+      </w:pPr>
+      <w:rPr>
+        <w:rFonts w:hint="default"/>
+      </w:rPr>
+    </w:lvl>
+    <w:lvl w:ilvl="6">
+      <w:start w:val="1"/>
+      <w:numFmt w:val="decimal"/>
+      <w:lvlText w:val="%1.%2.%3.%4.%5.%6.%7"/>
+      <w:lvlJc w:val="left"/>
+      <w:pPr>
+        <w:ind w:left="8040" w:hanging="1440"/>
+      </w:pPr>
+      <w:rPr>
+        <w:rFonts w:hint="default"/>
+      </w:rPr>
+    </w:lvl>
+    <w:lvl w:ilvl="7">
+      <w:start w:val="1"/>
+      <w:numFmt w:val="decimal"/>
+      <w:lvlText w:val="%1.%2.%3.%4.%5.%6.%7.%8"/>
+      <w:lvlJc w:val="left"/>
+      <w:pPr>
+        <w:ind w:left="9500" w:hanging="1800"/>
+      </w:pPr>
+      <w:rPr>
+        <w:rFonts w:hint="default"/>
+      </w:rPr>
+    </w:lvl>
+    <w:lvl w:ilvl="8">
+      <w:start w:val="1"/>
+      <w:numFmt w:val="decimal"/>
+      <w:lvlText w:val="%1.%2.%3.%4.%5.%6.%7.%8.%9"/>
+      <w:lvlJc w:val="left"/>
+      <w:pPr>
+        <w:ind w:left="10600" w:hanging="1800"/>
+      </w:pPr>
+      <w:rPr>
+        <w:rFonts w:hint="default"/>
+      </w:rPr>
+    </w:lvl>
+  </w:abstractNum>
+  <w:abstractNum w:abstractNumId="10">
     <w:nsid w:val="22401714"/>
     <w:multiLevelType w:val="multilevel"/>
     <w:tmpl w:val="05F25C74"/>
@@ -8174,7 +10654,96 @@
       </w:rPr>
     </w:lvl>
   </w:abstractNum>
-  <w:abstractNum w:abstractNumId="6" w15:restartNumberingAfterBreak="0">
+  <w:abstractNum w:abstractNumId="11">
+    <w:nsid w:val="22695C68"/>
+    <w:multiLevelType w:val="hybridMultilevel"/>
+    <w:tmpl w:val="8D487A06"/>
+    <w:lvl w:ilvl="0" w:tplc="04070005">
+      <w:start w:val="1"/>
+      <w:numFmt w:val="bullet"/>
+      <w:lvlText w:val=""/>
+      <w:lvlJc w:val="left"/>
+      <w:pPr>
+        <w:ind w:left="1776" w:hanging="360"/>
+      </w:pPr>
+      <w:rPr>
+        <w:rFonts w:ascii="Wingdings" w:hAnsi="Wingdings" w:hint="default"/>
+      </w:rPr>
+    </w:lvl>
+    <w:lvl w:ilvl="1" w:tplc="04070019" w:tentative="1">
+      <w:start w:val="1"/>
+      <w:numFmt w:val="lowerLetter"/>
+      <w:lvlText w:val="%2."/>
+      <w:lvlJc w:val="left"/>
+      <w:pPr>
+        <w:ind w:left="2496" w:hanging="360"/>
+      </w:pPr>
+    </w:lvl>
+    <w:lvl w:ilvl="2" w:tplc="0407001B" w:tentative="1">
+      <w:start w:val="1"/>
+      <w:numFmt w:val="lowerRoman"/>
+      <w:lvlText w:val="%3."/>
+      <w:lvlJc w:val="right"/>
+      <w:pPr>
+        <w:ind w:left="3216" w:hanging="180"/>
+      </w:pPr>
+    </w:lvl>
+    <w:lvl w:ilvl="3" w:tplc="0407000F" w:tentative="1">
+      <w:start w:val="1"/>
+      <w:numFmt w:val="decimal"/>
+      <w:lvlText w:val="%4."/>
+      <w:lvlJc w:val="left"/>
+      <w:pPr>
+        <w:ind w:left="3936" w:hanging="360"/>
+      </w:pPr>
+    </w:lvl>
+    <w:lvl w:ilvl="4" w:tplc="04070019" w:tentative="1">
+      <w:start w:val="1"/>
+      <w:numFmt w:val="lowerLetter"/>
+      <w:lvlText w:val="%5."/>
+      <w:lvlJc w:val="left"/>
+      <w:pPr>
+        <w:ind w:left="4656" w:hanging="360"/>
+      </w:pPr>
+    </w:lvl>
+    <w:lvl w:ilvl="5" w:tplc="0407001B" w:tentative="1">
+      <w:start w:val="1"/>
+      <w:numFmt w:val="lowerRoman"/>
+      <w:lvlText w:val="%6."/>
+      <w:lvlJc w:val="right"/>
+      <w:pPr>
+        <w:ind w:left="5376" w:hanging="180"/>
+      </w:pPr>
+    </w:lvl>
+    <w:lvl w:ilvl="6" w:tplc="0407000F" w:tentative="1">
+      <w:start w:val="1"/>
+      <w:numFmt w:val="decimal"/>
+      <w:lvlText w:val="%7."/>
+      <w:lvlJc w:val="left"/>
+      <w:pPr>
+        <w:ind w:left="6096" w:hanging="360"/>
+      </w:pPr>
+    </w:lvl>
+    <w:lvl w:ilvl="7" w:tplc="04070019" w:tentative="1">
+      <w:start w:val="1"/>
+      <w:numFmt w:val="lowerLetter"/>
+      <w:lvlText w:val="%8."/>
+      <w:lvlJc w:val="left"/>
+      <w:pPr>
+        <w:ind w:left="6816" w:hanging="360"/>
+      </w:pPr>
+    </w:lvl>
+    <w:lvl w:ilvl="8" w:tplc="0407001B" w:tentative="1">
+      <w:start w:val="1"/>
+      <w:numFmt w:val="lowerRoman"/>
+      <w:lvlText w:val="%9."/>
+      <w:lvlJc w:val="right"/>
+      <w:pPr>
+        <w:ind w:left="7536" w:hanging="180"/>
+      </w:pPr>
+    </w:lvl>
+  </w:abstractNum>
+  <w:abstractNum w:abstractNumId="12">
     <w:nsid w:val="232049C1"/>
     <w:multiLevelType w:val="hybridMultilevel"/>
     <w:tmpl w:val="62641E2E"/>
@@ -8287,7 +10856,7 @@
       </w:rPr>
     </w:lvl>
   </w:abstractNum>
-  <w:abstractNum w:abstractNumId="7" w15:restartNumberingAfterBreak="0">
+  <w:abstractNum w:abstractNumId="13">
     <w:nsid w:val="257A722E"/>
     <w:multiLevelType w:val="hybridMultilevel"/>
     <w:tmpl w:val="4174741E"/>
@@ -8400,7 +10969,7 @@
       </w:rPr>
     </w:lvl>
   </w:abstractNum>
-  <w:abstractNum w:abstractNumId="8" w15:restartNumberingAfterBreak="0">
+  <w:abstractNum w:abstractNumId="14">
     <w:nsid w:val="26942CF3"/>
     <w:multiLevelType w:val="multilevel"/>
     <w:tmpl w:val="3CCCAC68"/>
@@ -8513,7 +11082,7 @@
       </w:rPr>
     </w:lvl>
   </w:abstractNum>
-  <w:abstractNum w:abstractNumId="9" w15:restartNumberingAfterBreak="0">
+  <w:abstractNum w:abstractNumId="15">
     <w:nsid w:val="29141A15"/>
     <w:multiLevelType w:val="multilevel"/>
     <w:tmpl w:val="8A74FE02"/>
@@ -8634,7 +11203,7 @@
       </w:pPr>
     </w:lvl>
   </w:abstractNum>
-  <w:abstractNum w:abstractNumId="10" w15:restartNumberingAfterBreak="0">
+  <w:abstractNum w:abstractNumId="16">
     <w:nsid w:val="304C1AC9"/>
     <w:multiLevelType w:val="multilevel"/>
     <w:tmpl w:val="F75639F8"/>
@@ -8763,10 +11332,10 @@
       </w:rPr>
     </w:lvl>
   </w:abstractNum>
-  <w:abstractNum w:abstractNumId="11" w15:restartNumberingAfterBreak="0">
+  <w:abstractNum w:abstractNumId="17">
     <w:nsid w:val="371D0512"/>
     <w:multiLevelType w:val="hybridMultilevel"/>
-    <w:tmpl w:val="A7BEA98A"/>
+    <w:tmpl w:val="371EDD6C"/>
     <w:lvl w:ilvl="0" w:tplc="04070001">
       <w:start w:val="1"/>
       <w:numFmt w:val="bullet"/>
@@ -8779,7 +11348,7 @@
         <w:rFonts w:ascii="Symbol" w:hAnsi="Symbol" w:hint="default"/>
       </w:rPr>
     </w:lvl>
-    <w:lvl w:ilvl="1" w:tplc="04070003" w:tentative="1">
+    <w:lvl w:ilvl="1" w:tplc="04070003">
       <w:start w:val="1"/>
       <w:numFmt w:val="bullet"/>
       <w:lvlText w:val="o"/>
@@ -8791,92 +11360,92 @@
         <w:rFonts w:ascii="Courier New" w:hAnsi="Courier New" w:cs="Courier New" w:hint="default"/>
       </w:rPr>
     </w:lvl>
-    <w:lvl w:ilvl="2" w:tplc="04070005" w:tentative="1">
+    <w:lvl w:ilvl="2" w:tplc="F704E968">
+      <w:start w:val="4"/>
+      <w:numFmt w:val="bullet"/>
+      <w:lvlText w:val="-"/>
+      <w:lvlJc w:val="left"/>
+      <w:pPr>
+        <w:ind w:left="3216" w:hanging="360"/>
+      </w:pPr>
+      <w:rPr>
+        <w:rFonts w:ascii="Calibri" w:eastAsiaTheme="minorHAnsi" w:hAnsi="Calibri" w:cs="Times New Roman" w:hint="default"/>
+      </w:rPr>
+    </w:lvl>
+    <w:lvl w:ilvl="3" w:tplc="04070001" w:tentative="1">
+      <w:start w:val="1"/>
+      <w:numFmt w:val="bullet"/>
+      <w:lvlText w:val=""/>
+      <w:lvlJc w:val="left"/>
+      <w:pPr>
+        <w:ind w:left="3936" w:hanging="360"/>
+      </w:pPr>
+      <w:rPr>
+        <w:rFonts w:ascii="Symbol" w:hAnsi="Symbol" w:hint="default"/>
+      </w:rPr>
+    </w:lvl>
+    <w:lvl w:ilvl="4" w:tplc="04070003" w:tentative="1">
+      <w:start w:val="1"/>
+      <w:numFmt w:val="bullet"/>
+      <w:lvlText w:val="o"/>
+      <w:lvlJc w:val="left"/>
+      <w:pPr>
+        <w:ind w:left="4656" w:hanging="360"/>
+      </w:pPr>
+      <w:rPr>
+        <w:rFonts w:ascii="Courier New" w:hAnsi="Courier New" w:cs="Courier New" w:hint="default"/>
+      </w:rPr>
+    </w:lvl>
+    <w:lvl w:ilvl="5" w:tplc="04070005" w:tentative="1">
       <w:start w:val="1"/>
       <w:numFmt w:val="bullet"/>
       <w:lvlText w:val=""/>
       <w:lvlJc w:val="left"/>
       <w:pPr>
-        <w:ind w:left="3216" w:hanging="360"/>
+        <w:ind w:left="5376" w:hanging="360"/>
       </w:pPr>
       <w:rPr>
         <w:rFonts w:ascii="Wingdings" w:hAnsi="Wingdings" w:hint="default"/>
       </w:rPr>
     </w:lvl>
-    <w:lvl w:ilvl="3" w:tplc="04070001" w:tentative="1">
+    <w:lvl w:ilvl="6" w:tplc="04070001" w:tentative="1">
       <w:start w:val="1"/>
       <w:numFmt w:val="bullet"/>
       <w:lvlText w:val=""/>
       <w:lvlJc w:val="left"/>
       <w:pPr>
-        <w:ind w:left="3936" w:hanging="360"/>
+        <w:ind w:left="6096" w:hanging="360"/>
       </w:pPr>
       <w:rPr>
         <w:rFonts w:ascii="Symbol" w:hAnsi="Symbol" w:hint="default"/>
       </w:rPr>
     </w:lvl>
-    <w:lvl w:ilvl="4" w:tplc="04070003" w:tentative="1">
+    <w:lvl w:ilvl="7" w:tplc="04070003" w:tentative="1">
       <w:start w:val="1"/>
       <w:numFmt w:val="bullet"/>
       <w:lvlText w:val="o"/>
       <w:lvlJc w:val="left"/>
       <w:pPr>
-        <w:ind w:left="4656" w:hanging="360"/>
+        <w:ind w:left="6816" w:hanging="360"/>
       </w:pPr>
       <w:rPr>
         <w:rFonts w:ascii="Courier New" w:hAnsi="Courier New" w:cs="Courier New" w:hint="default"/>
       </w:rPr>
     </w:lvl>
-    <w:lvl w:ilvl="5" w:tplc="04070005" w:tentative="1">
+    <w:lvl w:ilvl="8" w:tplc="04070005" w:tentative="1">
       <w:start w:val="1"/>
       <w:numFmt w:val="bullet"/>
       <w:lvlText w:val=""/>
       <w:lvlJc w:val="left"/>
       <w:pPr>
-        <w:ind w:left="5376" w:hanging="360"/>
+        <w:ind w:left="7536" w:hanging="360"/>
       </w:pPr>
       <w:rPr>
         <w:rFonts w:ascii="Wingdings" w:hAnsi="Wingdings" w:hint="default"/>
       </w:rPr>
     </w:lvl>
-    <w:lvl w:ilvl="6" w:tplc="04070001" w:tentative="1">
-      <w:start w:val="1"/>
-      <w:numFmt w:val="bullet"/>
-      <w:lvlText w:val=""/>
-      <w:lvlJc w:val="left"/>
-      <w:pPr>
-        <w:ind w:left="6096" w:hanging="360"/>
-      </w:pPr>
-      <w:rPr>
-        <w:rFonts w:ascii="Symbol" w:hAnsi="Symbol" w:hint="default"/>
-      </w:rPr>
-    </w:lvl>
-    <w:lvl w:ilvl="7" w:tplc="04070003" w:tentative="1">
-      <w:start w:val="1"/>
-      <w:numFmt w:val="bullet"/>
-      <w:lvlText w:val="o"/>
-      <w:lvlJc w:val="left"/>
-      <w:pPr>
-        <w:ind w:left="6816" w:hanging="360"/>
-      </w:pPr>
-      <w:rPr>
-        <w:rFonts w:ascii="Courier New" w:hAnsi="Courier New" w:cs="Courier New" w:hint="default"/>
-      </w:rPr>
-    </w:lvl>
-    <w:lvl w:ilvl="8" w:tplc="04070005" w:tentative="1">
-      <w:start w:val="1"/>
-      <w:numFmt w:val="bullet"/>
-      <w:lvlText w:val=""/>
-      <w:lvlJc w:val="left"/>
-      <w:pPr>
-        <w:ind w:left="7536" w:hanging="360"/>
-      </w:pPr>
-      <w:rPr>
-        <w:rFonts w:ascii="Wingdings" w:hAnsi="Wingdings" w:hint="default"/>
-      </w:rPr>
-    </w:lvl>
   </w:abstractNum>
-  <w:abstractNum w:abstractNumId="12" w15:restartNumberingAfterBreak="0">
+  <w:abstractNum w:abstractNumId="18">
     <w:nsid w:val="38DC080D"/>
     <w:multiLevelType w:val="hybridMultilevel"/>
     <w:tmpl w:val="D676072E"/>
@@ -8989,7 +11558,7 @@
       </w:rPr>
     </w:lvl>
   </w:abstractNum>
-  <w:abstractNum w:abstractNumId="13" w15:restartNumberingAfterBreak="0">
+  <w:abstractNum w:abstractNumId="19">
     <w:nsid w:val="3E213926"/>
     <w:multiLevelType w:val="hybridMultilevel"/>
     <w:tmpl w:val="323481CE"/>
@@ -9102,7 +11671,7 @@
       </w:rPr>
     </w:lvl>
   </w:abstractNum>
-  <w:abstractNum w:abstractNumId="14" w15:restartNumberingAfterBreak="0">
+  <w:abstractNum w:abstractNumId="20">
     <w:nsid w:val="3F067EF3"/>
     <w:multiLevelType w:val="hybridMultilevel"/>
     <w:tmpl w:val="0ACA347C"/>
@@ -9191,7 +11760,233 @@
       </w:pPr>
     </w:lvl>
   </w:abstractNum>
-  <w:abstractNum w:abstractNumId="15" w15:restartNumberingAfterBreak="0">
+  <w:abstractNum w:abstractNumId="21">
+    <w:nsid w:val="40F368BB"/>
+    <w:multiLevelType w:val="hybridMultilevel"/>
+    <w:tmpl w:val="50C03738"/>
+    <w:lvl w:ilvl="0" w:tplc="04070003">
+      <w:start w:val="1"/>
+      <w:numFmt w:val="bullet"/>
+      <w:lvlText w:val="o"/>
+      <w:lvlJc w:val="left"/>
+      <w:pPr>
+        <w:ind w:left="2140" w:hanging="360"/>
+      </w:pPr>
+      <w:rPr>
+        <w:rFonts w:ascii="Courier New" w:hAnsi="Courier New" w:cs="Courier New" w:hint="default"/>
+      </w:rPr>
+    </w:lvl>
+    <w:lvl w:ilvl="1" w:tplc="04070003" w:tentative="1">
+      <w:start w:val="1"/>
+      <w:numFmt w:val="bullet"/>
+      <w:lvlText w:val="o"/>
+      <w:lvlJc w:val="left"/>
+      <w:pPr>
+        <w:ind w:left="2860" w:hanging="360"/>
+      </w:pPr>
+      <w:rPr>
+        <w:rFonts w:ascii="Courier New" w:hAnsi="Courier New" w:cs="Courier New" w:hint="default"/>
+      </w:rPr>
+    </w:lvl>
+    <w:lvl w:ilvl="2" w:tplc="04070005" w:tentative="1">
+      <w:start w:val="1"/>
+      <w:numFmt w:val="bullet"/>
+      <w:lvlText w:val=""/>
+      <w:lvlJc w:val="left"/>
+      <w:pPr>
+        <w:ind w:left="3580" w:hanging="360"/>
+      </w:pPr>
+      <w:rPr>
+        <w:rFonts w:ascii="Wingdings" w:hAnsi="Wingdings" w:hint="default"/>
+      </w:rPr>
+    </w:lvl>
+    <w:lvl w:ilvl="3" w:tplc="04070001" w:tentative="1">
+      <w:start w:val="1"/>
+      <w:numFmt w:val="bullet"/>
+      <w:lvlText w:val=""/>
+      <w:lvlJc w:val="left"/>
+      <w:pPr>
+        <w:ind w:left="4300" w:hanging="360"/>
+      </w:pPr>
+      <w:rPr>
+        <w:rFonts w:ascii="Symbol" w:hAnsi="Symbol" w:hint="default"/>
+      </w:rPr>
+    </w:lvl>
+    <w:lvl w:ilvl="4" w:tplc="04070003" w:tentative="1">
+      <w:start w:val="1"/>
+      <w:numFmt w:val="bullet"/>
+      <w:lvlText w:val="o"/>
+      <w:lvlJc w:val="left"/>
+      <w:pPr>
+        <w:ind w:left="5020" w:hanging="360"/>
+      </w:pPr>
+      <w:rPr>
+        <w:rFonts w:ascii="Courier New" w:hAnsi="Courier New" w:cs="Courier New" w:hint="default"/>
+      </w:rPr>
+    </w:lvl>
+    <w:lvl w:ilvl="5" w:tplc="04070005" w:tentative="1">
+      <w:start w:val="1"/>
+      <w:numFmt w:val="bullet"/>
+      <w:lvlText w:val=""/>
+      <w:lvlJc w:val="left"/>
+      <w:pPr>
+        <w:ind w:left="5740" w:hanging="360"/>
+      </w:pPr>
+      <w:rPr>
+        <w:rFonts w:ascii="Wingdings" w:hAnsi="Wingdings" w:hint="default"/>
+      </w:rPr>
+    </w:lvl>
+    <w:lvl w:ilvl="6" w:tplc="04070001" w:tentative="1">
+      <w:start w:val="1"/>
+      <w:numFmt w:val="bullet"/>
+      <w:lvlText w:val=""/>
+      <w:lvlJc w:val="left"/>
+      <w:pPr>
+        <w:ind w:left="6460" w:hanging="360"/>
+      </w:pPr>
+      <w:rPr>
+        <w:rFonts w:ascii="Symbol" w:hAnsi="Symbol" w:hint="default"/>
+      </w:rPr>
+    </w:lvl>
+    <w:lvl w:ilvl="7" w:tplc="04070003" w:tentative="1">
+      <w:start w:val="1"/>
+      <w:numFmt w:val="bullet"/>
+      <w:lvlText w:val="o"/>
+      <w:lvlJc w:val="left"/>
+      <w:pPr>
+        <w:ind w:left="7180" w:hanging="360"/>
+      </w:pPr>
+      <w:rPr>
+        <w:rFonts w:ascii="Courier New" w:hAnsi="Courier New" w:cs="Courier New" w:hint="default"/>
+      </w:rPr>
+    </w:lvl>
+    <w:lvl w:ilvl="8" w:tplc="04070005" w:tentative="1">
+      <w:start w:val="1"/>
+      <w:numFmt w:val="bullet"/>
+      <w:lvlText w:val=""/>
+      <w:lvlJc w:val="left"/>
+      <w:pPr>
+        <w:ind w:left="7900" w:hanging="360"/>
+      </w:pPr>
+      <w:rPr>
+        <w:rFonts w:ascii="Wingdings" w:hAnsi="Wingdings" w:hint="default"/>
+      </w:rPr>
+    </w:lvl>
+  </w:abstractNum>
+  <w:abstractNum w:abstractNumId="22">
+    <w:nsid w:val="43415089"/>
+    <w:multiLevelType w:val="hybridMultilevel"/>
+    <w:tmpl w:val="2B40AAFA"/>
+    <w:lvl w:ilvl="0" w:tplc="B67C2726">
+      <w:start w:val="4"/>
+      <w:numFmt w:val="bullet"/>
+      <w:lvlText w:val="-"/>
+      <w:lvlJc w:val="left"/>
+      <w:pPr>
+        <w:ind w:left="1780" w:hanging="360"/>
+      </w:pPr>
+      <w:rPr>
+        <w:rFonts w:ascii="Calibri" w:eastAsiaTheme="minorHAnsi" w:hAnsi="Calibri" w:cs="Times New Roman" w:hint="default"/>
+      </w:rPr>
+    </w:lvl>
+    <w:lvl w:ilvl="1" w:tplc="04070003" w:tentative="1">
+      <w:start w:val="1"/>
+      <w:numFmt w:val="bullet"/>
+      <w:lvlText w:val="o"/>
+      <w:lvlJc w:val="left"/>
+      <w:pPr>
+        <w:ind w:left="2500" w:hanging="360"/>
+      </w:pPr>
+      <w:rPr>
+        <w:rFonts w:ascii="Courier New" w:hAnsi="Courier New" w:cs="Courier New" w:hint="default"/>
+      </w:rPr>
+    </w:lvl>
+    <w:lvl w:ilvl="2" w:tplc="04070005" w:tentative="1">
+      <w:start w:val="1"/>
+      <w:numFmt w:val="bullet"/>
+      <w:lvlText w:val=""/>
+      <w:lvlJc w:val="left"/>
+      <w:pPr>
+        <w:ind w:left="3220" w:hanging="360"/>
+      </w:pPr>
+      <w:rPr>
+        <w:rFonts w:ascii="Wingdings" w:hAnsi="Wingdings" w:hint="default"/>
+      </w:rPr>
+    </w:lvl>
+    <w:lvl w:ilvl="3" w:tplc="04070001" w:tentative="1">
+      <w:start w:val="1"/>
+      <w:numFmt w:val="bullet"/>
+      <w:lvlText w:val=""/>
+      <w:lvlJc w:val="left"/>
+      <w:pPr>
+        <w:ind w:left="3940" w:hanging="360"/>
+      </w:pPr>
+      <w:rPr>
+        <w:rFonts w:ascii="Symbol" w:hAnsi="Symbol" w:hint="default"/>
+      </w:rPr>
+    </w:lvl>
+    <w:lvl w:ilvl="4" w:tplc="04070003" w:tentative="1">
+      <w:start w:val="1"/>
+      <w:numFmt w:val="bullet"/>
+      <w:lvlText w:val="o"/>
+      <w:lvlJc w:val="left"/>
+      <w:pPr>
+        <w:ind w:left="4660" w:hanging="360"/>
+      </w:pPr>
+      <w:rPr>
+        <w:rFonts w:ascii="Courier New" w:hAnsi="Courier New" w:cs="Courier New" w:hint="default"/>
+      </w:rPr>
+    </w:lvl>
+    <w:lvl w:ilvl="5" w:tplc="04070005" w:tentative="1">
+      <w:start w:val="1"/>
+      <w:numFmt w:val="bullet"/>
+      <w:lvlText w:val=""/>
+      <w:lvlJc w:val="left"/>
+      <w:pPr>
+        <w:ind w:left="5380" w:hanging="360"/>
+      </w:pPr>
+      <w:rPr>
+        <w:rFonts w:ascii="Wingdings" w:hAnsi="Wingdings" w:hint="default"/>
+      </w:rPr>
+    </w:lvl>
+    <w:lvl w:ilvl="6" w:tplc="04070001" w:tentative="1">
+      <w:start w:val="1"/>
+      <w:numFmt w:val="bullet"/>
+      <w:lvlText w:val=""/>
+      <w:lvlJc w:val="left"/>
+      <w:pPr>
+        <w:ind w:left="6100" w:hanging="360"/>
+      </w:pPr>
+      <w:rPr>
+        <w:rFonts w:ascii="Symbol" w:hAnsi="Symbol" w:hint="default"/>
+      </w:rPr>
+    </w:lvl>
+    <w:lvl w:ilvl="7" w:tplc="04070003" w:tentative="1">
+      <w:start w:val="1"/>
+      <w:numFmt w:val="bullet"/>
+      <w:lvlText w:val="o"/>
+      <w:lvlJc w:val="left"/>
+      <w:pPr>
+        <w:ind w:left="6820" w:hanging="360"/>
+      </w:pPr>
+      <w:rPr>
+        <w:rFonts w:ascii="Courier New" w:hAnsi="Courier New" w:cs="Courier New" w:hint="default"/>
+      </w:rPr>
+    </w:lvl>
+    <w:lvl w:ilvl="8" w:tplc="04070005" w:tentative="1">
+      <w:start w:val="1"/>
+      <w:numFmt w:val="bullet"/>
+      <w:lvlText w:val=""/>
+      <w:lvlJc w:val="left"/>
+      <w:pPr>
+        <w:ind w:left="7540" w:hanging="360"/>
+      </w:pPr>
+      <w:rPr>
+        <w:rFonts w:ascii="Wingdings" w:hAnsi="Wingdings" w:hint="default"/>
+      </w:rPr>
+    </w:lvl>
+  </w:abstractNum>
+  <w:abstractNum w:abstractNumId="23">
     <w:nsid w:val="4D3F3A86"/>
     <w:multiLevelType w:val="hybridMultilevel"/>
     <w:tmpl w:val="56B849E4"/>
@@ -9280,7 +12075,7 @@
       </w:pPr>
     </w:lvl>
   </w:abstractNum>
-  <w:abstractNum w:abstractNumId="16" w15:restartNumberingAfterBreak="0">
+  <w:abstractNum w:abstractNumId="24">
     <w:nsid w:val="4DA3277D"/>
     <w:multiLevelType w:val="hybridMultilevel"/>
     <w:tmpl w:val="0DFE4D5E"/>
@@ -9393,7 +12188,120 @@
       </w:rPr>
     </w:lvl>
   </w:abstractNum>
-  <w:abstractNum w:abstractNumId="17" w15:restartNumberingAfterBreak="0">
+  <w:abstractNum w:abstractNumId="25">
+    <w:nsid w:val="4DA74782"/>
+    <w:multiLevelType w:val="hybridMultilevel"/>
+    <w:tmpl w:val="1DFCAFB6"/>
+    <w:lvl w:ilvl="0" w:tplc="04070001">
+      <w:start w:val="1"/>
+      <w:numFmt w:val="bullet"/>
+      <w:lvlText w:val=""/>
+      <w:lvlJc w:val="left"/>
+      <w:pPr>
+        <w:ind w:left="1776" w:hanging="360"/>
+      </w:pPr>
+      <w:rPr>
+        <w:rFonts w:ascii="Symbol" w:hAnsi="Symbol" w:hint="default"/>
+      </w:rPr>
+    </w:lvl>
+    <w:lvl w:ilvl="1" w:tplc="04070003" w:tentative="1">
+      <w:start w:val="1"/>
+      <w:numFmt w:val="bullet"/>
+      <w:lvlText w:val="o"/>
+      <w:lvlJc w:val="left"/>
+      <w:pPr>
+        <w:ind w:left="2496" w:hanging="360"/>
+      </w:pPr>
+      <w:rPr>
+        <w:rFonts w:ascii="Courier New" w:hAnsi="Courier New" w:cs="Courier New" w:hint="default"/>
+      </w:rPr>
+    </w:lvl>
+    <w:lvl w:ilvl="2" w:tplc="04070005" w:tentative="1">
+      <w:start w:val="1"/>
+      <w:numFmt w:val="bullet"/>
+      <w:lvlText w:val=""/>
+      <w:lvlJc w:val="left"/>
+      <w:pPr>
+        <w:ind w:left="3216" w:hanging="360"/>
+      </w:pPr>
+      <w:rPr>
+        <w:rFonts w:ascii="Wingdings" w:hAnsi="Wingdings" w:hint="default"/>
+      </w:rPr>
+    </w:lvl>
+    <w:lvl w:ilvl="3" w:tplc="04070001" w:tentative="1">
+      <w:start w:val="1"/>
+      <w:numFmt w:val="bullet"/>
+      <w:lvlText w:val=""/>
+      <w:lvlJc w:val="left"/>
+      <w:pPr>
+        <w:ind w:left="3936" w:hanging="360"/>
+      </w:pPr>
+      <w:rPr>
+        <w:rFonts w:ascii="Symbol" w:hAnsi="Symbol" w:hint="default"/>
+      </w:rPr>
+    </w:lvl>
+    <w:lvl w:ilvl="4" w:tplc="04070003" w:tentative="1">
+      <w:start w:val="1"/>
+      <w:numFmt w:val="bullet"/>
+      <w:lvlText w:val="o"/>
+      <w:lvlJc w:val="left"/>
+      <w:pPr>
+        <w:ind w:left="4656" w:hanging="360"/>
+      </w:pPr>
+      <w:rPr>
+        <w:rFonts w:ascii="Courier New" w:hAnsi="Courier New" w:cs="Courier New" w:hint="default"/>
+      </w:rPr>
+    </w:lvl>
+    <w:lvl w:ilvl="5" w:tplc="04070005" w:tentative="1">
+      <w:start w:val="1"/>
+      <w:numFmt w:val="bullet"/>
+      <w:lvlText w:val=""/>
+      <w:lvlJc w:val="left"/>
+      <w:pPr>
+        <w:ind w:left="5376" w:hanging="360"/>
+      </w:pPr>
+      <w:rPr>
+        <w:rFonts w:ascii="Wingdings" w:hAnsi="Wingdings" w:hint="default"/>
+      </w:rPr>
+    </w:lvl>
+    <w:lvl w:ilvl="6" w:tplc="04070001" w:tentative="1">
+      <w:start w:val="1"/>
+      <w:numFmt w:val="bullet"/>
+      <w:lvlText w:val=""/>
+      <w:lvlJc w:val="left"/>
+      <w:pPr>
+        <w:ind w:left="6096" w:hanging="360"/>
+      </w:pPr>
+      <w:rPr>
+        <w:rFonts w:ascii="Symbol" w:hAnsi="Symbol" w:hint="default"/>
+      </w:rPr>
+    </w:lvl>
+    <w:lvl w:ilvl="7" w:tplc="04070003" w:tentative="1">
+      <w:start w:val="1"/>
+      <w:numFmt w:val="bullet"/>
+      <w:lvlText w:val="o"/>
+      <w:lvlJc w:val="left"/>
+      <w:pPr>
+        <w:ind w:left="6816" w:hanging="360"/>
+      </w:pPr>
+      <w:rPr>
+        <w:rFonts w:ascii="Courier New" w:hAnsi="Courier New" w:cs="Courier New" w:hint="default"/>
+      </w:rPr>
+    </w:lvl>
+    <w:lvl w:ilvl="8" w:tplc="04070005" w:tentative="1">
+      <w:start w:val="1"/>
+      <w:numFmt w:val="bullet"/>
+      <w:lvlText w:val=""/>
+      <w:lvlJc w:val="left"/>
+      <w:pPr>
+        <w:ind w:left="7536" w:hanging="360"/>
+      </w:pPr>
+      <w:rPr>
+        <w:rFonts w:ascii="Wingdings" w:hAnsi="Wingdings" w:hint="default"/>
+      </w:rPr>
+    </w:lvl>
+  </w:abstractNum>
+  <w:abstractNum w:abstractNumId="26">
     <w:nsid w:val="515164F7"/>
     <w:multiLevelType w:val="hybridMultilevel"/>
     <w:tmpl w:val="6C70A018"/>
@@ -9506,7 +12414,7 @@
       </w:rPr>
     </w:lvl>
   </w:abstractNum>
-  <w:abstractNum w:abstractNumId="18" w15:restartNumberingAfterBreak="0">
+  <w:abstractNum w:abstractNumId="27">
     <w:nsid w:val="51D81C52"/>
     <w:multiLevelType w:val="hybridMultilevel"/>
     <w:tmpl w:val="3CACE520"/>
@@ -9619,7 +12527,120 @@
       </w:rPr>
     </w:lvl>
   </w:abstractNum>
-  <w:abstractNum w:abstractNumId="19" w15:restartNumberingAfterBreak="0">
+  <w:abstractNum w:abstractNumId="28">
+    <w:nsid w:val="558804AA"/>
+    <w:multiLevelType w:val="hybridMultilevel"/>
+    <w:tmpl w:val="3E70A496"/>
+    <w:lvl w:ilvl="0" w:tplc="04070001">
+      <w:start w:val="1"/>
+      <w:numFmt w:val="bullet"/>
+      <w:lvlText w:val=""/>
+      <w:lvlJc w:val="left"/>
+      <w:pPr>
+        <w:ind w:left="1776" w:hanging="360"/>
+      </w:pPr>
+      <w:rPr>
+        <w:rFonts w:ascii="Symbol" w:hAnsi="Symbol" w:hint="default"/>
+      </w:rPr>
+    </w:lvl>
+    <w:lvl w:ilvl="1" w:tplc="04070003" w:tentative="1">
+      <w:start w:val="1"/>
+      <w:numFmt w:val="bullet"/>
+      <w:lvlText w:val="o"/>
+      <w:lvlJc w:val="left"/>
+      <w:pPr>
+        <w:ind w:left="1440" w:hanging="360"/>
+      </w:pPr>
+      <w:rPr>
+        <w:rFonts w:ascii="Courier New" w:hAnsi="Courier New" w:cs="Courier New" w:hint="default"/>
+      </w:rPr>
+    </w:lvl>
+    <w:lvl w:ilvl="2" w:tplc="04070005" w:tentative="1">
+      <w:start w:val="1"/>
+      <w:numFmt w:val="bullet"/>
+      <w:lvlText w:val=""/>
+      <w:lvlJc w:val="left"/>
+      <w:pPr>
+        <w:ind w:left="2160" w:hanging="360"/>
+      </w:pPr>
+      <w:rPr>
+        <w:rFonts w:ascii="Wingdings" w:hAnsi="Wingdings" w:hint="default"/>
+      </w:rPr>
+    </w:lvl>
+    <w:lvl w:ilvl="3" w:tplc="04070001" w:tentative="1">
+      <w:start w:val="1"/>
+      <w:numFmt w:val="bullet"/>
+      <w:lvlText w:val=""/>
+      <w:lvlJc w:val="left"/>
+      <w:pPr>
+        <w:ind w:left="2880" w:hanging="360"/>
+      </w:pPr>
+      <w:rPr>
+        <w:rFonts w:ascii="Symbol" w:hAnsi="Symbol" w:hint="default"/>
+      </w:rPr>
+    </w:lvl>
+    <w:lvl w:ilvl="4" w:tplc="04070003" w:tentative="1">
+      <w:start w:val="1"/>
+      <w:numFmt w:val="bullet"/>
+      <w:lvlText w:val="o"/>
+      <w:lvlJc w:val="left"/>
+      <w:pPr>
+        <w:ind w:left="3600" w:hanging="360"/>
+      </w:pPr>
+      <w:rPr>
+        <w:rFonts w:ascii="Courier New" w:hAnsi="Courier New" w:cs="Courier New" w:hint="default"/>
+      </w:rPr>
+    </w:lvl>
+    <w:lvl w:ilvl="5" w:tplc="04070005" w:tentative="1">
+      <w:start w:val="1"/>
+      <w:numFmt w:val="bullet"/>
+      <w:lvlText w:val=""/>
+      <w:lvlJc w:val="left"/>
+      <w:pPr>
+        <w:ind w:left="4320" w:hanging="360"/>
+      </w:pPr>
+      <w:rPr>
+        <w:rFonts w:ascii="Wingdings" w:hAnsi="Wingdings" w:hint="default"/>
+      </w:rPr>
+    </w:lvl>
+    <w:lvl w:ilvl="6" w:tplc="04070001" w:tentative="1">
+      <w:start w:val="1"/>
+      <w:numFmt w:val="bullet"/>
+      <w:lvlText w:val=""/>
+      <w:lvlJc w:val="left"/>
+      <w:pPr>
+        <w:ind w:left="5040" w:hanging="360"/>
+      </w:pPr>
+      <w:rPr>
+        <w:rFonts w:ascii="Symbol" w:hAnsi="Symbol" w:hint="default"/>
+      </w:rPr>
+    </w:lvl>
+    <w:lvl w:ilvl="7" w:tplc="04070003" w:tentative="1">
+      <w:start w:val="1"/>
+      <w:numFmt w:val="bullet"/>
+      <w:lvlText w:val="o"/>
+      <w:lvlJc w:val="left"/>
+      <w:pPr>
+        <w:ind w:left="5760" w:hanging="360"/>
+      </w:pPr>
+      <w:rPr>
+        <w:rFonts w:ascii="Courier New" w:hAnsi="Courier New" w:cs="Courier New" w:hint="default"/>
+      </w:rPr>
+    </w:lvl>
+    <w:lvl w:ilvl="8" w:tplc="04070005" w:tentative="1">
+      <w:start w:val="1"/>
+      <w:numFmt w:val="bullet"/>
+      <w:lvlText w:val=""/>
+      <w:lvlJc w:val="left"/>
+      <w:pPr>
+        <w:ind w:left="6480" w:hanging="360"/>
+      </w:pPr>
+      <w:rPr>
+        <w:rFonts w:ascii="Wingdings" w:hAnsi="Wingdings" w:hint="default"/>
+      </w:rPr>
+    </w:lvl>
+  </w:abstractNum>
+  <w:abstractNum w:abstractNumId="29">
     <w:nsid w:val="570E0779"/>
     <w:multiLevelType w:val="hybridMultilevel"/>
     <w:tmpl w:val="AF0E242C"/>
@@ -9732,7 +12753,120 @@
       </w:rPr>
     </w:lvl>
   </w:abstractNum>
-  <w:abstractNum w:abstractNumId="20" w15:restartNumberingAfterBreak="0">
+  <w:abstractNum w:abstractNumId="30">
+    <w:nsid w:val="591F4F9D"/>
+    <w:multiLevelType w:val="hybridMultilevel"/>
+    <w:tmpl w:val="E0E0A638"/>
+    <w:lvl w:ilvl="0" w:tplc="B67C2726">
+      <w:start w:val="4"/>
+      <w:numFmt w:val="bullet"/>
+      <w:lvlText w:val="-"/>
+      <w:lvlJc w:val="left"/>
+      <w:pPr>
+        <w:ind w:left="3200" w:hanging="360"/>
+      </w:pPr>
+      <w:rPr>
+        <w:rFonts w:ascii="Calibri" w:eastAsiaTheme="minorHAnsi" w:hAnsi="Calibri" w:cs="Times New Roman" w:hint="default"/>
+      </w:rPr>
+    </w:lvl>
+    <w:lvl w:ilvl="1" w:tplc="04070003" w:tentative="1">
+      <w:start w:val="1"/>
+      <w:numFmt w:val="bullet"/>
+      <w:lvlText w:val="o"/>
+      <w:lvlJc w:val="left"/>
+      <w:pPr>
+        <w:ind w:left="2860" w:hanging="360"/>
+      </w:pPr>
+      <w:rPr>
+        <w:rFonts w:ascii="Courier New" w:hAnsi="Courier New" w:cs="Courier New" w:hint="default"/>
+      </w:rPr>
+    </w:lvl>
+    <w:lvl w:ilvl="2" w:tplc="04070005">
+      <w:start w:val="1"/>
+      <w:numFmt w:val="bullet"/>
+      <w:lvlText w:val=""/>
+      <w:lvlJc w:val="left"/>
+      <w:pPr>
+        <w:ind w:left="3580" w:hanging="360"/>
+      </w:pPr>
+      <w:rPr>
+        <w:rFonts w:ascii="Wingdings" w:hAnsi="Wingdings" w:hint="default"/>
+      </w:rPr>
+    </w:lvl>
+    <w:lvl w:ilvl="3" w:tplc="04070001" w:tentative="1">
+      <w:start w:val="1"/>
+      <w:numFmt w:val="bullet"/>
+      <w:lvlText w:val=""/>
+      <w:lvlJc w:val="left"/>
+      <w:pPr>
+        <w:ind w:left="4300" w:hanging="360"/>
+      </w:pPr>
+      <w:rPr>
+        <w:rFonts w:ascii="Symbol" w:hAnsi="Symbol" w:hint="default"/>
+      </w:rPr>
+    </w:lvl>
+    <w:lvl w:ilvl="4" w:tplc="04070003" w:tentative="1">
+      <w:start w:val="1"/>
+      <w:numFmt w:val="bullet"/>
+      <w:lvlText w:val="o"/>
+      <w:lvlJc w:val="left"/>
+      <w:pPr>
+        <w:ind w:left="5020" w:hanging="360"/>
+      </w:pPr>
+      <w:rPr>
+        <w:rFonts w:ascii="Courier New" w:hAnsi="Courier New" w:cs="Courier New" w:hint="default"/>
+      </w:rPr>
+    </w:lvl>
+    <w:lvl w:ilvl="5" w:tplc="04070005" w:tentative="1">
+      <w:start w:val="1"/>
+      <w:numFmt w:val="bullet"/>
+      <w:lvlText w:val=""/>
+      <w:lvlJc w:val="left"/>
+      <w:pPr>
+        <w:ind w:left="5740" w:hanging="360"/>
+      </w:pPr>
+      <w:rPr>
+        <w:rFonts w:ascii="Wingdings" w:hAnsi="Wingdings" w:hint="default"/>
+      </w:rPr>
+    </w:lvl>
+    <w:lvl w:ilvl="6" w:tplc="04070001" w:tentative="1">
+      <w:start w:val="1"/>
+      <w:numFmt w:val="bullet"/>
+      <w:lvlText w:val=""/>
+      <w:lvlJc w:val="left"/>
+      <w:pPr>
+        <w:ind w:left="6460" w:hanging="360"/>
+      </w:pPr>
+      <w:rPr>
+        <w:rFonts w:ascii="Symbol" w:hAnsi="Symbol" w:hint="default"/>
+      </w:rPr>
+    </w:lvl>
+    <w:lvl w:ilvl="7" w:tplc="04070003" w:tentative="1">
+      <w:start w:val="1"/>
+      <w:numFmt w:val="bullet"/>
+      <w:lvlText w:val="o"/>
+      <w:lvlJc w:val="left"/>
+      <w:pPr>
+        <w:ind w:left="7180" w:hanging="360"/>
+      </w:pPr>
+      <w:rPr>
+        <w:rFonts w:ascii="Courier New" w:hAnsi="Courier New" w:cs="Courier New" w:hint="default"/>
+      </w:rPr>
+    </w:lvl>
+    <w:lvl w:ilvl="8" w:tplc="04070005" w:tentative="1">
+      <w:start w:val="1"/>
+      <w:numFmt w:val="bullet"/>
+      <w:lvlText w:val=""/>
+      <w:lvlJc w:val="left"/>
+      <w:pPr>
+        <w:ind w:left="7900" w:hanging="360"/>
+      </w:pPr>
+      <w:rPr>
+        <w:rFonts w:ascii="Wingdings" w:hAnsi="Wingdings" w:hint="default"/>
+      </w:rPr>
+    </w:lvl>
+  </w:abstractNum>
+  <w:abstractNum w:abstractNumId="31">
     <w:nsid w:val="5A216E1F"/>
     <w:multiLevelType w:val="hybridMultilevel"/>
     <w:tmpl w:val="405A3F54"/>
@@ -9821,7 +12955,7 @@
       </w:pPr>
     </w:lvl>
   </w:abstractNum>
-  <w:abstractNum w:abstractNumId="21" w15:restartNumberingAfterBreak="0">
+  <w:abstractNum w:abstractNumId="32">
     <w:nsid w:val="5DB66C67"/>
     <w:multiLevelType w:val="hybridMultilevel"/>
     <w:tmpl w:val="148EEE98"/>
@@ -9934,7 +13068,7 @@
       </w:rPr>
     </w:lvl>
   </w:abstractNum>
-  <w:abstractNum w:abstractNumId="22" w15:restartNumberingAfterBreak="0">
+  <w:abstractNum w:abstractNumId="33">
     <w:nsid w:val="5DC067B5"/>
     <w:multiLevelType w:val="multilevel"/>
     <w:tmpl w:val="56B849E4"/>
@@ -10023,7 +13157,120 @@
       </w:pPr>
     </w:lvl>
   </w:abstractNum>
-  <w:abstractNum w:abstractNumId="23" w15:restartNumberingAfterBreak="0">
+  <w:abstractNum w:abstractNumId="34">
+    <w:nsid w:val="5FD24BAC"/>
+    <w:multiLevelType w:val="hybridMultilevel"/>
+    <w:tmpl w:val="24206BC6"/>
+    <w:lvl w:ilvl="0" w:tplc="04070001">
+      <w:start w:val="1"/>
+      <w:numFmt w:val="bullet"/>
+      <w:lvlText w:val=""/>
+      <w:lvlJc w:val="left"/>
+      <w:pPr>
+        <w:ind w:left="1776" w:hanging="360"/>
+      </w:pPr>
+      <w:rPr>
+        <w:rFonts w:ascii="Symbol" w:hAnsi="Symbol" w:hint="default"/>
+      </w:rPr>
+    </w:lvl>
+    <w:lvl w:ilvl="1" w:tplc="04070003">
+      <w:start w:val="1"/>
+      <w:numFmt w:val="bullet"/>
+      <w:lvlText w:val="o"/>
+      <w:lvlJc w:val="left"/>
+      <w:pPr>
+        <w:ind w:left="2496" w:hanging="360"/>
+      </w:pPr>
+      <w:rPr>
+        <w:rFonts w:ascii="Courier New" w:hAnsi="Courier New" w:cs="Courier New" w:hint="default"/>
+      </w:rPr>
+    </w:lvl>
+    <w:lvl w:ilvl="2" w:tplc="04070005">
+      <w:start w:val="1"/>
+      <w:numFmt w:val="bullet"/>
+      <w:lvlText w:val=""/>
+      <w:lvlJc w:val="left"/>
+      <w:pPr>
+        <w:ind w:left="3216" w:hanging="360"/>
+      </w:pPr>
+      <w:rPr>
+        <w:rFonts w:ascii="Wingdings" w:hAnsi="Wingdings" w:hint="default"/>
+      </w:rPr>
+    </w:lvl>
+    <w:lvl w:ilvl="3" w:tplc="04070001" w:tentative="1">
+      <w:start w:val="1"/>
+      <w:numFmt w:val="bullet"/>
+      <w:lvlText w:val=""/>
+      <w:lvlJc w:val="left"/>
+      <w:pPr>
+        <w:ind w:left="3936" w:hanging="360"/>
+      </w:pPr>
+      <w:rPr>
+        <w:rFonts w:ascii="Symbol" w:hAnsi="Symbol" w:hint="default"/>
+      </w:rPr>
+    </w:lvl>
+    <w:lvl w:ilvl="4" w:tplc="04070003" w:tentative="1">
+      <w:start w:val="1"/>
+      <w:numFmt w:val="bullet"/>
+      <w:lvlText w:val="o"/>
+      <w:lvlJc w:val="left"/>
+      <w:pPr>
+        <w:ind w:left="4656" w:hanging="360"/>
+      </w:pPr>
+      <w:rPr>
+        <w:rFonts w:ascii="Courier New" w:hAnsi="Courier New" w:cs="Courier New" w:hint="default"/>
+      </w:rPr>
+    </w:lvl>
+    <w:lvl w:ilvl="5" w:tplc="04070005" w:tentative="1">
+      <w:start w:val="1"/>
+      <w:numFmt w:val="bullet"/>
+      <w:lvlText w:val=""/>
+      <w:lvlJc w:val="left"/>
+      <w:pPr>
+        <w:ind w:left="5376" w:hanging="360"/>
+      </w:pPr>
+      <w:rPr>
+        <w:rFonts w:ascii="Wingdings" w:hAnsi="Wingdings" w:hint="default"/>
+      </w:rPr>
+    </w:lvl>
+    <w:lvl w:ilvl="6" w:tplc="04070001" w:tentative="1">
+      <w:start w:val="1"/>
+      <w:numFmt w:val="bullet"/>
+      <w:lvlText w:val=""/>
+      <w:lvlJc w:val="left"/>
+      <w:pPr>
+        <w:ind w:left="6096" w:hanging="360"/>
+      </w:pPr>
+      <w:rPr>
+        <w:rFonts w:ascii="Symbol" w:hAnsi="Symbol" w:hint="default"/>
+      </w:rPr>
+    </w:lvl>
+    <w:lvl w:ilvl="7" w:tplc="04070003" w:tentative="1">
+      <w:start w:val="1"/>
+      <w:numFmt w:val="bullet"/>
+      <w:lvlText w:val="o"/>
+      <w:lvlJc w:val="left"/>
+      <w:pPr>
+        <w:ind w:left="6816" w:hanging="360"/>
+      </w:pPr>
+      <w:rPr>
+        <w:rFonts w:ascii="Courier New" w:hAnsi="Courier New" w:cs="Courier New" w:hint="default"/>
+      </w:rPr>
+    </w:lvl>
+    <w:lvl w:ilvl="8" w:tplc="04070005" w:tentative="1">
+      <w:start w:val="1"/>
+      <w:numFmt w:val="bullet"/>
+      <w:lvlText w:val=""/>
+      <w:lvlJc w:val="left"/>
+      <w:pPr>
+        <w:ind w:left="7536" w:hanging="360"/>
+      </w:pPr>
+      <w:rPr>
+        <w:rFonts w:ascii="Wingdings" w:hAnsi="Wingdings" w:hint="default"/>
+      </w:rPr>
+    </w:lvl>
+  </w:abstractNum>
+  <w:abstractNum w:abstractNumId="35">
     <w:nsid w:val="672842E1"/>
     <w:multiLevelType w:val="multilevel"/>
     <w:tmpl w:val="CFEC2432"/>
@@ -10145,7 +13392,7 @@
       </w:rPr>
     </w:lvl>
   </w:abstractNum>
-  <w:abstractNum w:abstractNumId="24" w15:restartNumberingAfterBreak="0">
+  <w:abstractNum w:abstractNumId="36">
     <w:nsid w:val="6B3178F5"/>
     <w:multiLevelType w:val="hybridMultilevel"/>
     <w:tmpl w:val="5B8EC9D0"/>
@@ -10258,7 +13505,7 @@
       </w:rPr>
     </w:lvl>
   </w:abstractNum>
-  <w:abstractNum w:abstractNumId="25" w15:restartNumberingAfterBreak="0">
+  <w:abstractNum w:abstractNumId="37">
     <w:nsid w:val="6BD525C1"/>
     <w:multiLevelType w:val="hybridMultilevel"/>
     <w:tmpl w:val="78BAFA0C"/>
@@ -10347,7 +13594,7 @@
       </w:pPr>
     </w:lvl>
   </w:abstractNum>
-  <w:abstractNum w:abstractNumId="26" w15:restartNumberingAfterBreak="0">
+  <w:abstractNum w:abstractNumId="38">
     <w:nsid w:val="6D4E12E6"/>
     <w:multiLevelType w:val="hybridMultilevel"/>
     <w:tmpl w:val="41524DB4"/>
@@ -10436,7 +13683,96 @@
       </w:pPr>
     </w:lvl>
   </w:abstractNum>
-  <w:abstractNum w:abstractNumId="27" w15:restartNumberingAfterBreak="0">
+  <w:abstractNum w:abstractNumId="39">
+    <w:nsid w:val="6DA23579"/>
+    <w:multiLevelType w:val="hybridMultilevel"/>
+    <w:tmpl w:val="F9328DAE"/>
+    <w:lvl w:ilvl="0" w:tplc="0407000F">
+      <w:start w:val="1"/>
+      <w:numFmt w:val="decimal"/>
+      <w:lvlText w:val="%1."/>
+      <w:lvlJc w:val="left"/>
+      <w:pPr>
+        <w:ind w:left="720" w:hanging="360"/>
+      </w:pPr>
+      <w:rPr>
+        <w:rFonts w:hint="default"/>
+      </w:rPr>
+    </w:lvl>
+    <w:lvl w:ilvl="1" w:tplc="04070019" w:tentative="1">
+      <w:start w:val="1"/>
+      <w:numFmt w:val="lowerLetter"/>
+      <w:lvlText w:val="%2."/>
+      <w:lvlJc w:val="left"/>
+      <w:pPr>
+        <w:ind w:left="1440" w:hanging="360"/>
+      </w:pPr>
+    </w:lvl>
+    <w:lvl w:ilvl="2" w:tplc="0407001B" w:tentative="1">
+      <w:start w:val="1"/>
+      <w:numFmt w:val="lowerRoman"/>
+      <w:lvlText w:val="%3."/>
+      <w:lvlJc w:val="right"/>
+      <w:pPr>
+        <w:ind w:left="2160" w:hanging="180"/>
+      </w:pPr>
+    </w:lvl>
+    <w:lvl w:ilvl="3" w:tplc="0407000F" w:tentative="1">
+      <w:start w:val="1"/>
+      <w:numFmt w:val="decimal"/>
+      <w:lvlText w:val="%4."/>
+      <w:lvlJc w:val="left"/>
+      <w:pPr>
+        <w:ind w:left="2880" w:hanging="360"/>
+      </w:pPr>
+    </w:lvl>
+    <w:lvl w:ilvl="4" w:tplc="04070019" w:tentative="1">
+      <w:start w:val="1"/>
+      <w:numFmt w:val="lowerLetter"/>
+      <w:lvlText w:val="%5."/>
+      <w:lvlJc w:val="left"/>
+      <w:pPr>
+        <w:ind w:left="3600" w:hanging="360"/>
+      </w:pPr>
+    </w:lvl>
+    <w:lvl w:ilvl="5" w:tplc="0407001B" w:tentative="1">
+      <w:start w:val="1"/>
+      <w:numFmt w:val="lowerRoman"/>
+      <w:lvlText w:val="%6."/>
+      <w:lvlJc w:val="right"/>
+      <w:pPr>
+        <w:ind w:left="4320" w:hanging="180"/>
+      </w:pPr>
+    </w:lvl>
+    <w:lvl w:ilvl="6" w:tplc="0407000F" w:tentative="1">
+      <w:start w:val="1"/>
+      <w:numFmt w:val="decimal"/>
+      <w:lvlText w:val="%7."/>
+      <w:lvlJc w:val="left"/>
+      <w:pPr>
+        <w:ind w:left="5040" w:hanging="360"/>
+      </w:pPr>
+    </w:lvl>
+    <w:lvl w:ilvl="7" w:tplc="04070019" w:tentative="1">
+      <w:start w:val="1"/>
+      <w:numFmt w:val="lowerLetter"/>
+      <w:lvlText w:val="%8."/>
+      <w:lvlJc w:val="left"/>
+      <w:pPr>
+        <w:ind w:left="5760" w:hanging="360"/>
+      </w:pPr>
+    </w:lvl>
+    <w:lvl w:ilvl="8" w:tplc="0407001B" w:tentative="1">
+      <w:start w:val="1"/>
+      <w:numFmt w:val="lowerRoman"/>
+      <w:lvlText w:val="%9."/>
+      <w:lvlJc w:val="right"/>
+      <w:pPr>
+        <w:ind w:left="6480" w:hanging="180"/>
+      </w:pPr>
+    </w:lvl>
+  </w:abstractNum>
+  <w:abstractNum w:abstractNumId="40">
     <w:nsid w:val="6DFF23A5"/>
     <w:multiLevelType w:val="hybridMultilevel"/>
     <w:tmpl w:val="475848DA"/>
@@ -10549,7 +13885,7 @@
       </w:rPr>
     </w:lvl>
   </w:abstractNum>
-  <w:abstractNum w:abstractNumId="28" w15:restartNumberingAfterBreak="0">
+  <w:abstractNum w:abstractNumId="41">
     <w:nsid w:val="6E226E0F"/>
     <w:multiLevelType w:val="multilevel"/>
     <w:tmpl w:val="6A2A6BF6"/>
@@ -10670,30 +14006,259 @@
       </w:rPr>
     </w:lvl>
   </w:abstractNum>
-  <w:abstractNum w:abstractNumId="29" w15:restartNumberingAfterBreak="0">
+  <w:abstractNum w:abstractNumId="42">
+    <w:nsid w:val="76877B93"/>
+    <w:multiLevelType w:val="hybridMultilevel"/>
+    <w:tmpl w:val="05944A56"/>
+    <w:lvl w:ilvl="0" w:tplc="04070001">
+      <w:start w:val="1"/>
+      <w:numFmt w:val="bullet"/>
+      <w:lvlText w:val=""/>
+      <w:lvlJc w:val="left"/>
+      <w:pPr>
+        <w:ind w:left="720" w:hanging="360"/>
+      </w:pPr>
+      <w:rPr>
+        <w:rFonts w:ascii="Symbol" w:hAnsi="Symbol" w:hint="default"/>
+      </w:rPr>
+    </w:lvl>
+    <w:lvl w:ilvl="1" w:tplc="04070003" w:tentative="1">
+      <w:start w:val="1"/>
+      <w:numFmt w:val="bullet"/>
+      <w:lvlText w:val="o"/>
+      <w:lvlJc w:val="left"/>
+      <w:pPr>
+        <w:ind w:left="1440" w:hanging="360"/>
+      </w:pPr>
+      <w:rPr>
+        <w:rFonts w:ascii="Courier New" w:hAnsi="Courier New" w:cs="Courier New" w:hint="default"/>
+      </w:rPr>
+    </w:lvl>
+    <w:lvl w:ilvl="2" w:tplc="04070005" w:tentative="1">
+      <w:start w:val="1"/>
+      <w:numFmt w:val="bullet"/>
+      <w:lvlText w:val=""/>
+      <w:lvlJc w:val="left"/>
+      <w:pPr>
+        <w:ind w:left="2160" w:hanging="360"/>
+      </w:pPr>
+      <w:rPr>
+        <w:rFonts w:ascii="Wingdings" w:hAnsi="Wingdings" w:hint="default"/>
+      </w:rPr>
+    </w:lvl>
+    <w:lvl w:ilvl="3" w:tplc="04070001" w:tentative="1">
+      <w:start w:val="1"/>
+      <w:numFmt w:val="bullet"/>
+      <w:lvlText w:val=""/>
+      <w:lvlJc w:val="left"/>
+      <w:pPr>
+        <w:ind w:left="2880" w:hanging="360"/>
+      </w:pPr>
+      <w:rPr>
+        <w:rFonts w:ascii="Symbol" w:hAnsi="Symbol" w:hint="default"/>
+      </w:rPr>
+    </w:lvl>
+    <w:lvl w:ilvl="4" w:tplc="04070003" w:tentative="1">
+      <w:start w:val="1"/>
+      <w:numFmt w:val="bullet"/>
+      <w:lvlText w:val="o"/>
+      <w:lvlJc w:val="left"/>
+      <w:pPr>
+        <w:ind w:left="3600" w:hanging="360"/>
+      </w:pPr>
+      <w:rPr>
+        <w:rFonts w:ascii="Courier New" w:hAnsi="Courier New" w:cs="Courier New" w:hint="default"/>
+      </w:rPr>
+    </w:lvl>
+    <w:lvl w:ilvl="5" w:tplc="04070005" w:tentative="1">
+      <w:start w:val="1"/>
+      <w:numFmt w:val="bullet"/>
+      <w:lvlText w:val=""/>
+      <w:lvlJc w:val="left"/>
+      <w:pPr>
+        <w:ind w:left="4320" w:hanging="360"/>
+      </w:pPr>
+      <w:rPr>
+        <w:rFonts w:ascii="Wingdings" w:hAnsi="Wingdings" w:hint="default"/>
+      </w:rPr>
+    </w:lvl>
+    <w:lvl w:ilvl="6" w:tplc="04070001" w:tentative="1">
+      <w:start w:val="1"/>
+      <w:numFmt w:val="bullet"/>
+      <w:lvlText w:val=""/>
+      <w:lvlJc w:val="left"/>
+      <w:pPr>
+        <w:ind w:left="5040" w:hanging="360"/>
+      </w:pPr>
+      <w:rPr>
+        <w:rFonts w:ascii="Symbol" w:hAnsi="Symbol" w:hint="default"/>
+      </w:rPr>
+    </w:lvl>
+    <w:lvl w:ilvl="7" w:tplc="04070003" w:tentative="1">
+      <w:start w:val="1"/>
+      <w:numFmt w:val="bullet"/>
+      <w:lvlText w:val="o"/>
+      <w:lvlJc w:val="left"/>
+      <w:pPr>
+        <w:ind w:left="5760" w:hanging="360"/>
+      </w:pPr>
+      <w:rPr>
+        <w:rFonts w:ascii="Courier New" w:hAnsi="Courier New" w:cs="Courier New" w:hint="default"/>
+      </w:rPr>
+    </w:lvl>
+    <w:lvl w:ilvl="8" w:tplc="04070005" w:tentative="1">
+      <w:start w:val="1"/>
+      <w:numFmt w:val="bullet"/>
+      <w:lvlText w:val=""/>
+      <w:lvlJc w:val="left"/>
+      <w:pPr>
+        <w:ind w:left="6480" w:hanging="360"/>
+      </w:pPr>
+      <w:rPr>
+        <w:rFonts w:ascii="Wingdings" w:hAnsi="Wingdings" w:hint="default"/>
+      </w:rPr>
+    </w:lvl>
+  </w:abstractNum>
+  <w:abstractNum w:abstractNumId="43">
+    <w:nsid w:val="779C6542"/>
+    <w:multiLevelType w:val="hybridMultilevel"/>
+    <w:tmpl w:val="B5CE1B20"/>
+    <w:lvl w:ilvl="0" w:tplc="B67C2726">
+      <w:start w:val="4"/>
+      <w:numFmt w:val="bullet"/>
+      <w:lvlText w:val="-"/>
+      <w:lvlJc w:val="left"/>
+      <w:pPr>
+        <w:ind w:left="1780" w:hanging="360"/>
+      </w:pPr>
+      <w:rPr>
+        <w:rFonts w:ascii="Calibri" w:eastAsiaTheme="minorHAnsi" w:hAnsi="Calibri" w:cs="Times New Roman" w:hint="default"/>
+      </w:rPr>
+    </w:lvl>
+    <w:lvl w:ilvl="1" w:tplc="04070003" w:tentative="1">
+      <w:start w:val="1"/>
+      <w:numFmt w:val="bullet"/>
+      <w:lvlText w:val="o"/>
+      <w:lvlJc w:val="left"/>
+      <w:pPr>
+        <w:ind w:left="1440" w:hanging="360"/>
+      </w:pPr>
+      <w:rPr>
+        <w:rFonts w:ascii="Courier New" w:hAnsi="Courier New" w:cs="Courier New" w:hint="default"/>
+      </w:rPr>
+    </w:lvl>
+    <w:lvl w:ilvl="2" w:tplc="04070005" w:tentative="1">
+      <w:start w:val="1"/>
+      <w:numFmt w:val="bullet"/>
+      <w:lvlText w:val=""/>
+      <w:lvlJc w:val="left"/>
+      <w:pPr>
+        <w:ind w:left="2160" w:hanging="360"/>
+      </w:pPr>
+      <w:rPr>
+        <w:rFonts w:ascii="Wingdings" w:hAnsi="Wingdings" w:hint="default"/>
+      </w:rPr>
+    </w:lvl>
+    <w:lvl w:ilvl="3" w:tplc="04070001" w:tentative="1">
+      <w:start w:val="1"/>
+      <w:numFmt w:val="bullet"/>
+      <w:lvlText w:val=""/>
+      <w:lvlJc w:val="left"/>
+      <w:pPr>
+        <w:ind w:left="2880" w:hanging="360"/>
+      </w:pPr>
+      <w:rPr>
+        <w:rFonts w:ascii="Symbol" w:hAnsi="Symbol" w:hint="default"/>
+      </w:rPr>
+    </w:lvl>
+    <w:lvl w:ilvl="4" w:tplc="04070003" w:tentative="1">
+      <w:start w:val="1"/>
+      <w:numFmt w:val="bullet"/>
+      <w:lvlText w:val="o"/>
+      <w:lvlJc w:val="left"/>
+      <w:pPr>
+        <w:ind w:left="3600" w:hanging="360"/>
+      </w:pPr>
+      <w:rPr>
+        <w:rFonts w:ascii="Courier New" w:hAnsi="Courier New" w:cs="Courier New" w:hint="default"/>
+      </w:rPr>
+    </w:lvl>
+    <w:lvl w:ilvl="5" w:tplc="04070005" w:tentative="1">
+      <w:start w:val="1"/>
+      <w:numFmt w:val="bullet"/>
+      <w:lvlText w:val=""/>
+      <w:lvlJc w:val="left"/>
+      <w:pPr>
+        <w:ind w:left="4320" w:hanging="360"/>
+      </w:pPr>
+      <w:rPr>
+        <w:rFonts w:ascii="Wingdings" w:hAnsi="Wingdings" w:hint="default"/>
+      </w:rPr>
+    </w:lvl>
+    <w:lvl w:ilvl="6" w:tplc="04070001" w:tentative="1">
+      <w:start w:val="1"/>
+      <w:numFmt w:val="bullet"/>
+      <w:lvlText w:val=""/>
+      <w:lvlJc w:val="left"/>
+      <w:pPr>
+        <w:ind w:left="5040" w:hanging="360"/>
+      </w:pPr>
+      <w:rPr>
+        <w:rFonts w:ascii="Symbol" w:hAnsi="Symbol" w:hint="default"/>
+      </w:rPr>
+    </w:lvl>
+    <w:lvl w:ilvl="7" w:tplc="04070003" w:tentative="1">
+      <w:start w:val="1"/>
+      <w:numFmt w:val="bullet"/>
+      <w:lvlText w:val="o"/>
+      <w:lvlJc w:val="left"/>
+      <w:pPr>
+        <w:ind w:left="5760" w:hanging="360"/>
+      </w:pPr>
+      <w:rPr>
+        <w:rFonts w:ascii="Courier New" w:hAnsi="Courier New" w:cs="Courier New" w:hint="default"/>
+      </w:rPr>
+    </w:lvl>
+    <w:lvl w:ilvl="8" w:tplc="04070005" w:tentative="1">
+      <w:start w:val="1"/>
+      <w:numFmt w:val="bullet"/>
+      <w:lvlText w:val=""/>
+      <w:lvlJc w:val="left"/>
+      <w:pPr>
+        <w:ind w:left="6480" w:hanging="360"/>
+      </w:pPr>
+      <w:rPr>
+        <w:rFonts w:ascii="Wingdings" w:hAnsi="Wingdings" w:hint="default"/>
+      </w:rPr>
+    </w:lvl>
+  </w:abstractNum>
+  <w:abstractNum w:abstractNumId="44">
     <w:nsid w:val="78CF668F"/>
     <w:multiLevelType w:val="hybridMultilevel"/>
-    <w:tmpl w:val="B6649BAE"/>
-    <w:lvl w:ilvl="0" w:tplc="0407000F">
-      <w:start w:val="1"/>
-      <w:numFmt w:val="decimal"/>
-      <w:lvlText w:val="%1."/>
+    <w:tmpl w:val="57D86978"/>
+    <w:lvl w:ilvl="0" w:tplc="04070001">
+      <w:start w:val="1"/>
+      <w:numFmt w:val="bullet"/>
+      <w:lvlText w:val=""/>
       <w:lvlJc w:val="left"/>
       <w:pPr>
         <w:ind w:left="720" w:hanging="360"/>
       </w:pPr>
       <w:rPr>
-        <w:rFonts w:hint="default"/>
-      </w:rPr>
-    </w:lvl>
-    <w:lvl w:ilvl="1" w:tplc="04070019" w:tentative="1">
-      <w:start w:val="1"/>
-      <w:numFmt w:val="lowerLetter"/>
-      <w:lvlText w:val="%2."/>
-      <w:lvlJc w:val="left"/>
-      <w:pPr>
-        <w:ind w:left="1440" w:hanging="360"/>
-      </w:pPr>
+        <w:rFonts w:ascii="Symbol" w:hAnsi="Symbol" w:hint="default"/>
+      </w:rPr>
+    </w:lvl>
+    <w:lvl w:ilvl="1" w:tplc="04070001">
+      <w:start w:val="1"/>
+      <w:numFmt w:val="bullet"/>
+      <w:lvlText w:val=""/>
+      <w:lvlJc w:val="left"/>
+      <w:pPr>
+        <w:ind w:left="2496" w:hanging="360"/>
+      </w:pPr>
+      <w:rPr>
+        <w:rFonts w:ascii="Symbol" w:hAnsi="Symbol" w:hint="default"/>
+      </w:rPr>
     </w:lvl>
     <w:lvl w:ilvl="2" w:tplc="0407001B" w:tentative="1">
       <w:start w:val="1"/>
@@ -10759,7 +14324,7 @@
       </w:pPr>
     </w:lvl>
   </w:abstractNum>
-  <w:abstractNum w:abstractNumId="30" w15:restartNumberingAfterBreak="0">
+  <w:abstractNum w:abstractNumId="45">
     <w:nsid w:val="79307D00"/>
     <w:multiLevelType w:val="multilevel"/>
     <w:tmpl w:val="F6F8208A"/>
@@ -10880,7 +14445,7 @@
       </w:rPr>
     </w:lvl>
   </w:abstractNum>
-  <w:abstractNum w:abstractNumId="31" w15:restartNumberingAfterBreak="0">
+  <w:abstractNum w:abstractNumId="46">
     <w:nsid w:val="7950476E"/>
     <w:multiLevelType w:val="multilevel"/>
     <w:tmpl w:val="42E8142A"/>
@@ -11001,7 +14566,7 @@
       </w:rPr>
     </w:lvl>
   </w:abstractNum>
-  <w:abstractNum w:abstractNumId="32" w15:restartNumberingAfterBreak="0">
+  <w:abstractNum w:abstractNumId="47">
     <w:nsid w:val="79ED4231"/>
     <w:multiLevelType w:val="hybridMultilevel"/>
     <w:tmpl w:val="071E55D8"/>
@@ -11114,110 +14679,279 @@
       </w:rPr>
     </w:lvl>
   </w:abstractNum>
+  <w:abstractNum w:abstractNumId="48">
+    <w:nsid w:val="7FBE0138"/>
+    <w:multiLevelType w:val="multilevel"/>
+    <w:tmpl w:val="9BD60FA8"/>
+    <w:lvl w:ilvl="0">
+      <w:start w:val="3"/>
+      <w:numFmt w:val="decimal"/>
+      <w:lvlText w:val="%1"/>
+      <w:lvlJc w:val="left"/>
+      <w:pPr>
+        <w:ind w:left="720" w:hanging="360"/>
+      </w:pPr>
+      <w:rPr>
+        <w:rFonts w:hint="default"/>
+      </w:rPr>
+    </w:lvl>
+    <w:lvl w:ilvl="1">
+      <w:start w:val="2"/>
+      <w:numFmt w:val="decimal"/>
+      <w:isLgl/>
+      <w:lvlText w:val="%1.%2"/>
+      <w:lvlJc w:val="left"/>
+      <w:pPr>
+        <w:ind w:left="1100" w:hanging="360"/>
+      </w:pPr>
+      <w:rPr>
+        <w:rFonts w:hint="default"/>
+      </w:rPr>
+    </w:lvl>
+    <w:lvl w:ilvl="2">
+      <w:start w:val="1"/>
+      <w:numFmt w:val="decimal"/>
+      <w:isLgl/>
+      <w:lvlText w:val="%1.%2.%3"/>
+      <w:lvlJc w:val="left"/>
+      <w:pPr>
+        <w:ind w:left="1840" w:hanging="720"/>
+      </w:pPr>
+      <w:rPr>
+        <w:rFonts w:hint="default"/>
+      </w:rPr>
+    </w:lvl>
+    <w:lvl w:ilvl="3">
+      <w:start w:val="1"/>
+      <w:numFmt w:val="decimal"/>
+      <w:isLgl/>
+      <w:lvlText w:val="%1.%2.%3.%4"/>
+      <w:lvlJc w:val="left"/>
+      <w:pPr>
+        <w:ind w:left="2220" w:hanging="720"/>
+      </w:pPr>
+      <w:rPr>
+        <w:rFonts w:hint="default"/>
+      </w:rPr>
+    </w:lvl>
+    <w:lvl w:ilvl="4">
+      <w:start w:val="1"/>
+      <w:numFmt w:val="decimal"/>
+      <w:isLgl/>
+      <w:lvlText w:val="%1.%2.%3.%4.%5"/>
+      <w:lvlJc w:val="left"/>
+      <w:pPr>
+        <w:ind w:left="2960" w:hanging="1080"/>
+      </w:pPr>
+      <w:rPr>
+        <w:rFonts w:hint="default"/>
+      </w:rPr>
+    </w:lvl>
+    <w:lvl w:ilvl="5">
+      <w:start w:val="1"/>
+      <w:numFmt w:val="decimal"/>
+      <w:isLgl/>
+      <w:lvlText w:val="%1.%2.%3.%4.%5.%6"/>
+      <w:lvlJc w:val="left"/>
+      <w:pPr>
+        <w:ind w:left="3700" w:hanging="1440"/>
+      </w:pPr>
+      <w:rPr>
+        <w:rFonts w:hint="default"/>
+      </w:rPr>
+    </w:lvl>
+    <w:lvl w:ilvl="6">
+      <w:start w:val="1"/>
+      <w:numFmt w:val="decimal"/>
+      <w:isLgl/>
+      <w:lvlText w:val="%1.%2.%3.%4.%5.%6.%7"/>
+      <w:lvlJc w:val="left"/>
+      <w:pPr>
+        <w:ind w:left="4080" w:hanging="1440"/>
+      </w:pPr>
+      <w:rPr>
+        <w:rFonts w:hint="default"/>
+      </w:rPr>
+    </w:lvl>
+    <w:lvl w:ilvl="7">
+      <w:start w:val="1"/>
+      <w:numFmt w:val="decimal"/>
+      <w:isLgl/>
+      <w:lvlText w:val="%1.%2.%3.%4.%5.%6.%7.%8"/>
+      <w:lvlJc w:val="left"/>
+      <w:pPr>
+        <w:ind w:left="4820" w:hanging="1800"/>
+      </w:pPr>
+      <w:rPr>
+        <w:rFonts w:hint="default"/>
+      </w:rPr>
+    </w:lvl>
+    <w:lvl w:ilvl="8">
+      <w:start w:val="1"/>
+      <w:numFmt w:val="decimal"/>
+      <w:isLgl/>
+      <w:lvlText w:val="%1.%2.%3.%4.%5.%6.%7.%8.%9"/>
+      <w:lvlJc w:val="left"/>
+      <w:pPr>
+        <w:ind w:left="5200" w:hanging="1800"/>
+      </w:pPr>
+      <w:rPr>
+        <w:rFonts w:hint="default"/>
+      </w:rPr>
+    </w:lvl>
+  </w:abstractNum>
   <w:num w:numId="1">
+    <w:abstractNumId w:val="10"/>
+  </w:num>
+  <w:num w:numId="2">
+    <w:abstractNumId w:val="38"/>
+  </w:num>
+  <w:num w:numId="3">
+    <w:abstractNumId w:val="46"/>
+  </w:num>
+  <w:num w:numId="4">
+    <w:abstractNumId w:val="16"/>
+  </w:num>
+  <w:num w:numId="5">
+    <w:abstractNumId w:val="41"/>
+  </w:num>
+  <w:num w:numId="6">
+    <w:abstractNumId w:val="45"/>
+  </w:num>
+  <w:num w:numId="7">
+    <w:abstractNumId w:val="14"/>
+  </w:num>
+  <w:num w:numId="8">
+    <w:abstractNumId w:val="24"/>
+  </w:num>
+  <w:num w:numId="9">
+    <w:abstractNumId w:val="12"/>
+  </w:num>
+  <w:num w:numId="10">
+    <w:abstractNumId w:val="40"/>
+  </w:num>
+  <w:num w:numId="11">
+    <w:abstractNumId w:val="29"/>
+  </w:num>
+  <w:num w:numId="12">
+    <w:abstractNumId w:val="19"/>
+  </w:num>
+  <w:num w:numId="13">
+    <w:abstractNumId w:val="8"/>
+  </w:num>
+  <w:num w:numId="14">
+    <w:abstractNumId w:val="6"/>
+  </w:num>
+  <w:num w:numId="15">
+    <w:abstractNumId w:val="27"/>
+  </w:num>
+  <w:num w:numId="16">
+    <w:abstractNumId w:val="32"/>
+  </w:num>
+  <w:num w:numId="17">
+    <w:abstractNumId w:val="47"/>
+  </w:num>
+  <w:num w:numId="18">
+    <w:abstractNumId w:val="18"/>
+  </w:num>
+  <w:num w:numId="19">
+    <w:abstractNumId w:val="26"/>
+  </w:num>
+  <w:num w:numId="20">
+    <w:abstractNumId w:val="36"/>
+  </w:num>
+  <w:num w:numId="21">
+    <w:abstractNumId w:val="13"/>
+  </w:num>
+  <w:num w:numId="22">
+    <w:abstractNumId w:val="17"/>
+  </w:num>
+  <w:num w:numId="23">
+    <w:abstractNumId w:val="23"/>
+  </w:num>
+  <w:num w:numId="24">
+    <w:abstractNumId w:val="33"/>
+  </w:num>
+  <w:num w:numId="25">
+    <w:abstractNumId w:val="4"/>
+  </w:num>
+  <w:num w:numId="26">
+    <w:abstractNumId w:val="35"/>
+  </w:num>
+  <w:num w:numId="27">
+    <w:abstractNumId w:val="44"/>
+  </w:num>
+  <w:num w:numId="28">
+    <w:abstractNumId w:val="20"/>
+  </w:num>
+  <w:num w:numId="29">
+    <w:abstractNumId w:val="37"/>
+  </w:num>
+  <w:num w:numId="30">
+    <w:abstractNumId w:val="31"/>
+  </w:num>
+  <w:num w:numId="31">
+    <w:abstractNumId w:val="1"/>
+  </w:num>
+  <w:num w:numId="32">
+    <w:abstractNumId w:val="7"/>
+  </w:num>
+  <w:num w:numId="33">
+    <w:abstractNumId w:val="15"/>
+  </w:num>
+  <w:num w:numId="34">
+    <w:abstractNumId w:val="48"/>
+  </w:num>
+  <w:num w:numId="35">
+    <w:abstractNumId w:val="9"/>
+  </w:num>
+  <w:num w:numId="36">
+    <w:abstractNumId w:val="39"/>
+  </w:num>
+  <w:num w:numId="37">
+    <w:abstractNumId w:val="34"/>
+  </w:num>
+  <w:num w:numId="38">
+    <w:abstractNumId w:val="0"/>
+  </w:num>
+  <w:num w:numId="39">
+    <w:abstractNumId w:val="11"/>
+  </w:num>
+  <w:num w:numId="40">
+    <w:abstractNumId w:val="28"/>
+  </w:num>
+  <w:num w:numId="41">
     <w:abstractNumId w:val="5"/>
   </w:num>
-  <w:num w:numId="2">
-    <w:abstractNumId w:val="26"/>
+  <w:num w:numId="42">
+    <w:abstractNumId w:val="21"/>
   </w:num>
-  <w:num w:numId="3">
-    <w:abstractNumId w:val="31"/>
+  <w:num w:numId="43">
+    <w:abstractNumId w:val="22"/>
   </w:num>
-  <w:num w:numId="4">
-    <w:abstractNumId w:val="10"/>
-  </w:num>
-  <w:num w:numId="5">
-    <w:abstractNumId w:val="28"/>
-  </w:num>
-  <w:num w:numId="6">
+  <w:num w:numId="44">
     <w:abstractNumId w:val="30"/>
   </w:num>
-  <w:num w:numId="7">
-    <w:abstractNumId w:val="8"/>
-  </w:num>
-  <w:num w:numId="8">
-    <w:abstractNumId w:val="16"/>
-  </w:num>
-  <w:num w:numId="9">
-    <w:abstractNumId w:val="6"/>
-  </w:num>
-  <w:num w:numId="10">
-    <w:abstractNumId w:val="27"/>
-  </w:num>
-  <w:num w:numId="11">
-    <w:abstractNumId w:val="19"/>
-  </w:num>
-  <w:num w:numId="12">
-    <w:abstractNumId w:val="13"/>
-  </w:num>
-  <w:num w:numId="13">
-    <w:abstractNumId w:val="4"/>
-  </w:num>
-  <w:num w:numId="14">
+  <w:num w:numId="45">
     <w:abstractNumId w:val="2"/>
   </w:num>
-  <w:num w:numId="15">
-    <w:abstractNumId w:val="18"/>
+  <w:num w:numId="46">
+    <w:abstractNumId w:val="43"/>
   </w:num>
-  <w:num w:numId="16">
-    <w:abstractNumId w:val="21"/>
-  </w:num>
-  <w:num w:numId="17">
-    <w:abstractNumId w:val="32"/>
-  </w:num>
-  <w:num w:numId="18">
-    <w:abstractNumId w:val="12"/>
-  </w:num>
-  <w:num w:numId="19">
-    <w:abstractNumId w:val="17"/>
-  </w:num>
-  <w:num w:numId="20">
-    <w:abstractNumId w:val="24"/>
-  </w:num>
-  <w:num w:numId="21">
-    <w:abstractNumId w:val="7"/>
-  </w:num>
-  <w:num w:numId="22">
-    <w:abstractNumId w:val="11"/>
-  </w:num>
-  <w:num w:numId="23">
-    <w:abstractNumId w:val="15"/>
-  </w:num>
-  <w:num w:numId="24">
-    <w:abstractNumId w:val="22"/>
-  </w:num>
-  <w:num w:numId="25">
-    <w:abstractNumId w:val="1"/>
-  </w:num>
-  <w:num w:numId="26">
-    <w:abstractNumId w:val="23"/>
-  </w:num>
-  <w:num w:numId="27">
-    <w:abstractNumId w:val="29"/>
-  </w:num>
-  <w:num w:numId="28">
-    <w:abstractNumId w:val="14"/>
-  </w:num>
-  <w:num w:numId="29">
-    <w:abstractNumId w:val="25"/>
-  </w:num>
-  <w:num w:numId="30">
-    <w:abstractNumId w:val="20"/>
-  </w:num>
-  <w:num w:numId="31">
-    <w:abstractNumId w:val="0"/>
-  </w:num>
-  <w:num w:numId="32">
+  <w:num w:numId="47">
     <w:abstractNumId w:val="3"/>
   </w:num>
-  <w:num w:numId="33">
-    <w:abstractNumId w:val="9"/>
+  <w:num w:numId="48">
+    <w:abstractNumId w:val="42"/>
+  </w:num>
+  <w:num w:numId="49">
+    <w:abstractNumId w:val="25"/>
   </w:num>
 </w:numbering>
 </file>
 
 <file path=word/people.xml><?xml version="1.0" encoding="utf-8"?>
-<w15:people xmlns:wpc="http://schemas.microsoft.com/office/word/2010/wordprocessingCanvas" xmlns:cx="http://schemas.microsoft.com/office/drawing/2014/chartex" xmlns:cx1="http://schemas.microsoft.com/office/drawing/2015/9/8/chartex" xmlns:cx2="http://schemas.microsoft.com/office/drawing/2015/10/21/chartex" xmlns:cx3="http://schemas.microsoft.com/office/drawing/2016/5/9/chartex" xmlns:cx4="http://schemas.microsoft.com/office/drawing/2016/5/10/chartex" xmlns:cx5="http://schemas.microsoft.com/office/drawing/2016/5/11/chartex" xmlns:cx6="http://schemas.microsoft.com/office/drawing/2016/5/12/chartex" xmlns:cx7="http://schemas.microsoft.com/office/drawing/2016/5/13/chartex" xmlns:cx8="http://schemas.microsoft.com/office/drawing/2016/5/14/chartex" xmlns:mc="http://schemas.openxmlformats.org/markup-compatibility/2006" xmlns:aink="http://schemas.microsoft.com/office/drawing/2016/ink" xmlns:am3d="http://schemas.microsoft.com/office/drawing/2017/model3d" xmlns:o="urn:schemas-microsoft-com:office:office" xmlns:r="http://schemas.openxmlformats.org/officeDocument/2006/relationships" xmlns:m="http://schemas.openxmlformats.org/officeDocument/2006/math" xmlns:v="urn:schemas-microsoft-com:vml" xmlns:wp14="http://schemas.microsoft.com/office/word/2010/wordprocessingDrawing" xmlns:wp="http://schemas.openxmlformats.org/drawingml/2006/wordprocessingDrawing" xmlns:w10="urn:schemas-microsoft-com:office:word" xmlns:w="http://schemas.openxmlformats.org/wordprocessingml/2006/main" xmlns:w14="http://schemas.microsoft.com/office/word/2010/wordml" xmlns:w15="http://schemas.microsoft.com/office/word/2012/wordml" xmlns:w16cid="http://schemas.microsoft.com/office/word/2016/wordml/cid" xmlns:w16se="http://schemas.microsoft.com/office/word/2015/wordml/symex" xmlns:wpg="http://schemas.microsoft.com/office/word/2010/wordprocessingGroup" xmlns:wpi="http://schemas.microsoft.com/office/word/2010/wordprocessingInk" xmlns:wne="http://schemas.microsoft.com/office/word/2006/wordml" xmlns:wps="http://schemas.microsoft.com/office/word/2010/wordprocessingShape" mc:Ignorable="w14 w15 w16se w16cid wp14">
+<w15:people xmlns:wpc="http://schemas.microsoft.com/office/word/2010/wordprocessingCanvas" xmlns:mo="http://schemas.microsoft.com/office/mac/office/2008/main" xmlns:mc="http://schemas.openxmlformats.org/markup-compatibility/2006" xmlns:mv="urn:schemas-microsoft-com:mac:vml" xmlns:o="urn:schemas-microsoft-com:office:office" xmlns:r="http://schemas.openxmlformats.org/officeDocument/2006/relationships" xmlns:m="http://schemas.openxmlformats.org/officeDocument/2006/math" xmlns:v="urn:schemas-microsoft-com:vml" xmlns:wp14="http://schemas.microsoft.com/office/word/2010/wordprocessingDrawing" xmlns:wp="http://schemas.openxmlformats.org/drawingml/2006/wordprocessingDrawing" xmlns:w10="urn:schemas-microsoft-com:office:word" xmlns:w="http://schemas.openxmlformats.org/wordprocessingml/2006/main" xmlns:w14="http://schemas.microsoft.com/office/word/2010/wordml" xmlns:w15="http://schemas.microsoft.com/office/word/2012/wordml" xmlns:wpg="http://schemas.microsoft.com/office/word/2010/wordprocessingGroup" xmlns:wpi="http://schemas.microsoft.com/office/word/2010/wordprocessingInk" xmlns:wne="http://schemas.microsoft.com/office/word/2006/wordml" xmlns:wps="http://schemas.microsoft.com/office/word/2010/wordprocessingShape" mc:Ignorable="w14 w15 wp14">
   <w15:person w15:author="Michael Erkel">
     <w15:presenceInfo w15:providerId="None" w15:userId="Michael Erkel"/>
   </w15:person>
@@ -11225,7 +14959,7 @@
 </file>
 
 <file path=word/styles.xml><?xml version="1.0" encoding="utf-8"?>
-<w:styles xmlns:mc="http://schemas.openxmlformats.org/markup-compatibility/2006" xmlns:r="http://schemas.openxmlformats.org/officeDocument/2006/relationships" xmlns:w="http://schemas.openxmlformats.org/wordprocessingml/2006/main" xmlns:w14="http://schemas.microsoft.com/office/word/2010/wordml" xmlns:w15="http://schemas.microsoft.com/office/word/2012/wordml" xmlns:w16cid="http://schemas.microsoft.com/office/word/2016/wordml/cid" xmlns:w16se="http://schemas.microsoft.com/office/word/2015/wordml/symex" mc:Ignorable="w14 w15 w16se w16cid">
+<w:styles xmlns:mc="http://schemas.openxmlformats.org/markup-compatibility/2006" xmlns:r="http://schemas.openxmlformats.org/officeDocument/2006/relationships" xmlns:w="http://schemas.openxmlformats.org/wordprocessingml/2006/main" xmlns:w14="http://schemas.microsoft.com/office/word/2010/wordml" xmlns:w15="http://schemas.microsoft.com/office/word/2012/wordml" mc:Ignorable="w14 w15">
   <w:docDefaults>
     <w:rPrDefault>
       <w:rPr>
@@ -11237,7 +14971,7 @@
     </w:rPrDefault>
     <w:pPrDefault/>
   </w:docDefaults>
-  <w:latentStyles w:defLockedState="0" w:defUIPriority="99" w:defSemiHidden="0" w:defUnhideWhenUsed="0" w:defQFormat="0" w:count="375">
+  <w:latentStyles w:defLockedState="0" w:defUIPriority="99" w:defSemiHidden="0" w:defUnhideWhenUsed="0" w:defQFormat="0" w:count="382">
     <w:lsdException w:name="Normal" w:uiPriority="0" w:qFormat="1"/>
     <w:lsdException w:name="heading 1" w:uiPriority="9" w:qFormat="1"/>
     <w:lsdException w:name="heading 2" w:semiHidden="1" w:uiPriority="9" w:unhideWhenUsed="1" w:qFormat="1"/>
@@ -11718,6 +15452,7 @@
     <w:uiPriority w:val="39"/>
     <w:rsid w:val="003617BD"/>
     <w:tblPr>
+      <w:tblInd w:w="0" w:type="dxa"/>
       <w:tblBorders>
         <w:top w:val="single" w:sz="4" w:space="0" w:color="auto"/>
         <w:left w:val="single" w:sz="4" w:space="0" w:color="auto"/>
@@ -11726,6 +15461,12 @@
         <w:insideH w:val="single" w:sz="4" w:space="0" w:color="auto"/>
         <w:insideV w:val="single" w:sz="4" w:space="0" w:color="auto"/>
       </w:tblBorders>
+      <w:tblCellMar>
+        <w:top w:w="0" w:type="dxa"/>
+        <w:left w:w="108" w:type="dxa"/>
+        <w:bottom w:w="0" w:type="dxa"/>
+        <w:right w:w="108" w:type="dxa"/>
+      </w:tblCellMar>
     </w:tblPr>
   </w:style>
   <w:style w:type="paragraph" w:styleId="KeinLeerraum">
@@ -11784,7 +15525,7 @@
     <w:unhideWhenUsed/>
     <w:rsid w:val="008F382D"/>
   </w:style>
-  <w:style w:type="character" w:styleId="Hyperlink">
+  <w:style w:type="character" w:styleId="Link">
     <w:name w:val="Hyperlink"/>
     <w:basedOn w:val="Absatz-Standardschriftart"/>
     <w:uiPriority w:val="99"/>
@@ -12211,6 +15952,16 @@
       <w:szCs w:val="20"/>
     </w:rPr>
   </w:style>
+  <w:style w:type="paragraph" w:customStyle="1" w:styleId="p1">
+    <w:name w:val="p1"/>
+    <w:basedOn w:val="Standard"/>
+    <w:rsid w:val="002025C6"/>
+    <w:rPr>
+      <w:rFonts w:ascii="Helvetica" w:hAnsi="Helvetica"/>
+      <w:sz w:val="18"/>
+      <w:szCs w:val="18"/>
+    </w:rPr>
+  </w:style>
 </w:styles>
 </file>
 
@@ -12480,7 +16231,7 @@
 </file>
 
 <file path=customXml/itemProps1.xml><?xml version="1.0" encoding="utf-8"?>
-<ds:datastoreItem xmlns:ds="http://schemas.openxmlformats.org/officeDocument/2006/customXml" ds:itemID="{6953285B-1D12-44D2-82B5-936F08308725}">
+<ds:datastoreItem xmlns:ds="http://schemas.openxmlformats.org/officeDocument/2006/customXml" ds:itemID="{76CA1552-6BCE-7C49-8D62-33C4823A5015}">
   <ds:schemaRefs>
     <ds:schemaRef ds:uri="http://schemas.openxmlformats.org/officeDocument/2006/bibliography"/>
   </ds:schemaRefs>

--- a/Projektdokumente/Projektdokumentation.docx
+++ b/Projektdokumente/Projektdokumentation.docx
@@ -2529,8 +2529,6 @@
           <w:szCs w:val="40"/>
         </w:rPr>
       </w:pPr>
-      <w:bookmarkStart w:id="0" w:name="_GoBack"/>
-      <w:bookmarkEnd w:id="0"/>
     </w:p>
     <w:p>
       <w:pPr>
@@ -2554,7 +2552,7 @@
       <w:pPr>
         <w:pStyle w:val="berschrift1"/>
       </w:pPr>
-      <w:bookmarkStart w:id="1" w:name="_Toc493693894"/>
+      <w:bookmarkStart w:id="0" w:name="_Toc493693894"/>
       <w:r>
         <w:rPr>
           <w:rFonts w:asciiTheme="minorHAnsi" w:hAnsiTheme="minorHAnsi" w:cs="Webdings"/>
@@ -2570,131 +2568,131 @@
       <w:r>
         <w:t>Projektinitiierung</w:t>
       </w:r>
+      <w:bookmarkEnd w:id="0"/>
+    </w:p>
+    <w:p>
+      <w:pPr>
+        <w:ind w:left="360"/>
+        <w:rPr>
+          <w:b/>
+        </w:rPr>
+      </w:pPr>
+    </w:p>
+    <w:p>
+      <w:pPr>
+        <w:pStyle w:val="Standard1"/>
+        <w:rPr>
+          <w:rFonts w:asciiTheme="minorHAnsi" w:hAnsiTheme="minorHAnsi"/>
+          <w:sz w:val="24"/>
+        </w:rPr>
+      </w:pPr>
+      <w:r>
+        <w:rPr>
+          <w:rFonts w:asciiTheme="minorHAnsi" w:hAnsiTheme="minorHAnsi"/>
+          <w:sz w:val="24"/>
+        </w:rPr>
+        <w:t xml:space="preserve">Nach der gegenseitigen Vorstellung der Teammitglieder studierte jeder für sich die Projektunterlagen, die vom </w:t>
+      </w:r>
+      <w:r>
+        <w:rPr>
+          <w:rFonts w:asciiTheme="minorHAnsi" w:hAnsiTheme="minorHAnsi"/>
+          <w:sz w:val="24"/>
+        </w:rPr>
+        <w:t xml:space="preserve">Auftraggeber </w:t>
+      </w:r>
+      <w:r>
+        <w:rPr>
+          <w:rFonts w:asciiTheme="minorHAnsi" w:hAnsiTheme="minorHAnsi"/>
+          <w:sz w:val="24"/>
+        </w:rPr>
+        <w:t>bereitgestellt wurden</w:t>
+      </w:r>
+      <w:r>
+        <w:rPr>
+          <w:rFonts w:asciiTheme="minorHAnsi" w:hAnsiTheme="minorHAnsi"/>
+          <w:sz w:val="24"/>
+        </w:rPr>
+        <w:t xml:space="preserve"> (Lasten/Pflichtenheft im Anhang)</w:t>
+      </w:r>
+      <w:r>
+        <w:rPr>
+          <w:rFonts w:asciiTheme="minorHAnsi" w:hAnsiTheme="minorHAnsi"/>
+          <w:sz w:val="24"/>
+        </w:rPr>
+        <w:t>. Gemeinsam im Team diskutierten wir über die Unterlagen und legten die weiteren Arbeitsschritte fest.</w:t>
+      </w:r>
+    </w:p>
+    <w:p>
+      <w:pPr>
+        <w:pStyle w:val="Standard1"/>
+        <w:rPr>
+          <w:rFonts w:asciiTheme="minorHAnsi" w:hAnsiTheme="minorHAnsi"/>
+          <w:sz w:val="24"/>
+        </w:rPr>
+      </w:pPr>
+      <w:r>
+        <w:rPr>
+          <w:rFonts w:asciiTheme="minorHAnsi" w:hAnsiTheme="minorHAnsi"/>
+          <w:sz w:val="24"/>
+        </w:rPr>
+        <w:t xml:space="preserve">Der erste Schritt in der Projektinitiierung ist das Erstellen einer Anforderungsliste. Wir haben hierfür die relevanten Details in den Projektunterlagen auf einem Flipchart </w:t>
+      </w:r>
+      <w:r>
+        <w:rPr>
+          <w:rFonts w:asciiTheme="minorHAnsi" w:hAnsiTheme="minorHAnsi"/>
+          <w:sz w:val="24"/>
+        </w:rPr>
+        <w:t xml:space="preserve">zusammengestellt und diese zu </w:t>
+      </w:r>
+      <w:r>
+        <w:rPr>
+          <w:rFonts w:asciiTheme="minorHAnsi" w:hAnsiTheme="minorHAnsi"/>
+          <w:sz w:val="24"/>
+        </w:rPr>
+        <w:t>Ar</w:t>
+      </w:r>
+      <w:r>
+        <w:rPr>
+          <w:rFonts w:asciiTheme="minorHAnsi" w:hAnsiTheme="minorHAnsi"/>
+          <w:sz w:val="24"/>
+        </w:rPr>
+        <w:t>beitspaketen</w:t>
+      </w:r>
+      <w:r>
+        <w:rPr>
+          <w:rFonts w:asciiTheme="minorHAnsi" w:hAnsiTheme="minorHAnsi"/>
+          <w:sz w:val="24"/>
+        </w:rPr>
+        <w:t xml:space="preserve"> zusammengefasst.</w:t>
+      </w:r>
+    </w:p>
+    <w:p>
+      <w:pPr>
+        <w:pStyle w:val="Standard1"/>
+        <w:rPr>
+          <w:rFonts w:asciiTheme="minorHAnsi" w:hAnsiTheme="minorHAnsi"/>
+          <w:sz w:val="24"/>
+        </w:rPr>
+      </w:pPr>
+    </w:p>
+    <w:p>
+      <w:pPr>
+        <w:pStyle w:val="berschrift2"/>
+      </w:pPr>
+      <w:bookmarkStart w:id="1" w:name="_Toc493693895"/>
+      <w:r>
+        <w:t>1.1</w:t>
+      </w:r>
+      <w:r>
+        <w:tab/>
+      </w:r>
+      <w:r>
+        <w:t>Arbeitspakete</w:t>
+      </w:r>
+      <w:r>
+        <w:t xml:space="preserve"> (für Details siehe Anhang Arbeitspakete)</w:t>
+      </w:r>
       <w:bookmarkEnd w:id="1"/>
-    </w:p>
-    <w:p>
-      <w:pPr>
-        <w:ind w:left="360"/>
-        <w:rPr>
-          <w:b/>
-        </w:rPr>
-      </w:pPr>
-    </w:p>
-    <w:p>
-      <w:pPr>
-        <w:pStyle w:val="Standard1"/>
-        <w:rPr>
-          <w:rFonts w:asciiTheme="minorHAnsi" w:hAnsiTheme="minorHAnsi"/>
-          <w:sz w:val="24"/>
-        </w:rPr>
-      </w:pPr>
-      <w:r>
-        <w:rPr>
-          <w:rFonts w:asciiTheme="minorHAnsi" w:hAnsiTheme="minorHAnsi"/>
-          <w:sz w:val="24"/>
-        </w:rPr>
-        <w:t xml:space="preserve">Nach der gegenseitigen Vorstellung der Teammitglieder studierte jeder für sich die Projektunterlagen, die vom </w:t>
-      </w:r>
-      <w:r>
-        <w:rPr>
-          <w:rFonts w:asciiTheme="minorHAnsi" w:hAnsiTheme="minorHAnsi"/>
-          <w:sz w:val="24"/>
-        </w:rPr>
-        <w:t xml:space="preserve">Auftraggeber </w:t>
-      </w:r>
-      <w:r>
-        <w:rPr>
-          <w:rFonts w:asciiTheme="minorHAnsi" w:hAnsiTheme="minorHAnsi"/>
-          <w:sz w:val="24"/>
-        </w:rPr>
-        <w:t>bereitgestellt wurden</w:t>
-      </w:r>
-      <w:r>
-        <w:rPr>
-          <w:rFonts w:asciiTheme="minorHAnsi" w:hAnsiTheme="minorHAnsi"/>
-          <w:sz w:val="24"/>
-        </w:rPr>
-        <w:t xml:space="preserve"> (Lasten/Pflichtenheft im Anhang)</w:t>
-      </w:r>
-      <w:r>
-        <w:rPr>
-          <w:rFonts w:asciiTheme="minorHAnsi" w:hAnsiTheme="minorHAnsi"/>
-          <w:sz w:val="24"/>
-        </w:rPr>
-        <w:t>. Gemeinsam im Team diskutierten wir über die Unterlagen und legten die weiteren Arbeitsschritte fest.</w:t>
-      </w:r>
-    </w:p>
-    <w:p>
-      <w:pPr>
-        <w:pStyle w:val="Standard1"/>
-        <w:rPr>
-          <w:rFonts w:asciiTheme="minorHAnsi" w:hAnsiTheme="minorHAnsi"/>
-          <w:sz w:val="24"/>
-        </w:rPr>
-      </w:pPr>
-      <w:r>
-        <w:rPr>
-          <w:rFonts w:asciiTheme="minorHAnsi" w:hAnsiTheme="minorHAnsi"/>
-          <w:sz w:val="24"/>
-        </w:rPr>
-        <w:t xml:space="preserve">Der erste Schritt in der Projektinitiierung ist das Erstellen einer Anforderungsliste. Wir haben hierfür die relevanten Details in den Projektunterlagen auf einem Flipchart </w:t>
-      </w:r>
-      <w:r>
-        <w:rPr>
-          <w:rFonts w:asciiTheme="minorHAnsi" w:hAnsiTheme="minorHAnsi"/>
-          <w:sz w:val="24"/>
-        </w:rPr>
-        <w:t xml:space="preserve">zusammengestellt und diese zu </w:t>
-      </w:r>
-      <w:r>
-        <w:rPr>
-          <w:rFonts w:asciiTheme="minorHAnsi" w:hAnsiTheme="minorHAnsi"/>
-          <w:sz w:val="24"/>
-        </w:rPr>
-        <w:t>Ar</w:t>
-      </w:r>
-      <w:r>
-        <w:rPr>
-          <w:rFonts w:asciiTheme="minorHAnsi" w:hAnsiTheme="minorHAnsi"/>
-          <w:sz w:val="24"/>
-        </w:rPr>
-        <w:t>beitspaketen</w:t>
-      </w:r>
-      <w:r>
-        <w:rPr>
-          <w:rFonts w:asciiTheme="minorHAnsi" w:hAnsiTheme="minorHAnsi"/>
-          <w:sz w:val="24"/>
-        </w:rPr>
-        <w:t xml:space="preserve"> zusammengefasst.</w:t>
-      </w:r>
-    </w:p>
-    <w:p>
-      <w:pPr>
-        <w:pStyle w:val="Standard1"/>
-        <w:rPr>
-          <w:rFonts w:asciiTheme="minorHAnsi" w:hAnsiTheme="minorHAnsi"/>
-          <w:sz w:val="24"/>
-        </w:rPr>
-      </w:pPr>
-    </w:p>
-    <w:p>
-      <w:pPr>
-        <w:pStyle w:val="berschrift2"/>
-      </w:pPr>
-      <w:bookmarkStart w:id="2" w:name="_Toc493693895"/>
-      <w:r>
-        <w:t>1.1</w:t>
-      </w:r>
-      <w:r>
-        <w:tab/>
-      </w:r>
-      <w:r>
-        <w:t>Arbeitspakete</w:t>
-      </w:r>
-      <w:r>
-        <w:t xml:space="preserve"> (für Details siehe Anhang Arbeitspakete)</w:t>
-      </w:r>
-      <w:bookmarkEnd w:id="2"/>
     </w:p>
     <w:p>
       <w:pPr>
@@ -3002,7 +3000,7 @@
       <w:pPr>
         <w:pStyle w:val="berschrift2"/>
       </w:pPr>
-      <w:bookmarkStart w:id="3" w:name="_Toc493693896"/>
+      <w:bookmarkStart w:id="2" w:name="_Toc493693896"/>
       <w:r>
         <w:t xml:space="preserve">1.2 </w:t>
       </w:r>
@@ -3012,7 +3010,7 @@
       <w:r>
         <w:t>Projektrahmen</w:t>
       </w:r>
-      <w:bookmarkEnd w:id="3"/>
+      <w:bookmarkEnd w:id="2"/>
     </w:p>
     <w:p>
       <w:pPr>
@@ -3078,7 +3076,7 @@
         <w:pStyle w:val="berschrift3"/>
         <w:ind w:left="352" w:firstLine="708"/>
       </w:pPr>
-      <w:bookmarkStart w:id="4" w:name="_Toc493693897"/>
+      <w:bookmarkStart w:id="3" w:name="_Toc493693897"/>
       <w:r>
         <w:t>1.2.1</w:t>
       </w:r>
@@ -3088,7 +3086,7 @@
       <w:r>
         <w:t>Personal und Ressourcen</w:t>
       </w:r>
-      <w:bookmarkEnd w:id="4"/>
+      <w:bookmarkEnd w:id="3"/>
     </w:p>
     <w:p>
       <w:pPr>
@@ -3120,6 +3118,914 @@
           <w:u w:val="single"/>
         </w:rPr>
         <w:t>Personal:</w:t>
+      </w:r>
+    </w:p>
+    <w:p>
+      <w:pPr>
+        <w:pStyle w:val="Standard1"/>
+        <w:numPr>
+          <w:ilvl w:val="0"/>
+          <w:numId w:val="1"/>
+        </w:numPr>
+        <w:rPr>
+          <w:rFonts w:asciiTheme="minorHAnsi" w:hAnsiTheme="minorHAnsi"/>
+          <w:sz w:val="24"/>
+        </w:rPr>
+      </w:pPr>
+      <w:r>
+        <w:rPr>
+          <w:rFonts w:asciiTheme="minorHAnsi" w:hAnsiTheme="minorHAnsi"/>
+          <w:sz w:val="24"/>
+        </w:rPr>
+        <w:t>Michael Erkel</w:t>
+      </w:r>
+    </w:p>
+    <w:p>
+      <w:pPr>
+        <w:pStyle w:val="Standard1"/>
+        <w:numPr>
+          <w:ilvl w:val="0"/>
+          <w:numId w:val="1"/>
+        </w:numPr>
+        <w:rPr>
+          <w:rFonts w:asciiTheme="minorHAnsi" w:hAnsiTheme="minorHAnsi"/>
+          <w:sz w:val="24"/>
+        </w:rPr>
+      </w:pPr>
+      <w:r>
+        <w:rPr>
+          <w:rFonts w:asciiTheme="minorHAnsi" w:hAnsiTheme="minorHAnsi"/>
+          <w:sz w:val="24"/>
+        </w:rPr>
+        <w:t>Simon Friedrich</w:t>
+      </w:r>
+    </w:p>
+    <w:p>
+      <w:pPr>
+        <w:pStyle w:val="Standard1"/>
+        <w:numPr>
+          <w:ilvl w:val="0"/>
+          <w:numId w:val="1"/>
+        </w:numPr>
+        <w:rPr>
+          <w:rFonts w:asciiTheme="minorHAnsi" w:hAnsiTheme="minorHAnsi"/>
+          <w:sz w:val="24"/>
+        </w:rPr>
+      </w:pPr>
+      <w:r>
+        <w:rPr>
+          <w:rFonts w:asciiTheme="minorHAnsi" w:hAnsiTheme="minorHAnsi"/>
+          <w:sz w:val="24"/>
+        </w:rPr>
+        <w:t xml:space="preserve">Sergej </w:t>
+      </w:r>
+      <w:proofErr w:type="spellStart"/>
+      <w:r>
+        <w:rPr>
+          <w:rFonts w:asciiTheme="minorHAnsi" w:hAnsiTheme="minorHAnsi"/>
+          <w:sz w:val="24"/>
+        </w:rPr>
+        <w:t>Zuyev</w:t>
+      </w:r>
+      <w:proofErr w:type="spellEnd"/>
+    </w:p>
+    <w:p>
+      <w:pPr>
+        <w:pStyle w:val="Standard1"/>
+        <w:rPr>
+          <w:rFonts w:asciiTheme="minorHAnsi" w:hAnsiTheme="minorHAnsi"/>
+          <w:sz w:val="24"/>
+        </w:rPr>
+      </w:pPr>
+    </w:p>
+    <w:p>
+      <w:pPr>
+        <w:pStyle w:val="Standard1"/>
+        <w:rPr>
+          <w:rFonts w:asciiTheme="minorHAnsi" w:hAnsiTheme="minorHAnsi"/>
+          <w:b/>
+          <w:sz w:val="24"/>
+          <w:u w:val="single"/>
+        </w:rPr>
+      </w:pPr>
+      <w:r>
+        <w:rPr>
+          <w:rFonts w:asciiTheme="minorHAnsi" w:hAnsiTheme="minorHAnsi"/>
+          <w:b/>
+          <w:sz w:val="24"/>
+        </w:rPr>
+        <w:t xml:space="preserve">                   </w:t>
+      </w:r>
+      <w:r>
+        <w:rPr>
+          <w:rFonts w:asciiTheme="minorHAnsi" w:hAnsiTheme="minorHAnsi"/>
+          <w:b/>
+          <w:sz w:val="24"/>
+          <w:u w:val="single"/>
+        </w:rPr>
+        <w:t xml:space="preserve"> Ressourcen:</w:t>
+      </w:r>
+    </w:p>
+    <w:p>
+      <w:pPr>
+        <w:pStyle w:val="Standard1"/>
+        <w:ind w:left="708" w:firstLine="708"/>
+        <w:rPr>
+          <w:rFonts w:asciiTheme="minorHAnsi" w:hAnsiTheme="minorHAnsi"/>
+          <w:b/>
+          <w:sz w:val="24"/>
+        </w:rPr>
+      </w:pPr>
+      <w:r>
+        <w:rPr>
+          <w:rFonts w:asciiTheme="minorHAnsi" w:hAnsiTheme="minorHAnsi"/>
+          <w:b/>
+          <w:sz w:val="24"/>
+        </w:rPr>
+        <w:t>Software:</w:t>
+      </w:r>
+    </w:p>
+    <w:p>
+      <w:pPr>
+        <w:pStyle w:val="Standard1"/>
+        <w:numPr>
+          <w:ilvl w:val="0"/>
+          <w:numId w:val="2"/>
+        </w:numPr>
+        <w:rPr>
+          <w:rFonts w:asciiTheme="minorHAnsi" w:hAnsiTheme="minorHAnsi"/>
+          <w:sz w:val="24"/>
+        </w:rPr>
+      </w:pPr>
+      <w:proofErr w:type="spellStart"/>
+      <w:r>
+        <w:rPr>
+          <w:rFonts w:asciiTheme="minorHAnsi" w:hAnsiTheme="minorHAnsi"/>
+          <w:sz w:val="24"/>
+        </w:rPr>
+        <w:t>Altera</w:t>
+      </w:r>
+      <w:proofErr w:type="spellEnd"/>
+      <w:r>
+        <w:rPr>
+          <w:rFonts w:asciiTheme="minorHAnsi" w:hAnsiTheme="minorHAnsi"/>
+          <w:sz w:val="24"/>
+        </w:rPr>
+        <w:t xml:space="preserve"> Softwareumgebung</w:t>
+      </w:r>
+    </w:p>
+    <w:p>
+      <w:pPr>
+        <w:pStyle w:val="Standard1"/>
+        <w:numPr>
+          <w:ilvl w:val="0"/>
+          <w:numId w:val="2"/>
+        </w:numPr>
+        <w:rPr>
+          <w:rFonts w:asciiTheme="minorHAnsi" w:hAnsiTheme="minorHAnsi"/>
+          <w:sz w:val="24"/>
+        </w:rPr>
+      </w:pPr>
+      <w:r>
+        <w:rPr>
+          <w:rFonts w:asciiTheme="minorHAnsi" w:hAnsiTheme="minorHAnsi"/>
+          <w:sz w:val="24"/>
+        </w:rPr>
+        <w:t xml:space="preserve">Linux-Distribution für </w:t>
+      </w:r>
+      <w:proofErr w:type="spellStart"/>
+      <w:r>
+        <w:rPr>
+          <w:rFonts w:asciiTheme="minorHAnsi" w:hAnsiTheme="minorHAnsi"/>
+          <w:sz w:val="24"/>
+        </w:rPr>
+        <w:t>OpenCL</w:t>
+      </w:r>
+      <w:proofErr w:type="spellEnd"/>
+    </w:p>
+    <w:p>
+      <w:pPr>
+        <w:pStyle w:val="Standard1"/>
+        <w:numPr>
+          <w:ilvl w:val="0"/>
+          <w:numId w:val="2"/>
+        </w:numPr>
+        <w:rPr>
+          <w:rFonts w:asciiTheme="minorHAnsi" w:hAnsiTheme="minorHAnsi"/>
+          <w:sz w:val="24"/>
+        </w:rPr>
+      </w:pPr>
+      <w:proofErr w:type="spellStart"/>
+      <w:r>
+        <w:rPr>
+          <w:rFonts w:asciiTheme="minorHAnsi" w:hAnsiTheme="minorHAnsi"/>
+          <w:sz w:val="24"/>
+        </w:rPr>
+        <w:t>Mathworks</w:t>
+      </w:r>
+      <w:proofErr w:type="spellEnd"/>
+      <w:r>
+        <w:rPr>
+          <w:rFonts w:asciiTheme="minorHAnsi" w:hAnsiTheme="minorHAnsi"/>
+          <w:sz w:val="24"/>
+        </w:rPr>
+        <w:t xml:space="preserve"> </w:t>
+      </w:r>
+      <w:proofErr w:type="spellStart"/>
+      <w:r>
+        <w:rPr>
+          <w:rFonts w:asciiTheme="minorHAnsi" w:hAnsiTheme="minorHAnsi"/>
+          <w:sz w:val="24"/>
+        </w:rPr>
+        <w:t>Matlab</w:t>
+      </w:r>
+      <w:proofErr w:type="spellEnd"/>
+      <w:r>
+        <w:rPr>
+          <w:rFonts w:asciiTheme="minorHAnsi" w:hAnsiTheme="minorHAnsi"/>
+          <w:sz w:val="24"/>
+        </w:rPr>
+        <w:t xml:space="preserve"> R2012a</w:t>
+      </w:r>
+    </w:p>
+    <w:p>
+      <w:pPr>
+        <w:pStyle w:val="Standard1"/>
+        <w:rPr>
+          <w:rFonts w:asciiTheme="minorHAnsi" w:hAnsiTheme="minorHAnsi"/>
+          <w:sz w:val="24"/>
+        </w:rPr>
+      </w:pPr>
+    </w:p>
+    <w:p>
+      <w:pPr>
+        <w:pStyle w:val="Standard1"/>
+        <w:ind w:left="1416"/>
+        <w:rPr>
+          <w:rFonts w:asciiTheme="minorHAnsi" w:hAnsiTheme="minorHAnsi"/>
+          <w:b/>
+          <w:sz w:val="24"/>
+        </w:rPr>
+      </w:pPr>
+      <w:r>
+        <w:rPr>
+          <w:rFonts w:asciiTheme="minorHAnsi" w:hAnsiTheme="minorHAnsi"/>
+          <w:b/>
+          <w:sz w:val="24"/>
+        </w:rPr>
+        <w:t>Hardware:</w:t>
+      </w:r>
+    </w:p>
+    <w:p>
+      <w:pPr>
+        <w:pStyle w:val="Standard1"/>
+        <w:numPr>
+          <w:ilvl w:val="0"/>
+          <w:numId w:val="3"/>
+        </w:numPr>
+        <w:rPr>
+          <w:rFonts w:asciiTheme="minorHAnsi" w:hAnsiTheme="minorHAnsi"/>
+          <w:sz w:val="24"/>
+        </w:rPr>
+      </w:pPr>
+      <w:r>
+        <w:rPr>
+          <w:rFonts w:asciiTheme="minorHAnsi" w:hAnsiTheme="minorHAnsi"/>
+          <w:sz w:val="24"/>
+        </w:rPr>
+        <w:t>DE1-SOC-Board</w:t>
+      </w:r>
+    </w:p>
+    <w:p>
+      <w:pPr>
+        <w:pStyle w:val="Standard1"/>
+        <w:numPr>
+          <w:ilvl w:val="0"/>
+          <w:numId w:val="3"/>
+        </w:numPr>
+        <w:rPr>
+          <w:rFonts w:asciiTheme="minorHAnsi" w:hAnsiTheme="minorHAnsi"/>
+          <w:sz w:val="24"/>
+        </w:rPr>
+      </w:pPr>
+      <w:proofErr w:type="spellStart"/>
+      <w:r>
+        <w:rPr>
+          <w:rFonts w:asciiTheme="minorHAnsi" w:hAnsiTheme="minorHAnsi"/>
+          <w:sz w:val="24"/>
+        </w:rPr>
+        <w:t>Entwicklungs</w:t>
+      </w:r>
+      <w:proofErr w:type="spellEnd"/>
+      <w:r>
+        <w:rPr>
+          <w:rFonts w:asciiTheme="minorHAnsi" w:hAnsiTheme="minorHAnsi"/>
+          <w:sz w:val="24"/>
+        </w:rPr>
+        <w:t>/Präsentationrechner mit Peripherie</w:t>
+      </w:r>
+    </w:p>
+    <w:p>
+      <w:pPr>
+        <w:pStyle w:val="Standard1"/>
+        <w:numPr>
+          <w:ilvl w:val="0"/>
+          <w:numId w:val="3"/>
+        </w:numPr>
+        <w:rPr>
+          <w:rFonts w:asciiTheme="minorHAnsi" w:hAnsiTheme="minorHAnsi"/>
+          <w:sz w:val="24"/>
+        </w:rPr>
+      </w:pPr>
+      <w:r>
+        <w:rPr>
+          <w:rFonts w:asciiTheme="minorHAnsi" w:hAnsiTheme="minorHAnsi"/>
+          <w:sz w:val="24"/>
+        </w:rPr>
+        <w:t>Micro-SD-Speicherkarte mit mindestens 4 GB</w:t>
+      </w:r>
+    </w:p>
+    <w:p>
+      <w:pPr>
+        <w:pStyle w:val="Standard1"/>
+        <w:ind w:left="708"/>
+        <w:rPr>
+          <w:rFonts w:asciiTheme="minorHAnsi" w:hAnsiTheme="minorHAnsi"/>
+          <w:sz w:val="24"/>
+        </w:rPr>
+      </w:pPr>
+    </w:p>
+    <w:p>
+      <w:pPr>
+        <w:pStyle w:val="Standard1"/>
+        <w:ind w:left="1416"/>
+        <w:rPr>
+          <w:rFonts w:asciiTheme="minorHAnsi" w:hAnsiTheme="minorHAnsi"/>
+          <w:b/>
+          <w:sz w:val="24"/>
+        </w:rPr>
+      </w:pPr>
+      <w:r>
+        <w:rPr>
+          <w:rFonts w:asciiTheme="minorHAnsi" w:hAnsiTheme="minorHAnsi"/>
+          <w:b/>
+          <w:sz w:val="24"/>
+        </w:rPr>
+        <w:t>Unterlagen:</w:t>
+      </w:r>
+    </w:p>
+    <w:p>
+      <w:pPr>
+        <w:pStyle w:val="Standard1"/>
+        <w:numPr>
+          <w:ilvl w:val="0"/>
+          <w:numId w:val="4"/>
+        </w:numPr>
+        <w:rPr>
+          <w:rFonts w:asciiTheme="minorHAnsi" w:hAnsiTheme="minorHAnsi"/>
+          <w:sz w:val="24"/>
+        </w:rPr>
+      </w:pPr>
+      <w:r>
+        <w:rPr>
+          <w:rFonts w:asciiTheme="minorHAnsi" w:hAnsiTheme="minorHAnsi"/>
+          <w:sz w:val="24"/>
+        </w:rPr>
+        <w:t>Vollständige Dokumentation von DE1-SOC-Board</w:t>
+      </w:r>
+    </w:p>
+    <w:p>
+      <w:pPr>
+        <w:pStyle w:val="Standard1"/>
+        <w:numPr>
+          <w:ilvl w:val="0"/>
+          <w:numId w:val="4"/>
+        </w:numPr>
+        <w:rPr>
+          <w:rFonts w:asciiTheme="minorHAnsi" w:hAnsiTheme="minorHAnsi"/>
+          <w:sz w:val="24"/>
+        </w:rPr>
+      </w:pPr>
+      <w:r>
+        <w:rPr>
+          <w:rFonts w:asciiTheme="minorHAnsi" w:hAnsiTheme="minorHAnsi"/>
+          <w:sz w:val="24"/>
+        </w:rPr>
+        <w:t>Masterarbeit Herr Kumar</w:t>
+      </w:r>
+    </w:p>
+    <w:p>
+      <w:pPr>
+        <w:pStyle w:val="Standard1"/>
+        <w:numPr>
+          <w:ilvl w:val="0"/>
+          <w:numId w:val="4"/>
+        </w:numPr>
+        <w:rPr>
+          <w:rFonts w:asciiTheme="minorHAnsi" w:hAnsiTheme="minorHAnsi"/>
+          <w:sz w:val="24"/>
+        </w:rPr>
+      </w:pPr>
+      <w:r>
+        <w:rPr>
+          <w:rFonts w:asciiTheme="minorHAnsi" w:hAnsiTheme="minorHAnsi"/>
+          <w:sz w:val="24"/>
+        </w:rPr>
+        <w:t>Lastenheft</w:t>
+      </w:r>
+    </w:p>
+    <w:p>
+      <w:pPr>
+        <w:pStyle w:val="Standard1"/>
+        <w:numPr>
+          <w:ilvl w:val="0"/>
+          <w:numId w:val="4"/>
+        </w:numPr>
+        <w:rPr>
+          <w:rFonts w:asciiTheme="minorHAnsi" w:hAnsiTheme="minorHAnsi"/>
+          <w:sz w:val="24"/>
+        </w:rPr>
+      </w:pPr>
+      <w:r>
+        <w:rPr>
+          <w:rFonts w:asciiTheme="minorHAnsi" w:hAnsiTheme="minorHAnsi"/>
+          <w:sz w:val="24"/>
+        </w:rPr>
+        <w:t>Pflichtenheft</w:t>
+      </w:r>
+    </w:p>
+    <w:p>
+      <w:pPr>
+        <w:pStyle w:val="Standard1"/>
+        <w:ind w:left="2136"/>
+        <w:rPr>
+          <w:rFonts w:asciiTheme="minorHAnsi" w:hAnsiTheme="minorHAnsi"/>
+          <w:sz w:val="24"/>
+        </w:rPr>
+      </w:pPr>
+    </w:p>
+    <w:p>
+      <w:pPr>
+        <w:pStyle w:val="Standard1"/>
+        <w:ind w:left="2136"/>
+        <w:rPr>
+          <w:rFonts w:asciiTheme="minorHAnsi" w:hAnsiTheme="minorHAnsi"/>
+          <w:sz w:val="24"/>
+        </w:rPr>
+      </w:pPr>
+    </w:p>
+    <w:p>
+      <w:pPr>
+        <w:pStyle w:val="Standard1"/>
+        <w:ind w:left="2136"/>
+        <w:rPr>
+          <w:rFonts w:asciiTheme="minorHAnsi" w:hAnsiTheme="minorHAnsi"/>
+          <w:sz w:val="24"/>
+        </w:rPr>
+      </w:pPr>
+    </w:p>
+    <w:p>
+      <w:pPr>
+        <w:pStyle w:val="Standard1"/>
+        <w:ind w:left="2136"/>
+        <w:rPr>
+          <w:rFonts w:asciiTheme="minorHAnsi" w:hAnsiTheme="minorHAnsi"/>
+          <w:sz w:val="24"/>
+        </w:rPr>
+      </w:pPr>
+    </w:p>
+    <w:p>
+      <w:pPr>
+        <w:pStyle w:val="Standard1"/>
+        <w:ind w:left="2136"/>
+        <w:rPr>
+          <w:rFonts w:asciiTheme="minorHAnsi" w:hAnsiTheme="minorHAnsi"/>
+          <w:sz w:val="24"/>
+        </w:rPr>
+      </w:pPr>
+    </w:p>
+    <w:p>
+      <w:pPr>
+        <w:pStyle w:val="Standard1"/>
+        <w:ind w:left="2136"/>
+        <w:rPr>
+          <w:rFonts w:asciiTheme="minorHAnsi" w:hAnsiTheme="minorHAnsi"/>
+          <w:sz w:val="24"/>
+        </w:rPr>
+      </w:pPr>
+    </w:p>
+    <w:p>
+      <w:pPr>
+        <w:pStyle w:val="Standard1"/>
+        <w:ind w:left="2136"/>
+        <w:rPr>
+          <w:rFonts w:asciiTheme="minorHAnsi" w:hAnsiTheme="minorHAnsi"/>
+          <w:sz w:val="24"/>
+        </w:rPr>
+      </w:pPr>
+    </w:p>
+    <w:p>
+      <w:pPr>
+        <w:pStyle w:val="Standard1"/>
+        <w:ind w:left="2136"/>
+        <w:rPr>
+          <w:rFonts w:asciiTheme="minorHAnsi" w:hAnsiTheme="minorHAnsi"/>
+          <w:sz w:val="24"/>
+        </w:rPr>
+      </w:pPr>
+    </w:p>
+    <w:p>
+      <w:pPr>
+        <w:pStyle w:val="Standard1"/>
+        <w:ind w:left="2136"/>
+        <w:rPr>
+          <w:rFonts w:asciiTheme="minorHAnsi" w:hAnsiTheme="minorHAnsi"/>
+          <w:sz w:val="24"/>
+        </w:rPr>
+      </w:pPr>
+    </w:p>
+    <w:p>
+      <w:pPr>
+        <w:pStyle w:val="Standard1"/>
+        <w:rPr>
+          <w:rFonts w:asciiTheme="minorHAnsi" w:hAnsiTheme="minorHAnsi"/>
+          <w:sz w:val="24"/>
+        </w:rPr>
+      </w:pPr>
+    </w:p>
+    <w:p>
+      <w:pPr>
+        <w:pStyle w:val="berschrift3"/>
+        <w:ind w:left="372" w:firstLine="708"/>
+      </w:pPr>
+      <w:bookmarkStart w:id="4" w:name="_Toc493693898"/>
+      <w:r>
+        <w:t>1.2.2</w:t>
+      </w:r>
+      <w:r>
+        <w:tab/>
+      </w:r>
+      <w:r>
+        <w:t>Ergebnisse</w:t>
+      </w:r>
+      <w:bookmarkEnd w:id="4"/>
+    </w:p>
+    <w:p>
+      <w:pPr>
+        <w:pStyle w:val="Standard1"/>
+        <w:ind w:left="1080"/>
+        <w:rPr>
+          <w:rFonts w:asciiTheme="minorHAnsi" w:hAnsiTheme="minorHAnsi"/>
+          <w:b/>
+          <w:sz w:val="24"/>
+        </w:rPr>
+      </w:pPr>
+    </w:p>
+    <w:p>
+      <w:pPr>
+        <w:pStyle w:val="Standard1"/>
+        <w:numPr>
+          <w:ilvl w:val="0"/>
+          <w:numId w:val="5"/>
+        </w:numPr>
+        <w:rPr>
+          <w:rFonts w:asciiTheme="minorHAnsi" w:hAnsiTheme="minorHAnsi"/>
+          <w:sz w:val="24"/>
+        </w:rPr>
+      </w:pPr>
+      <w:r>
+        <w:rPr>
+          <w:rFonts w:asciiTheme="minorHAnsi" w:hAnsiTheme="minorHAnsi"/>
+          <w:sz w:val="24"/>
+        </w:rPr>
+        <w:t>Messverfahren ist entwickelt</w:t>
+      </w:r>
+    </w:p>
+    <w:p>
+      <w:pPr>
+        <w:pStyle w:val="Standard1"/>
+        <w:numPr>
+          <w:ilvl w:val="0"/>
+          <w:numId w:val="5"/>
+        </w:numPr>
+        <w:rPr>
+          <w:rFonts w:asciiTheme="minorHAnsi" w:hAnsiTheme="minorHAnsi"/>
+          <w:sz w:val="24"/>
+        </w:rPr>
+      </w:pPr>
+      <w:r>
+        <w:rPr>
+          <w:rFonts w:asciiTheme="minorHAnsi" w:hAnsiTheme="minorHAnsi"/>
+          <w:sz w:val="24"/>
+        </w:rPr>
+        <w:t>VHDL-Code wurde auf DE1-SOC-Board portiert</w:t>
+      </w:r>
+    </w:p>
+    <w:p>
+      <w:pPr>
+        <w:pStyle w:val="Standard1"/>
+        <w:numPr>
+          <w:ilvl w:val="0"/>
+          <w:numId w:val="5"/>
+        </w:numPr>
+        <w:rPr>
+          <w:rFonts w:asciiTheme="minorHAnsi" w:hAnsiTheme="minorHAnsi"/>
+          <w:sz w:val="24"/>
+        </w:rPr>
+      </w:pPr>
+      <w:r>
+        <w:rPr>
+          <w:rFonts w:asciiTheme="minorHAnsi" w:hAnsiTheme="minorHAnsi"/>
+          <w:sz w:val="24"/>
+        </w:rPr>
+        <w:t>Open-CL-Lösung ist entwickelt</w:t>
+      </w:r>
+    </w:p>
+    <w:p>
+      <w:pPr>
+        <w:pStyle w:val="Standard1"/>
+        <w:numPr>
+          <w:ilvl w:val="0"/>
+          <w:numId w:val="5"/>
+        </w:numPr>
+        <w:rPr>
+          <w:rFonts w:asciiTheme="minorHAnsi" w:hAnsiTheme="minorHAnsi"/>
+          <w:sz w:val="24"/>
+        </w:rPr>
+      </w:pPr>
+      <w:r>
+        <w:rPr>
+          <w:rFonts w:asciiTheme="minorHAnsi" w:hAnsiTheme="minorHAnsi"/>
+          <w:sz w:val="24"/>
+        </w:rPr>
+        <w:t>Dokumentation ist erstellt</w:t>
+      </w:r>
+    </w:p>
+    <w:p>
+      <w:pPr>
+        <w:pStyle w:val="Standard1"/>
+        <w:numPr>
+          <w:ilvl w:val="0"/>
+          <w:numId w:val="5"/>
+        </w:numPr>
+        <w:rPr>
+          <w:rFonts w:asciiTheme="minorHAnsi" w:hAnsiTheme="minorHAnsi"/>
+          <w:sz w:val="24"/>
+        </w:rPr>
+      </w:pPr>
+      <w:r>
+        <w:rPr>
+          <w:rFonts w:asciiTheme="minorHAnsi" w:hAnsiTheme="minorHAnsi"/>
+          <w:sz w:val="24"/>
+        </w:rPr>
+        <w:t>Präsentation ist erstellt</w:t>
+      </w:r>
+    </w:p>
+    <w:p>
+      <w:pPr>
+        <w:pStyle w:val="Standard1"/>
+        <w:rPr>
+          <w:rFonts w:asciiTheme="minorHAnsi" w:hAnsiTheme="minorHAnsi"/>
+          <w:b/>
+          <w:sz w:val="24"/>
+        </w:rPr>
+      </w:pPr>
+    </w:p>
+    <w:p>
+      <w:pPr>
+        <w:pStyle w:val="Standard1"/>
+        <w:rPr>
+          <w:rFonts w:asciiTheme="minorHAnsi" w:hAnsiTheme="minorHAnsi"/>
+          <w:b/>
+          <w:sz w:val="24"/>
+        </w:rPr>
+      </w:pPr>
+    </w:p>
+    <w:p>
+      <w:pPr>
+        <w:pStyle w:val="berschrift3"/>
+        <w:ind w:left="372" w:firstLine="708"/>
+      </w:pPr>
+      <w:bookmarkStart w:id="5" w:name="_Toc493693899"/>
+      <w:r>
+        <w:t>1.2.3</w:t>
+      </w:r>
+      <w:r>
+        <w:tab/>
+      </w:r>
+      <w:r>
+        <w:t>Zuständigkeiten</w:t>
+      </w:r>
+      <w:bookmarkEnd w:id="5"/>
+    </w:p>
+    <w:p>
+      <w:pPr>
+        <w:pStyle w:val="Standard1"/>
+        <w:ind w:left="1080"/>
+        <w:rPr>
+          <w:rFonts w:asciiTheme="minorHAnsi" w:hAnsiTheme="minorHAnsi"/>
+          <w:b/>
+          <w:sz w:val="24"/>
+        </w:rPr>
+      </w:pPr>
+    </w:p>
+    <w:p>
+      <w:pPr>
+        <w:pStyle w:val="Standard1"/>
+        <w:ind w:left="732" w:firstLine="348"/>
+        <w:rPr>
+          <w:rFonts w:asciiTheme="minorHAnsi" w:hAnsiTheme="minorHAnsi"/>
+          <w:sz w:val="24"/>
+        </w:rPr>
+      </w:pPr>
+      <w:r>
+        <w:rPr>
+          <w:rFonts w:asciiTheme="minorHAnsi" w:hAnsiTheme="minorHAnsi"/>
+          <w:sz w:val="24"/>
+        </w:rPr>
+        <w:t>Michael Erkel:</w:t>
+      </w:r>
+    </w:p>
+    <w:p>
+      <w:pPr>
+        <w:pStyle w:val="Standard1"/>
+        <w:numPr>
+          <w:ilvl w:val="0"/>
+          <w:numId w:val="6"/>
+        </w:numPr>
+        <w:rPr>
+          <w:rFonts w:asciiTheme="minorHAnsi" w:hAnsiTheme="minorHAnsi"/>
+          <w:sz w:val="24"/>
+        </w:rPr>
+      </w:pPr>
+      <w:r>
+        <w:rPr>
+          <w:rFonts w:asciiTheme="minorHAnsi" w:hAnsiTheme="minorHAnsi"/>
+          <w:sz w:val="24"/>
+        </w:rPr>
+        <w:t>VHDL-Code auf DE1-SOC-Board portieren</w:t>
+      </w:r>
+      <w:r>
+        <w:rPr>
+          <w:rFonts w:asciiTheme="minorHAnsi" w:hAnsiTheme="minorHAnsi"/>
+          <w:sz w:val="24"/>
+        </w:rPr>
+        <w:t xml:space="preserve"> </w:t>
+      </w:r>
+    </w:p>
+    <w:p>
+      <w:pPr>
+        <w:pStyle w:val="Standard1"/>
+        <w:numPr>
+          <w:ilvl w:val="0"/>
+          <w:numId w:val="6"/>
+        </w:numPr>
+        <w:rPr>
+          <w:rFonts w:asciiTheme="minorHAnsi" w:hAnsiTheme="minorHAnsi"/>
+          <w:sz w:val="24"/>
+        </w:rPr>
+      </w:pPr>
+      <w:r>
+        <w:rPr>
+          <w:rFonts w:asciiTheme="minorHAnsi" w:hAnsiTheme="minorHAnsi"/>
+          <w:sz w:val="24"/>
+        </w:rPr>
+        <w:t>Dokumentation erstellen</w:t>
+      </w:r>
+    </w:p>
+    <w:p>
+      <w:pPr>
+        <w:pStyle w:val="Standard1"/>
+        <w:rPr>
+          <w:rFonts w:asciiTheme="minorHAnsi" w:hAnsiTheme="minorHAnsi"/>
+          <w:sz w:val="24"/>
+        </w:rPr>
+      </w:pPr>
+    </w:p>
+    <w:p>
+      <w:pPr>
+        <w:pStyle w:val="Standard1"/>
+        <w:rPr>
+          <w:rFonts w:asciiTheme="minorHAnsi" w:hAnsiTheme="minorHAnsi"/>
+          <w:sz w:val="24"/>
+        </w:rPr>
+      </w:pPr>
+      <w:r>
+        <w:rPr>
+          <w:rFonts w:asciiTheme="minorHAnsi" w:hAnsiTheme="minorHAnsi"/>
+          <w:sz w:val="24"/>
+        </w:rPr>
+        <w:t xml:space="preserve">    </w:t>
+      </w:r>
+      <w:r>
+        <w:rPr>
+          <w:rFonts w:asciiTheme="minorHAnsi" w:hAnsiTheme="minorHAnsi"/>
+          <w:sz w:val="24"/>
+        </w:rPr>
+        <w:tab/>
+      </w:r>
+      <w:r>
+        <w:rPr>
+          <w:rFonts w:asciiTheme="minorHAnsi" w:hAnsiTheme="minorHAnsi"/>
+          <w:sz w:val="24"/>
+        </w:rPr>
+        <w:tab/>
+      </w:r>
+      <w:r>
+        <w:rPr>
+          <w:rFonts w:asciiTheme="minorHAnsi" w:hAnsiTheme="minorHAnsi"/>
+          <w:sz w:val="24"/>
+        </w:rPr>
+        <w:t>Simon Friedrich:</w:t>
+      </w:r>
+    </w:p>
+    <w:p>
+      <w:pPr>
+        <w:pStyle w:val="Standard1"/>
+        <w:numPr>
+          <w:ilvl w:val="0"/>
+          <w:numId w:val="7"/>
+        </w:numPr>
+        <w:rPr>
+          <w:rFonts w:asciiTheme="minorHAnsi" w:hAnsiTheme="minorHAnsi"/>
+          <w:sz w:val="24"/>
+        </w:rPr>
+      </w:pPr>
+      <w:r>
+        <w:rPr>
+          <w:rFonts w:asciiTheme="minorHAnsi" w:hAnsiTheme="minorHAnsi"/>
+          <w:sz w:val="24"/>
+        </w:rPr>
+        <w:t>Messverfahren entwickeln</w:t>
+      </w:r>
+    </w:p>
+    <w:p>
+      <w:pPr>
+        <w:pStyle w:val="Standard1"/>
+        <w:numPr>
+          <w:ilvl w:val="0"/>
+          <w:numId w:val="7"/>
+        </w:numPr>
+        <w:rPr>
+          <w:rFonts w:asciiTheme="minorHAnsi" w:hAnsiTheme="minorHAnsi"/>
+          <w:sz w:val="24"/>
+        </w:rPr>
+      </w:pPr>
+      <w:r>
+        <w:rPr>
+          <w:rFonts w:asciiTheme="minorHAnsi" w:hAnsiTheme="minorHAnsi"/>
+          <w:sz w:val="24"/>
+        </w:rPr>
+        <w:t>Präsentation erstellen</w:t>
+      </w:r>
+    </w:p>
+    <w:p>
+      <w:pPr>
+        <w:pStyle w:val="Standard1"/>
+        <w:rPr>
+          <w:rFonts w:asciiTheme="minorHAnsi" w:hAnsiTheme="minorHAnsi"/>
+          <w:sz w:val="24"/>
+        </w:rPr>
+      </w:pPr>
+    </w:p>
+    <w:p>
+      <w:pPr>
+        <w:pStyle w:val="Standard1"/>
+        <w:ind w:left="708" w:firstLine="708"/>
+        <w:rPr>
+          <w:rFonts w:asciiTheme="minorHAnsi" w:hAnsiTheme="minorHAnsi"/>
+          <w:sz w:val="24"/>
+        </w:rPr>
+      </w:pPr>
+      <w:r>
+        <w:rPr>
+          <w:rFonts w:asciiTheme="minorHAnsi" w:hAnsiTheme="minorHAnsi"/>
+          <w:sz w:val="24"/>
+        </w:rPr>
+        <w:t xml:space="preserve">Sergej </w:t>
+      </w:r>
+      <w:proofErr w:type="spellStart"/>
+      <w:r>
+        <w:rPr>
+          <w:rFonts w:asciiTheme="minorHAnsi" w:hAnsiTheme="minorHAnsi"/>
+          <w:sz w:val="24"/>
+        </w:rPr>
+        <w:t>Zuyev</w:t>
+      </w:r>
+      <w:proofErr w:type="spellEnd"/>
+      <w:r>
+        <w:rPr>
+          <w:rFonts w:asciiTheme="minorHAnsi" w:hAnsiTheme="minorHAnsi"/>
+          <w:sz w:val="24"/>
+        </w:rPr>
+        <w:t>:</w:t>
+      </w:r>
+      <w:r>
+        <w:rPr>
+          <w:rFonts w:asciiTheme="minorHAnsi" w:hAnsiTheme="minorHAnsi"/>
+          <w:sz w:val="24"/>
+        </w:rPr>
+        <w:tab/>
       </w:r>
     </w:p>
     <w:p>
@@ -3139,15 +4045,52 @@
           <w:rFonts w:asciiTheme="minorHAnsi" w:hAnsiTheme="minorHAnsi"/>
           <w:sz w:val="24"/>
         </w:rPr>
-        <w:t>Michael Erkel</w:t>
-      </w:r>
+        <w:t>Open-CL-Lösung entwickeln</w:t>
+      </w:r>
+    </w:p>
+    <w:p>
+      <w:pPr>
+        <w:pStyle w:val="Standard1"/>
+        <w:rPr>
+          <w:rFonts w:asciiTheme="minorHAnsi" w:hAnsiTheme="minorHAnsi"/>
+          <w:sz w:val="24"/>
+        </w:rPr>
+      </w:pPr>
+    </w:p>
+    <w:p>
+      <w:pPr>
+        <w:pStyle w:val="berschrift3"/>
+        <w:ind w:left="372" w:firstLine="708"/>
+      </w:pPr>
+      <w:bookmarkStart w:id="6" w:name="_Toc493693900"/>
+      <w:r>
+        <w:t>1.2.4</w:t>
+      </w:r>
+      <w:r>
+        <w:tab/>
+      </w:r>
+      <w:r>
+        <w:t>Zeitpläne</w:t>
+      </w:r>
+      <w:bookmarkEnd w:id="6"/>
+    </w:p>
+    <w:p>
+      <w:pPr>
+        <w:pStyle w:val="Standard1"/>
+        <w:ind w:left="1080"/>
+        <w:rPr>
+          <w:rFonts w:asciiTheme="minorHAnsi" w:hAnsiTheme="minorHAnsi"/>
+          <w:b/>
+          <w:sz w:val="24"/>
+        </w:rPr>
+      </w:pPr>
     </w:p>
     <w:p>
       <w:pPr>
         <w:pStyle w:val="Standard1"/>
         <w:numPr>
           <w:ilvl w:val="0"/>
-          <w:numId w:val="8"/>
+          <w:numId w:val="9"/>
         </w:numPr>
         <w:rPr>
           <w:rFonts w:asciiTheme="minorHAnsi" w:hAnsiTheme="minorHAnsi"/>
@@ -3159,7 +4102,44 @@
           <w:rFonts w:asciiTheme="minorHAnsi" w:hAnsiTheme="minorHAnsi"/>
           <w:sz w:val="24"/>
         </w:rPr>
-        <w:t>Simon Friedrich</w:t>
+        <w:t xml:space="preserve">Einrichten der </w:t>
+      </w:r>
+      <w:proofErr w:type="gramStart"/>
+      <w:r>
+        <w:rPr>
+          <w:rFonts w:asciiTheme="minorHAnsi" w:hAnsiTheme="minorHAnsi"/>
+          <w:sz w:val="24"/>
+        </w:rPr>
+        <w:t xml:space="preserve">Entwicklungsumgebung </w:t>
+      </w:r>
+      <w:r>
+        <w:rPr>
+          <w:rFonts w:asciiTheme="minorHAnsi" w:hAnsiTheme="minorHAnsi"/>
+          <w:sz w:val="24"/>
+        </w:rPr>
+        <w:t xml:space="preserve"> </w:t>
+      </w:r>
+      <w:r>
+        <w:rPr>
+          <w:rFonts w:asciiTheme="minorHAnsi" w:hAnsiTheme="minorHAnsi"/>
+          <w:sz w:val="24"/>
+        </w:rPr>
+        <w:tab/>
+      </w:r>
+      <w:proofErr w:type="gramEnd"/>
+      <w:r>
+        <w:rPr>
+          <w:rFonts w:asciiTheme="minorHAnsi" w:hAnsiTheme="minorHAnsi"/>
+          <w:sz w:val="24"/>
+        </w:rPr>
+        <w:t>01.08.2017</w:t>
+      </w:r>
+      <w:r>
+        <w:rPr>
+          <w:rFonts w:asciiTheme="minorHAnsi" w:hAnsiTheme="minorHAnsi"/>
+          <w:sz w:val="24"/>
+        </w:rPr>
+        <w:t xml:space="preserve"> – 09.08.2017</w:t>
       </w:r>
     </w:p>
     <w:p>
@@ -3167,7 +4147,7 @@
         <w:pStyle w:val="Standard1"/>
         <w:numPr>
           <w:ilvl w:val="0"/>
-          <w:numId w:val="8"/>
+          <w:numId w:val="9"/>
         </w:numPr>
         <w:rPr>
           <w:rFonts w:asciiTheme="minorHAnsi" w:hAnsiTheme="minorHAnsi"/>
@@ -3179,72 +4159,43 @@
           <w:rFonts w:asciiTheme="minorHAnsi" w:hAnsiTheme="minorHAnsi"/>
           <w:sz w:val="24"/>
         </w:rPr>
-        <w:t xml:space="preserve">Sergej </w:t>
-      </w:r>
-      <w:proofErr w:type="spellStart"/>
-      <w:r>
-        <w:rPr>
-          <w:rFonts w:asciiTheme="minorHAnsi" w:hAnsiTheme="minorHAnsi"/>
-          <w:sz w:val="24"/>
-        </w:rPr>
-        <w:t>Zuyev</w:t>
-      </w:r>
-      <w:proofErr w:type="spellEnd"/>
-    </w:p>
-    <w:p>
-      <w:pPr>
-        <w:pStyle w:val="Standard1"/>
-        <w:rPr>
-          <w:rFonts w:asciiTheme="minorHAnsi" w:hAnsiTheme="minorHAnsi"/>
-          <w:sz w:val="24"/>
-        </w:rPr>
-      </w:pPr>
-    </w:p>
-    <w:p>
-      <w:pPr>
-        <w:pStyle w:val="Standard1"/>
-        <w:rPr>
-          <w:rFonts w:asciiTheme="minorHAnsi" w:hAnsiTheme="minorHAnsi"/>
-          <w:b/>
-          <w:sz w:val="24"/>
-          <w:u w:val="single"/>
-        </w:rPr>
-      </w:pPr>
-      <w:r>
-        <w:rPr>
-          <w:rFonts w:asciiTheme="minorHAnsi" w:hAnsiTheme="minorHAnsi"/>
-          <w:b/>
-          <w:sz w:val="24"/>
-        </w:rPr>
-        <w:t xml:space="preserve">                   </w:t>
-      </w:r>
-      <w:r>
-        <w:rPr>
-          <w:rFonts w:asciiTheme="minorHAnsi" w:hAnsiTheme="minorHAnsi"/>
-          <w:b/>
-          <w:sz w:val="24"/>
-          <w:u w:val="single"/>
-        </w:rPr>
-        <w:t xml:space="preserve"> Ressourcen:</w:t>
-      </w:r>
-    </w:p>
-    <w:p>
-      <w:pPr>
-        <w:pStyle w:val="Standard1"/>
-        <w:ind w:left="708" w:firstLine="708"/>
-        <w:rPr>
-          <w:rFonts w:asciiTheme="minorHAnsi" w:hAnsiTheme="minorHAnsi"/>
-          <w:b/>
-          <w:sz w:val="24"/>
-        </w:rPr>
-      </w:pPr>
-      <w:r>
-        <w:rPr>
-          <w:rFonts w:asciiTheme="minorHAnsi" w:hAnsiTheme="minorHAnsi"/>
-          <w:b/>
-          <w:sz w:val="24"/>
-        </w:rPr>
-        <w:t>Software:</w:t>
+        <w:t>Analyse</w:t>
+      </w:r>
+      <w:r>
+        <w:rPr>
+          <w:rFonts w:asciiTheme="minorHAnsi" w:hAnsiTheme="minorHAnsi"/>
+          <w:sz w:val="24"/>
+        </w:rPr>
+        <w:tab/>
+      </w:r>
+      <w:r>
+        <w:rPr>
+          <w:rFonts w:asciiTheme="minorHAnsi" w:hAnsiTheme="minorHAnsi"/>
+          <w:sz w:val="24"/>
+        </w:rPr>
+        <w:tab/>
+      </w:r>
+      <w:r>
+        <w:rPr>
+          <w:rFonts w:asciiTheme="minorHAnsi" w:hAnsiTheme="minorHAnsi"/>
+          <w:sz w:val="24"/>
+        </w:rPr>
+        <w:tab/>
+      </w:r>
+      <w:r>
+        <w:rPr>
+          <w:rFonts w:asciiTheme="minorHAnsi" w:hAnsiTheme="minorHAnsi"/>
+          <w:sz w:val="24"/>
+        </w:rPr>
+        <w:tab/>
+      </w:r>
+      <w:r>
+        <w:rPr>
+          <w:rFonts w:asciiTheme="minorHAnsi" w:hAnsiTheme="minorHAnsi"/>
+          <w:sz w:val="24"/>
+        </w:rPr>
+        <w:tab/>
+        <w:t>10.08.2017 – 18.08.2017</w:t>
       </w:r>
     </w:p>
     <w:p>
@@ -3252,28 +4203,55 @@
         <w:pStyle w:val="Standard1"/>
         <w:numPr>
           <w:ilvl w:val="0"/>
-          <w:numId w:val="10"/>
+          <w:numId w:val="9"/>
         </w:numPr>
         <w:rPr>
           <w:rFonts w:asciiTheme="minorHAnsi" w:hAnsiTheme="minorHAnsi"/>
           <w:sz w:val="24"/>
         </w:rPr>
       </w:pPr>
-      <w:proofErr w:type="spellStart"/>
-      <w:r>
-        <w:rPr>
-          <w:rFonts w:asciiTheme="minorHAnsi" w:hAnsiTheme="minorHAnsi"/>
-          <w:sz w:val="24"/>
-        </w:rPr>
-        <w:t>Altera</w:t>
-      </w:r>
-      <w:proofErr w:type="spellEnd"/>
-      <w:r>
-        <w:rPr>
-          <w:rFonts w:asciiTheme="minorHAnsi" w:hAnsiTheme="minorHAnsi"/>
-          <w:sz w:val="24"/>
-        </w:rPr>
-        <w:t xml:space="preserve"> Softwareumgebung</w:t>
+      <w:r>
+        <w:rPr>
+          <w:rFonts w:asciiTheme="minorHAnsi" w:hAnsiTheme="minorHAnsi"/>
+          <w:sz w:val="24"/>
+        </w:rPr>
+        <w:t>Entwicklung</w:t>
+      </w:r>
+      <w:r>
+        <w:rPr>
+          <w:rFonts w:asciiTheme="minorHAnsi" w:hAnsiTheme="minorHAnsi"/>
+          <w:sz w:val="24"/>
+        </w:rPr>
+        <w:tab/>
+      </w:r>
+      <w:r>
+        <w:rPr>
+          <w:rFonts w:asciiTheme="minorHAnsi" w:hAnsiTheme="minorHAnsi"/>
+          <w:sz w:val="24"/>
+        </w:rPr>
+        <w:tab/>
+      </w:r>
+      <w:r>
+        <w:rPr>
+          <w:rFonts w:asciiTheme="minorHAnsi" w:hAnsiTheme="minorHAnsi"/>
+          <w:sz w:val="24"/>
+        </w:rPr>
+        <w:tab/>
+      </w:r>
+      <w:r>
+        <w:rPr>
+          <w:rFonts w:asciiTheme="minorHAnsi" w:hAnsiTheme="minorHAnsi"/>
+          <w:sz w:val="24"/>
+        </w:rPr>
+        <w:tab/>
+      </w:r>
+      <w:r>
+        <w:rPr>
+          <w:rFonts w:asciiTheme="minorHAnsi" w:hAnsiTheme="minorHAnsi"/>
+          <w:sz w:val="24"/>
+        </w:rPr>
+        <w:tab/>
+        <w:t>19.08.2017 – 09.09.2017</w:t>
       </w:r>
     </w:p>
     <w:p>
@@ -3281,7 +4259,7 @@
         <w:pStyle w:val="Standard1"/>
         <w:numPr>
           <w:ilvl w:val="0"/>
-          <w:numId w:val="10"/>
+          <w:numId w:val="9"/>
         </w:numPr>
         <w:rPr>
           <w:rFonts w:asciiTheme="minorHAnsi" w:hAnsiTheme="minorHAnsi"/>
@@ -3293,1038 +4271,58 @@
           <w:rFonts w:asciiTheme="minorHAnsi" w:hAnsiTheme="minorHAnsi"/>
           <w:sz w:val="24"/>
         </w:rPr>
-        <w:t xml:space="preserve">Linux-Distribution für </w:t>
-      </w:r>
-      <w:proofErr w:type="spellStart"/>
-      <w:r>
-        <w:rPr>
-          <w:rFonts w:asciiTheme="minorHAnsi" w:hAnsiTheme="minorHAnsi"/>
-          <w:sz w:val="24"/>
-        </w:rPr>
-        <w:t>OpenCL</w:t>
-      </w:r>
-      <w:proofErr w:type="spellEnd"/>
+        <w:t>Testen</w:t>
+      </w:r>
+      <w:r>
+        <w:rPr>
+          <w:rFonts w:asciiTheme="minorHAnsi" w:hAnsiTheme="minorHAnsi"/>
+          <w:sz w:val="24"/>
+        </w:rPr>
+        <w:tab/>
+      </w:r>
+      <w:r>
+        <w:rPr>
+          <w:rFonts w:asciiTheme="minorHAnsi" w:hAnsiTheme="minorHAnsi"/>
+          <w:sz w:val="24"/>
+        </w:rPr>
+        <w:tab/>
+      </w:r>
+      <w:r>
+        <w:rPr>
+          <w:rFonts w:asciiTheme="minorHAnsi" w:hAnsiTheme="minorHAnsi"/>
+          <w:sz w:val="24"/>
+        </w:rPr>
+        <w:tab/>
+      </w:r>
+      <w:r>
+        <w:rPr>
+          <w:rFonts w:asciiTheme="minorHAnsi" w:hAnsiTheme="minorHAnsi"/>
+          <w:sz w:val="24"/>
+        </w:rPr>
+        <w:tab/>
+      </w:r>
+      <w:r>
+        <w:rPr>
+          <w:rFonts w:asciiTheme="minorHAnsi" w:hAnsiTheme="minorHAnsi"/>
+          <w:sz w:val="24"/>
+        </w:rPr>
+        <w:tab/>
+      </w:r>
+      <w:r>
+        <w:rPr>
+          <w:rFonts w:asciiTheme="minorHAnsi" w:hAnsiTheme="minorHAnsi"/>
+          <w:sz w:val="24"/>
+        </w:rPr>
+        <w:tab/>
+        <w:t>10.09.2017 – 11.09.2017</w:t>
+      </w:r>
     </w:p>
     <w:p>
       <w:pPr>
         <w:pStyle w:val="Standard1"/>
         <w:numPr>
           <w:ilvl w:val="0"/>
-          <w:numId w:val="10"/>
-        </w:numPr>
-        <w:rPr>
-          <w:rFonts w:asciiTheme="minorHAnsi" w:hAnsiTheme="minorHAnsi"/>
-          <w:sz w:val="24"/>
-        </w:rPr>
-      </w:pPr>
-      <w:proofErr w:type="spellStart"/>
-      <w:r>
-        <w:rPr>
-          <w:rFonts w:asciiTheme="minorHAnsi" w:hAnsiTheme="minorHAnsi"/>
-          <w:sz w:val="24"/>
-        </w:rPr>
-        <w:t>Mathworks</w:t>
-      </w:r>
-      <w:proofErr w:type="spellEnd"/>
-      <w:r>
-        <w:rPr>
-          <w:rFonts w:asciiTheme="minorHAnsi" w:hAnsiTheme="minorHAnsi"/>
-          <w:sz w:val="24"/>
-        </w:rPr>
-        <w:t xml:space="preserve"> </w:t>
-      </w:r>
-      <w:proofErr w:type="spellStart"/>
-      <w:r>
-        <w:rPr>
-          <w:rFonts w:asciiTheme="minorHAnsi" w:hAnsiTheme="minorHAnsi"/>
-          <w:sz w:val="24"/>
-        </w:rPr>
-        <w:t>Matlab</w:t>
-      </w:r>
-      <w:proofErr w:type="spellEnd"/>
-      <w:r>
-        <w:rPr>
-          <w:rFonts w:asciiTheme="minorHAnsi" w:hAnsiTheme="minorHAnsi"/>
-          <w:sz w:val="24"/>
-        </w:rPr>
-        <w:t xml:space="preserve"> R2012a</w:t>
-      </w:r>
-    </w:p>
-    <w:p>
-      <w:pPr>
-        <w:pStyle w:val="Standard1"/>
-        <w:rPr>
-          <w:rFonts w:asciiTheme="minorHAnsi" w:hAnsiTheme="minorHAnsi"/>
-          <w:sz w:val="24"/>
-        </w:rPr>
-      </w:pPr>
-    </w:p>
-    <w:p>
-      <w:pPr>
-        <w:pStyle w:val="Standard1"/>
-        <w:ind w:left="1416"/>
-        <w:rPr>
-          <w:rFonts w:asciiTheme="minorHAnsi" w:hAnsiTheme="minorHAnsi"/>
-          <w:b/>
-          <w:sz w:val="24"/>
-        </w:rPr>
-      </w:pPr>
-      <w:r>
-        <w:rPr>
-          <w:rFonts w:asciiTheme="minorHAnsi" w:hAnsiTheme="minorHAnsi"/>
-          <w:b/>
-          <w:sz w:val="24"/>
-        </w:rPr>
-        <w:t>Hardware:</w:t>
-      </w:r>
-    </w:p>
-    <w:p>
-      <w:pPr>
-        <w:pStyle w:val="Standard1"/>
-        <w:numPr>
-          <w:ilvl w:val="0"/>
-          <w:numId w:val="13"/>
-        </w:numPr>
-        <w:rPr>
-          <w:rFonts w:asciiTheme="minorHAnsi" w:hAnsiTheme="minorHAnsi"/>
-          <w:sz w:val="24"/>
-        </w:rPr>
-      </w:pPr>
-      <w:r>
-        <w:rPr>
-          <w:rFonts w:asciiTheme="minorHAnsi" w:hAnsiTheme="minorHAnsi"/>
-          <w:sz w:val="24"/>
-        </w:rPr>
-        <w:t>DE1-SOC-Board</w:t>
-      </w:r>
-    </w:p>
-    <w:p>
-      <w:pPr>
-        <w:pStyle w:val="Standard1"/>
-        <w:numPr>
-          <w:ilvl w:val="0"/>
-          <w:numId w:val="13"/>
-        </w:numPr>
-        <w:rPr>
-          <w:rFonts w:asciiTheme="minorHAnsi" w:hAnsiTheme="minorHAnsi"/>
-          <w:sz w:val="24"/>
-        </w:rPr>
-      </w:pPr>
-      <w:proofErr w:type="spellStart"/>
-      <w:r>
-        <w:rPr>
-          <w:rFonts w:asciiTheme="minorHAnsi" w:hAnsiTheme="minorHAnsi"/>
-          <w:sz w:val="24"/>
-        </w:rPr>
-        <w:t>Entwicklungs</w:t>
-      </w:r>
-      <w:proofErr w:type="spellEnd"/>
-      <w:r>
-        <w:rPr>
-          <w:rFonts w:asciiTheme="minorHAnsi" w:hAnsiTheme="minorHAnsi"/>
-          <w:sz w:val="24"/>
-        </w:rPr>
-        <w:t>/Präsentationrechner mit Peripherie</w:t>
-      </w:r>
-    </w:p>
-    <w:p>
-      <w:pPr>
-        <w:pStyle w:val="Standard1"/>
-        <w:numPr>
-          <w:ilvl w:val="0"/>
-          <w:numId w:val="13"/>
-        </w:numPr>
-        <w:rPr>
-          <w:rFonts w:asciiTheme="minorHAnsi" w:hAnsiTheme="minorHAnsi"/>
-          <w:sz w:val="24"/>
-        </w:rPr>
-      </w:pPr>
-      <w:r>
-        <w:rPr>
-          <w:rFonts w:asciiTheme="minorHAnsi" w:hAnsiTheme="minorHAnsi"/>
-          <w:sz w:val="24"/>
-        </w:rPr>
-        <w:t>Micro-SD-Speicherkarte mit mindestens 4 GB</w:t>
-      </w:r>
-    </w:p>
-    <w:p>
-      <w:pPr>
-        <w:pStyle w:val="Standard1"/>
-        <w:ind w:left="708"/>
-        <w:rPr>
-          <w:rFonts w:asciiTheme="minorHAnsi" w:hAnsiTheme="minorHAnsi"/>
-          <w:sz w:val="24"/>
-        </w:rPr>
-      </w:pPr>
-    </w:p>
-    <w:p>
-      <w:pPr>
-        <w:pStyle w:val="Standard1"/>
-        <w:ind w:left="1416"/>
-        <w:rPr>
-          <w:rFonts w:asciiTheme="minorHAnsi" w:hAnsiTheme="minorHAnsi"/>
-          <w:b/>
-          <w:sz w:val="24"/>
-        </w:rPr>
-      </w:pPr>
-      <w:r>
-        <w:rPr>
-          <w:rFonts w:asciiTheme="minorHAnsi" w:hAnsiTheme="minorHAnsi"/>
-          <w:b/>
-          <w:sz w:val="24"/>
-        </w:rPr>
-        <w:t>Unterlagen:</w:t>
-      </w:r>
-    </w:p>
-    <w:p>
-      <w:pPr>
-        <w:pStyle w:val="Standard1"/>
-        <w:numPr>
-          <w:ilvl w:val="0"/>
-          <w:numId w:val="14"/>
-        </w:numPr>
-        <w:rPr>
-          <w:rFonts w:asciiTheme="minorHAnsi" w:hAnsiTheme="minorHAnsi"/>
-          <w:sz w:val="24"/>
-        </w:rPr>
-      </w:pPr>
-      <w:r>
-        <w:rPr>
-          <w:rFonts w:asciiTheme="minorHAnsi" w:hAnsiTheme="minorHAnsi"/>
-          <w:sz w:val="24"/>
-        </w:rPr>
-        <w:t>Vollständige Dokumentation von DE1-SOC-Board</w:t>
-      </w:r>
-    </w:p>
-    <w:p>
-      <w:pPr>
-        <w:pStyle w:val="Standard1"/>
-        <w:numPr>
-          <w:ilvl w:val="0"/>
-          <w:numId w:val="14"/>
-        </w:numPr>
-        <w:rPr>
-          <w:rFonts w:asciiTheme="minorHAnsi" w:hAnsiTheme="minorHAnsi"/>
-          <w:sz w:val="24"/>
-        </w:rPr>
-      </w:pPr>
-      <w:r>
-        <w:rPr>
-          <w:rFonts w:asciiTheme="minorHAnsi" w:hAnsiTheme="minorHAnsi"/>
-          <w:sz w:val="24"/>
-        </w:rPr>
-        <w:t>Masterarbeit Herr Kumar</w:t>
-      </w:r>
-    </w:p>
-    <w:p>
-      <w:pPr>
-        <w:pStyle w:val="Standard1"/>
-        <w:numPr>
-          <w:ilvl w:val="0"/>
-          <w:numId w:val="14"/>
-        </w:numPr>
-        <w:rPr>
-          <w:rFonts w:asciiTheme="minorHAnsi" w:hAnsiTheme="minorHAnsi"/>
-          <w:sz w:val="24"/>
-        </w:rPr>
-      </w:pPr>
-      <w:r>
-        <w:rPr>
-          <w:rFonts w:asciiTheme="minorHAnsi" w:hAnsiTheme="minorHAnsi"/>
-          <w:sz w:val="24"/>
-        </w:rPr>
-        <w:t>Lastenheft</w:t>
-      </w:r>
-    </w:p>
-    <w:p>
-      <w:pPr>
-        <w:pStyle w:val="Standard1"/>
-        <w:numPr>
-          <w:ilvl w:val="0"/>
-          <w:numId w:val="14"/>
-        </w:numPr>
-        <w:rPr>
-          <w:rFonts w:asciiTheme="minorHAnsi" w:hAnsiTheme="minorHAnsi"/>
-          <w:sz w:val="24"/>
-        </w:rPr>
-      </w:pPr>
-      <w:r>
-        <w:rPr>
-          <w:rFonts w:asciiTheme="minorHAnsi" w:hAnsiTheme="minorHAnsi"/>
-          <w:sz w:val="24"/>
-        </w:rPr>
-        <w:t>Pflichtenheft</w:t>
-      </w:r>
-    </w:p>
-    <w:p>
-      <w:pPr>
-        <w:pStyle w:val="Standard1"/>
-        <w:ind w:left="2136"/>
-        <w:rPr>
-          <w:rFonts w:asciiTheme="minorHAnsi" w:hAnsiTheme="minorHAnsi"/>
-          <w:sz w:val="24"/>
-        </w:rPr>
-      </w:pPr>
-    </w:p>
-    <w:p>
-      <w:pPr>
-        <w:pStyle w:val="Standard1"/>
-        <w:ind w:left="2136"/>
-        <w:rPr>
-          <w:rFonts w:asciiTheme="minorHAnsi" w:hAnsiTheme="minorHAnsi"/>
-          <w:sz w:val="24"/>
-        </w:rPr>
-      </w:pPr>
-    </w:p>
-    <w:p>
-      <w:pPr>
-        <w:pStyle w:val="Standard1"/>
-        <w:ind w:left="2136"/>
-        <w:rPr>
-          <w:rFonts w:asciiTheme="minorHAnsi" w:hAnsiTheme="minorHAnsi"/>
-          <w:sz w:val="24"/>
-        </w:rPr>
-      </w:pPr>
-    </w:p>
-    <w:p>
-      <w:pPr>
-        <w:pStyle w:val="Standard1"/>
-        <w:ind w:left="2136"/>
-        <w:rPr>
-          <w:rFonts w:asciiTheme="minorHAnsi" w:hAnsiTheme="minorHAnsi"/>
-          <w:sz w:val="24"/>
-        </w:rPr>
-      </w:pPr>
-    </w:p>
-    <w:p>
-      <w:pPr>
-        <w:pStyle w:val="Standard1"/>
-        <w:ind w:left="2136"/>
-        <w:rPr>
-          <w:rFonts w:asciiTheme="minorHAnsi" w:hAnsiTheme="minorHAnsi"/>
-          <w:sz w:val="24"/>
-        </w:rPr>
-      </w:pPr>
-    </w:p>
-    <w:p>
-      <w:pPr>
-        <w:pStyle w:val="Standard1"/>
-        <w:ind w:left="2136"/>
-        <w:rPr>
-          <w:rFonts w:asciiTheme="minorHAnsi" w:hAnsiTheme="minorHAnsi"/>
-          <w:sz w:val="24"/>
-        </w:rPr>
-      </w:pPr>
-    </w:p>
-    <w:p>
-      <w:pPr>
-        <w:pStyle w:val="Standard1"/>
-        <w:ind w:left="2136"/>
-        <w:rPr>
-          <w:rFonts w:asciiTheme="minorHAnsi" w:hAnsiTheme="minorHAnsi"/>
-          <w:sz w:val="24"/>
-        </w:rPr>
-      </w:pPr>
-    </w:p>
-    <w:p>
-      <w:pPr>
-        <w:pStyle w:val="Standard1"/>
-        <w:ind w:left="2136"/>
-        <w:rPr>
-          <w:rFonts w:asciiTheme="minorHAnsi" w:hAnsiTheme="minorHAnsi"/>
-          <w:sz w:val="24"/>
-        </w:rPr>
-      </w:pPr>
-    </w:p>
-    <w:p>
-      <w:pPr>
-        <w:pStyle w:val="Standard1"/>
-        <w:ind w:left="2136"/>
-        <w:rPr>
-          <w:rFonts w:asciiTheme="minorHAnsi" w:hAnsiTheme="minorHAnsi"/>
-          <w:sz w:val="24"/>
-        </w:rPr>
-      </w:pPr>
-    </w:p>
-    <w:p>
-      <w:pPr>
-        <w:pStyle w:val="Standard1"/>
-        <w:rPr>
-          <w:rFonts w:asciiTheme="minorHAnsi" w:hAnsiTheme="minorHAnsi"/>
-          <w:sz w:val="24"/>
-        </w:rPr>
-      </w:pPr>
-    </w:p>
-    <w:p>
-      <w:pPr>
-        <w:pStyle w:val="berschrift3"/>
-        <w:ind w:left="372" w:firstLine="708"/>
-      </w:pPr>
-      <w:bookmarkStart w:id="5" w:name="_Toc493693898"/>
-      <w:r>
-        <w:t>1.2.2</w:t>
-      </w:r>
-      <w:r>
-        <w:tab/>
-      </w:r>
-      <w:r>
-        <w:t>Ergebnisse</w:t>
-      </w:r>
-      <w:bookmarkEnd w:id="5"/>
-    </w:p>
-    <w:p>
-      <w:pPr>
-        <w:pStyle w:val="Standard1"/>
-        <w:ind w:left="1080"/>
-        <w:rPr>
-          <w:rFonts w:asciiTheme="minorHAnsi" w:hAnsiTheme="minorHAnsi"/>
-          <w:b/>
-          <w:sz w:val="24"/>
-        </w:rPr>
-      </w:pPr>
-    </w:p>
-    <w:p>
-      <w:pPr>
-        <w:pStyle w:val="Standard1"/>
-        <w:numPr>
-          <w:ilvl w:val="0"/>
-          <w:numId w:val="17"/>
-        </w:numPr>
-        <w:rPr>
-          <w:rFonts w:asciiTheme="minorHAnsi" w:hAnsiTheme="minorHAnsi"/>
-          <w:sz w:val="24"/>
-        </w:rPr>
-      </w:pPr>
-      <w:r>
-        <w:rPr>
-          <w:rFonts w:asciiTheme="minorHAnsi" w:hAnsiTheme="minorHAnsi"/>
-          <w:sz w:val="24"/>
-        </w:rPr>
-        <w:t>Messverfahren ist entwickelt</w:t>
-      </w:r>
-    </w:p>
-    <w:p>
-      <w:pPr>
-        <w:pStyle w:val="Standard1"/>
-        <w:numPr>
-          <w:ilvl w:val="0"/>
-          <w:numId w:val="17"/>
-        </w:numPr>
-        <w:rPr>
-          <w:rFonts w:asciiTheme="minorHAnsi" w:hAnsiTheme="minorHAnsi"/>
-          <w:sz w:val="24"/>
-        </w:rPr>
-      </w:pPr>
-      <w:r>
-        <w:rPr>
-          <w:rFonts w:asciiTheme="minorHAnsi" w:hAnsiTheme="minorHAnsi"/>
-          <w:sz w:val="24"/>
-        </w:rPr>
-        <w:t>VHDL-Code wurde auf DE1-SOC-Board portiert</w:t>
-      </w:r>
-    </w:p>
-    <w:p>
-      <w:pPr>
-        <w:pStyle w:val="Standard1"/>
-        <w:numPr>
-          <w:ilvl w:val="0"/>
-          <w:numId w:val="17"/>
-        </w:numPr>
-        <w:rPr>
-          <w:rFonts w:asciiTheme="minorHAnsi" w:hAnsiTheme="minorHAnsi"/>
-          <w:sz w:val="24"/>
-        </w:rPr>
-      </w:pPr>
-      <w:r>
-        <w:rPr>
-          <w:rFonts w:asciiTheme="minorHAnsi" w:hAnsiTheme="minorHAnsi"/>
-          <w:sz w:val="24"/>
-        </w:rPr>
-        <w:t>Open-CL-Lösung ist entwickelt</w:t>
-      </w:r>
-    </w:p>
-    <w:p>
-      <w:pPr>
-        <w:pStyle w:val="Standard1"/>
-        <w:numPr>
-          <w:ilvl w:val="0"/>
-          <w:numId w:val="17"/>
-        </w:numPr>
-        <w:rPr>
-          <w:rFonts w:asciiTheme="minorHAnsi" w:hAnsiTheme="minorHAnsi"/>
-          <w:sz w:val="24"/>
-        </w:rPr>
-      </w:pPr>
-      <w:r>
-        <w:rPr>
-          <w:rFonts w:asciiTheme="minorHAnsi" w:hAnsiTheme="minorHAnsi"/>
-          <w:sz w:val="24"/>
-        </w:rPr>
-        <w:t>Dokumentation ist erstellt</w:t>
-      </w:r>
-    </w:p>
-    <w:p>
-      <w:pPr>
-        <w:pStyle w:val="Standard1"/>
-        <w:numPr>
-          <w:ilvl w:val="0"/>
-          <w:numId w:val="17"/>
-        </w:numPr>
-        <w:rPr>
-          <w:rFonts w:asciiTheme="minorHAnsi" w:hAnsiTheme="minorHAnsi"/>
-          <w:sz w:val="24"/>
-        </w:rPr>
-      </w:pPr>
-      <w:r>
-        <w:rPr>
-          <w:rFonts w:asciiTheme="minorHAnsi" w:hAnsiTheme="minorHAnsi"/>
-          <w:sz w:val="24"/>
-        </w:rPr>
-        <w:t>Präsentation ist erstellt</w:t>
-      </w:r>
-    </w:p>
-    <w:p>
-      <w:pPr>
-        <w:pStyle w:val="Standard1"/>
-        <w:rPr>
-          <w:rFonts w:asciiTheme="minorHAnsi" w:hAnsiTheme="minorHAnsi"/>
-          <w:b/>
-          <w:sz w:val="24"/>
-        </w:rPr>
-      </w:pPr>
-    </w:p>
-    <w:p>
-      <w:pPr>
-        <w:pStyle w:val="Standard1"/>
-        <w:rPr>
-          <w:rFonts w:asciiTheme="minorHAnsi" w:hAnsiTheme="minorHAnsi"/>
-          <w:b/>
-          <w:sz w:val="24"/>
-        </w:rPr>
-      </w:pPr>
-    </w:p>
-    <w:p>
-      <w:pPr>
-        <w:pStyle w:val="berschrift3"/>
-        <w:ind w:left="372" w:firstLine="708"/>
-      </w:pPr>
-      <w:bookmarkStart w:id="6" w:name="_Toc493693899"/>
-      <w:r>
-        <w:t>1.2.3</w:t>
-      </w:r>
-      <w:r>
-        <w:tab/>
-      </w:r>
-      <w:r>
-        <w:t>Zuständigkeiten</w:t>
-      </w:r>
-      <w:bookmarkEnd w:id="6"/>
-    </w:p>
-    <w:p>
-      <w:pPr>
-        <w:pStyle w:val="Standard1"/>
-        <w:ind w:left="1080"/>
-        <w:rPr>
-          <w:rFonts w:asciiTheme="minorHAnsi" w:hAnsiTheme="minorHAnsi"/>
-          <w:b/>
-          <w:sz w:val="24"/>
-        </w:rPr>
-      </w:pPr>
-    </w:p>
-    <w:p>
-      <w:pPr>
-        <w:pStyle w:val="Standard1"/>
-        <w:ind w:left="732" w:firstLine="348"/>
-        <w:rPr>
-          <w:rFonts w:asciiTheme="minorHAnsi" w:hAnsiTheme="minorHAnsi"/>
-          <w:sz w:val="24"/>
-        </w:rPr>
-      </w:pPr>
-      <w:r>
-        <w:rPr>
-          <w:rFonts w:asciiTheme="minorHAnsi" w:hAnsiTheme="minorHAnsi"/>
-          <w:sz w:val="24"/>
-        </w:rPr>
-        <w:t>Michael Erkel:</w:t>
-      </w:r>
-    </w:p>
-    <w:p>
-      <w:pPr>
-        <w:pStyle w:val="Standard1"/>
-        <w:numPr>
-          <w:ilvl w:val="0"/>
-          <w:numId w:val="18"/>
-        </w:numPr>
-        <w:rPr>
-          <w:rFonts w:asciiTheme="minorHAnsi" w:hAnsiTheme="minorHAnsi"/>
-          <w:sz w:val="24"/>
-        </w:rPr>
-      </w:pPr>
-      <w:r>
-        <w:rPr>
-          <w:rFonts w:asciiTheme="minorHAnsi" w:hAnsiTheme="minorHAnsi"/>
-          <w:sz w:val="24"/>
-        </w:rPr>
-        <w:t>VHDL-Code auf DE1-SOC-Board portieren</w:t>
-      </w:r>
-      <w:r>
-        <w:rPr>
-          <w:rFonts w:asciiTheme="minorHAnsi" w:hAnsiTheme="minorHAnsi"/>
-          <w:sz w:val="24"/>
-        </w:rPr>
-        <w:t xml:space="preserve"> </w:t>
-      </w:r>
-    </w:p>
-    <w:p>
-      <w:pPr>
-        <w:pStyle w:val="Standard1"/>
-        <w:numPr>
-          <w:ilvl w:val="0"/>
-          <w:numId w:val="18"/>
-        </w:numPr>
-        <w:rPr>
-          <w:rFonts w:asciiTheme="minorHAnsi" w:hAnsiTheme="minorHAnsi"/>
-          <w:sz w:val="24"/>
-        </w:rPr>
-      </w:pPr>
-      <w:r>
-        <w:rPr>
-          <w:rFonts w:asciiTheme="minorHAnsi" w:hAnsiTheme="minorHAnsi"/>
-          <w:sz w:val="24"/>
-        </w:rPr>
-        <w:t>Dokumentation erstellen</w:t>
-      </w:r>
-    </w:p>
-    <w:p>
-      <w:pPr>
-        <w:pStyle w:val="Standard1"/>
-        <w:rPr>
-          <w:rFonts w:asciiTheme="minorHAnsi" w:hAnsiTheme="minorHAnsi"/>
-          <w:sz w:val="24"/>
-        </w:rPr>
-      </w:pPr>
-    </w:p>
-    <w:p>
-      <w:pPr>
-        <w:pStyle w:val="Standard1"/>
-        <w:rPr>
-          <w:rFonts w:asciiTheme="minorHAnsi" w:hAnsiTheme="minorHAnsi"/>
-          <w:sz w:val="24"/>
-        </w:rPr>
-      </w:pPr>
-      <w:r>
-        <w:rPr>
-          <w:rFonts w:asciiTheme="minorHAnsi" w:hAnsiTheme="minorHAnsi"/>
-          <w:sz w:val="24"/>
-        </w:rPr>
-        <w:t xml:space="preserve">    </w:t>
-      </w:r>
-      <w:r>
-        <w:rPr>
-          <w:rFonts w:asciiTheme="minorHAnsi" w:hAnsiTheme="minorHAnsi"/>
-          <w:sz w:val="24"/>
-        </w:rPr>
-        <w:tab/>
-      </w:r>
-      <w:r>
-        <w:rPr>
-          <w:rFonts w:asciiTheme="minorHAnsi" w:hAnsiTheme="minorHAnsi"/>
-          <w:sz w:val="24"/>
-        </w:rPr>
-        <w:tab/>
-      </w:r>
-      <w:r>
-        <w:rPr>
-          <w:rFonts w:asciiTheme="minorHAnsi" w:hAnsiTheme="minorHAnsi"/>
-          <w:sz w:val="24"/>
-        </w:rPr>
-        <w:t>Simon Friedrich:</w:t>
-      </w:r>
-    </w:p>
-    <w:p>
-      <w:pPr>
-        <w:pStyle w:val="Standard1"/>
-        <w:numPr>
-          <w:ilvl w:val="0"/>
-          <w:numId w:val="21"/>
-        </w:numPr>
-        <w:rPr>
-          <w:rFonts w:asciiTheme="minorHAnsi" w:hAnsiTheme="minorHAnsi"/>
-          <w:sz w:val="24"/>
-        </w:rPr>
-      </w:pPr>
-      <w:r>
-        <w:rPr>
-          <w:rFonts w:asciiTheme="minorHAnsi" w:hAnsiTheme="minorHAnsi"/>
-          <w:sz w:val="24"/>
-        </w:rPr>
-        <w:t>Messverfahren entwickeln</w:t>
-      </w:r>
-    </w:p>
-    <w:p>
-      <w:pPr>
-        <w:pStyle w:val="Standard1"/>
-        <w:numPr>
-          <w:ilvl w:val="0"/>
-          <w:numId w:val="21"/>
-        </w:numPr>
-        <w:rPr>
-          <w:rFonts w:asciiTheme="minorHAnsi" w:hAnsiTheme="minorHAnsi"/>
-          <w:sz w:val="24"/>
-        </w:rPr>
-      </w:pPr>
-      <w:r>
-        <w:rPr>
-          <w:rFonts w:asciiTheme="minorHAnsi" w:hAnsiTheme="minorHAnsi"/>
-          <w:sz w:val="24"/>
-        </w:rPr>
-        <w:t>Präsentation erstellen</w:t>
-      </w:r>
-    </w:p>
-    <w:p>
-      <w:pPr>
-        <w:pStyle w:val="Standard1"/>
-        <w:rPr>
-          <w:rFonts w:asciiTheme="minorHAnsi" w:hAnsiTheme="minorHAnsi"/>
-          <w:sz w:val="24"/>
-        </w:rPr>
-      </w:pPr>
-    </w:p>
-    <w:p>
-      <w:pPr>
-        <w:pStyle w:val="Standard1"/>
-        <w:ind w:left="708" w:firstLine="708"/>
-        <w:rPr>
-          <w:rFonts w:asciiTheme="minorHAnsi" w:hAnsiTheme="minorHAnsi"/>
-          <w:sz w:val="24"/>
-        </w:rPr>
-      </w:pPr>
-      <w:r>
-        <w:rPr>
-          <w:rFonts w:asciiTheme="minorHAnsi" w:hAnsiTheme="minorHAnsi"/>
-          <w:sz w:val="24"/>
-        </w:rPr>
-        <w:t xml:space="preserve">Sergej </w:t>
-      </w:r>
-      <w:proofErr w:type="spellStart"/>
-      <w:r>
-        <w:rPr>
-          <w:rFonts w:asciiTheme="minorHAnsi" w:hAnsiTheme="minorHAnsi"/>
-          <w:sz w:val="24"/>
-        </w:rPr>
-        <w:t>Zuyev</w:t>
-      </w:r>
-      <w:proofErr w:type="spellEnd"/>
-      <w:r>
-        <w:rPr>
-          <w:rFonts w:asciiTheme="minorHAnsi" w:hAnsiTheme="minorHAnsi"/>
-          <w:sz w:val="24"/>
-        </w:rPr>
-        <w:t>:</w:t>
-      </w:r>
-      <w:r>
-        <w:rPr>
-          <w:rFonts w:asciiTheme="minorHAnsi" w:hAnsiTheme="minorHAnsi"/>
-          <w:sz w:val="24"/>
-        </w:rPr>
-        <w:tab/>
-      </w:r>
-    </w:p>
-    <w:p>
-      <w:pPr>
-        <w:pStyle w:val="Standard1"/>
-        <w:numPr>
-          <w:ilvl w:val="0"/>
-          <w:numId w:val="22"/>
-        </w:numPr>
-        <w:rPr>
-          <w:rFonts w:asciiTheme="minorHAnsi" w:hAnsiTheme="minorHAnsi"/>
-          <w:sz w:val="24"/>
-        </w:rPr>
-      </w:pPr>
-      <w:r>
-        <w:rPr>
-          <w:rFonts w:asciiTheme="minorHAnsi" w:hAnsiTheme="minorHAnsi"/>
-          <w:sz w:val="24"/>
-        </w:rPr>
-        <w:t>Open-CL-Lösung entwickeln</w:t>
-      </w:r>
-    </w:p>
-    <w:p>
-      <w:pPr>
-        <w:pStyle w:val="Standard1"/>
-        <w:rPr>
-          <w:rFonts w:asciiTheme="minorHAnsi" w:hAnsiTheme="minorHAnsi"/>
-          <w:sz w:val="24"/>
-        </w:rPr>
-      </w:pPr>
-    </w:p>
-    <w:p>
-      <w:pPr>
-        <w:pStyle w:val="berschrift3"/>
-        <w:ind w:left="372" w:firstLine="708"/>
-      </w:pPr>
-      <w:bookmarkStart w:id="7" w:name="_Toc493693900"/>
-      <w:r>
-        <w:t>1.2.4</w:t>
-      </w:r>
-      <w:r>
-        <w:tab/>
-      </w:r>
-      <w:r>
-        <w:t>Zeitpläne</w:t>
-      </w:r>
-      <w:bookmarkEnd w:id="7"/>
-    </w:p>
-    <w:p>
-      <w:pPr>
-        <w:pStyle w:val="Standard1"/>
-        <w:ind w:left="1080"/>
-        <w:rPr>
-          <w:rFonts w:asciiTheme="minorHAnsi" w:hAnsiTheme="minorHAnsi"/>
-          <w:b/>
-          <w:sz w:val="24"/>
-        </w:rPr>
-      </w:pPr>
-    </w:p>
-    <w:p>
-      <w:pPr>
-        <w:pStyle w:val="Standard1"/>
-        <w:numPr>
-          <w:ilvl w:val="0"/>
-          <w:numId w:val="23"/>
-        </w:numPr>
-        <w:rPr>
-          <w:rFonts w:asciiTheme="minorHAnsi" w:hAnsiTheme="minorHAnsi"/>
-          <w:sz w:val="24"/>
-        </w:rPr>
-      </w:pPr>
-      <w:r>
-        <w:rPr>
-          <w:rFonts w:asciiTheme="minorHAnsi" w:hAnsiTheme="minorHAnsi"/>
-          <w:sz w:val="24"/>
-        </w:rPr>
-        <w:t xml:space="preserve">Einrichten der </w:t>
-      </w:r>
-      <w:proofErr w:type="gramStart"/>
-      <w:r>
-        <w:rPr>
-          <w:rFonts w:asciiTheme="minorHAnsi" w:hAnsiTheme="minorHAnsi"/>
-          <w:sz w:val="24"/>
-        </w:rPr>
-        <w:t xml:space="preserve">Entwicklungsumgebung </w:t>
-      </w:r>
-      <w:r>
-        <w:rPr>
-          <w:rFonts w:asciiTheme="minorHAnsi" w:hAnsiTheme="minorHAnsi"/>
-          <w:sz w:val="24"/>
-        </w:rPr>
-        <w:t xml:space="preserve"> </w:t>
-      </w:r>
-      <w:r>
-        <w:rPr>
-          <w:rFonts w:asciiTheme="minorHAnsi" w:hAnsiTheme="minorHAnsi"/>
-          <w:sz w:val="24"/>
-        </w:rPr>
-        <w:tab/>
-      </w:r>
-      <w:proofErr w:type="gramEnd"/>
-      <w:r>
-        <w:rPr>
-          <w:rFonts w:asciiTheme="minorHAnsi" w:hAnsiTheme="minorHAnsi"/>
-          <w:sz w:val="24"/>
-        </w:rPr>
-        <w:t>01.08.2017</w:t>
-      </w:r>
-      <w:r>
-        <w:rPr>
-          <w:rFonts w:asciiTheme="minorHAnsi" w:hAnsiTheme="minorHAnsi"/>
-          <w:sz w:val="24"/>
-        </w:rPr>
-        <w:t xml:space="preserve"> – 09.08.2017</w:t>
-      </w:r>
-    </w:p>
-    <w:p>
-      <w:pPr>
-        <w:pStyle w:val="Standard1"/>
-        <w:numPr>
-          <w:ilvl w:val="0"/>
-          <w:numId w:val="23"/>
-        </w:numPr>
-        <w:rPr>
-          <w:rFonts w:asciiTheme="minorHAnsi" w:hAnsiTheme="minorHAnsi"/>
-          <w:sz w:val="24"/>
-        </w:rPr>
-      </w:pPr>
-      <w:r>
-        <w:rPr>
-          <w:rFonts w:asciiTheme="minorHAnsi" w:hAnsiTheme="minorHAnsi"/>
-          <w:sz w:val="24"/>
-        </w:rPr>
-        <w:t>Analyse</w:t>
-      </w:r>
-      <w:r>
-        <w:rPr>
-          <w:rFonts w:asciiTheme="minorHAnsi" w:hAnsiTheme="minorHAnsi"/>
-          <w:sz w:val="24"/>
-        </w:rPr>
-        <w:tab/>
-      </w:r>
-      <w:r>
-        <w:rPr>
-          <w:rFonts w:asciiTheme="minorHAnsi" w:hAnsiTheme="minorHAnsi"/>
-          <w:sz w:val="24"/>
-        </w:rPr>
-        <w:tab/>
-      </w:r>
-      <w:r>
-        <w:rPr>
-          <w:rFonts w:asciiTheme="minorHAnsi" w:hAnsiTheme="minorHAnsi"/>
-          <w:sz w:val="24"/>
-        </w:rPr>
-        <w:tab/>
-      </w:r>
-      <w:r>
-        <w:rPr>
-          <w:rFonts w:asciiTheme="minorHAnsi" w:hAnsiTheme="minorHAnsi"/>
-          <w:sz w:val="24"/>
-        </w:rPr>
-        <w:tab/>
-      </w:r>
-      <w:r>
-        <w:rPr>
-          <w:rFonts w:asciiTheme="minorHAnsi" w:hAnsiTheme="minorHAnsi"/>
-          <w:sz w:val="24"/>
-        </w:rPr>
-        <w:tab/>
-        <w:t>10.08.2017 – 18.08.2017</w:t>
-      </w:r>
-    </w:p>
-    <w:p>
-      <w:pPr>
-        <w:pStyle w:val="Standard1"/>
-        <w:numPr>
-          <w:ilvl w:val="0"/>
-          <w:numId w:val="23"/>
-        </w:numPr>
-        <w:rPr>
-          <w:rFonts w:asciiTheme="minorHAnsi" w:hAnsiTheme="minorHAnsi"/>
-          <w:sz w:val="24"/>
-        </w:rPr>
-      </w:pPr>
-      <w:r>
-        <w:rPr>
-          <w:rFonts w:asciiTheme="minorHAnsi" w:hAnsiTheme="minorHAnsi"/>
-          <w:sz w:val="24"/>
-        </w:rPr>
-        <w:t>Entwicklung</w:t>
-      </w:r>
-      <w:r>
-        <w:rPr>
-          <w:rFonts w:asciiTheme="minorHAnsi" w:hAnsiTheme="minorHAnsi"/>
-          <w:sz w:val="24"/>
-        </w:rPr>
-        <w:tab/>
-      </w:r>
-      <w:r>
-        <w:rPr>
-          <w:rFonts w:asciiTheme="minorHAnsi" w:hAnsiTheme="minorHAnsi"/>
-          <w:sz w:val="24"/>
-        </w:rPr>
-        <w:tab/>
-      </w:r>
-      <w:r>
-        <w:rPr>
-          <w:rFonts w:asciiTheme="minorHAnsi" w:hAnsiTheme="minorHAnsi"/>
-          <w:sz w:val="24"/>
-        </w:rPr>
-        <w:tab/>
-      </w:r>
-      <w:r>
-        <w:rPr>
-          <w:rFonts w:asciiTheme="minorHAnsi" w:hAnsiTheme="minorHAnsi"/>
-          <w:sz w:val="24"/>
-        </w:rPr>
-        <w:tab/>
-      </w:r>
-      <w:r>
-        <w:rPr>
-          <w:rFonts w:asciiTheme="minorHAnsi" w:hAnsiTheme="minorHAnsi"/>
-          <w:sz w:val="24"/>
-        </w:rPr>
-        <w:tab/>
-        <w:t>19.08.2017 – 09.09.2017</w:t>
-      </w:r>
-    </w:p>
-    <w:p>
-      <w:pPr>
-        <w:pStyle w:val="Standard1"/>
-        <w:numPr>
-          <w:ilvl w:val="0"/>
-          <w:numId w:val="23"/>
-        </w:numPr>
-        <w:rPr>
-          <w:rFonts w:asciiTheme="minorHAnsi" w:hAnsiTheme="minorHAnsi"/>
-          <w:sz w:val="24"/>
-        </w:rPr>
-      </w:pPr>
-      <w:r>
-        <w:rPr>
-          <w:rFonts w:asciiTheme="minorHAnsi" w:hAnsiTheme="minorHAnsi"/>
-          <w:sz w:val="24"/>
-        </w:rPr>
-        <w:t>Testen</w:t>
-      </w:r>
-      <w:r>
-        <w:rPr>
-          <w:rFonts w:asciiTheme="minorHAnsi" w:hAnsiTheme="minorHAnsi"/>
-          <w:sz w:val="24"/>
-        </w:rPr>
-        <w:tab/>
-      </w:r>
-      <w:r>
-        <w:rPr>
-          <w:rFonts w:asciiTheme="minorHAnsi" w:hAnsiTheme="minorHAnsi"/>
-          <w:sz w:val="24"/>
-        </w:rPr>
-        <w:tab/>
-      </w:r>
-      <w:r>
-        <w:rPr>
-          <w:rFonts w:asciiTheme="minorHAnsi" w:hAnsiTheme="minorHAnsi"/>
-          <w:sz w:val="24"/>
-        </w:rPr>
-        <w:tab/>
-      </w:r>
-      <w:r>
-        <w:rPr>
-          <w:rFonts w:asciiTheme="minorHAnsi" w:hAnsiTheme="minorHAnsi"/>
-          <w:sz w:val="24"/>
-        </w:rPr>
-        <w:tab/>
-      </w:r>
-      <w:r>
-        <w:rPr>
-          <w:rFonts w:asciiTheme="minorHAnsi" w:hAnsiTheme="minorHAnsi"/>
-          <w:sz w:val="24"/>
-        </w:rPr>
-        <w:tab/>
-      </w:r>
-      <w:r>
-        <w:rPr>
-          <w:rFonts w:asciiTheme="minorHAnsi" w:hAnsiTheme="minorHAnsi"/>
-          <w:sz w:val="24"/>
-        </w:rPr>
-        <w:tab/>
-        <w:t>10.09.2017 – 11.09.2017</w:t>
-      </w:r>
-    </w:p>
-    <w:p>
-      <w:pPr>
-        <w:pStyle w:val="Standard1"/>
-        <w:numPr>
-          <w:ilvl w:val="0"/>
-          <w:numId w:val="23"/>
+          <w:numId w:val="9"/>
         </w:numPr>
         <w:rPr>
           <w:rFonts w:asciiTheme="minorHAnsi" w:hAnsiTheme="minorHAnsi"/>
@@ -4431,7 +4429,7 @@
       <w:pPr>
         <w:pStyle w:val="berschrift1"/>
       </w:pPr>
-      <w:bookmarkStart w:id="8" w:name="_Toc493693901"/>
+      <w:bookmarkStart w:id="7" w:name="_Toc493693901"/>
       <w:r>
         <w:t>2</w:t>
       </w:r>
@@ -4441,7 +4439,7 @@
       <w:r>
         <w:t>Projektplanung</w:t>
       </w:r>
-      <w:bookmarkEnd w:id="8"/>
+      <w:bookmarkEnd w:id="7"/>
     </w:p>
     <w:p>
       <w:pPr>
@@ -4519,7 +4517,7 @@
       <w:pPr>
         <w:pStyle w:val="berschrift2"/>
       </w:pPr>
-      <w:bookmarkStart w:id="9" w:name="_Toc493693902"/>
+      <w:bookmarkStart w:id="8" w:name="_Toc493693902"/>
       <w:r>
         <w:t>2.1</w:t>
       </w:r>
@@ -4529,7 +4527,7 @@
       <w:r>
         <w:t>Projektstrukturplan</w:t>
       </w:r>
-      <w:bookmarkEnd w:id="9"/>
+      <w:bookmarkEnd w:id="8"/>
     </w:p>
     <w:p>
       <w:pPr>
@@ -4693,7 +4691,7 @@
       <w:pPr>
         <w:pStyle w:val="berschrift2"/>
       </w:pPr>
-      <w:bookmarkStart w:id="10" w:name="_Toc493693903"/>
+      <w:bookmarkStart w:id="9" w:name="_Toc493693903"/>
       <w:r>
         <w:lastRenderedPageBreak/>
         <w:t>2.2</w:t>
@@ -4704,7 +4702,7 @@
       <w:r>
         <w:t>Gantt-Diagramm</w:t>
       </w:r>
-      <w:bookmarkEnd w:id="10"/>
+      <w:bookmarkEnd w:id="9"/>
     </w:p>
     <w:p/>
     <w:p>
@@ -4910,15 +4908,15 @@
         <w:pStyle w:val="berschrift1"/>
         <w:numPr>
           <w:ilvl w:val="0"/>
-          <w:numId w:val="34"/>
+          <w:numId w:val="10"/>
         </w:numPr>
       </w:pPr>
-      <w:bookmarkStart w:id="11" w:name="_Toc493693904"/>
+      <w:bookmarkStart w:id="10" w:name="_Toc493693904"/>
       <w:r>
         <w:lastRenderedPageBreak/>
         <w:t>Projektcontrolling</w:t>
       </w:r>
-      <w:bookmarkEnd w:id="11"/>
+      <w:bookmarkEnd w:id="10"/>
     </w:p>
     <w:p>
       <w:pPr>
@@ -4989,7 +4987,7 @@
         <w:pStyle w:val="berschrift2"/>
         <w:ind w:left="360" w:firstLine="348"/>
       </w:pPr>
-      <w:bookmarkStart w:id="12" w:name="_Toc493693905"/>
+      <w:bookmarkStart w:id="11" w:name="_Toc493693905"/>
       <w:r>
         <w:t xml:space="preserve">3.1 </w:t>
       </w:r>
@@ -4999,7 +4997,7 @@
       <w:r>
         <w:t>Messverfahren</w:t>
       </w:r>
-      <w:bookmarkEnd w:id="12"/>
+      <w:bookmarkEnd w:id="11"/>
     </w:p>
     <w:p/>
     <w:p>
@@ -5176,13 +5174,13 @@
           <w:szCs w:val="28"/>
         </w:rPr>
       </w:pPr>
-      <w:commentRangeStart w:id="13"/>
+      <w:commentRangeStart w:id="12"/>
     </w:p>
     <w:p>
       <w:pPr>
         <w:pStyle w:val="berschrift3"/>
       </w:pPr>
-      <w:bookmarkStart w:id="14" w:name="_Toc493693906"/>
+      <w:bookmarkStart w:id="13" w:name="_Toc493693906"/>
       <w:r>
         <w:t xml:space="preserve">3.1.1 Ausgefülltes </w:t>
       </w:r>
@@ -5190,10 +5188,10 @@
       <w:r>
         <w:t>Prüfprotokoll..</w:t>
       </w:r>
-      <w:bookmarkEnd w:id="14"/>
+      <w:bookmarkEnd w:id="13"/>
       <w:proofErr w:type="gramEnd"/>
     </w:p>
-    <w:commentRangeEnd w:id="13"/>
+    <w:commentRangeEnd w:id="12"/>
     <w:p>
       <w:pPr>
         <w:jc w:val="center"/>
@@ -5208,7 +5206,7 @@
         <w:rPr>
           <w:rStyle w:val="Kommentarzeichen"/>
         </w:rPr>
-        <w:commentReference w:id="13"/>
+        <w:commentReference w:id="12"/>
       </w:r>
     </w:p>
     <w:p>
@@ -5347,18 +5345,18 @@
         <w:pStyle w:val="berschrift2"/>
         <w:numPr>
           <w:ilvl w:val="1"/>
-          <w:numId w:val="34"/>
+          <w:numId w:val="10"/>
         </w:numPr>
       </w:pPr>
       <w:r>
         <w:lastRenderedPageBreak/>
         <w:t xml:space="preserve"> </w:t>
       </w:r>
-      <w:bookmarkStart w:id="15" w:name="_Toc493693907"/>
+      <w:bookmarkStart w:id="14" w:name="_Toc493693907"/>
       <w:r>
         <w:t>Portierung VHDL-Code auf DE1-Soc-Board</w:t>
       </w:r>
-      <w:bookmarkEnd w:id="15"/>
+      <w:bookmarkEnd w:id="14"/>
     </w:p>
     <w:p>
       <w:pPr>
@@ -5391,7 +5389,7 @@
         <w:pStyle w:val="p1"/>
         <w:numPr>
           <w:ilvl w:val="0"/>
-          <w:numId w:val="37"/>
+          <w:numId w:val="12"/>
         </w:numPr>
         <w:rPr>
           <w:rFonts w:asciiTheme="minorHAnsi" w:hAnsiTheme="minorHAnsi"/>
@@ -5439,7 +5437,7 @@
         <w:pStyle w:val="p1"/>
         <w:numPr>
           <w:ilvl w:val="0"/>
-          <w:numId w:val="37"/>
+          <w:numId w:val="12"/>
         </w:numPr>
         <w:rPr>
           <w:rFonts w:asciiTheme="minorHAnsi" w:hAnsiTheme="minorHAnsi"/>
@@ -5469,7 +5467,7 @@
         <w:pStyle w:val="p1"/>
         <w:numPr>
           <w:ilvl w:val="0"/>
-          <w:numId w:val="37"/>
+          <w:numId w:val="12"/>
         </w:numPr>
         <w:rPr>
           <w:rFonts w:asciiTheme="minorHAnsi" w:hAnsiTheme="minorHAnsi"/>
@@ -5517,7 +5515,7 @@
         <w:pStyle w:val="p1"/>
         <w:numPr>
           <w:ilvl w:val="0"/>
-          <w:numId w:val="37"/>
+          <w:numId w:val="12"/>
         </w:numPr>
         <w:rPr>
           <w:rFonts w:asciiTheme="minorHAnsi" w:hAnsiTheme="minorHAnsi"/>
@@ -5549,7 +5547,7 @@
         <w:pStyle w:val="p1"/>
         <w:numPr>
           <w:ilvl w:val="1"/>
-          <w:numId w:val="37"/>
+          <w:numId w:val="12"/>
         </w:numPr>
         <w:rPr>
           <w:rFonts w:asciiTheme="minorHAnsi" w:hAnsiTheme="minorHAnsi"/>
@@ -5571,7 +5569,7 @@
         <w:pStyle w:val="p1"/>
         <w:numPr>
           <w:ilvl w:val="2"/>
-          <w:numId w:val="37"/>
+          <w:numId w:val="12"/>
         </w:numPr>
         <w:rPr>
           <w:rFonts w:asciiTheme="minorHAnsi" w:hAnsiTheme="minorHAnsi"/>
@@ -5593,7 +5591,7 @@
         <w:pStyle w:val="p1"/>
         <w:numPr>
           <w:ilvl w:val="2"/>
-          <w:numId w:val="37"/>
+          <w:numId w:val="12"/>
         </w:numPr>
         <w:rPr>
           <w:rFonts w:asciiTheme="minorHAnsi" w:hAnsiTheme="minorHAnsi"/>
@@ -5615,7 +5613,7 @@
         <w:pStyle w:val="p1"/>
         <w:numPr>
           <w:ilvl w:val="2"/>
-          <w:numId w:val="37"/>
+          <w:numId w:val="12"/>
         </w:numPr>
         <w:rPr>
           <w:rFonts w:asciiTheme="minorHAnsi" w:hAnsiTheme="minorHAnsi"/>
@@ -5647,7 +5645,7 @@
         <w:pStyle w:val="p1"/>
         <w:numPr>
           <w:ilvl w:val="0"/>
-          <w:numId w:val="37"/>
+          <w:numId w:val="12"/>
         </w:numPr>
         <w:rPr>
           <w:rFonts w:asciiTheme="minorHAnsi" w:hAnsiTheme="minorHAnsi"/>
@@ -5715,7 +5713,7 @@
         <w:pStyle w:val="p1"/>
         <w:numPr>
           <w:ilvl w:val="1"/>
-          <w:numId w:val="37"/>
+          <w:numId w:val="12"/>
         </w:numPr>
         <w:rPr>
           <w:rFonts w:asciiTheme="minorHAnsi" w:hAnsiTheme="minorHAnsi"/>
@@ -5737,7 +5735,7 @@
         <w:pStyle w:val="p1"/>
         <w:numPr>
           <w:ilvl w:val="1"/>
-          <w:numId w:val="37"/>
+          <w:numId w:val="12"/>
         </w:numPr>
         <w:rPr>
           <w:rFonts w:asciiTheme="minorHAnsi" w:hAnsiTheme="minorHAnsi"/>
@@ -5759,7 +5757,7 @@
         <w:pStyle w:val="p1"/>
         <w:numPr>
           <w:ilvl w:val="1"/>
-          <w:numId w:val="37"/>
+          <w:numId w:val="12"/>
         </w:numPr>
         <w:rPr>
           <w:rFonts w:asciiTheme="minorHAnsi" w:hAnsiTheme="minorHAnsi"/>
@@ -5799,7 +5797,7 @@
         <w:pStyle w:val="p1"/>
         <w:numPr>
           <w:ilvl w:val="0"/>
-          <w:numId w:val="22"/>
+          <w:numId w:val="8"/>
         </w:numPr>
         <w:rPr>
           <w:rFonts w:asciiTheme="minorHAnsi" w:hAnsiTheme="minorHAnsi"/>
@@ -5867,7 +5865,7 @@
         <w:pStyle w:val="p1"/>
         <w:numPr>
           <w:ilvl w:val="1"/>
-          <w:numId w:val="22"/>
+          <w:numId w:val="8"/>
         </w:numPr>
         <w:rPr>
           <w:rFonts w:asciiTheme="minorHAnsi" w:hAnsiTheme="minorHAnsi"/>
@@ -5889,7 +5887,7 @@
         <w:pStyle w:val="p1"/>
         <w:numPr>
           <w:ilvl w:val="1"/>
-          <w:numId w:val="22"/>
+          <w:numId w:val="8"/>
         </w:numPr>
         <w:rPr>
           <w:rFonts w:asciiTheme="minorHAnsi" w:hAnsiTheme="minorHAnsi"/>
@@ -5911,7 +5909,7 @@
         <w:pStyle w:val="p1"/>
         <w:numPr>
           <w:ilvl w:val="1"/>
-          <w:numId w:val="22"/>
+          <w:numId w:val="8"/>
         </w:numPr>
         <w:rPr>
           <w:rFonts w:asciiTheme="minorHAnsi" w:hAnsiTheme="minorHAnsi"/>
@@ -5951,7 +5949,7 @@
         <w:pStyle w:val="p1"/>
         <w:numPr>
           <w:ilvl w:val="0"/>
-          <w:numId w:val="22"/>
+          <w:numId w:val="8"/>
         </w:numPr>
         <w:rPr>
           <w:rFonts w:asciiTheme="minorHAnsi" w:hAnsiTheme="minorHAnsi"/>
@@ -5983,7 +5981,7 @@
         <w:pStyle w:val="p1"/>
         <w:numPr>
           <w:ilvl w:val="1"/>
-          <w:numId w:val="22"/>
+          <w:numId w:val="8"/>
         </w:numPr>
         <w:rPr>
           <w:rFonts w:asciiTheme="minorHAnsi" w:hAnsiTheme="minorHAnsi"/>
@@ -6005,7 +6003,7 @@
         <w:pStyle w:val="p1"/>
         <w:numPr>
           <w:ilvl w:val="1"/>
-          <w:numId w:val="22"/>
+          <w:numId w:val="8"/>
         </w:numPr>
         <w:rPr>
           <w:rFonts w:asciiTheme="minorHAnsi" w:hAnsiTheme="minorHAnsi"/>
@@ -6027,7 +6025,7 @@
         <w:pStyle w:val="p1"/>
         <w:numPr>
           <w:ilvl w:val="1"/>
-          <w:numId w:val="22"/>
+          <w:numId w:val="8"/>
         </w:numPr>
         <w:rPr>
           <w:rFonts w:asciiTheme="minorHAnsi" w:hAnsiTheme="minorHAnsi"/>
@@ -6085,7 +6083,7 @@
         <w:pStyle w:val="p1"/>
         <w:numPr>
           <w:ilvl w:val="0"/>
-          <w:numId w:val="22"/>
+          <w:numId w:val="8"/>
         </w:numPr>
         <w:rPr>
           <w:rFonts w:asciiTheme="minorHAnsi" w:hAnsiTheme="minorHAnsi"/>
@@ -6125,7 +6123,7 @@
         <w:pStyle w:val="p1"/>
         <w:numPr>
           <w:ilvl w:val="1"/>
-          <w:numId w:val="22"/>
+          <w:numId w:val="8"/>
         </w:numPr>
         <w:rPr>
           <w:rFonts w:asciiTheme="minorHAnsi" w:hAnsiTheme="minorHAnsi"/>
@@ -6147,7 +6145,7 @@
         <w:pStyle w:val="p1"/>
         <w:numPr>
           <w:ilvl w:val="0"/>
-          <w:numId w:val="22"/>
+          <w:numId w:val="8"/>
         </w:numPr>
         <w:rPr>
           <w:rFonts w:asciiTheme="minorHAnsi" w:hAnsiTheme="minorHAnsi"/>
@@ -6179,7 +6177,7 @@
         <w:pStyle w:val="p1"/>
         <w:numPr>
           <w:ilvl w:val="1"/>
-          <w:numId w:val="22"/>
+          <w:numId w:val="8"/>
         </w:numPr>
         <w:rPr>
           <w:rFonts w:asciiTheme="minorHAnsi" w:hAnsiTheme="minorHAnsi"/>
@@ -6303,7 +6301,7 @@
         <w:pStyle w:val="p1"/>
         <w:numPr>
           <w:ilvl w:val="0"/>
-          <w:numId w:val="41"/>
+          <w:numId w:val="13"/>
         </w:numPr>
         <w:rPr>
           <w:rFonts w:asciiTheme="minorHAnsi" w:hAnsiTheme="minorHAnsi"/>
@@ -6325,7 +6323,7 @@
         <w:pStyle w:val="p1"/>
         <w:numPr>
           <w:ilvl w:val="2"/>
-          <w:numId w:val="41"/>
+          <w:numId w:val="13"/>
         </w:numPr>
         <w:rPr>
           <w:rFonts w:asciiTheme="minorHAnsi" w:hAnsiTheme="minorHAnsi"/>
@@ -6357,7 +6355,7 @@
         <w:pStyle w:val="p1"/>
         <w:numPr>
           <w:ilvl w:val="2"/>
-          <w:numId w:val="41"/>
+          <w:numId w:val="13"/>
         </w:numPr>
         <w:rPr>
           <w:rFonts w:asciiTheme="minorHAnsi" w:hAnsiTheme="minorHAnsi"/>
@@ -6379,7 +6377,7 @@
         <w:pStyle w:val="p1"/>
         <w:numPr>
           <w:ilvl w:val="2"/>
-          <w:numId w:val="41"/>
+          <w:numId w:val="13"/>
         </w:numPr>
         <w:rPr>
           <w:rFonts w:asciiTheme="minorHAnsi" w:hAnsiTheme="minorHAnsi"/>
@@ -6447,7 +6445,7 @@
         <w:pStyle w:val="p1"/>
         <w:numPr>
           <w:ilvl w:val="0"/>
-          <w:numId w:val="41"/>
+          <w:numId w:val="13"/>
         </w:numPr>
         <w:rPr>
           <w:rFonts w:asciiTheme="minorHAnsi" w:hAnsiTheme="minorHAnsi"/>
@@ -6487,7 +6485,7 @@
         <w:pStyle w:val="p1"/>
         <w:numPr>
           <w:ilvl w:val="2"/>
-          <w:numId w:val="41"/>
+          <w:numId w:val="13"/>
         </w:numPr>
         <w:rPr>
           <w:rFonts w:asciiTheme="minorHAnsi" w:hAnsiTheme="minorHAnsi"/>
@@ -6537,7 +6535,7 @@
         <w:pStyle w:val="p1"/>
         <w:numPr>
           <w:ilvl w:val="2"/>
-          <w:numId w:val="41"/>
+          <w:numId w:val="13"/>
         </w:numPr>
         <w:rPr>
           <w:rFonts w:asciiTheme="minorHAnsi" w:hAnsiTheme="minorHAnsi"/>
@@ -6571,6 +6569,48 @@
         </w:rPr>
         <w:t xml:space="preserve"> System IP-Core</w:t>
       </w:r>
+    </w:p>
+    <w:p>
+      <w:pPr>
+        <w:pStyle w:val="p1"/>
+        <w:rPr>
+          <w:rFonts w:asciiTheme="minorHAnsi" w:hAnsiTheme="minorHAnsi"/>
+          <w:sz w:val="24"/>
+          <w:szCs w:val="24"/>
+        </w:rPr>
+      </w:pPr>
+    </w:p>
+    <w:p>
+      <w:pPr>
+        <w:pStyle w:val="p1"/>
+        <w:numPr>
+          <w:ilvl w:val="0"/>
+          <w:numId w:val="18"/>
+        </w:numPr>
+        <w:rPr>
+          <w:rFonts w:asciiTheme="minorHAnsi" w:hAnsiTheme="minorHAnsi"/>
+          <w:sz w:val="24"/>
+          <w:szCs w:val="24"/>
+        </w:rPr>
+      </w:pPr>
+      <w:r>
+        <w:rPr>
+          <w:rFonts w:asciiTheme="minorHAnsi" w:hAnsiTheme="minorHAnsi"/>
+          <w:sz w:val="24"/>
+          <w:szCs w:val="24"/>
+        </w:rPr>
+        <w:t xml:space="preserve">Umsetzung konnte nicht komplett abgeschlossen </w:t>
+      </w:r>
+      <w:proofErr w:type="gramStart"/>
+      <w:r>
+        <w:rPr>
+          <w:rFonts w:asciiTheme="minorHAnsi" w:hAnsiTheme="minorHAnsi"/>
+          <w:sz w:val="24"/>
+          <w:szCs w:val="24"/>
+        </w:rPr>
+        <w:t>werden !!!</w:t>
+      </w:r>
+      <w:proofErr w:type="gramEnd"/>
     </w:p>
     <w:p>
       <w:pPr>
@@ -6686,6 +6726,8 @@
           <w:u w:val="single"/>
         </w:rPr>
       </w:pPr>
+      <w:bookmarkStart w:id="15" w:name="_GoBack"/>
+      <w:bookmarkEnd w:id="15"/>
     </w:p>
     <w:p>
       <w:pPr>
@@ -6925,7 +6967,6 @@
       </w:pPr>
       <w:bookmarkStart w:id="18" w:name="_Toc493693909"/>
       <w:r>
-        <w:lastRenderedPageBreak/>
         <w:t>3.3</w:t>
       </w:r>
       <w:r>
@@ -6984,7 +7025,7 @@
         <w:pStyle w:val="p1"/>
         <w:numPr>
           <w:ilvl w:val="0"/>
-          <w:numId w:val="22"/>
+          <w:numId w:val="8"/>
         </w:numPr>
         <w:rPr>
           <w:rFonts w:asciiTheme="minorHAnsi" w:hAnsiTheme="minorHAnsi"/>
@@ -7014,7 +7055,7 @@
         <w:pStyle w:val="p1"/>
         <w:numPr>
           <w:ilvl w:val="0"/>
-          <w:numId w:val="22"/>
+          <w:numId w:val="8"/>
         </w:numPr>
         <w:rPr>
           <w:rFonts w:asciiTheme="minorHAnsi" w:hAnsiTheme="minorHAnsi"/>
@@ -7036,7 +7077,7 @@
         <w:pStyle w:val="p1"/>
         <w:numPr>
           <w:ilvl w:val="1"/>
-          <w:numId w:val="22"/>
+          <w:numId w:val="8"/>
         </w:numPr>
         <w:rPr>
           <w:rFonts w:asciiTheme="minorHAnsi" w:hAnsiTheme="minorHAnsi"/>
@@ -7372,7 +7413,6 @@
         <w:rPr>
           <w:rFonts w:asciiTheme="minorHAnsi" w:hAnsiTheme="minorHAnsi"/>
         </w:rPr>
-        <w:lastRenderedPageBreak/>
         <w:t>3.4</w:t>
       </w:r>
       <w:r>
@@ -7502,12 +7542,11 @@
         <w:pStyle w:val="berschrift1"/>
         <w:numPr>
           <w:ilvl w:val="0"/>
-          <w:numId w:val="34"/>
+          <w:numId w:val="10"/>
         </w:numPr>
       </w:pPr>
       <w:bookmarkStart w:id="22" w:name="_Toc493693912"/>
       <w:r>
-        <w:lastRenderedPageBreak/>
         <w:t>Projektende</w:t>
       </w:r>
       <w:bookmarkEnd w:id="22"/>
@@ -7615,7 +7654,7 @@
         <w:pStyle w:val="berschrift2"/>
         <w:numPr>
           <w:ilvl w:val="1"/>
-          <w:numId w:val="35"/>
+          <w:numId w:val="11"/>
         </w:numPr>
       </w:pPr>
       <w:bookmarkStart w:id="23" w:name="_Toc493693913"/>
@@ -7725,7 +7764,7 @@
         <w:pStyle w:val="p1"/>
         <w:numPr>
           <w:ilvl w:val="0"/>
-          <w:numId w:val="47"/>
+          <w:numId w:val="14"/>
         </w:numPr>
         <w:rPr>
           <w:rFonts w:asciiTheme="minorHAnsi" w:hAnsiTheme="minorHAnsi"/>
@@ -7757,7 +7796,7 @@
         <w:pStyle w:val="p1"/>
         <w:numPr>
           <w:ilvl w:val="0"/>
-          <w:numId w:val="47"/>
+          <w:numId w:val="14"/>
         </w:numPr>
         <w:rPr>
           <w:rFonts w:asciiTheme="minorHAnsi" w:hAnsiTheme="minorHAnsi"/>
@@ -7806,7 +7845,7 @@
         <w:pStyle w:val="p1"/>
         <w:numPr>
           <w:ilvl w:val="0"/>
-          <w:numId w:val="47"/>
+          <w:numId w:val="14"/>
         </w:numPr>
         <w:rPr>
           <w:rFonts w:asciiTheme="minorHAnsi" w:hAnsiTheme="minorHAnsi"/>
@@ -7910,7 +7949,6 @@
       </w:pPr>
       <w:bookmarkStart w:id="26" w:name="_Toc493693916"/>
       <w:r>
-        <w:lastRenderedPageBreak/>
         <w:t>4.1.3 Open-CL-Umsetzung</w:t>
       </w:r>
       <w:bookmarkEnd w:id="26"/>
@@ -7929,7 +7967,7 @@
         <w:pStyle w:val="p1"/>
         <w:numPr>
           <w:ilvl w:val="0"/>
-          <w:numId w:val="49"/>
+          <w:numId w:val="15"/>
         </w:numPr>
         <w:rPr>
           <w:rFonts w:asciiTheme="minorHAnsi" w:hAnsiTheme="minorHAnsi"/>
@@ -7951,7 +7989,7 @@
         <w:pStyle w:val="p1"/>
         <w:numPr>
           <w:ilvl w:val="0"/>
-          <w:numId w:val="49"/>
+          <w:numId w:val="15"/>
         </w:numPr>
         <w:rPr>
           <w:rFonts w:asciiTheme="minorHAnsi" w:hAnsiTheme="minorHAnsi"/>
@@ -7993,7 +8031,7 @@
         <w:pStyle w:val="p1"/>
         <w:numPr>
           <w:ilvl w:val="0"/>
-          <w:numId w:val="49"/>
+          <w:numId w:val="15"/>
         </w:numPr>
         <w:rPr>
           <w:rFonts w:asciiTheme="minorHAnsi" w:hAnsiTheme="minorHAnsi"/>
@@ -8025,7 +8063,7 @@
         <w:pStyle w:val="p1"/>
         <w:numPr>
           <w:ilvl w:val="3"/>
-          <w:numId w:val="47"/>
+          <w:numId w:val="14"/>
         </w:numPr>
         <w:rPr>
           <w:rFonts w:asciiTheme="minorHAnsi" w:hAnsiTheme="minorHAnsi"/>
@@ -8047,7 +8085,7 @@
         <w:pStyle w:val="p1"/>
         <w:numPr>
           <w:ilvl w:val="3"/>
-          <w:numId w:val="47"/>
+          <w:numId w:val="14"/>
         </w:numPr>
         <w:rPr>
           <w:rFonts w:asciiTheme="minorHAnsi" w:hAnsiTheme="minorHAnsi"/>
@@ -8077,7 +8115,7 @@
         <w:pStyle w:val="p1"/>
         <w:numPr>
           <w:ilvl w:val="3"/>
-          <w:numId w:val="47"/>
+          <w:numId w:val="14"/>
         </w:numPr>
         <w:rPr>
           <w:rFonts w:asciiTheme="minorHAnsi" w:hAnsiTheme="minorHAnsi"/>
@@ -8117,7 +8155,7 @@
         <w:pStyle w:val="p1"/>
         <w:numPr>
           <w:ilvl w:val="0"/>
-          <w:numId w:val="47"/>
+          <w:numId w:val="14"/>
         </w:numPr>
         <w:rPr>
           <w:rFonts w:asciiTheme="minorHAnsi" w:hAnsiTheme="minorHAnsi"/>
@@ -8198,7 +8236,7 @@
         <w:pStyle w:val="berschrift2"/>
         <w:numPr>
           <w:ilvl w:val="1"/>
-          <w:numId w:val="35"/>
+          <w:numId w:val="11"/>
         </w:numPr>
       </w:pPr>
       <w:bookmarkStart w:id="27" w:name="_Toc493693917"/>
@@ -8473,6 +8511,7 @@
     </w:p>
     <w:p>
       <w:r>
+        <w:lastRenderedPageBreak/>
         <w:t>Pflichtenheft</w:t>
       </w:r>
     </w:p>
@@ -8502,7 +8541,7 @@
 
 <file path=word/comments.xml><?xml version="1.0" encoding="utf-8"?>
 <w:comments xmlns:wpc="http://schemas.microsoft.com/office/word/2010/wordprocessingCanvas" xmlns:mo="http://schemas.microsoft.com/office/mac/office/2008/main" xmlns:mc="http://schemas.openxmlformats.org/markup-compatibility/2006" xmlns:mv="urn:schemas-microsoft-com:mac:vml" xmlns:o="urn:schemas-microsoft-com:office:office" xmlns:r="http://schemas.openxmlformats.org/officeDocument/2006/relationships" xmlns:m="http://schemas.openxmlformats.org/officeDocument/2006/math" xmlns:v="urn:schemas-microsoft-com:vml" xmlns:wp14="http://schemas.microsoft.com/office/word/2010/wordprocessingDrawing" xmlns:wp="http://schemas.openxmlformats.org/drawingml/2006/wordprocessingDrawing" xmlns:w10="urn:schemas-microsoft-com:office:word" xmlns:w="http://schemas.openxmlformats.org/wordprocessingml/2006/main" xmlns:w14="http://schemas.microsoft.com/office/word/2010/wordml" xmlns:w15="http://schemas.microsoft.com/office/word/2012/wordml" xmlns:wpg="http://schemas.microsoft.com/office/word/2010/wordprocessingGroup" xmlns:wpi="http://schemas.microsoft.com/office/word/2010/wordprocessingInk" xmlns:wne="http://schemas.microsoft.com/office/word/2006/wordml" xmlns:wps="http://schemas.microsoft.com/office/word/2010/wordprocessingShape" mc:Ignorable="w14 w15 wp14">
-  <w:comment w:id="13" w:author="Michael Erkel" w:date="2017-09-20T14:13:00Z" w:initials="ME">
+  <w:comment w:id="12" w:author="Michael Erkel" w:date="2017-09-20T14:13:00Z" w:initials="ME">
     <w:p>
       <w:pPr>
         <w:pStyle w:val="Kommentartext"/>
@@ -8664,7 +8703,7 @@
       <w:rPr>
         <w:noProof/>
       </w:rPr>
-      <w:t>19</w:t>
+      <w:t>11</w:t>
     </w:r>
     <w:r>
       <w:fldChar w:fldCharType="end"/>
@@ -8685,7 +8724,7 @@
       <w:rPr>
         <w:noProof/>
       </w:rPr>
-      <w:t>19</w:t>
+      <w:t>20</w:t>
     </w:r>
     <w:r>
       <w:rPr>
@@ -9444,329 +9483,6 @@
 <file path=word/numbering.xml><?xml version="1.0" encoding="utf-8"?>
 <w:numbering xmlns:wpc="http://schemas.microsoft.com/office/word/2010/wordprocessingCanvas" xmlns:mo="http://schemas.microsoft.com/office/mac/office/2008/main" xmlns:mc="http://schemas.openxmlformats.org/markup-compatibility/2006" xmlns:mv="urn:schemas-microsoft-com:mac:vml" xmlns:o="urn:schemas-microsoft-com:office:office" xmlns:r="http://schemas.openxmlformats.org/officeDocument/2006/relationships" xmlns:m="http://schemas.openxmlformats.org/officeDocument/2006/math" xmlns:v="urn:schemas-microsoft-com:vml" xmlns:wp14="http://schemas.microsoft.com/office/word/2010/wordprocessingDrawing" xmlns:wp="http://schemas.openxmlformats.org/drawingml/2006/wordprocessingDrawing" xmlns:w10="urn:schemas-microsoft-com:office:word" xmlns:w="http://schemas.openxmlformats.org/wordprocessingml/2006/main" xmlns:w14="http://schemas.microsoft.com/office/word/2010/wordml" xmlns:w15="http://schemas.microsoft.com/office/word/2012/wordml" xmlns:wpg="http://schemas.microsoft.com/office/word/2010/wordprocessingGroup" xmlns:wpi="http://schemas.microsoft.com/office/word/2010/wordprocessingInk" xmlns:wne="http://schemas.microsoft.com/office/word/2006/wordml" xmlns:wps="http://schemas.microsoft.com/office/word/2010/wordprocessingShape" mc:Ignorable="w14 w15 wp14">
   <w:abstractNum w:abstractNumId="0">
-    <w:nsid w:val="09B232E2"/>
-    <w:multiLevelType w:val="hybridMultilevel"/>
-    <w:tmpl w:val="3E6AC172"/>
-    <w:lvl w:ilvl="0" w:tplc="04070005">
-      <w:start w:val="1"/>
-      <w:numFmt w:val="bullet"/>
-      <w:lvlText w:val=""/>
-      <w:lvlJc w:val="left"/>
-      <w:pPr>
-        <w:ind w:left="3216" w:hanging="360"/>
-      </w:pPr>
-      <w:rPr>
-        <w:rFonts w:ascii="Wingdings" w:hAnsi="Wingdings" w:hint="default"/>
-      </w:rPr>
-    </w:lvl>
-    <w:lvl w:ilvl="1" w:tplc="04070019" w:tentative="1">
-      <w:start w:val="1"/>
-      <w:numFmt w:val="lowerLetter"/>
-      <w:lvlText w:val="%2."/>
-      <w:lvlJc w:val="left"/>
-      <w:pPr>
-        <w:ind w:left="1440" w:hanging="360"/>
-      </w:pPr>
-    </w:lvl>
-    <w:lvl w:ilvl="2" w:tplc="0407001B" w:tentative="1">
-      <w:start w:val="1"/>
-      <w:numFmt w:val="lowerRoman"/>
-      <w:lvlText w:val="%3."/>
-      <w:lvlJc w:val="right"/>
-      <w:pPr>
-        <w:ind w:left="2160" w:hanging="180"/>
-      </w:pPr>
-    </w:lvl>
-    <w:lvl w:ilvl="3" w:tplc="0407000F" w:tentative="1">
-      <w:start w:val="1"/>
-      <w:numFmt w:val="decimal"/>
-      <w:lvlText w:val="%4."/>
-      <w:lvlJc w:val="left"/>
-      <w:pPr>
-        <w:ind w:left="2880" w:hanging="360"/>
-      </w:pPr>
-    </w:lvl>
-    <w:lvl w:ilvl="4" w:tplc="04070019" w:tentative="1">
-      <w:start w:val="1"/>
-      <w:numFmt w:val="lowerLetter"/>
-      <w:lvlText w:val="%5."/>
-      <w:lvlJc w:val="left"/>
-      <w:pPr>
-        <w:ind w:left="3600" w:hanging="360"/>
-      </w:pPr>
-    </w:lvl>
-    <w:lvl w:ilvl="5" w:tplc="0407001B" w:tentative="1">
-      <w:start w:val="1"/>
-      <w:numFmt w:val="lowerRoman"/>
-      <w:lvlText w:val="%6."/>
-      <w:lvlJc w:val="right"/>
-      <w:pPr>
-        <w:ind w:left="4320" w:hanging="180"/>
-      </w:pPr>
-    </w:lvl>
-    <w:lvl w:ilvl="6" w:tplc="0407000F" w:tentative="1">
-      <w:start w:val="1"/>
-      <w:numFmt w:val="decimal"/>
-      <w:lvlText w:val="%7."/>
-      <w:lvlJc w:val="left"/>
-      <w:pPr>
-        <w:ind w:left="5040" w:hanging="360"/>
-      </w:pPr>
-    </w:lvl>
-    <w:lvl w:ilvl="7" w:tplc="04070019" w:tentative="1">
-      <w:start w:val="1"/>
-      <w:numFmt w:val="lowerLetter"/>
-      <w:lvlText w:val="%8."/>
-      <w:lvlJc w:val="left"/>
-      <w:pPr>
-        <w:ind w:left="5760" w:hanging="360"/>
-      </w:pPr>
-    </w:lvl>
-    <w:lvl w:ilvl="8" w:tplc="0407001B" w:tentative="1">
-      <w:start w:val="1"/>
-      <w:numFmt w:val="lowerRoman"/>
-      <w:lvlText w:val="%9."/>
-      <w:lvlJc w:val="right"/>
-      <w:pPr>
-        <w:ind w:left="6480" w:hanging="180"/>
-      </w:pPr>
-    </w:lvl>
-  </w:abstractNum>
-  <w:abstractNum w:abstractNumId="1">
-    <w:nsid w:val="0A7E35FE"/>
-    <w:multiLevelType w:val="multilevel"/>
-    <w:tmpl w:val="1F64B4DA"/>
-    <w:lvl w:ilvl="0">
-      <w:start w:val="3"/>
-      <w:numFmt w:val="decimal"/>
-      <w:lvlText w:val="%1"/>
-      <w:lvlJc w:val="left"/>
-      <w:pPr>
-        <w:ind w:left="720" w:hanging="360"/>
-      </w:pPr>
-      <w:rPr>
-        <w:rFonts w:hint="default"/>
-      </w:rPr>
-    </w:lvl>
-    <w:lvl w:ilvl="1">
-      <w:start w:val="1"/>
-      <w:numFmt w:val="decimal"/>
-      <w:isLgl/>
-      <w:lvlText w:val="%1.%2"/>
-      <w:lvlJc w:val="left"/>
-      <w:pPr>
-        <w:ind w:left="740" w:hanging="380"/>
-      </w:pPr>
-      <w:rPr>
-        <w:rFonts w:hint="default"/>
-      </w:rPr>
-    </w:lvl>
-    <w:lvl w:ilvl="2">
-      <w:start w:val="1"/>
-      <w:numFmt w:val="decimal"/>
-      <w:isLgl/>
-      <w:lvlText w:val="%1.%2.%3"/>
-      <w:lvlJc w:val="left"/>
-      <w:pPr>
-        <w:ind w:left="1080" w:hanging="720"/>
-      </w:pPr>
-      <w:rPr>
-        <w:rFonts w:hint="default"/>
-      </w:rPr>
-    </w:lvl>
-    <w:lvl w:ilvl="3">
-      <w:start w:val="1"/>
-      <w:numFmt w:val="decimal"/>
-      <w:isLgl/>
-      <w:lvlText w:val="%1.%2.%3.%4"/>
-      <w:lvlJc w:val="left"/>
-      <w:pPr>
-        <w:ind w:left="1080" w:hanging="720"/>
-      </w:pPr>
-      <w:rPr>
-        <w:rFonts w:hint="default"/>
-      </w:rPr>
-    </w:lvl>
-    <w:lvl w:ilvl="4">
-      <w:start w:val="1"/>
-      <w:numFmt w:val="decimal"/>
-      <w:isLgl/>
-      <w:lvlText w:val="%1.%2.%3.%4.%5"/>
-      <w:lvlJc w:val="left"/>
-      <w:pPr>
-        <w:ind w:left="1440" w:hanging="1080"/>
-      </w:pPr>
-      <w:rPr>
-        <w:rFonts w:hint="default"/>
-      </w:rPr>
-    </w:lvl>
-    <w:lvl w:ilvl="5">
-      <w:start w:val="1"/>
-      <w:numFmt w:val="decimal"/>
-      <w:isLgl/>
-      <w:lvlText w:val="%1.%2.%3.%4.%5.%6"/>
-      <w:lvlJc w:val="left"/>
-      <w:pPr>
-        <w:ind w:left="1440" w:hanging="1080"/>
-      </w:pPr>
-      <w:rPr>
-        <w:rFonts w:hint="default"/>
-      </w:rPr>
-    </w:lvl>
-    <w:lvl w:ilvl="6">
-      <w:start w:val="1"/>
-      <w:numFmt w:val="decimal"/>
-      <w:isLgl/>
-      <w:lvlText w:val="%1.%2.%3.%4.%5.%6.%7"/>
-      <w:lvlJc w:val="left"/>
-      <w:pPr>
-        <w:ind w:left="1800" w:hanging="1440"/>
-      </w:pPr>
-      <w:rPr>
-        <w:rFonts w:hint="default"/>
-      </w:rPr>
-    </w:lvl>
-    <w:lvl w:ilvl="7">
-      <w:start w:val="1"/>
-      <w:numFmt w:val="decimal"/>
-      <w:isLgl/>
-      <w:lvlText w:val="%1.%2.%3.%4.%5.%6.%7.%8"/>
-      <w:lvlJc w:val="left"/>
-      <w:pPr>
-        <w:ind w:left="1800" w:hanging="1440"/>
-      </w:pPr>
-      <w:rPr>
-        <w:rFonts w:hint="default"/>
-      </w:rPr>
-    </w:lvl>
-    <w:lvl w:ilvl="8">
-      <w:start w:val="1"/>
-      <w:numFmt w:val="decimal"/>
-      <w:isLgl/>
-      <w:lvlText w:val="%1.%2.%3.%4.%5.%6.%7.%8.%9"/>
-      <w:lvlJc w:val="left"/>
-      <w:pPr>
-        <w:ind w:left="2160" w:hanging="1800"/>
-      </w:pPr>
-      <w:rPr>
-        <w:rFonts w:hint="default"/>
-      </w:rPr>
-    </w:lvl>
-  </w:abstractNum>
-  <w:abstractNum w:abstractNumId="2">
-    <w:nsid w:val="0FBE2F76"/>
-    <w:multiLevelType w:val="hybridMultilevel"/>
-    <w:tmpl w:val="12BCF99E"/>
-    <w:lvl w:ilvl="0" w:tplc="B67C2726">
-      <w:start w:val="4"/>
-      <w:numFmt w:val="bullet"/>
-      <w:lvlText w:val="-"/>
-      <w:lvlJc w:val="left"/>
-      <w:pPr>
-        <w:ind w:left="360" w:hanging="360"/>
-      </w:pPr>
-      <w:rPr>
-        <w:rFonts w:ascii="Calibri" w:eastAsiaTheme="minorHAnsi" w:hAnsi="Calibri" w:cs="Times New Roman" w:hint="default"/>
-      </w:rPr>
-    </w:lvl>
-    <w:lvl w:ilvl="1" w:tplc="04070003">
-      <w:start w:val="1"/>
-      <w:numFmt w:val="bullet"/>
-      <w:lvlText w:val="o"/>
-      <w:lvlJc w:val="left"/>
-      <w:pPr>
-        <w:ind w:left="20" w:hanging="360"/>
-      </w:pPr>
-      <w:rPr>
-        <w:rFonts w:ascii="Courier New" w:hAnsi="Courier New" w:cs="Courier New" w:hint="default"/>
-      </w:rPr>
-    </w:lvl>
-    <w:lvl w:ilvl="2" w:tplc="04070005">
-      <w:start w:val="1"/>
-      <w:numFmt w:val="bullet"/>
-      <w:lvlText w:val=""/>
-      <w:lvlJc w:val="left"/>
-      <w:pPr>
-        <w:ind w:left="740" w:hanging="360"/>
-      </w:pPr>
-      <w:rPr>
-        <w:rFonts w:ascii="Wingdings" w:hAnsi="Wingdings" w:hint="default"/>
-      </w:rPr>
-    </w:lvl>
-    <w:lvl w:ilvl="3" w:tplc="04070001" w:tentative="1">
-      <w:start w:val="1"/>
-      <w:numFmt w:val="bullet"/>
-      <w:lvlText w:val=""/>
-      <w:lvlJc w:val="left"/>
-      <w:pPr>
-        <w:ind w:left="1460" w:hanging="360"/>
-      </w:pPr>
-      <w:rPr>
-        <w:rFonts w:ascii="Symbol" w:hAnsi="Symbol" w:hint="default"/>
-      </w:rPr>
-    </w:lvl>
-    <w:lvl w:ilvl="4" w:tplc="04070003" w:tentative="1">
-      <w:start w:val="1"/>
-      <w:numFmt w:val="bullet"/>
-      <w:lvlText w:val="o"/>
-      <w:lvlJc w:val="left"/>
-      <w:pPr>
-        <w:ind w:left="2180" w:hanging="360"/>
-      </w:pPr>
-      <w:rPr>
-        <w:rFonts w:ascii="Courier New" w:hAnsi="Courier New" w:cs="Courier New" w:hint="default"/>
-      </w:rPr>
-    </w:lvl>
-    <w:lvl w:ilvl="5" w:tplc="04070005" w:tentative="1">
-      <w:start w:val="1"/>
-      <w:numFmt w:val="bullet"/>
-      <w:lvlText w:val=""/>
-      <w:lvlJc w:val="left"/>
-      <w:pPr>
-        <w:ind w:left="2900" w:hanging="360"/>
-      </w:pPr>
-      <w:rPr>
-        <w:rFonts w:ascii="Wingdings" w:hAnsi="Wingdings" w:hint="default"/>
-      </w:rPr>
-    </w:lvl>
-    <w:lvl w:ilvl="6" w:tplc="04070001" w:tentative="1">
-      <w:start w:val="1"/>
-      <w:numFmt w:val="bullet"/>
-      <w:lvlText w:val=""/>
-      <w:lvlJc w:val="left"/>
-      <w:pPr>
-        <w:ind w:left="3620" w:hanging="360"/>
-      </w:pPr>
-      <w:rPr>
-        <w:rFonts w:ascii="Symbol" w:hAnsi="Symbol" w:hint="default"/>
-      </w:rPr>
-    </w:lvl>
-    <w:lvl w:ilvl="7" w:tplc="04070003" w:tentative="1">
-      <w:start w:val="1"/>
-      <w:numFmt w:val="bullet"/>
-      <w:lvlText w:val="o"/>
-      <w:lvlJc w:val="left"/>
-      <w:pPr>
-        <w:ind w:left="4340" w:hanging="360"/>
-      </w:pPr>
-      <w:rPr>
-        <w:rFonts w:ascii="Courier New" w:hAnsi="Courier New" w:cs="Courier New" w:hint="default"/>
-      </w:rPr>
-    </w:lvl>
-    <w:lvl w:ilvl="8" w:tplc="04070005" w:tentative="1">
-      <w:start w:val="1"/>
-      <w:numFmt w:val="bullet"/>
-      <w:lvlText w:val=""/>
-      <w:lvlJc w:val="left"/>
-      <w:pPr>
-        <w:ind w:left="5060" w:hanging="360"/>
-      </w:pPr>
-      <w:rPr>
-        <w:rFonts w:ascii="Wingdings" w:hAnsi="Wingdings" w:hint="default"/>
-      </w:rPr>
-    </w:lvl>
-  </w:abstractNum>
-  <w:abstractNum w:abstractNumId="3">
     <w:nsid w:val="0FF1406A"/>
     <w:multiLevelType w:val="hybridMultilevel"/>
     <w:tmpl w:val="862E0A8A"/>
@@ -9879,96 +9595,7 @@
       </w:rPr>
     </w:lvl>
   </w:abstractNum>
-  <w:abstractNum w:abstractNumId="4">
-    <w:nsid w:val="140A6526"/>
-    <w:multiLevelType w:val="multilevel"/>
-    <w:tmpl w:val="56B849E4"/>
-    <w:lvl w:ilvl="0">
-      <w:start w:val="1"/>
-      <w:numFmt w:val="decimal"/>
-      <w:lvlText w:val="%1."/>
-      <w:lvlJc w:val="left"/>
-      <w:pPr>
-        <w:ind w:left="1440" w:hanging="360"/>
-      </w:pPr>
-      <w:rPr>
-        <w:rFonts w:hint="default"/>
-      </w:rPr>
-    </w:lvl>
-    <w:lvl w:ilvl="1" w:tentative="1">
-      <w:start w:val="1"/>
-      <w:numFmt w:val="lowerLetter"/>
-      <w:lvlText w:val="%2."/>
-      <w:lvlJc w:val="left"/>
-      <w:pPr>
-        <w:ind w:left="2160" w:hanging="360"/>
-      </w:pPr>
-    </w:lvl>
-    <w:lvl w:ilvl="2" w:tentative="1">
-      <w:start w:val="1"/>
-      <w:numFmt w:val="lowerRoman"/>
-      <w:lvlText w:val="%3."/>
-      <w:lvlJc w:val="right"/>
-      <w:pPr>
-        <w:ind w:left="2880" w:hanging="180"/>
-      </w:pPr>
-    </w:lvl>
-    <w:lvl w:ilvl="3" w:tentative="1">
-      <w:start w:val="1"/>
-      <w:numFmt w:val="decimal"/>
-      <w:lvlText w:val="%4."/>
-      <w:lvlJc w:val="left"/>
-      <w:pPr>
-        <w:ind w:left="3600" w:hanging="360"/>
-      </w:pPr>
-    </w:lvl>
-    <w:lvl w:ilvl="4" w:tentative="1">
-      <w:start w:val="1"/>
-      <w:numFmt w:val="lowerLetter"/>
-      <w:lvlText w:val="%5."/>
-      <w:lvlJc w:val="left"/>
-      <w:pPr>
-        <w:ind w:left="4320" w:hanging="360"/>
-      </w:pPr>
-    </w:lvl>
-    <w:lvl w:ilvl="5" w:tentative="1">
-      <w:start w:val="1"/>
-      <w:numFmt w:val="lowerRoman"/>
-      <w:lvlText w:val="%6."/>
-      <w:lvlJc w:val="right"/>
-      <w:pPr>
-        <w:ind w:left="5040" w:hanging="180"/>
-      </w:pPr>
-    </w:lvl>
-    <w:lvl w:ilvl="6" w:tentative="1">
-      <w:start w:val="1"/>
-      <w:numFmt w:val="decimal"/>
-      <w:lvlText w:val="%7."/>
-      <w:lvlJc w:val="left"/>
-      <w:pPr>
-        <w:ind w:left="5760" w:hanging="360"/>
-      </w:pPr>
-    </w:lvl>
-    <w:lvl w:ilvl="7" w:tentative="1">
-      <w:start w:val="1"/>
-      <w:numFmt w:val="lowerLetter"/>
-      <w:lvlText w:val="%8."/>
-      <w:lvlJc w:val="left"/>
-      <w:pPr>
-        <w:ind w:left="6480" w:hanging="360"/>
-      </w:pPr>
-    </w:lvl>
-    <w:lvl w:ilvl="8" w:tentative="1">
-      <w:start w:val="1"/>
-      <w:numFmt w:val="lowerRoman"/>
-      <w:lvlText w:val="%9."/>
-      <w:lvlJc w:val="right"/>
-      <w:pPr>
-        <w:ind w:left="7200" w:hanging="180"/>
-      </w:pPr>
-    </w:lvl>
-  </w:abstractNum>
-  <w:abstractNum w:abstractNumId="5">
+  <w:abstractNum w:abstractNumId="1">
     <w:nsid w:val="16003519"/>
     <w:multiLevelType w:val="hybridMultilevel"/>
     <w:tmpl w:val="B100FF96"/>
@@ -10081,7 +9708,7 @@
       </w:rPr>
     </w:lvl>
   </w:abstractNum>
-  <w:abstractNum w:abstractNumId="6">
+  <w:abstractNum w:abstractNumId="2">
     <w:nsid w:val="17030125"/>
     <w:multiLevelType w:val="hybridMultilevel"/>
     <w:tmpl w:val="43D478B2"/>
@@ -10194,128 +9821,7 @@
       </w:rPr>
     </w:lvl>
   </w:abstractNum>
-  <w:abstractNum w:abstractNumId="7">
-    <w:nsid w:val="179A1645"/>
-    <w:multiLevelType w:val="multilevel"/>
-    <w:tmpl w:val="2BB29BB2"/>
-    <w:lvl w:ilvl="0">
-      <w:start w:val="1"/>
-      <w:numFmt w:val="decimal"/>
-      <w:lvlText w:val="%1."/>
-      <w:lvlJc w:val="left"/>
-      <w:pPr>
-        <w:tabs>
-          <w:tab w:val="num" w:pos="1416"/>
-        </w:tabs>
-        <w:ind w:left="1416" w:hanging="360"/>
-      </w:pPr>
-    </w:lvl>
-    <w:lvl w:ilvl="1">
-      <w:start w:val="1"/>
-      <w:numFmt w:val="bullet"/>
-      <w:lvlText w:val="o"/>
-      <w:lvlJc w:val="left"/>
-      <w:pPr>
-        <w:tabs>
-          <w:tab w:val="num" w:pos="2136"/>
-        </w:tabs>
-        <w:ind w:left="2136" w:hanging="360"/>
-      </w:pPr>
-      <w:rPr>
-        <w:rFonts w:ascii="Courier New" w:hAnsi="Courier New" w:hint="default"/>
-        <w:sz w:val="20"/>
-      </w:rPr>
-    </w:lvl>
-    <w:lvl w:ilvl="2">
-      <w:start w:val="1"/>
-      <w:numFmt w:val="bullet"/>
-      <w:lvlText w:val=""/>
-      <w:lvlJc w:val="left"/>
-      <w:pPr>
-        <w:tabs>
-          <w:tab w:val="num" w:pos="2856"/>
-        </w:tabs>
-        <w:ind w:left="2856" w:hanging="360"/>
-      </w:pPr>
-      <w:rPr>
-        <w:rFonts w:ascii="Wingdings" w:hAnsi="Wingdings" w:hint="default"/>
-        <w:sz w:val="20"/>
-      </w:rPr>
-    </w:lvl>
-    <w:lvl w:ilvl="3" w:tentative="1">
-      <w:start w:val="1"/>
-      <w:numFmt w:val="decimal"/>
-      <w:lvlText w:val="%4."/>
-      <w:lvlJc w:val="left"/>
-      <w:pPr>
-        <w:tabs>
-          <w:tab w:val="num" w:pos="3576"/>
-        </w:tabs>
-        <w:ind w:left="3576" w:hanging="360"/>
-      </w:pPr>
-    </w:lvl>
-    <w:lvl w:ilvl="4" w:tentative="1">
-      <w:start w:val="1"/>
-      <w:numFmt w:val="decimal"/>
-      <w:lvlText w:val="%5."/>
-      <w:lvlJc w:val="left"/>
-      <w:pPr>
-        <w:tabs>
-          <w:tab w:val="num" w:pos="4296"/>
-        </w:tabs>
-        <w:ind w:left="4296" w:hanging="360"/>
-      </w:pPr>
-    </w:lvl>
-    <w:lvl w:ilvl="5" w:tentative="1">
-      <w:start w:val="1"/>
-      <w:numFmt w:val="decimal"/>
-      <w:lvlText w:val="%6."/>
-      <w:lvlJc w:val="left"/>
-      <w:pPr>
-        <w:tabs>
-          <w:tab w:val="num" w:pos="5016"/>
-        </w:tabs>
-        <w:ind w:left="5016" w:hanging="360"/>
-      </w:pPr>
-    </w:lvl>
-    <w:lvl w:ilvl="6" w:tentative="1">
-      <w:start w:val="1"/>
-      <w:numFmt w:val="decimal"/>
-      <w:lvlText w:val="%7."/>
-      <w:lvlJc w:val="left"/>
-      <w:pPr>
-        <w:tabs>
-          <w:tab w:val="num" w:pos="5736"/>
-        </w:tabs>
-        <w:ind w:left="5736" w:hanging="360"/>
-      </w:pPr>
-    </w:lvl>
-    <w:lvl w:ilvl="7" w:tentative="1">
-      <w:start w:val="1"/>
-      <w:numFmt w:val="decimal"/>
-      <w:lvlText w:val="%8."/>
-      <w:lvlJc w:val="left"/>
-      <w:pPr>
-        <w:tabs>
-          <w:tab w:val="num" w:pos="6456"/>
-        </w:tabs>
-        <w:ind w:left="6456" w:hanging="360"/>
-      </w:pPr>
-    </w:lvl>
-    <w:lvl w:ilvl="8" w:tentative="1">
-      <w:start w:val="1"/>
-      <w:numFmt w:val="decimal"/>
-      <w:lvlText w:val="%9."/>
-      <w:lvlJc w:val="left"/>
-      <w:pPr>
-        <w:tabs>
-          <w:tab w:val="num" w:pos="7176"/>
-        </w:tabs>
-        <w:ind w:left="7176" w:hanging="360"/>
-      </w:pPr>
-    </w:lvl>
-  </w:abstractNum>
-  <w:abstractNum w:abstractNumId="8">
+  <w:abstractNum w:abstractNumId="3">
     <w:nsid w:val="17F66F9E"/>
     <w:multiLevelType w:val="hybridMultilevel"/>
     <w:tmpl w:val="9B56ACDE"/>
@@ -10428,7 +9934,120 @@
       </w:rPr>
     </w:lvl>
   </w:abstractNum>
-  <w:abstractNum w:abstractNumId="9">
+  <w:abstractNum w:abstractNumId="4">
+    <w:nsid w:val="1A683A31"/>
+    <w:multiLevelType w:val="hybridMultilevel"/>
+    <w:tmpl w:val="2480B3B4"/>
+    <w:lvl w:ilvl="0" w:tplc="04070001">
+      <w:start w:val="1"/>
+      <w:numFmt w:val="bullet"/>
+      <w:lvlText w:val=""/>
+      <w:lvlJc w:val="left"/>
+      <w:pPr>
+        <w:ind w:left="1416" w:hanging="360"/>
+      </w:pPr>
+      <w:rPr>
+        <w:rFonts w:ascii="Symbol" w:hAnsi="Symbol" w:hint="default"/>
+      </w:rPr>
+    </w:lvl>
+    <w:lvl w:ilvl="1" w:tplc="04070003" w:tentative="1">
+      <w:start w:val="1"/>
+      <w:numFmt w:val="bullet"/>
+      <w:lvlText w:val="o"/>
+      <w:lvlJc w:val="left"/>
+      <w:pPr>
+        <w:ind w:left="1440" w:hanging="360"/>
+      </w:pPr>
+      <w:rPr>
+        <w:rFonts w:ascii="Courier New" w:hAnsi="Courier New" w:cs="Courier New" w:hint="default"/>
+      </w:rPr>
+    </w:lvl>
+    <w:lvl w:ilvl="2" w:tplc="04070005" w:tentative="1">
+      <w:start w:val="1"/>
+      <w:numFmt w:val="bullet"/>
+      <w:lvlText w:val=""/>
+      <w:lvlJc w:val="left"/>
+      <w:pPr>
+        <w:ind w:left="2160" w:hanging="360"/>
+      </w:pPr>
+      <w:rPr>
+        <w:rFonts w:ascii="Wingdings" w:hAnsi="Wingdings" w:hint="default"/>
+      </w:rPr>
+    </w:lvl>
+    <w:lvl w:ilvl="3" w:tplc="04070001" w:tentative="1">
+      <w:start w:val="1"/>
+      <w:numFmt w:val="bullet"/>
+      <w:lvlText w:val=""/>
+      <w:lvlJc w:val="left"/>
+      <w:pPr>
+        <w:ind w:left="2880" w:hanging="360"/>
+      </w:pPr>
+      <w:rPr>
+        <w:rFonts w:ascii="Symbol" w:hAnsi="Symbol" w:hint="default"/>
+      </w:rPr>
+    </w:lvl>
+    <w:lvl w:ilvl="4" w:tplc="04070003" w:tentative="1">
+      <w:start w:val="1"/>
+      <w:numFmt w:val="bullet"/>
+      <w:lvlText w:val="o"/>
+      <w:lvlJc w:val="left"/>
+      <w:pPr>
+        <w:ind w:left="3600" w:hanging="360"/>
+      </w:pPr>
+      <w:rPr>
+        <w:rFonts w:ascii="Courier New" w:hAnsi="Courier New" w:cs="Courier New" w:hint="default"/>
+      </w:rPr>
+    </w:lvl>
+    <w:lvl w:ilvl="5" w:tplc="04070005" w:tentative="1">
+      <w:start w:val="1"/>
+      <w:numFmt w:val="bullet"/>
+      <w:lvlText w:val=""/>
+      <w:lvlJc w:val="left"/>
+      <w:pPr>
+        <w:ind w:left="4320" w:hanging="360"/>
+      </w:pPr>
+      <w:rPr>
+        <w:rFonts w:ascii="Wingdings" w:hAnsi="Wingdings" w:hint="default"/>
+      </w:rPr>
+    </w:lvl>
+    <w:lvl w:ilvl="6" w:tplc="04070001" w:tentative="1">
+      <w:start w:val="1"/>
+      <w:numFmt w:val="bullet"/>
+      <w:lvlText w:val=""/>
+      <w:lvlJc w:val="left"/>
+      <w:pPr>
+        <w:ind w:left="5040" w:hanging="360"/>
+      </w:pPr>
+      <w:rPr>
+        <w:rFonts w:ascii="Symbol" w:hAnsi="Symbol" w:hint="default"/>
+      </w:rPr>
+    </w:lvl>
+    <w:lvl w:ilvl="7" w:tplc="04070003" w:tentative="1">
+      <w:start w:val="1"/>
+      <w:numFmt w:val="bullet"/>
+      <w:lvlText w:val="o"/>
+      <w:lvlJc w:val="left"/>
+      <w:pPr>
+        <w:ind w:left="5760" w:hanging="360"/>
+      </w:pPr>
+      <w:rPr>
+        <w:rFonts w:ascii="Courier New" w:hAnsi="Courier New" w:cs="Courier New" w:hint="default"/>
+      </w:rPr>
+    </w:lvl>
+    <w:lvl w:ilvl="8" w:tplc="04070005" w:tentative="1">
+      <w:start w:val="1"/>
+      <w:numFmt w:val="bullet"/>
+      <w:lvlText w:val=""/>
+      <w:lvlJc w:val="left"/>
+      <w:pPr>
+        <w:ind w:left="6480" w:hanging="360"/>
+      </w:pPr>
+      <w:rPr>
+        <w:rFonts w:ascii="Wingdings" w:hAnsi="Wingdings" w:hint="default"/>
+      </w:rPr>
+    </w:lvl>
+  </w:abstractNum>
+  <w:abstractNum w:abstractNumId="5">
     <w:nsid w:val="21ED4C76"/>
     <w:multiLevelType w:val="multilevel"/>
     <w:tmpl w:val="1FC40776"/>
@@ -10541,322 +10160,7 @@
       </w:rPr>
     </w:lvl>
   </w:abstractNum>
-  <w:abstractNum w:abstractNumId="10">
-    <w:nsid w:val="22401714"/>
-    <w:multiLevelType w:val="multilevel"/>
-    <w:tmpl w:val="05F25C74"/>
-    <w:lvl w:ilvl="0">
-      <w:start w:val="1"/>
-      <w:numFmt w:val="decimal"/>
-      <w:lvlText w:val="%1"/>
-      <w:lvlJc w:val="left"/>
-      <w:pPr>
-        <w:ind w:left="420" w:hanging="420"/>
-      </w:pPr>
-      <w:rPr>
-        <w:rFonts w:hint="default"/>
-      </w:rPr>
-    </w:lvl>
-    <w:lvl w:ilvl="1">
-      <w:start w:val="1"/>
-      <w:numFmt w:val="decimal"/>
-      <w:lvlText w:val="%1.%2"/>
-      <w:lvlJc w:val="left"/>
-      <w:pPr>
-        <w:ind w:left="420" w:hanging="420"/>
-      </w:pPr>
-      <w:rPr>
-        <w:rFonts w:hint="default"/>
-      </w:rPr>
-    </w:lvl>
-    <w:lvl w:ilvl="2">
-      <w:start w:val="1"/>
-      <w:numFmt w:val="decimal"/>
-      <w:lvlText w:val="%1.%2.%3"/>
-      <w:lvlJc w:val="left"/>
-      <w:pPr>
-        <w:ind w:left="720" w:hanging="720"/>
-      </w:pPr>
-      <w:rPr>
-        <w:rFonts w:hint="default"/>
-      </w:rPr>
-    </w:lvl>
-    <w:lvl w:ilvl="3">
-      <w:start w:val="1"/>
-      <w:numFmt w:val="decimal"/>
-      <w:lvlText w:val="%1.%2.%3.%4"/>
-      <w:lvlJc w:val="left"/>
-      <w:pPr>
-        <w:ind w:left="1080" w:hanging="1080"/>
-      </w:pPr>
-      <w:rPr>
-        <w:rFonts w:hint="default"/>
-      </w:rPr>
-    </w:lvl>
-    <w:lvl w:ilvl="4">
-      <w:start w:val="1"/>
-      <w:numFmt w:val="decimal"/>
-      <w:lvlText w:val="%1.%2.%3.%4.%5"/>
-      <w:lvlJc w:val="left"/>
-      <w:pPr>
-        <w:ind w:left="1080" w:hanging="1080"/>
-      </w:pPr>
-      <w:rPr>
-        <w:rFonts w:hint="default"/>
-      </w:rPr>
-    </w:lvl>
-    <w:lvl w:ilvl="5">
-      <w:start w:val="1"/>
-      <w:numFmt w:val="decimal"/>
-      <w:lvlText w:val="%1.%2.%3.%4.%5.%6"/>
-      <w:lvlJc w:val="left"/>
-      <w:pPr>
-        <w:ind w:left="1440" w:hanging="1440"/>
-      </w:pPr>
-      <w:rPr>
-        <w:rFonts w:hint="default"/>
-      </w:rPr>
-    </w:lvl>
-    <w:lvl w:ilvl="6">
-      <w:start w:val="1"/>
-      <w:numFmt w:val="decimal"/>
-      <w:lvlText w:val="%1.%2.%3.%4.%5.%6.%7"/>
-      <w:lvlJc w:val="left"/>
-      <w:pPr>
-        <w:ind w:left="1440" w:hanging="1440"/>
-      </w:pPr>
-      <w:rPr>
-        <w:rFonts w:hint="default"/>
-      </w:rPr>
-    </w:lvl>
-    <w:lvl w:ilvl="7">
-      <w:start w:val="1"/>
-      <w:numFmt w:val="decimal"/>
-      <w:lvlText w:val="%1.%2.%3.%4.%5.%6.%7.%8"/>
-      <w:lvlJc w:val="left"/>
-      <w:pPr>
-        <w:ind w:left="1800" w:hanging="1800"/>
-      </w:pPr>
-      <w:rPr>
-        <w:rFonts w:hint="default"/>
-      </w:rPr>
-    </w:lvl>
-    <w:lvl w:ilvl="8">
-      <w:start w:val="1"/>
-      <w:numFmt w:val="decimal"/>
-      <w:lvlText w:val="%1.%2.%3.%4.%5.%6.%7.%8.%9"/>
-      <w:lvlJc w:val="left"/>
-      <w:pPr>
-        <w:ind w:left="2160" w:hanging="2160"/>
-      </w:pPr>
-      <w:rPr>
-        <w:rFonts w:hint="default"/>
-      </w:rPr>
-    </w:lvl>
-  </w:abstractNum>
-  <w:abstractNum w:abstractNumId="11">
-    <w:nsid w:val="22695C68"/>
-    <w:multiLevelType w:val="hybridMultilevel"/>
-    <w:tmpl w:val="8D487A06"/>
-    <w:lvl w:ilvl="0" w:tplc="04070005">
-      <w:start w:val="1"/>
-      <w:numFmt w:val="bullet"/>
-      <w:lvlText w:val=""/>
-      <w:lvlJc w:val="left"/>
-      <w:pPr>
-        <w:ind w:left="1776" w:hanging="360"/>
-      </w:pPr>
-      <w:rPr>
-        <w:rFonts w:ascii="Wingdings" w:hAnsi="Wingdings" w:hint="default"/>
-      </w:rPr>
-    </w:lvl>
-    <w:lvl w:ilvl="1" w:tplc="04070019" w:tentative="1">
-      <w:start w:val="1"/>
-      <w:numFmt w:val="lowerLetter"/>
-      <w:lvlText w:val="%2."/>
-      <w:lvlJc w:val="left"/>
-      <w:pPr>
-        <w:ind w:left="2496" w:hanging="360"/>
-      </w:pPr>
-    </w:lvl>
-    <w:lvl w:ilvl="2" w:tplc="0407001B" w:tentative="1">
-      <w:start w:val="1"/>
-      <w:numFmt w:val="lowerRoman"/>
-      <w:lvlText w:val="%3."/>
-      <w:lvlJc w:val="right"/>
-      <w:pPr>
-        <w:ind w:left="3216" w:hanging="180"/>
-      </w:pPr>
-    </w:lvl>
-    <w:lvl w:ilvl="3" w:tplc="0407000F" w:tentative="1">
-      <w:start w:val="1"/>
-      <w:numFmt w:val="decimal"/>
-      <w:lvlText w:val="%4."/>
-      <w:lvlJc w:val="left"/>
-      <w:pPr>
-        <w:ind w:left="3936" w:hanging="360"/>
-      </w:pPr>
-    </w:lvl>
-    <w:lvl w:ilvl="4" w:tplc="04070019" w:tentative="1">
-      <w:start w:val="1"/>
-      <w:numFmt w:val="lowerLetter"/>
-      <w:lvlText w:val="%5."/>
-      <w:lvlJc w:val="left"/>
-      <w:pPr>
-        <w:ind w:left="4656" w:hanging="360"/>
-      </w:pPr>
-    </w:lvl>
-    <w:lvl w:ilvl="5" w:tplc="0407001B" w:tentative="1">
-      <w:start w:val="1"/>
-      <w:numFmt w:val="lowerRoman"/>
-      <w:lvlText w:val="%6."/>
-      <w:lvlJc w:val="right"/>
-      <w:pPr>
-        <w:ind w:left="5376" w:hanging="180"/>
-      </w:pPr>
-    </w:lvl>
-    <w:lvl w:ilvl="6" w:tplc="0407000F" w:tentative="1">
-      <w:start w:val="1"/>
-      <w:numFmt w:val="decimal"/>
-      <w:lvlText w:val="%7."/>
-      <w:lvlJc w:val="left"/>
-      <w:pPr>
-        <w:ind w:left="6096" w:hanging="360"/>
-      </w:pPr>
-    </w:lvl>
-    <w:lvl w:ilvl="7" w:tplc="04070019" w:tentative="1">
-      <w:start w:val="1"/>
-      <w:numFmt w:val="lowerLetter"/>
-      <w:lvlText w:val="%8."/>
-      <w:lvlJc w:val="left"/>
-      <w:pPr>
-        <w:ind w:left="6816" w:hanging="360"/>
-      </w:pPr>
-    </w:lvl>
-    <w:lvl w:ilvl="8" w:tplc="0407001B" w:tentative="1">
-      <w:start w:val="1"/>
-      <w:numFmt w:val="lowerRoman"/>
-      <w:lvlText w:val="%9."/>
-      <w:lvlJc w:val="right"/>
-      <w:pPr>
-        <w:ind w:left="7536" w:hanging="180"/>
-      </w:pPr>
-    </w:lvl>
-  </w:abstractNum>
-  <w:abstractNum w:abstractNumId="12">
-    <w:nsid w:val="232049C1"/>
-    <w:multiLevelType w:val="hybridMultilevel"/>
-    <w:tmpl w:val="62641E2E"/>
-    <w:lvl w:ilvl="0" w:tplc="04070001">
-      <w:start w:val="1"/>
-      <w:numFmt w:val="bullet"/>
-      <w:lvlText w:val=""/>
-      <w:lvlJc w:val="left"/>
-      <w:pPr>
-        <w:ind w:left="1776" w:hanging="360"/>
-      </w:pPr>
-      <w:rPr>
-        <w:rFonts w:ascii="Symbol" w:hAnsi="Symbol" w:hint="default"/>
-      </w:rPr>
-    </w:lvl>
-    <w:lvl w:ilvl="1" w:tplc="04070003" w:tentative="1">
-      <w:start w:val="1"/>
-      <w:numFmt w:val="bullet"/>
-      <w:lvlText w:val="o"/>
-      <w:lvlJc w:val="left"/>
-      <w:pPr>
-        <w:ind w:left="2496" w:hanging="360"/>
-      </w:pPr>
-      <w:rPr>
-        <w:rFonts w:ascii="Courier New" w:hAnsi="Courier New" w:cs="Courier New" w:hint="default"/>
-      </w:rPr>
-    </w:lvl>
-    <w:lvl w:ilvl="2" w:tplc="04070005" w:tentative="1">
-      <w:start w:val="1"/>
-      <w:numFmt w:val="bullet"/>
-      <w:lvlText w:val=""/>
-      <w:lvlJc w:val="left"/>
-      <w:pPr>
-        <w:ind w:left="3216" w:hanging="360"/>
-      </w:pPr>
-      <w:rPr>
-        <w:rFonts w:ascii="Wingdings" w:hAnsi="Wingdings" w:hint="default"/>
-      </w:rPr>
-    </w:lvl>
-    <w:lvl w:ilvl="3" w:tplc="04070001" w:tentative="1">
-      <w:start w:val="1"/>
-      <w:numFmt w:val="bullet"/>
-      <w:lvlText w:val=""/>
-      <w:lvlJc w:val="left"/>
-      <w:pPr>
-        <w:ind w:left="3936" w:hanging="360"/>
-      </w:pPr>
-      <w:rPr>
-        <w:rFonts w:ascii="Symbol" w:hAnsi="Symbol" w:hint="default"/>
-      </w:rPr>
-    </w:lvl>
-    <w:lvl w:ilvl="4" w:tplc="04070003" w:tentative="1">
-      <w:start w:val="1"/>
-      <w:numFmt w:val="bullet"/>
-      <w:lvlText w:val="o"/>
-      <w:lvlJc w:val="left"/>
-      <w:pPr>
-        <w:ind w:left="4656" w:hanging="360"/>
-      </w:pPr>
-      <w:rPr>
-        <w:rFonts w:ascii="Courier New" w:hAnsi="Courier New" w:cs="Courier New" w:hint="default"/>
-      </w:rPr>
-    </w:lvl>
-    <w:lvl w:ilvl="5" w:tplc="04070005" w:tentative="1">
-      <w:start w:val="1"/>
-      <w:numFmt w:val="bullet"/>
-      <w:lvlText w:val=""/>
-      <w:lvlJc w:val="left"/>
-      <w:pPr>
-        <w:ind w:left="5376" w:hanging="360"/>
-      </w:pPr>
-      <w:rPr>
-        <w:rFonts w:ascii="Wingdings" w:hAnsi="Wingdings" w:hint="default"/>
-      </w:rPr>
-    </w:lvl>
-    <w:lvl w:ilvl="6" w:tplc="04070001" w:tentative="1">
-      <w:start w:val="1"/>
-      <w:numFmt w:val="bullet"/>
-      <w:lvlText w:val=""/>
-      <w:lvlJc w:val="left"/>
-      <w:pPr>
-        <w:ind w:left="6096" w:hanging="360"/>
-      </w:pPr>
-      <w:rPr>
-        <w:rFonts w:ascii="Symbol" w:hAnsi="Symbol" w:hint="default"/>
-      </w:rPr>
-    </w:lvl>
-    <w:lvl w:ilvl="7" w:tplc="04070003" w:tentative="1">
-      <w:start w:val="1"/>
-      <w:numFmt w:val="bullet"/>
-      <w:lvlText w:val="o"/>
-      <w:lvlJc w:val="left"/>
-      <w:pPr>
-        <w:ind w:left="6816" w:hanging="360"/>
-      </w:pPr>
-      <w:rPr>
-        <w:rFonts w:ascii="Courier New" w:hAnsi="Courier New" w:cs="Courier New" w:hint="default"/>
-      </w:rPr>
-    </w:lvl>
-    <w:lvl w:ilvl="8" w:tplc="04070005" w:tentative="1">
-      <w:start w:val="1"/>
-      <w:numFmt w:val="bullet"/>
-      <w:lvlText w:val=""/>
-      <w:lvlJc w:val="left"/>
-      <w:pPr>
-        <w:ind w:left="7536" w:hanging="360"/>
-      </w:pPr>
-      <w:rPr>
-        <w:rFonts w:ascii="Wingdings" w:hAnsi="Wingdings" w:hint="default"/>
-      </w:rPr>
-    </w:lvl>
-  </w:abstractNum>
-  <w:abstractNum w:abstractNumId="13">
+  <w:abstractNum w:abstractNumId="6">
     <w:nsid w:val="257A722E"/>
     <w:multiLevelType w:val="hybridMultilevel"/>
     <w:tmpl w:val="4174741E"/>
@@ -10969,370 +10273,233 @@
       </w:rPr>
     </w:lvl>
   </w:abstractNum>
-  <w:abstractNum w:abstractNumId="14">
-    <w:nsid w:val="26942CF3"/>
-    <w:multiLevelType w:val="multilevel"/>
-    <w:tmpl w:val="3CCCAC68"/>
-    <w:lvl w:ilvl="0">
-      <w:start w:val="1"/>
-      <w:numFmt w:val="decimal"/>
-      <w:lvlText w:val="%1"/>
-      <w:lvlJc w:val="left"/>
-      <w:pPr>
-        <w:ind w:left="420" w:hanging="420"/>
-      </w:pPr>
-      <w:rPr>
-        <w:rFonts w:hint="default"/>
-      </w:rPr>
-    </w:lvl>
-    <w:lvl w:ilvl="1">
-      <w:start w:val="1"/>
-      <w:numFmt w:val="decimal"/>
-      <w:lvlText w:val="%1.%2"/>
-      <w:lvlJc w:val="left"/>
-      <w:pPr>
-        <w:ind w:left="1480" w:hanging="420"/>
-      </w:pPr>
-      <w:rPr>
-        <w:rFonts w:hint="default"/>
-      </w:rPr>
-    </w:lvl>
-    <w:lvl w:ilvl="2">
-      <w:start w:val="1"/>
-      <w:numFmt w:val="decimal"/>
-      <w:lvlText w:val="%1.%2.%3"/>
-      <w:lvlJc w:val="left"/>
-      <w:pPr>
-        <w:ind w:left="2840" w:hanging="720"/>
-      </w:pPr>
-      <w:rPr>
-        <w:rFonts w:hint="default"/>
-      </w:rPr>
-    </w:lvl>
-    <w:lvl w:ilvl="3">
-      <w:start w:val="1"/>
-      <w:numFmt w:val="decimal"/>
-      <w:lvlText w:val="%1.%2.%3.%4"/>
-      <w:lvlJc w:val="left"/>
-      <w:pPr>
-        <w:ind w:left="4260" w:hanging="1080"/>
-      </w:pPr>
-      <w:rPr>
-        <w:rFonts w:hint="default"/>
-      </w:rPr>
-    </w:lvl>
-    <w:lvl w:ilvl="4">
-      <w:start w:val="1"/>
-      <w:numFmt w:val="decimal"/>
-      <w:lvlText w:val="%1.%2.%3.%4.%5"/>
-      <w:lvlJc w:val="left"/>
-      <w:pPr>
-        <w:ind w:left="5320" w:hanging="1080"/>
-      </w:pPr>
-      <w:rPr>
-        <w:rFonts w:hint="default"/>
-      </w:rPr>
-    </w:lvl>
-    <w:lvl w:ilvl="5">
-      <w:start w:val="1"/>
-      <w:numFmt w:val="decimal"/>
-      <w:lvlText w:val="%1.%2.%3.%4.%5.%6"/>
-      <w:lvlJc w:val="left"/>
-      <w:pPr>
-        <w:ind w:left="6740" w:hanging="1440"/>
-      </w:pPr>
-      <w:rPr>
-        <w:rFonts w:hint="default"/>
-      </w:rPr>
-    </w:lvl>
-    <w:lvl w:ilvl="6">
-      <w:start w:val="1"/>
-      <w:numFmt w:val="decimal"/>
-      <w:lvlText w:val="%1.%2.%3.%4.%5.%6.%7"/>
-      <w:lvlJc w:val="left"/>
-      <w:pPr>
-        <w:ind w:left="7800" w:hanging="1440"/>
-      </w:pPr>
-      <w:rPr>
-        <w:rFonts w:hint="default"/>
-      </w:rPr>
-    </w:lvl>
-    <w:lvl w:ilvl="7">
-      <w:start w:val="1"/>
-      <w:numFmt w:val="decimal"/>
-      <w:lvlText w:val="%1.%2.%3.%4.%5.%6.%7.%8"/>
-      <w:lvlJc w:val="left"/>
-      <w:pPr>
-        <w:ind w:left="9220" w:hanging="1800"/>
-      </w:pPr>
-      <w:rPr>
-        <w:rFonts w:hint="default"/>
-      </w:rPr>
-    </w:lvl>
-    <w:lvl w:ilvl="8">
-      <w:start w:val="1"/>
-      <w:numFmt w:val="decimal"/>
-      <w:lvlText w:val="%1.%2.%3.%4.%5.%6.%7.%8.%9"/>
-      <w:lvlJc w:val="left"/>
-      <w:pPr>
-        <w:ind w:left="10640" w:hanging="2160"/>
-      </w:pPr>
-      <w:rPr>
-        <w:rFonts w:hint="default"/>
+  <w:abstractNum w:abstractNumId="7">
+    <w:nsid w:val="274C4DA0"/>
+    <w:multiLevelType w:val="hybridMultilevel"/>
+    <w:tmpl w:val="75C6AEC6"/>
+    <w:lvl w:ilvl="0" w:tplc="1A489ED6">
+      <w:start w:val="4"/>
+      <w:numFmt w:val="bullet"/>
+      <w:lvlText w:val="-"/>
+      <w:lvlJc w:val="left"/>
+      <w:pPr>
+        <w:ind w:left="1068" w:hanging="360"/>
+      </w:pPr>
+      <w:rPr>
+        <w:rFonts w:ascii="Calibri" w:eastAsiaTheme="minorHAnsi" w:hAnsi="Calibri" w:cs="Times New Roman" w:hint="default"/>
+      </w:rPr>
+    </w:lvl>
+    <w:lvl w:ilvl="1" w:tplc="04070003">
+      <w:start w:val="1"/>
+      <w:numFmt w:val="bullet"/>
+      <w:lvlText w:val="o"/>
+      <w:lvlJc w:val="left"/>
+      <w:pPr>
+        <w:ind w:left="340" w:hanging="360"/>
+      </w:pPr>
+      <w:rPr>
+        <w:rFonts w:ascii="Courier New" w:hAnsi="Courier New" w:cs="Courier New" w:hint="default"/>
+      </w:rPr>
+    </w:lvl>
+    <w:lvl w:ilvl="2" w:tplc="04070005">
+      <w:start w:val="1"/>
+      <w:numFmt w:val="bullet"/>
+      <w:lvlText w:val=""/>
+      <w:lvlJc w:val="left"/>
+      <w:pPr>
+        <w:ind w:left="1060" w:hanging="360"/>
+      </w:pPr>
+      <w:rPr>
+        <w:rFonts w:ascii="Wingdings" w:hAnsi="Wingdings" w:hint="default"/>
+      </w:rPr>
+    </w:lvl>
+    <w:lvl w:ilvl="3" w:tplc="04070001">
+      <w:start w:val="1"/>
+      <w:numFmt w:val="bullet"/>
+      <w:lvlText w:val=""/>
+      <w:lvlJc w:val="left"/>
+      <w:pPr>
+        <w:ind w:left="1780" w:hanging="360"/>
+      </w:pPr>
+      <w:rPr>
+        <w:rFonts w:ascii="Symbol" w:hAnsi="Symbol" w:hint="default"/>
+      </w:rPr>
+    </w:lvl>
+    <w:lvl w:ilvl="4" w:tplc="04070003">
+      <w:start w:val="1"/>
+      <w:numFmt w:val="bullet"/>
+      <w:lvlText w:val="o"/>
+      <w:lvlJc w:val="left"/>
+      <w:pPr>
+        <w:ind w:left="2500" w:hanging="360"/>
+      </w:pPr>
+      <w:rPr>
+        <w:rFonts w:ascii="Courier New" w:hAnsi="Courier New" w:cs="Courier New" w:hint="default"/>
+      </w:rPr>
+    </w:lvl>
+    <w:lvl w:ilvl="5" w:tplc="04070005">
+      <w:start w:val="1"/>
+      <w:numFmt w:val="bullet"/>
+      <w:lvlText w:val=""/>
+      <w:lvlJc w:val="left"/>
+      <w:pPr>
+        <w:ind w:left="3220" w:hanging="360"/>
+      </w:pPr>
+      <w:rPr>
+        <w:rFonts w:ascii="Wingdings" w:hAnsi="Wingdings" w:hint="default"/>
+      </w:rPr>
+    </w:lvl>
+    <w:lvl w:ilvl="6" w:tplc="04070001">
+      <w:start w:val="1"/>
+      <w:numFmt w:val="bullet"/>
+      <w:lvlText w:val=""/>
+      <w:lvlJc w:val="left"/>
+      <w:pPr>
+        <w:ind w:left="3940" w:hanging="360"/>
+      </w:pPr>
+      <w:rPr>
+        <w:rFonts w:ascii="Symbol" w:hAnsi="Symbol" w:hint="default"/>
+      </w:rPr>
+    </w:lvl>
+    <w:lvl w:ilvl="7" w:tplc="04070003">
+      <w:start w:val="1"/>
+      <w:numFmt w:val="bullet"/>
+      <w:lvlText w:val="o"/>
+      <w:lvlJc w:val="left"/>
+      <w:pPr>
+        <w:ind w:left="4660" w:hanging="360"/>
+      </w:pPr>
+      <w:rPr>
+        <w:rFonts w:ascii="Courier New" w:hAnsi="Courier New" w:cs="Courier New" w:hint="default"/>
+      </w:rPr>
+    </w:lvl>
+    <w:lvl w:ilvl="8" w:tplc="04070005">
+      <w:start w:val="1"/>
+      <w:numFmt w:val="bullet"/>
+      <w:lvlText w:val=""/>
+      <w:lvlJc w:val="left"/>
+      <w:pPr>
+        <w:ind w:left="5380" w:hanging="360"/>
+      </w:pPr>
+      <w:rPr>
+        <w:rFonts w:ascii="Wingdings" w:hAnsi="Wingdings" w:hint="default"/>
       </w:rPr>
     </w:lvl>
   </w:abstractNum>
-  <w:abstractNum w:abstractNumId="15">
-    <w:nsid w:val="29141A15"/>
-    <w:multiLevelType w:val="multilevel"/>
-    <w:tmpl w:val="8A74FE02"/>
-    <w:lvl w:ilvl="0">
-      <w:start w:val="1"/>
-      <w:numFmt w:val="decimal"/>
-      <w:lvlText w:val="%1."/>
-      <w:lvlJc w:val="left"/>
-      <w:pPr>
-        <w:tabs>
-          <w:tab w:val="num" w:pos="720"/>
-        </w:tabs>
-        <w:ind w:left="720" w:hanging="360"/>
-      </w:pPr>
-    </w:lvl>
-    <w:lvl w:ilvl="1">
+  <w:abstractNum w:abstractNumId="8">
+    <w:nsid w:val="2F2C67D8"/>
+    <w:multiLevelType w:val="hybridMultilevel"/>
+    <w:tmpl w:val="46627496"/>
+    <w:lvl w:ilvl="0" w:tplc="1A489ED6">
+      <w:start w:val="4"/>
+      <w:numFmt w:val="bullet"/>
+      <w:lvlText w:val="-"/>
+      <w:lvlJc w:val="left"/>
+      <w:pPr>
+        <w:ind w:left="1068" w:hanging="360"/>
+      </w:pPr>
+      <w:rPr>
+        <w:rFonts w:ascii="Calibri" w:eastAsiaTheme="minorHAnsi" w:hAnsi="Calibri" w:cs="Times New Roman" w:hint="default"/>
+      </w:rPr>
+    </w:lvl>
+    <w:lvl w:ilvl="1" w:tplc="04070003">
       <w:start w:val="1"/>
       <w:numFmt w:val="bullet"/>
       <w:lvlText w:val="o"/>
       <w:lvlJc w:val="left"/>
       <w:pPr>
-        <w:tabs>
-          <w:tab w:val="num" w:pos="1440"/>
-        </w:tabs>
-        <w:ind w:left="1440" w:hanging="360"/>
-      </w:pPr>
-      <w:rPr>
-        <w:rFonts w:ascii="Courier New" w:hAnsi="Courier New" w:hint="default"/>
-        <w:sz w:val="20"/>
-      </w:rPr>
-    </w:lvl>
-    <w:lvl w:ilvl="2">
+        <w:ind w:left="340" w:hanging="360"/>
+      </w:pPr>
+      <w:rPr>
+        <w:rFonts w:ascii="Courier New" w:hAnsi="Courier New" w:cs="Courier New" w:hint="default"/>
+      </w:rPr>
+    </w:lvl>
+    <w:lvl w:ilvl="2" w:tplc="04070005" w:tentative="1">
       <w:start w:val="1"/>
       <w:numFmt w:val="bullet"/>
       <w:lvlText w:val=""/>
       <w:lvlJc w:val="left"/>
       <w:pPr>
-        <w:tabs>
-          <w:tab w:val="num" w:pos="2160"/>
-        </w:tabs>
-        <w:ind w:left="2160" w:hanging="360"/>
+        <w:ind w:left="1060" w:hanging="360"/>
       </w:pPr>
       <w:rPr>
         <w:rFonts w:ascii="Wingdings" w:hAnsi="Wingdings" w:hint="default"/>
-        <w:sz w:val="20"/>
-      </w:rPr>
-    </w:lvl>
-    <w:lvl w:ilvl="3" w:tentative="1">
-      <w:start w:val="1"/>
-      <w:numFmt w:val="decimal"/>
-      <w:lvlText w:val="%4."/>
-      <w:lvlJc w:val="left"/>
-      <w:pPr>
-        <w:tabs>
-          <w:tab w:val="num" w:pos="2880"/>
-        </w:tabs>
-        <w:ind w:left="2880" w:hanging="360"/>
-      </w:pPr>
-    </w:lvl>
-    <w:lvl w:ilvl="4" w:tentative="1">
-      <w:start w:val="1"/>
-      <w:numFmt w:val="decimal"/>
-      <w:lvlText w:val="%5."/>
-      <w:lvlJc w:val="left"/>
-      <w:pPr>
-        <w:tabs>
-          <w:tab w:val="num" w:pos="3600"/>
-        </w:tabs>
-        <w:ind w:left="3600" w:hanging="360"/>
-      </w:pPr>
-    </w:lvl>
-    <w:lvl w:ilvl="5" w:tentative="1">
-      <w:start w:val="1"/>
-      <w:numFmt w:val="decimal"/>
-      <w:lvlText w:val="%6."/>
-      <w:lvlJc w:val="left"/>
-      <w:pPr>
-        <w:tabs>
-          <w:tab w:val="num" w:pos="4320"/>
-        </w:tabs>
-        <w:ind w:left="4320" w:hanging="360"/>
-      </w:pPr>
-    </w:lvl>
-    <w:lvl w:ilvl="6" w:tentative="1">
-      <w:start w:val="1"/>
-      <w:numFmt w:val="decimal"/>
-      <w:lvlText w:val="%7."/>
-      <w:lvlJc w:val="left"/>
-      <w:pPr>
-        <w:tabs>
-          <w:tab w:val="num" w:pos="5040"/>
-        </w:tabs>
-        <w:ind w:left="5040" w:hanging="360"/>
-      </w:pPr>
-    </w:lvl>
-    <w:lvl w:ilvl="7" w:tentative="1">
-      <w:start w:val="1"/>
-      <w:numFmt w:val="decimal"/>
-      <w:lvlText w:val="%8."/>
-      <w:lvlJc w:val="left"/>
-      <w:pPr>
-        <w:tabs>
-          <w:tab w:val="num" w:pos="5760"/>
-        </w:tabs>
-        <w:ind w:left="5760" w:hanging="360"/>
-      </w:pPr>
-    </w:lvl>
-    <w:lvl w:ilvl="8" w:tentative="1">
-      <w:start w:val="1"/>
-      <w:numFmt w:val="decimal"/>
-      <w:lvlText w:val="%9."/>
-      <w:lvlJc w:val="left"/>
-      <w:pPr>
-        <w:tabs>
-          <w:tab w:val="num" w:pos="6480"/>
-        </w:tabs>
-        <w:ind w:left="6480" w:hanging="360"/>
-      </w:pPr>
+      </w:rPr>
+    </w:lvl>
+    <w:lvl w:ilvl="3" w:tplc="04070001" w:tentative="1">
+      <w:start w:val="1"/>
+      <w:numFmt w:val="bullet"/>
+      <w:lvlText w:val=""/>
+      <w:lvlJc w:val="left"/>
+      <w:pPr>
+        <w:ind w:left="1780" w:hanging="360"/>
+      </w:pPr>
+      <w:rPr>
+        <w:rFonts w:ascii="Symbol" w:hAnsi="Symbol" w:hint="default"/>
+      </w:rPr>
+    </w:lvl>
+    <w:lvl w:ilvl="4" w:tplc="04070003" w:tentative="1">
+      <w:start w:val="1"/>
+      <w:numFmt w:val="bullet"/>
+      <w:lvlText w:val="o"/>
+      <w:lvlJc w:val="left"/>
+      <w:pPr>
+        <w:ind w:left="2500" w:hanging="360"/>
+      </w:pPr>
+      <w:rPr>
+        <w:rFonts w:ascii="Courier New" w:hAnsi="Courier New" w:cs="Courier New" w:hint="default"/>
+      </w:rPr>
+    </w:lvl>
+    <w:lvl w:ilvl="5" w:tplc="04070005" w:tentative="1">
+      <w:start w:val="1"/>
+      <w:numFmt w:val="bullet"/>
+      <w:lvlText w:val=""/>
+      <w:lvlJc w:val="left"/>
+      <w:pPr>
+        <w:ind w:left="3220" w:hanging="360"/>
+      </w:pPr>
+      <w:rPr>
+        <w:rFonts w:ascii="Wingdings" w:hAnsi="Wingdings" w:hint="default"/>
+      </w:rPr>
+    </w:lvl>
+    <w:lvl w:ilvl="6" w:tplc="04070001" w:tentative="1">
+      <w:start w:val="1"/>
+      <w:numFmt w:val="bullet"/>
+      <w:lvlText w:val=""/>
+      <w:lvlJc w:val="left"/>
+      <w:pPr>
+        <w:ind w:left="3940" w:hanging="360"/>
+      </w:pPr>
+      <w:rPr>
+        <w:rFonts w:ascii="Symbol" w:hAnsi="Symbol" w:hint="default"/>
+      </w:rPr>
+    </w:lvl>
+    <w:lvl w:ilvl="7" w:tplc="04070003" w:tentative="1">
+      <w:start w:val="1"/>
+      <w:numFmt w:val="bullet"/>
+      <w:lvlText w:val="o"/>
+      <w:lvlJc w:val="left"/>
+      <w:pPr>
+        <w:ind w:left="4660" w:hanging="360"/>
+      </w:pPr>
+      <w:rPr>
+        <w:rFonts w:ascii="Courier New" w:hAnsi="Courier New" w:cs="Courier New" w:hint="default"/>
+      </w:rPr>
+    </w:lvl>
+    <w:lvl w:ilvl="8" w:tplc="04070005" w:tentative="1">
+      <w:start w:val="1"/>
+      <w:numFmt w:val="bullet"/>
+      <w:lvlText w:val=""/>
+      <w:lvlJc w:val="left"/>
+      <w:pPr>
+        <w:ind w:left="5380" w:hanging="360"/>
+      </w:pPr>
+      <w:rPr>
+        <w:rFonts w:ascii="Wingdings" w:hAnsi="Wingdings" w:hint="default"/>
+      </w:rPr>
     </w:lvl>
   </w:abstractNum>
-  <w:abstractNum w:abstractNumId="16">
-    <w:nsid w:val="304C1AC9"/>
-    <w:multiLevelType w:val="multilevel"/>
-    <w:tmpl w:val="F75639F8"/>
-    <w:lvl w:ilvl="0">
-      <w:start w:val="1"/>
-      <w:numFmt w:val="decimal"/>
-      <w:lvlText w:val="%1."/>
-      <w:lvlJc w:val="left"/>
-      <w:pPr>
-        <w:ind w:left="1500" w:hanging="360"/>
-      </w:pPr>
-      <w:rPr>
-        <w:rFonts w:hint="default"/>
-      </w:rPr>
-    </w:lvl>
-    <w:lvl w:ilvl="1">
-      <w:start w:val="1"/>
-      <w:numFmt w:val="decimal"/>
-      <w:isLgl/>
-      <w:lvlText w:val="%1.%2"/>
-      <w:lvlJc w:val="left"/>
-      <w:pPr>
-        <w:ind w:left="1560" w:hanging="420"/>
-      </w:pPr>
-      <w:rPr>
-        <w:rFonts w:hint="default"/>
-        <w:u w:val="none"/>
-      </w:rPr>
-    </w:lvl>
-    <w:lvl w:ilvl="2">
-      <w:start w:val="1"/>
-      <w:numFmt w:val="decimal"/>
-      <w:isLgl/>
-      <w:lvlText w:val="%1.%2.%3"/>
-      <w:lvlJc w:val="left"/>
-      <w:pPr>
-        <w:ind w:left="1860" w:hanging="720"/>
-      </w:pPr>
-      <w:rPr>
-        <w:rFonts w:hint="default"/>
-        <w:u w:val="none"/>
-      </w:rPr>
-    </w:lvl>
-    <w:lvl w:ilvl="3">
-      <w:start w:val="1"/>
-      <w:numFmt w:val="decimal"/>
-      <w:isLgl/>
-      <w:lvlText w:val="%1.%2.%3.%4"/>
-      <w:lvlJc w:val="left"/>
-      <w:pPr>
-        <w:ind w:left="2220" w:hanging="1080"/>
-      </w:pPr>
-      <w:rPr>
-        <w:rFonts w:hint="default"/>
-        <w:u w:val="none"/>
-      </w:rPr>
-    </w:lvl>
-    <w:lvl w:ilvl="4">
-      <w:start w:val="1"/>
-      <w:numFmt w:val="decimal"/>
-      <w:isLgl/>
-      <w:lvlText w:val="%1.%2.%3.%4.%5"/>
-      <w:lvlJc w:val="left"/>
-      <w:pPr>
-        <w:ind w:left="2220" w:hanging="1080"/>
-      </w:pPr>
-      <w:rPr>
-        <w:rFonts w:hint="default"/>
-        <w:u w:val="none"/>
-      </w:rPr>
-    </w:lvl>
-    <w:lvl w:ilvl="5">
-      <w:start w:val="1"/>
-      <w:numFmt w:val="decimal"/>
-      <w:isLgl/>
-      <w:lvlText w:val="%1.%2.%3.%4.%5.%6"/>
-      <w:lvlJc w:val="left"/>
-      <w:pPr>
-        <w:ind w:left="2580" w:hanging="1440"/>
-      </w:pPr>
-      <w:rPr>
-        <w:rFonts w:hint="default"/>
-        <w:u w:val="none"/>
-      </w:rPr>
-    </w:lvl>
-    <w:lvl w:ilvl="6">
-      <w:start w:val="1"/>
-      <w:numFmt w:val="decimal"/>
-      <w:isLgl/>
-      <w:lvlText w:val="%1.%2.%3.%4.%5.%6.%7"/>
-      <w:lvlJc w:val="left"/>
-      <w:pPr>
-        <w:ind w:left="2580" w:hanging="1440"/>
-      </w:pPr>
-      <w:rPr>
-        <w:rFonts w:hint="default"/>
-        <w:u w:val="none"/>
-      </w:rPr>
-    </w:lvl>
-    <w:lvl w:ilvl="7">
-      <w:start w:val="1"/>
-      <w:numFmt w:val="decimal"/>
-      <w:isLgl/>
-      <w:lvlText w:val="%1.%2.%3.%4.%5.%6.%7.%8"/>
-      <w:lvlJc w:val="left"/>
-      <w:pPr>
-        <w:ind w:left="2940" w:hanging="1800"/>
-      </w:pPr>
-      <w:rPr>
-        <w:rFonts w:hint="default"/>
-        <w:u w:val="none"/>
-      </w:rPr>
-    </w:lvl>
-    <w:lvl w:ilvl="8">
-      <w:start w:val="1"/>
-      <w:numFmt w:val="decimal"/>
-      <w:isLgl/>
-      <w:lvlText w:val="%1.%2.%3.%4.%5.%6.%7.%8.%9"/>
-      <w:lvlJc w:val="left"/>
-      <w:pPr>
-        <w:ind w:left="3300" w:hanging="2160"/>
-      </w:pPr>
-      <w:rPr>
-        <w:rFonts w:hint="default"/>
-        <w:u w:val="none"/>
-      </w:rPr>
-    </w:lvl>
-  </w:abstractNum>
-  <w:abstractNum w:abstractNumId="17">
+  <w:abstractNum w:abstractNumId="9">
     <w:nsid w:val="371D0512"/>
     <w:multiLevelType w:val="hybridMultilevel"/>
     <w:tmpl w:val="371EDD6C"/>
@@ -11445,7 +10612,7 @@
       </w:rPr>
     </w:lvl>
   </w:abstractNum>
-  <w:abstractNum w:abstractNumId="18">
+  <w:abstractNum w:abstractNumId="10">
     <w:nsid w:val="38DC080D"/>
     <w:multiLevelType w:val="hybridMultilevel"/>
     <w:tmpl w:val="D676072E"/>
@@ -11558,435 +10725,7 @@
       </w:rPr>
     </w:lvl>
   </w:abstractNum>
-  <w:abstractNum w:abstractNumId="19">
-    <w:nsid w:val="3E213926"/>
-    <w:multiLevelType w:val="hybridMultilevel"/>
-    <w:tmpl w:val="323481CE"/>
-    <w:lvl w:ilvl="0" w:tplc="04070001">
-      <w:start w:val="1"/>
-      <w:numFmt w:val="bullet"/>
-      <w:lvlText w:val=""/>
-      <w:lvlJc w:val="left"/>
-      <w:pPr>
-        <w:ind w:left="2839" w:hanging="360"/>
-      </w:pPr>
-      <w:rPr>
-        <w:rFonts w:ascii="Symbol" w:hAnsi="Symbol" w:hint="default"/>
-      </w:rPr>
-    </w:lvl>
-    <w:lvl w:ilvl="1" w:tplc="04070003" w:tentative="1">
-      <w:start w:val="1"/>
-      <w:numFmt w:val="bullet"/>
-      <w:lvlText w:val="o"/>
-      <w:lvlJc w:val="left"/>
-      <w:pPr>
-        <w:ind w:left="3559" w:hanging="360"/>
-      </w:pPr>
-      <w:rPr>
-        <w:rFonts w:ascii="Courier New" w:hAnsi="Courier New" w:cs="Courier New" w:hint="default"/>
-      </w:rPr>
-    </w:lvl>
-    <w:lvl w:ilvl="2" w:tplc="04070005" w:tentative="1">
-      <w:start w:val="1"/>
-      <w:numFmt w:val="bullet"/>
-      <w:lvlText w:val=""/>
-      <w:lvlJc w:val="left"/>
-      <w:pPr>
-        <w:ind w:left="4279" w:hanging="360"/>
-      </w:pPr>
-      <w:rPr>
-        <w:rFonts w:ascii="Wingdings" w:hAnsi="Wingdings" w:hint="default"/>
-      </w:rPr>
-    </w:lvl>
-    <w:lvl w:ilvl="3" w:tplc="04070001" w:tentative="1">
-      <w:start w:val="1"/>
-      <w:numFmt w:val="bullet"/>
-      <w:lvlText w:val=""/>
-      <w:lvlJc w:val="left"/>
-      <w:pPr>
-        <w:ind w:left="4999" w:hanging="360"/>
-      </w:pPr>
-      <w:rPr>
-        <w:rFonts w:ascii="Symbol" w:hAnsi="Symbol" w:hint="default"/>
-      </w:rPr>
-    </w:lvl>
-    <w:lvl w:ilvl="4" w:tplc="04070003" w:tentative="1">
-      <w:start w:val="1"/>
-      <w:numFmt w:val="bullet"/>
-      <w:lvlText w:val="o"/>
-      <w:lvlJc w:val="left"/>
-      <w:pPr>
-        <w:ind w:left="5719" w:hanging="360"/>
-      </w:pPr>
-      <w:rPr>
-        <w:rFonts w:ascii="Courier New" w:hAnsi="Courier New" w:cs="Courier New" w:hint="default"/>
-      </w:rPr>
-    </w:lvl>
-    <w:lvl w:ilvl="5" w:tplc="04070005" w:tentative="1">
-      <w:start w:val="1"/>
-      <w:numFmt w:val="bullet"/>
-      <w:lvlText w:val=""/>
-      <w:lvlJc w:val="left"/>
-      <w:pPr>
-        <w:ind w:left="6439" w:hanging="360"/>
-      </w:pPr>
-      <w:rPr>
-        <w:rFonts w:ascii="Wingdings" w:hAnsi="Wingdings" w:hint="default"/>
-      </w:rPr>
-    </w:lvl>
-    <w:lvl w:ilvl="6" w:tplc="04070001" w:tentative="1">
-      <w:start w:val="1"/>
-      <w:numFmt w:val="bullet"/>
-      <w:lvlText w:val=""/>
-      <w:lvlJc w:val="left"/>
-      <w:pPr>
-        <w:ind w:left="7159" w:hanging="360"/>
-      </w:pPr>
-      <w:rPr>
-        <w:rFonts w:ascii="Symbol" w:hAnsi="Symbol" w:hint="default"/>
-      </w:rPr>
-    </w:lvl>
-    <w:lvl w:ilvl="7" w:tplc="04070003" w:tentative="1">
-      <w:start w:val="1"/>
-      <w:numFmt w:val="bullet"/>
-      <w:lvlText w:val="o"/>
-      <w:lvlJc w:val="left"/>
-      <w:pPr>
-        <w:ind w:left="7879" w:hanging="360"/>
-      </w:pPr>
-      <w:rPr>
-        <w:rFonts w:ascii="Courier New" w:hAnsi="Courier New" w:cs="Courier New" w:hint="default"/>
-      </w:rPr>
-    </w:lvl>
-    <w:lvl w:ilvl="8" w:tplc="04070005" w:tentative="1">
-      <w:start w:val="1"/>
-      <w:numFmt w:val="bullet"/>
-      <w:lvlText w:val=""/>
-      <w:lvlJc w:val="left"/>
-      <w:pPr>
-        <w:ind w:left="8599" w:hanging="360"/>
-      </w:pPr>
-      <w:rPr>
-        <w:rFonts w:ascii="Wingdings" w:hAnsi="Wingdings" w:hint="default"/>
-      </w:rPr>
-    </w:lvl>
-  </w:abstractNum>
-  <w:abstractNum w:abstractNumId="20">
-    <w:nsid w:val="3F067EF3"/>
-    <w:multiLevelType w:val="hybridMultilevel"/>
-    <w:tmpl w:val="0ACA347C"/>
-    <w:lvl w:ilvl="0" w:tplc="0407000F">
-      <w:start w:val="3"/>
-      <w:numFmt w:val="decimal"/>
-      <w:lvlText w:val="%1."/>
-      <w:lvlJc w:val="left"/>
-      <w:pPr>
-        <w:ind w:left="720" w:hanging="360"/>
-      </w:pPr>
-      <w:rPr>
-        <w:rFonts w:hint="default"/>
-      </w:rPr>
-    </w:lvl>
-    <w:lvl w:ilvl="1" w:tplc="04070019" w:tentative="1">
-      <w:start w:val="1"/>
-      <w:numFmt w:val="lowerLetter"/>
-      <w:lvlText w:val="%2."/>
-      <w:lvlJc w:val="left"/>
-      <w:pPr>
-        <w:ind w:left="1440" w:hanging="360"/>
-      </w:pPr>
-    </w:lvl>
-    <w:lvl w:ilvl="2" w:tplc="0407001B" w:tentative="1">
-      <w:start w:val="1"/>
-      <w:numFmt w:val="lowerRoman"/>
-      <w:lvlText w:val="%3."/>
-      <w:lvlJc w:val="right"/>
-      <w:pPr>
-        <w:ind w:left="2160" w:hanging="180"/>
-      </w:pPr>
-    </w:lvl>
-    <w:lvl w:ilvl="3" w:tplc="0407000F" w:tentative="1">
-      <w:start w:val="1"/>
-      <w:numFmt w:val="decimal"/>
-      <w:lvlText w:val="%4."/>
-      <w:lvlJc w:val="left"/>
-      <w:pPr>
-        <w:ind w:left="2880" w:hanging="360"/>
-      </w:pPr>
-    </w:lvl>
-    <w:lvl w:ilvl="4" w:tplc="04070019" w:tentative="1">
-      <w:start w:val="1"/>
-      <w:numFmt w:val="lowerLetter"/>
-      <w:lvlText w:val="%5."/>
-      <w:lvlJc w:val="left"/>
-      <w:pPr>
-        <w:ind w:left="3600" w:hanging="360"/>
-      </w:pPr>
-    </w:lvl>
-    <w:lvl w:ilvl="5" w:tplc="0407001B" w:tentative="1">
-      <w:start w:val="1"/>
-      <w:numFmt w:val="lowerRoman"/>
-      <w:lvlText w:val="%6."/>
-      <w:lvlJc w:val="right"/>
-      <w:pPr>
-        <w:ind w:left="4320" w:hanging="180"/>
-      </w:pPr>
-    </w:lvl>
-    <w:lvl w:ilvl="6" w:tplc="0407000F" w:tentative="1">
-      <w:start w:val="1"/>
-      <w:numFmt w:val="decimal"/>
-      <w:lvlText w:val="%7."/>
-      <w:lvlJc w:val="left"/>
-      <w:pPr>
-        <w:ind w:left="5040" w:hanging="360"/>
-      </w:pPr>
-    </w:lvl>
-    <w:lvl w:ilvl="7" w:tplc="04070019" w:tentative="1">
-      <w:start w:val="1"/>
-      <w:numFmt w:val="lowerLetter"/>
-      <w:lvlText w:val="%8."/>
-      <w:lvlJc w:val="left"/>
-      <w:pPr>
-        <w:ind w:left="5760" w:hanging="360"/>
-      </w:pPr>
-    </w:lvl>
-    <w:lvl w:ilvl="8" w:tplc="0407001B" w:tentative="1">
-      <w:start w:val="1"/>
-      <w:numFmt w:val="lowerRoman"/>
-      <w:lvlText w:val="%9."/>
-      <w:lvlJc w:val="right"/>
-      <w:pPr>
-        <w:ind w:left="6480" w:hanging="180"/>
-      </w:pPr>
-    </w:lvl>
-  </w:abstractNum>
-  <w:abstractNum w:abstractNumId="21">
-    <w:nsid w:val="40F368BB"/>
-    <w:multiLevelType w:val="hybridMultilevel"/>
-    <w:tmpl w:val="50C03738"/>
-    <w:lvl w:ilvl="0" w:tplc="04070003">
-      <w:start w:val="1"/>
-      <w:numFmt w:val="bullet"/>
-      <w:lvlText w:val="o"/>
-      <w:lvlJc w:val="left"/>
-      <w:pPr>
-        <w:ind w:left="2140" w:hanging="360"/>
-      </w:pPr>
-      <w:rPr>
-        <w:rFonts w:ascii="Courier New" w:hAnsi="Courier New" w:cs="Courier New" w:hint="default"/>
-      </w:rPr>
-    </w:lvl>
-    <w:lvl w:ilvl="1" w:tplc="04070003" w:tentative="1">
-      <w:start w:val="1"/>
-      <w:numFmt w:val="bullet"/>
-      <w:lvlText w:val="o"/>
-      <w:lvlJc w:val="left"/>
-      <w:pPr>
-        <w:ind w:left="2860" w:hanging="360"/>
-      </w:pPr>
-      <w:rPr>
-        <w:rFonts w:ascii="Courier New" w:hAnsi="Courier New" w:cs="Courier New" w:hint="default"/>
-      </w:rPr>
-    </w:lvl>
-    <w:lvl w:ilvl="2" w:tplc="04070005" w:tentative="1">
-      <w:start w:val="1"/>
-      <w:numFmt w:val="bullet"/>
-      <w:lvlText w:val=""/>
-      <w:lvlJc w:val="left"/>
-      <w:pPr>
-        <w:ind w:left="3580" w:hanging="360"/>
-      </w:pPr>
-      <w:rPr>
-        <w:rFonts w:ascii="Wingdings" w:hAnsi="Wingdings" w:hint="default"/>
-      </w:rPr>
-    </w:lvl>
-    <w:lvl w:ilvl="3" w:tplc="04070001" w:tentative="1">
-      <w:start w:val="1"/>
-      <w:numFmt w:val="bullet"/>
-      <w:lvlText w:val=""/>
-      <w:lvlJc w:val="left"/>
-      <w:pPr>
-        <w:ind w:left="4300" w:hanging="360"/>
-      </w:pPr>
-      <w:rPr>
-        <w:rFonts w:ascii="Symbol" w:hAnsi="Symbol" w:hint="default"/>
-      </w:rPr>
-    </w:lvl>
-    <w:lvl w:ilvl="4" w:tplc="04070003" w:tentative="1">
-      <w:start w:val="1"/>
-      <w:numFmt w:val="bullet"/>
-      <w:lvlText w:val="o"/>
-      <w:lvlJc w:val="left"/>
-      <w:pPr>
-        <w:ind w:left="5020" w:hanging="360"/>
-      </w:pPr>
-      <w:rPr>
-        <w:rFonts w:ascii="Courier New" w:hAnsi="Courier New" w:cs="Courier New" w:hint="default"/>
-      </w:rPr>
-    </w:lvl>
-    <w:lvl w:ilvl="5" w:tplc="04070005" w:tentative="1">
-      <w:start w:val="1"/>
-      <w:numFmt w:val="bullet"/>
-      <w:lvlText w:val=""/>
-      <w:lvlJc w:val="left"/>
-      <w:pPr>
-        <w:ind w:left="5740" w:hanging="360"/>
-      </w:pPr>
-      <w:rPr>
-        <w:rFonts w:ascii="Wingdings" w:hAnsi="Wingdings" w:hint="default"/>
-      </w:rPr>
-    </w:lvl>
-    <w:lvl w:ilvl="6" w:tplc="04070001" w:tentative="1">
-      <w:start w:val="1"/>
-      <w:numFmt w:val="bullet"/>
-      <w:lvlText w:val=""/>
-      <w:lvlJc w:val="left"/>
-      <w:pPr>
-        <w:ind w:left="6460" w:hanging="360"/>
-      </w:pPr>
-      <w:rPr>
-        <w:rFonts w:ascii="Symbol" w:hAnsi="Symbol" w:hint="default"/>
-      </w:rPr>
-    </w:lvl>
-    <w:lvl w:ilvl="7" w:tplc="04070003" w:tentative="1">
-      <w:start w:val="1"/>
-      <w:numFmt w:val="bullet"/>
-      <w:lvlText w:val="o"/>
-      <w:lvlJc w:val="left"/>
-      <w:pPr>
-        <w:ind w:left="7180" w:hanging="360"/>
-      </w:pPr>
-      <w:rPr>
-        <w:rFonts w:ascii="Courier New" w:hAnsi="Courier New" w:cs="Courier New" w:hint="default"/>
-      </w:rPr>
-    </w:lvl>
-    <w:lvl w:ilvl="8" w:tplc="04070005" w:tentative="1">
-      <w:start w:val="1"/>
-      <w:numFmt w:val="bullet"/>
-      <w:lvlText w:val=""/>
-      <w:lvlJc w:val="left"/>
-      <w:pPr>
-        <w:ind w:left="7900" w:hanging="360"/>
-      </w:pPr>
-      <w:rPr>
-        <w:rFonts w:ascii="Wingdings" w:hAnsi="Wingdings" w:hint="default"/>
-      </w:rPr>
-    </w:lvl>
-  </w:abstractNum>
-  <w:abstractNum w:abstractNumId="22">
-    <w:nsid w:val="43415089"/>
-    <w:multiLevelType w:val="hybridMultilevel"/>
-    <w:tmpl w:val="2B40AAFA"/>
-    <w:lvl w:ilvl="0" w:tplc="B67C2726">
-      <w:start w:val="4"/>
-      <w:numFmt w:val="bullet"/>
-      <w:lvlText w:val="-"/>
-      <w:lvlJc w:val="left"/>
-      <w:pPr>
-        <w:ind w:left="1780" w:hanging="360"/>
-      </w:pPr>
-      <w:rPr>
-        <w:rFonts w:ascii="Calibri" w:eastAsiaTheme="minorHAnsi" w:hAnsi="Calibri" w:cs="Times New Roman" w:hint="default"/>
-      </w:rPr>
-    </w:lvl>
-    <w:lvl w:ilvl="1" w:tplc="04070003" w:tentative="1">
-      <w:start w:val="1"/>
-      <w:numFmt w:val="bullet"/>
-      <w:lvlText w:val="o"/>
-      <w:lvlJc w:val="left"/>
-      <w:pPr>
-        <w:ind w:left="2500" w:hanging="360"/>
-      </w:pPr>
-      <w:rPr>
-        <w:rFonts w:ascii="Courier New" w:hAnsi="Courier New" w:cs="Courier New" w:hint="default"/>
-      </w:rPr>
-    </w:lvl>
-    <w:lvl w:ilvl="2" w:tplc="04070005" w:tentative="1">
-      <w:start w:val="1"/>
-      <w:numFmt w:val="bullet"/>
-      <w:lvlText w:val=""/>
-      <w:lvlJc w:val="left"/>
-      <w:pPr>
-        <w:ind w:left="3220" w:hanging="360"/>
-      </w:pPr>
-      <w:rPr>
-        <w:rFonts w:ascii="Wingdings" w:hAnsi="Wingdings" w:hint="default"/>
-      </w:rPr>
-    </w:lvl>
-    <w:lvl w:ilvl="3" w:tplc="04070001" w:tentative="1">
-      <w:start w:val="1"/>
-      <w:numFmt w:val="bullet"/>
-      <w:lvlText w:val=""/>
-      <w:lvlJc w:val="left"/>
-      <w:pPr>
-        <w:ind w:left="3940" w:hanging="360"/>
-      </w:pPr>
-      <w:rPr>
-        <w:rFonts w:ascii="Symbol" w:hAnsi="Symbol" w:hint="default"/>
-      </w:rPr>
-    </w:lvl>
-    <w:lvl w:ilvl="4" w:tplc="04070003" w:tentative="1">
-      <w:start w:val="1"/>
-      <w:numFmt w:val="bullet"/>
-      <w:lvlText w:val="o"/>
-      <w:lvlJc w:val="left"/>
-      <w:pPr>
-        <w:ind w:left="4660" w:hanging="360"/>
-      </w:pPr>
-      <w:rPr>
-        <w:rFonts w:ascii="Courier New" w:hAnsi="Courier New" w:cs="Courier New" w:hint="default"/>
-      </w:rPr>
-    </w:lvl>
-    <w:lvl w:ilvl="5" w:tplc="04070005" w:tentative="1">
-      <w:start w:val="1"/>
-      <w:numFmt w:val="bullet"/>
-      <w:lvlText w:val=""/>
-      <w:lvlJc w:val="left"/>
-      <w:pPr>
-        <w:ind w:left="5380" w:hanging="360"/>
-      </w:pPr>
-      <w:rPr>
-        <w:rFonts w:ascii="Wingdings" w:hAnsi="Wingdings" w:hint="default"/>
-      </w:rPr>
-    </w:lvl>
-    <w:lvl w:ilvl="6" w:tplc="04070001" w:tentative="1">
-      <w:start w:val="1"/>
-      <w:numFmt w:val="bullet"/>
-      <w:lvlText w:val=""/>
-      <w:lvlJc w:val="left"/>
-      <w:pPr>
-        <w:ind w:left="6100" w:hanging="360"/>
-      </w:pPr>
-      <w:rPr>
-        <w:rFonts w:ascii="Symbol" w:hAnsi="Symbol" w:hint="default"/>
-      </w:rPr>
-    </w:lvl>
-    <w:lvl w:ilvl="7" w:tplc="04070003" w:tentative="1">
-      <w:start w:val="1"/>
-      <w:numFmt w:val="bullet"/>
-      <w:lvlText w:val="o"/>
-      <w:lvlJc w:val="left"/>
-      <w:pPr>
-        <w:ind w:left="6820" w:hanging="360"/>
-      </w:pPr>
-      <w:rPr>
-        <w:rFonts w:ascii="Courier New" w:hAnsi="Courier New" w:cs="Courier New" w:hint="default"/>
-      </w:rPr>
-    </w:lvl>
-    <w:lvl w:ilvl="8" w:tplc="04070005" w:tentative="1">
-      <w:start w:val="1"/>
-      <w:numFmt w:val="bullet"/>
-      <w:lvlText w:val=""/>
-      <w:lvlJc w:val="left"/>
-      <w:pPr>
-        <w:ind w:left="7540" w:hanging="360"/>
-      </w:pPr>
-      <w:rPr>
-        <w:rFonts w:ascii="Wingdings" w:hAnsi="Wingdings" w:hint="default"/>
-      </w:rPr>
-    </w:lvl>
-  </w:abstractNum>
-  <w:abstractNum w:abstractNumId="23">
+  <w:abstractNum w:abstractNumId="11">
     <w:nsid w:val="4D3F3A86"/>
     <w:multiLevelType w:val="hybridMultilevel"/>
     <w:tmpl w:val="56B849E4"/>
@@ -12075,7 +10814,7 @@
       </w:pPr>
     </w:lvl>
   </w:abstractNum>
-  <w:abstractNum w:abstractNumId="24">
+  <w:abstractNum w:abstractNumId="12">
     <w:nsid w:val="4DA3277D"/>
     <w:multiLevelType w:val="hybridMultilevel"/>
     <w:tmpl w:val="0DFE4D5E"/>
@@ -12188,7 +10927,7 @@
       </w:rPr>
     </w:lvl>
   </w:abstractNum>
-  <w:abstractNum w:abstractNumId="25">
+  <w:abstractNum w:abstractNumId="13">
     <w:nsid w:val="4DA74782"/>
     <w:multiLevelType w:val="hybridMultilevel"/>
     <w:tmpl w:val="1DFCAFB6"/>
@@ -12301,863 +11040,7 @@
       </w:rPr>
     </w:lvl>
   </w:abstractNum>
-  <w:abstractNum w:abstractNumId="26">
-    <w:nsid w:val="515164F7"/>
-    <w:multiLevelType w:val="hybridMultilevel"/>
-    <w:tmpl w:val="6C70A018"/>
-    <w:lvl w:ilvl="0" w:tplc="04070001">
-      <w:start w:val="1"/>
-      <w:numFmt w:val="bullet"/>
-      <w:lvlText w:val=""/>
-      <w:lvlJc w:val="left"/>
-      <w:pPr>
-        <w:ind w:left="1080" w:hanging="360"/>
-      </w:pPr>
-      <w:rPr>
-        <w:rFonts w:ascii="Symbol" w:hAnsi="Symbol" w:hint="default"/>
-      </w:rPr>
-    </w:lvl>
-    <w:lvl w:ilvl="1" w:tplc="04070003" w:tentative="1">
-      <w:start w:val="1"/>
-      <w:numFmt w:val="bullet"/>
-      <w:lvlText w:val="o"/>
-      <w:lvlJc w:val="left"/>
-      <w:pPr>
-        <w:ind w:left="1800" w:hanging="360"/>
-      </w:pPr>
-      <w:rPr>
-        <w:rFonts w:ascii="Courier New" w:hAnsi="Courier New" w:cs="Courier New" w:hint="default"/>
-      </w:rPr>
-    </w:lvl>
-    <w:lvl w:ilvl="2" w:tplc="04070005" w:tentative="1">
-      <w:start w:val="1"/>
-      <w:numFmt w:val="bullet"/>
-      <w:lvlText w:val=""/>
-      <w:lvlJc w:val="left"/>
-      <w:pPr>
-        <w:ind w:left="2520" w:hanging="360"/>
-      </w:pPr>
-      <w:rPr>
-        <w:rFonts w:ascii="Wingdings" w:hAnsi="Wingdings" w:hint="default"/>
-      </w:rPr>
-    </w:lvl>
-    <w:lvl w:ilvl="3" w:tplc="04070001" w:tentative="1">
-      <w:start w:val="1"/>
-      <w:numFmt w:val="bullet"/>
-      <w:lvlText w:val=""/>
-      <w:lvlJc w:val="left"/>
-      <w:pPr>
-        <w:ind w:left="3240" w:hanging="360"/>
-      </w:pPr>
-      <w:rPr>
-        <w:rFonts w:ascii="Symbol" w:hAnsi="Symbol" w:hint="default"/>
-      </w:rPr>
-    </w:lvl>
-    <w:lvl w:ilvl="4" w:tplc="04070003" w:tentative="1">
-      <w:start w:val="1"/>
-      <w:numFmt w:val="bullet"/>
-      <w:lvlText w:val="o"/>
-      <w:lvlJc w:val="left"/>
-      <w:pPr>
-        <w:ind w:left="3960" w:hanging="360"/>
-      </w:pPr>
-      <w:rPr>
-        <w:rFonts w:ascii="Courier New" w:hAnsi="Courier New" w:cs="Courier New" w:hint="default"/>
-      </w:rPr>
-    </w:lvl>
-    <w:lvl w:ilvl="5" w:tplc="04070005" w:tentative="1">
-      <w:start w:val="1"/>
-      <w:numFmt w:val="bullet"/>
-      <w:lvlText w:val=""/>
-      <w:lvlJc w:val="left"/>
-      <w:pPr>
-        <w:ind w:left="4680" w:hanging="360"/>
-      </w:pPr>
-      <w:rPr>
-        <w:rFonts w:ascii="Wingdings" w:hAnsi="Wingdings" w:hint="default"/>
-      </w:rPr>
-    </w:lvl>
-    <w:lvl w:ilvl="6" w:tplc="04070001" w:tentative="1">
-      <w:start w:val="1"/>
-      <w:numFmt w:val="bullet"/>
-      <w:lvlText w:val=""/>
-      <w:lvlJc w:val="left"/>
-      <w:pPr>
-        <w:ind w:left="5400" w:hanging="360"/>
-      </w:pPr>
-      <w:rPr>
-        <w:rFonts w:ascii="Symbol" w:hAnsi="Symbol" w:hint="default"/>
-      </w:rPr>
-    </w:lvl>
-    <w:lvl w:ilvl="7" w:tplc="04070003" w:tentative="1">
-      <w:start w:val="1"/>
-      <w:numFmt w:val="bullet"/>
-      <w:lvlText w:val="o"/>
-      <w:lvlJc w:val="left"/>
-      <w:pPr>
-        <w:ind w:left="6120" w:hanging="360"/>
-      </w:pPr>
-      <w:rPr>
-        <w:rFonts w:ascii="Courier New" w:hAnsi="Courier New" w:cs="Courier New" w:hint="default"/>
-      </w:rPr>
-    </w:lvl>
-    <w:lvl w:ilvl="8" w:tplc="04070005" w:tentative="1">
-      <w:start w:val="1"/>
-      <w:numFmt w:val="bullet"/>
-      <w:lvlText w:val=""/>
-      <w:lvlJc w:val="left"/>
-      <w:pPr>
-        <w:ind w:left="6840" w:hanging="360"/>
-      </w:pPr>
-      <w:rPr>
-        <w:rFonts w:ascii="Wingdings" w:hAnsi="Wingdings" w:hint="default"/>
-      </w:rPr>
-    </w:lvl>
-  </w:abstractNum>
-  <w:abstractNum w:abstractNumId="27">
-    <w:nsid w:val="51D81C52"/>
-    <w:multiLevelType w:val="hybridMultilevel"/>
-    <w:tmpl w:val="3CACE520"/>
-    <w:lvl w:ilvl="0" w:tplc="04070001">
-      <w:start w:val="1"/>
-      <w:numFmt w:val="bullet"/>
-      <w:lvlText w:val=""/>
-      <w:lvlJc w:val="left"/>
-      <w:pPr>
-        <w:ind w:left="1800" w:hanging="360"/>
-      </w:pPr>
-      <w:rPr>
-        <w:rFonts w:ascii="Symbol" w:hAnsi="Symbol" w:hint="default"/>
-      </w:rPr>
-    </w:lvl>
-    <w:lvl w:ilvl="1" w:tplc="04070003" w:tentative="1">
-      <w:start w:val="1"/>
-      <w:numFmt w:val="bullet"/>
-      <w:lvlText w:val="o"/>
-      <w:lvlJc w:val="left"/>
-      <w:pPr>
-        <w:ind w:left="2520" w:hanging="360"/>
-      </w:pPr>
-      <w:rPr>
-        <w:rFonts w:ascii="Courier New" w:hAnsi="Courier New" w:cs="Courier New" w:hint="default"/>
-      </w:rPr>
-    </w:lvl>
-    <w:lvl w:ilvl="2" w:tplc="04070005" w:tentative="1">
-      <w:start w:val="1"/>
-      <w:numFmt w:val="bullet"/>
-      <w:lvlText w:val=""/>
-      <w:lvlJc w:val="left"/>
-      <w:pPr>
-        <w:ind w:left="3240" w:hanging="360"/>
-      </w:pPr>
-      <w:rPr>
-        <w:rFonts w:ascii="Wingdings" w:hAnsi="Wingdings" w:hint="default"/>
-      </w:rPr>
-    </w:lvl>
-    <w:lvl w:ilvl="3" w:tplc="04070001" w:tentative="1">
-      <w:start w:val="1"/>
-      <w:numFmt w:val="bullet"/>
-      <w:lvlText w:val=""/>
-      <w:lvlJc w:val="left"/>
-      <w:pPr>
-        <w:ind w:left="3960" w:hanging="360"/>
-      </w:pPr>
-      <w:rPr>
-        <w:rFonts w:ascii="Symbol" w:hAnsi="Symbol" w:hint="default"/>
-      </w:rPr>
-    </w:lvl>
-    <w:lvl w:ilvl="4" w:tplc="04070003" w:tentative="1">
-      <w:start w:val="1"/>
-      <w:numFmt w:val="bullet"/>
-      <w:lvlText w:val="o"/>
-      <w:lvlJc w:val="left"/>
-      <w:pPr>
-        <w:ind w:left="4680" w:hanging="360"/>
-      </w:pPr>
-      <w:rPr>
-        <w:rFonts w:ascii="Courier New" w:hAnsi="Courier New" w:cs="Courier New" w:hint="default"/>
-      </w:rPr>
-    </w:lvl>
-    <w:lvl w:ilvl="5" w:tplc="04070005" w:tentative="1">
-      <w:start w:val="1"/>
-      <w:numFmt w:val="bullet"/>
-      <w:lvlText w:val=""/>
-      <w:lvlJc w:val="left"/>
-      <w:pPr>
-        <w:ind w:left="5400" w:hanging="360"/>
-      </w:pPr>
-      <w:rPr>
-        <w:rFonts w:ascii="Wingdings" w:hAnsi="Wingdings" w:hint="default"/>
-      </w:rPr>
-    </w:lvl>
-    <w:lvl w:ilvl="6" w:tplc="04070001" w:tentative="1">
-      <w:start w:val="1"/>
-      <w:numFmt w:val="bullet"/>
-      <w:lvlText w:val=""/>
-      <w:lvlJc w:val="left"/>
-      <w:pPr>
-        <w:ind w:left="6120" w:hanging="360"/>
-      </w:pPr>
-      <w:rPr>
-        <w:rFonts w:ascii="Symbol" w:hAnsi="Symbol" w:hint="default"/>
-      </w:rPr>
-    </w:lvl>
-    <w:lvl w:ilvl="7" w:tplc="04070003" w:tentative="1">
-      <w:start w:val="1"/>
-      <w:numFmt w:val="bullet"/>
-      <w:lvlText w:val="o"/>
-      <w:lvlJc w:val="left"/>
-      <w:pPr>
-        <w:ind w:left="6840" w:hanging="360"/>
-      </w:pPr>
-      <w:rPr>
-        <w:rFonts w:ascii="Courier New" w:hAnsi="Courier New" w:cs="Courier New" w:hint="default"/>
-      </w:rPr>
-    </w:lvl>
-    <w:lvl w:ilvl="8" w:tplc="04070005" w:tentative="1">
-      <w:start w:val="1"/>
-      <w:numFmt w:val="bullet"/>
-      <w:lvlText w:val=""/>
-      <w:lvlJc w:val="left"/>
-      <w:pPr>
-        <w:ind w:left="7560" w:hanging="360"/>
-      </w:pPr>
-      <w:rPr>
-        <w:rFonts w:ascii="Wingdings" w:hAnsi="Wingdings" w:hint="default"/>
-      </w:rPr>
-    </w:lvl>
-  </w:abstractNum>
-  <w:abstractNum w:abstractNumId="28">
-    <w:nsid w:val="558804AA"/>
-    <w:multiLevelType w:val="hybridMultilevel"/>
-    <w:tmpl w:val="3E70A496"/>
-    <w:lvl w:ilvl="0" w:tplc="04070001">
-      <w:start w:val="1"/>
-      <w:numFmt w:val="bullet"/>
-      <w:lvlText w:val=""/>
-      <w:lvlJc w:val="left"/>
-      <w:pPr>
-        <w:ind w:left="1776" w:hanging="360"/>
-      </w:pPr>
-      <w:rPr>
-        <w:rFonts w:ascii="Symbol" w:hAnsi="Symbol" w:hint="default"/>
-      </w:rPr>
-    </w:lvl>
-    <w:lvl w:ilvl="1" w:tplc="04070003" w:tentative="1">
-      <w:start w:val="1"/>
-      <w:numFmt w:val="bullet"/>
-      <w:lvlText w:val="o"/>
-      <w:lvlJc w:val="left"/>
-      <w:pPr>
-        <w:ind w:left="1440" w:hanging="360"/>
-      </w:pPr>
-      <w:rPr>
-        <w:rFonts w:ascii="Courier New" w:hAnsi="Courier New" w:cs="Courier New" w:hint="default"/>
-      </w:rPr>
-    </w:lvl>
-    <w:lvl w:ilvl="2" w:tplc="04070005" w:tentative="1">
-      <w:start w:val="1"/>
-      <w:numFmt w:val="bullet"/>
-      <w:lvlText w:val=""/>
-      <w:lvlJc w:val="left"/>
-      <w:pPr>
-        <w:ind w:left="2160" w:hanging="360"/>
-      </w:pPr>
-      <w:rPr>
-        <w:rFonts w:ascii="Wingdings" w:hAnsi="Wingdings" w:hint="default"/>
-      </w:rPr>
-    </w:lvl>
-    <w:lvl w:ilvl="3" w:tplc="04070001" w:tentative="1">
-      <w:start w:val="1"/>
-      <w:numFmt w:val="bullet"/>
-      <w:lvlText w:val=""/>
-      <w:lvlJc w:val="left"/>
-      <w:pPr>
-        <w:ind w:left="2880" w:hanging="360"/>
-      </w:pPr>
-      <w:rPr>
-        <w:rFonts w:ascii="Symbol" w:hAnsi="Symbol" w:hint="default"/>
-      </w:rPr>
-    </w:lvl>
-    <w:lvl w:ilvl="4" w:tplc="04070003" w:tentative="1">
-      <w:start w:val="1"/>
-      <w:numFmt w:val="bullet"/>
-      <w:lvlText w:val="o"/>
-      <w:lvlJc w:val="left"/>
-      <w:pPr>
-        <w:ind w:left="3600" w:hanging="360"/>
-      </w:pPr>
-      <w:rPr>
-        <w:rFonts w:ascii="Courier New" w:hAnsi="Courier New" w:cs="Courier New" w:hint="default"/>
-      </w:rPr>
-    </w:lvl>
-    <w:lvl w:ilvl="5" w:tplc="04070005" w:tentative="1">
-      <w:start w:val="1"/>
-      <w:numFmt w:val="bullet"/>
-      <w:lvlText w:val=""/>
-      <w:lvlJc w:val="left"/>
-      <w:pPr>
-        <w:ind w:left="4320" w:hanging="360"/>
-      </w:pPr>
-      <w:rPr>
-        <w:rFonts w:ascii="Wingdings" w:hAnsi="Wingdings" w:hint="default"/>
-      </w:rPr>
-    </w:lvl>
-    <w:lvl w:ilvl="6" w:tplc="04070001" w:tentative="1">
-      <w:start w:val="1"/>
-      <w:numFmt w:val="bullet"/>
-      <w:lvlText w:val=""/>
-      <w:lvlJc w:val="left"/>
-      <w:pPr>
-        <w:ind w:left="5040" w:hanging="360"/>
-      </w:pPr>
-      <w:rPr>
-        <w:rFonts w:ascii="Symbol" w:hAnsi="Symbol" w:hint="default"/>
-      </w:rPr>
-    </w:lvl>
-    <w:lvl w:ilvl="7" w:tplc="04070003" w:tentative="1">
-      <w:start w:val="1"/>
-      <w:numFmt w:val="bullet"/>
-      <w:lvlText w:val="o"/>
-      <w:lvlJc w:val="left"/>
-      <w:pPr>
-        <w:ind w:left="5760" w:hanging="360"/>
-      </w:pPr>
-      <w:rPr>
-        <w:rFonts w:ascii="Courier New" w:hAnsi="Courier New" w:cs="Courier New" w:hint="default"/>
-      </w:rPr>
-    </w:lvl>
-    <w:lvl w:ilvl="8" w:tplc="04070005" w:tentative="1">
-      <w:start w:val="1"/>
-      <w:numFmt w:val="bullet"/>
-      <w:lvlText w:val=""/>
-      <w:lvlJc w:val="left"/>
-      <w:pPr>
-        <w:ind w:left="6480" w:hanging="360"/>
-      </w:pPr>
-      <w:rPr>
-        <w:rFonts w:ascii="Wingdings" w:hAnsi="Wingdings" w:hint="default"/>
-      </w:rPr>
-    </w:lvl>
-  </w:abstractNum>
-  <w:abstractNum w:abstractNumId="29">
-    <w:nsid w:val="570E0779"/>
-    <w:multiLevelType w:val="hybridMultilevel"/>
-    <w:tmpl w:val="AF0E242C"/>
-    <w:lvl w:ilvl="0" w:tplc="04070001">
-      <w:start w:val="1"/>
-      <w:numFmt w:val="bullet"/>
-      <w:lvlText w:val=""/>
-      <w:lvlJc w:val="left"/>
-      <w:pPr>
-        <w:ind w:left="2484" w:hanging="360"/>
-      </w:pPr>
-      <w:rPr>
-        <w:rFonts w:ascii="Symbol" w:hAnsi="Symbol" w:hint="default"/>
-      </w:rPr>
-    </w:lvl>
-    <w:lvl w:ilvl="1" w:tplc="04070003" w:tentative="1">
-      <w:start w:val="1"/>
-      <w:numFmt w:val="bullet"/>
-      <w:lvlText w:val="o"/>
-      <w:lvlJc w:val="left"/>
-      <w:pPr>
-        <w:ind w:left="3204" w:hanging="360"/>
-      </w:pPr>
-      <w:rPr>
-        <w:rFonts w:ascii="Courier New" w:hAnsi="Courier New" w:cs="Courier New" w:hint="default"/>
-      </w:rPr>
-    </w:lvl>
-    <w:lvl w:ilvl="2" w:tplc="04070005" w:tentative="1">
-      <w:start w:val="1"/>
-      <w:numFmt w:val="bullet"/>
-      <w:lvlText w:val=""/>
-      <w:lvlJc w:val="left"/>
-      <w:pPr>
-        <w:ind w:left="3924" w:hanging="360"/>
-      </w:pPr>
-      <w:rPr>
-        <w:rFonts w:ascii="Wingdings" w:hAnsi="Wingdings" w:hint="default"/>
-      </w:rPr>
-    </w:lvl>
-    <w:lvl w:ilvl="3" w:tplc="04070001" w:tentative="1">
-      <w:start w:val="1"/>
-      <w:numFmt w:val="bullet"/>
-      <w:lvlText w:val=""/>
-      <w:lvlJc w:val="left"/>
-      <w:pPr>
-        <w:ind w:left="4644" w:hanging="360"/>
-      </w:pPr>
-      <w:rPr>
-        <w:rFonts w:ascii="Symbol" w:hAnsi="Symbol" w:hint="default"/>
-      </w:rPr>
-    </w:lvl>
-    <w:lvl w:ilvl="4" w:tplc="04070003" w:tentative="1">
-      <w:start w:val="1"/>
-      <w:numFmt w:val="bullet"/>
-      <w:lvlText w:val="o"/>
-      <w:lvlJc w:val="left"/>
-      <w:pPr>
-        <w:ind w:left="5364" w:hanging="360"/>
-      </w:pPr>
-      <w:rPr>
-        <w:rFonts w:ascii="Courier New" w:hAnsi="Courier New" w:cs="Courier New" w:hint="default"/>
-      </w:rPr>
-    </w:lvl>
-    <w:lvl w:ilvl="5" w:tplc="04070005" w:tentative="1">
-      <w:start w:val="1"/>
-      <w:numFmt w:val="bullet"/>
-      <w:lvlText w:val=""/>
-      <w:lvlJc w:val="left"/>
-      <w:pPr>
-        <w:ind w:left="6084" w:hanging="360"/>
-      </w:pPr>
-      <w:rPr>
-        <w:rFonts w:ascii="Wingdings" w:hAnsi="Wingdings" w:hint="default"/>
-      </w:rPr>
-    </w:lvl>
-    <w:lvl w:ilvl="6" w:tplc="04070001" w:tentative="1">
-      <w:start w:val="1"/>
-      <w:numFmt w:val="bullet"/>
-      <w:lvlText w:val=""/>
-      <w:lvlJc w:val="left"/>
-      <w:pPr>
-        <w:ind w:left="6804" w:hanging="360"/>
-      </w:pPr>
-      <w:rPr>
-        <w:rFonts w:ascii="Symbol" w:hAnsi="Symbol" w:hint="default"/>
-      </w:rPr>
-    </w:lvl>
-    <w:lvl w:ilvl="7" w:tplc="04070003" w:tentative="1">
-      <w:start w:val="1"/>
-      <w:numFmt w:val="bullet"/>
-      <w:lvlText w:val="o"/>
-      <w:lvlJc w:val="left"/>
-      <w:pPr>
-        <w:ind w:left="7524" w:hanging="360"/>
-      </w:pPr>
-      <w:rPr>
-        <w:rFonts w:ascii="Courier New" w:hAnsi="Courier New" w:cs="Courier New" w:hint="default"/>
-      </w:rPr>
-    </w:lvl>
-    <w:lvl w:ilvl="8" w:tplc="04070005" w:tentative="1">
-      <w:start w:val="1"/>
-      <w:numFmt w:val="bullet"/>
-      <w:lvlText w:val=""/>
-      <w:lvlJc w:val="left"/>
-      <w:pPr>
-        <w:ind w:left="8244" w:hanging="360"/>
-      </w:pPr>
-      <w:rPr>
-        <w:rFonts w:ascii="Wingdings" w:hAnsi="Wingdings" w:hint="default"/>
-      </w:rPr>
-    </w:lvl>
-  </w:abstractNum>
-  <w:abstractNum w:abstractNumId="30">
-    <w:nsid w:val="591F4F9D"/>
-    <w:multiLevelType w:val="hybridMultilevel"/>
-    <w:tmpl w:val="E0E0A638"/>
-    <w:lvl w:ilvl="0" w:tplc="B67C2726">
-      <w:start w:val="4"/>
-      <w:numFmt w:val="bullet"/>
-      <w:lvlText w:val="-"/>
-      <w:lvlJc w:val="left"/>
-      <w:pPr>
-        <w:ind w:left="3200" w:hanging="360"/>
-      </w:pPr>
-      <w:rPr>
-        <w:rFonts w:ascii="Calibri" w:eastAsiaTheme="minorHAnsi" w:hAnsi="Calibri" w:cs="Times New Roman" w:hint="default"/>
-      </w:rPr>
-    </w:lvl>
-    <w:lvl w:ilvl="1" w:tplc="04070003" w:tentative="1">
-      <w:start w:val="1"/>
-      <w:numFmt w:val="bullet"/>
-      <w:lvlText w:val="o"/>
-      <w:lvlJc w:val="left"/>
-      <w:pPr>
-        <w:ind w:left="2860" w:hanging="360"/>
-      </w:pPr>
-      <w:rPr>
-        <w:rFonts w:ascii="Courier New" w:hAnsi="Courier New" w:cs="Courier New" w:hint="default"/>
-      </w:rPr>
-    </w:lvl>
-    <w:lvl w:ilvl="2" w:tplc="04070005">
-      <w:start w:val="1"/>
-      <w:numFmt w:val="bullet"/>
-      <w:lvlText w:val=""/>
-      <w:lvlJc w:val="left"/>
-      <w:pPr>
-        <w:ind w:left="3580" w:hanging="360"/>
-      </w:pPr>
-      <w:rPr>
-        <w:rFonts w:ascii="Wingdings" w:hAnsi="Wingdings" w:hint="default"/>
-      </w:rPr>
-    </w:lvl>
-    <w:lvl w:ilvl="3" w:tplc="04070001" w:tentative="1">
-      <w:start w:val="1"/>
-      <w:numFmt w:val="bullet"/>
-      <w:lvlText w:val=""/>
-      <w:lvlJc w:val="left"/>
-      <w:pPr>
-        <w:ind w:left="4300" w:hanging="360"/>
-      </w:pPr>
-      <w:rPr>
-        <w:rFonts w:ascii="Symbol" w:hAnsi="Symbol" w:hint="default"/>
-      </w:rPr>
-    </w:lvl>
-    <w:lvl w:ilvl="4" w:tplc="04070003" w:tentative="1">
-      <w:start w:val="1"/>
-      <w:numFmt w:val="bullet"/>
-      <w:lvlText w:val="o"/>
-      <w:lvlJc w:val="left"/>
-      <w:pPr>
-        <w:ind w:left="5020" w:hanging="360"/>
-      </w:pPr>
-      <w:rPr>
-        <w:rFonts w:ascii="Courier New" w:hAnsi="Courier New" w:cs="Courier New" w:hint="default"/>
-      </w:rPr>
-    </w:lvl>
-    <w:lvl w:ilvl="5" w:tplc="04070005" w:tentative="1">
-      <w:start w:val="1"/>
-      <w:numFmt w:val="bullet"/>
-      <w:lvlText w:val=""/>
-      <w:lvlJc w:val="left"/>
-      <w:pPr>
-        <w:ind w:left="5740" w:hanging="360"/>
-      </w:pPr>
-      <w:rPr>
-        <w:rFonts w:ascii="Wingdings" w:hAnsi="Wingdings" w:hint="default"/>
-      </w:rPr>
-    </w:lvl>
-    <w:lvl w:ilvl="6" w:tplc="04070001" w:tentative="1">
-      <w:start w:val="1"/>
-      <w:numFmt w:val="bullet"/>
-      <w:lvlText w:val=""/>
-      <w:lvlJc w:val="left"/>
-      <w:pPr>
-        <w:ind w:left="6460" w:hanging="360"/>
-      </w:pPr>
-      <w:rPr>
-        <w:rFonts w:ascii="Symbol" w:hAnsi="Symbol" w:hint="default"/>
-      </w:rPr>
-    </w:lvl>
-    <w:lvl w:ilvl="7" w:tplc="04070003" w:tentative="1">
-      <w:start w:val="1"/>
-      <w:numFmt w:val="bullet"/>
-      <w:lvlText w:val="o"/>
-      <w:lvlJc w:val="left"/>
-      <w:pPr>
-        <w:ind w:left="7180" w:hanging="360"/>
-      </w:pPr>
-      <w:rPr>
-        <w:rFonts w:ascii="Courier New" w:hAnsi="Courier New" w:cs="Courier New" w:hint="default"/>
-      </w:rPr>
-    </w:lvl>
-    <w:lvl w:ilvl="8" w:tplc="04070005" w:tentative="1">
-      <w:start w:val="1"/>
-      <w:numFmt w:val="bullet"/>
-      <w:lvlText w:val=""/>
-      <w:lvlJc w:val="left"/>
-      <w:pPr>
-        <w:ind w:left="7900" w:hanging="360"/>
-      </w:pPr>
-      <w:rPr>
-        <w:rFonts w:ascii="Wingdings" w:hAnsi="Wingdings" w:hint="default"/>
-      </w:rPr>
-    </w:lvl>
-  </w:abstractNum>
-  <w:abstractNum w:abstractNumId="31">
-    <w:nsid w:val="5A216E1F"/>
-    <w:multiLevelType w:val="hybridMultilevel"/>
-    <w:tmpl w:val="405A3F54"/>
-    <w:lvl w:ilvl="0" w:tplc="105E5410">
-      <w:start w:val="3"/>
-      <w:numFmt w:val="decimal"/>
-      <w:lvlText w:val="%1"/>
-      <w:lvlJc w:val="left"/>
-      <w:pPr>
-        <w:ind w:left="1068" w:hanging="360"/>
-      </w:pPr>
-      <w:rPr>
-        <w:rFonts w:hint="default"/>
-      </w:rPr>
-    </w:lvl>
-    <w:lvl w:ilvl="1" w:tplc="04070019" w:tentative="1">
-      <w:start w:val="1"/>
-      <w:numFmt w:val="lowerLetter"/>
-      <w:lvlText w:val="%2."/>
-      <w:lvlJc w:val="left"/>
-      <w:pPr>
-        <w:ind w:left="1788" w:hanging="360"/>
-      </w:pPr>
-    </w:lvl>
-    <w:lvl w:ilvl="2" w:tplc="0407001B" w:tentative="1">
-      <w:start w:val="1"/>
-      <w:numFmt w:val="lowerRoman"/>
-      <w:lvlText w:val="%3."/>
-      <w:lvlJc w:val="right"/>
-      <w:pPr>
-        <w:ind w:left="2508" w:hanging="180"/>
-      </w:pPr>
-    </w:lvl>
-    <w:lvl w:ilvl="3" w:tplc="0407000F" w:tentative="1">
-      <w:start w:val="1"/>
-      <w:numFmt w:val="decimal"/>
-      <w:lvlText w:val="%4."/>
-      <w:lvlJc w:val="left"/>
-      <w:pPr>
-        <w:ind w:left="3228" w:hanging="360"/>
-      </w:pPr>
-    </w:lvl>
-    <w:lvl w:ilvl="4" w:tplc="04070019" w:tentative="1">
-      <w:start w:val="1"/>
-      <w:numFmt w:val="lowerLetter"/>
-      <w:lvlText w:val="%5."/>
-      <w:lvlJc w:val="left"/>
-      <w:pPr>
-        <w:ind w:left="3948" w:hanging="360"/>
-      </w:pPr>
-    </w:lvl>
-    <w:lvl w:ilvl="5" w:tplc="0407001B" w:tentative="1">
-      <w:start w:val="1"/>
-      <w:numFmt w:val="lowerRoman"/>
-      <w:lvlText w:val="%6."/>
-      <w:lvlJc w:val="right"/>
-      <w:pPr>
-        <w:ind w:left="4668" w:hanging="180"/>
-      </w:pPr>
-    </w:lvl>
-    <w:lvl w:ilvl="6" w:tplc="0407000F" w:tentative="1">
-      <w:start w:val="1"/>
-      <w:numFmt w:val="decimal"/>
-      <w:lvlText w:val="%7."/>
-      <w:lvlJc w:val="left"/>
-      <w:pPr>
-        <w:ind w:left="5388" w:hanging="360"/>
-      </w:pPr>
-    </w:lvl>
-    <w:lvl w:ilvl="7" w:tplc="04070019" w:tentative="1">
-      <w:start w:val="1"/>
-      <w:numFmt w:val="lowerLetter"/>
-      <w:lvlText w:val="%8."/>
-      <w:lvlJc w:val="left"/>
-      <w:pPr>
-        <w:ind w:left="6108" w:hanging="360"/>
-      </w:pPr>
-    </w:lvl>
-    <w:lvl w:ilvl="8" w:tplc="0407001B" w:tentative="1">
-      <w:start w:val="1"/>
-      <w:numFmt w:val="lowerRoman"/>
-      <w:lvlText w:val="%9."/>
-      <w:lvlJc w:val="right"/>
-      <w:pPr>
-        <w:ind w:left="6828" w:hanging="180"/>
-      </w:pPr>
-    </w:lvl>
-  </w:abstractNum>
-  <w:abstractNum w:abstractNumId="32">
-    <w:nsid w:val="5DB66C67"/>
-    <w:multiLevelType w:val="hybridMultilevel"/>
-    <w:tmpl w:val="148EEE98"/>
-    <w:lvl w:ilvl="0" w:tplc="04070001">
-      <w:start w:val="1"/>
-      <w:numFmt w:val="bullet"/>
-      <w:lvlText w:val=""/>
-      <w:lvlJc w:val="left"/>
-      <w:pPr>
-        <w:ind w:left="1800" w:hanging="360"/>
-      </w:pPr>
-      <w:rPr>
-        <w:rFonts w:ascii="Symbol" w:hAnsi="Symbol" w:hint="default"/>
-      </w:rPr>
-    </w:lvl>
-    <w:lvl w:ilvl="1" w:tplc="04070003" w:tentative="1">
-      <w:start w:val="1"/>
-      <w:numFmt w:val="bullet"/>
-      <w:lvlText w:val="o"/>
-      <w:lvlJc w:val="left"/>
-      <w:pPr>
-        <w:ind w:left="2520" w:hanging="360"/>
-      </w:pPr>
-      <w:rPr>
-        <w:rFonts w:ascii="Courier New" w:hAnsi="Courier New" w:cs="Courier New" w:hint="default"/>
-      </w:rPr>
-    </w:lvl>
-    <w:lvl w:ilvl="2" w:tplc="04070005" w:tentative="1">
-      <w:start w:val="1"/>
-      <w:numFmt w:val="bullet"/>
-      <w:lvlText w:val=""/>
-      <w:lvlJc w:val="left"/>
-      <w:pPr>
-        <w:ind w:left="3240" w:hanging="360"/>
-      </w:pPr>
-      <w:rPr>
-        <w:rFonts w:ascii="Wingdings" w:hAnsi="Wingdings" w:hint="default"/>
-      </w:rPr>
-    </w:lvl>
-    <w:lvl w:ilvl="3" w:tplc="04070001" w:tentative="1">
-      <w:start w:val="1"/>
-      <w:numFmt w:val="bullet"/>
-      <w:lvlText w:val=""/>
-      <w:lvlJc w:val="left"/>
-      <w:pPr>
-        <w:ind w:left="3960" w:hanging="360"/>
-      </w:pPr>
-      <w:rPr>
-        <w:rFonts w:ascii="Symbol" w:hAnsi="Symbol" w:hint="default"/>
-      </w:rPr>
-    </w:lvl>
-    <w:lvl w:ilvl="4" w:tplc="04070003" w:tentative="1">
-      <w:start w:val="1"/>
-      <w:numFmt w:val="bullet"/>
-      <w:lvlText w:val="o"/>
-      <w:lvlJc w:val="left"/>
-      <w:pPr>
-        <w:ind w:left="4680" w:hanging="360"/>
-      </w:pPr>
-      <w:rPr>
-        <w:rFonts w:ascii="Courier New" w:hAnsi="Courier New" w:cs="Courier New" w:hint="default"/>
-      </w:rPr>
-    </w:lvl>
-    <w:lvl w:ilvl="5" w:tplc="04070005" w:tentative="1">
-      <w:start w:val="1"/>
-      <w:numFmt w:val="bullet"/>
-      <w:lvlText w:val=""/>
-      <w:lvlJc w:val="left"/>
-      <w:pPr>
-        <w:ind w:left="5400" w:hanging="360"/>
-      </w:pPr>
-      <w:rPr>
-        <w:rFonts w:ascii="Wingdings" w:hAnsi="Wingdings" w:hint="default"/>
-      </w:rPr>
-    </w:lvl>
-    <w:lvl w:ilvl="6" w:tplc="04070001" w:tentative="1">
-      <w:start w:val="1"/>
-      <w:numFmt w:val="bullet"/>
-      <w:lvlText w:val=""/>
-      <w:lvlJc w:val="left"/>
-      <w:pPr>
-        <w:ind w:left="6120" w:hanging="360"/>
-      </w:pPr>
-      <w:rPr>
-        <w:rFonts w:ascii="Symbol" w:hAnsi="Symbol" w:hint="default"/>
-      </w:rPr>
-    </w:lvl>
-    <w:lvl w:ilvl="7" w:tplc="04070003" w:tentative="1">
-      <w:start w:val="1"/>
-      <w:numFmt w:val="bullet"/>
-      <w:lvlText w:val="o"/>
-      <w:lvlJc w:val="left"/>
-      <w:pPr>
-        <w:ind w:left="6840" w:hanging="360"/>
-      </w:pPr>
-      <w:rPr>
-        <w:rFonts w:ascii="Courier New" w:hAnsi="Courier New" w:cs="Courier New" w:hint="default"/>
-      </w:rPr>
-    </w:lvl>
-    <w:lvl w:ilvl="8" w:tplc="04070005" w:tentative="1">
-      <w:start w:val="1"/>
-      <w:numFmt w:val="bullet"/>
-      <w:lvlText w:val=""/>
-      <w:lvlJc w:val="left"/>
-      <w:pPr>
-        <w:ind w:left="7560" w:hanging="360"/>
-      </w:pPr>
-      <w:rPr>
-        <w:rFonts w:ascii="Wingdings" w:hAnsi="Wingdings" w:hint="default"/>
-      </w:rPr>
-    </w:lvl>
-  </w:abstractNum>
-  <w:abstractNum w:abstractNumId="33">
-    <w:nsid w:val="5DC067B5"/>
-    <w:multiLevelType w:val="multilevel"/>
-    <w:tmpl w:val="56B849E4"/>
-    <w:lvl w:ilvl="0">
-      <w:start w:val="1"/>
-      <w:numFmt w:val="decimal"/>
-      <w:lvlText w:val="%1."/>
-      <w:lvlJc w:val="left"/>
-      <w:pPr>
-        <w:ind w:left="1440" w:hanging="360"/>
-      </w:pPr>
-      <w:rPr>
-        <w:rFonts w:hint="default"/>
-      </w:rPr>
-    </w:lvl>
-    <w:lvl w:ilvl="1" w:tentative="1">
-      <w:start w:val="1"/>
-      <w:numFmt w:val="lowerLetter"/>
-      <w:lvlText w:val="%2."/>
-      <w:lvlJc w:val="left"/>
-      <w:pPr>
-        <w:ind w:left="2160" w:hanging="360"/>
-      </w:pPr>
-    </w:lvl>
-    <w:lvl w:ilvl="2" w:tentative="1">
-      <w:start w:val="1"/>
-      <w:numFmt w:val="lowerRoman"/>
-      <w:lvlText w:val="%3."/>
-      <w:lvlJc w:val="right"/>
-      <w:pPr>
-        <w:ind w:left="2880" w:hanging="180"/>
-      </w:pPr>
-    </w:lvl>
-    <w:lvl w:ilvl="3" w:tentative="1">
-      <w:start w:val="1"/>
-      <w:numFmt w:val="decimal"/>
-      <w:lvlText w:val="%4."/>
-      <w:lvlJc w:val="left"/>
-      <w:pPr>
-        <w:ind w:left="3600" w:hanging="360"/>
-      </w:pPr>
-    </w:lvl>
-    <w:lvl w:ilvl="4" w:tentative="1">
-      <w:start w:val="1"/>
-      <w:numFmt w:val="lowerLetter"/>
-      <w:lvlText w:val="%5."/>
-      <w:lvlJc w:val="left"/>
-      <w:pPr>
-        <w:ind w:left="4320" w:hanging="360"/>
-      </w:pPr>
-    </w:lvl>
-    <w:lvl w:ilvl="5" w:tentative="1">
-      <w:start w:val="1"/>
-      <w:numFmt w:val="lowerRoman"/>
-      <w:lvlText w:val="%6."/>
-      <w:lvlJc w:val="right"/>
-      <w:pPr>
-        <w:ind w:left="5040" w:hanging="180"/>
-      </w:pPr>
-    </w:lvl>
-    <w:lvl w:ilvl="6" w:tentative="1">
-      <w:start w:val="1"/>
-      <w:numFmt w:val="decimal"/>
-      <w:lvlText w:val="%7."/>
-      <w:lvlJc w:val="left"/>
-      <w:pPr>
-        <w:ind w:left="5760" w:hanging="360"/>
-      </w:pPr>
-    </w:lvl>
-    <w:lvl w:ilvl="7" w:tentative="1">
-      <w:start w:val="1"/>
-      <w:numFmt w:val="lowerLetter"/>
-      <w:lvlText w:val="%8."/>
-      <w:lvlJc w:val="left"/>
-      <w:pPr>
-        <w:ind w:left="6480" w:hanging="360"/>
-      </w:pPr>
-    </w:lvl>
-    <w:lvl w:ilvl="8" w:tentative="1">
-      <w:start w:val="1"/>
-      <w:numFmt w:val="lowerRoman"/>
-      <w:lvlText w:val="%9."/>
-      <w:lvlJc w:val="right"/>
-      <w:pPr>
-        <w:ind w:left="7200" w:hanging="180"/>
-      </w:pPr>
-    </w:lvl>
-  </w:abstractNum>
-  <w:abstractNum w:abstractNumId="34">
+  <w:abstractNum w:abstractNumId="14">
     <w:nsid w:val="5FD24BAC"/>
     <w:multiLevelType w:val="hybridMultilevel"/>
     <w:tmpl w:val="24206BC6"/>
@@ -13270,509 +11153,7 @@
       </w:rPr>
     </w:lvl>
   </w:abstractNum>
-  <w:abstractNum w:abstractNumId="35">
-    <w:nsid w:val="672842E1"/>
-    <w:multiLevelType w:val="multilevel"/>
-    <w:tmpl w:val="CFEC2432"/>
-    <w:lvl w:ilvl="0">
-      <w:numFmt w:val="bullet"/>
-      <w:lvlText w:val="●"/>
-      <w:lvlJc w:val="left"/>
-      <w:pPr>
-        <w:ind w:left="1169" w:hanging="360"/>
-      </w:pPr>
-      <w:rPr>
-        <w:rFonts w:ascii="StarSymbol" w:eastAsia="StarSymbol" w:hAnsi="StarSymbol" w:cs="StarSymbol"/>
-        <w:sz w:val="18"/>
-        <w:szCs w:val="18"/>
-      </w:rPr>
-    </w:lvl>
-    <w:lvl w:ilvl="1">
-      <w:numFmt w:val="bullet"/>
-      <w:lvlText w:val="○"/>
-      <w:lvlJc w:val="left"/>
-      <w:pPr>
-        <w:ind w:left="1889" w:hanging="360"/>
-      </w:pPr>
-      <w:rPr>
-        <w:rFonts w:ascii="StarSymbol" w:eastAsia="StarSymbol" w:hAnsi="StarSymbol" w:cs="StarSymbol"/>
-        <w:sz w:val="18"/>
-        <w:szCs w:val="18"/>
-      </w:rPr>
-    </w:lvl>
-    <w:lvl w:ilvl="2">
-      <w:numFmt w:val="bullet"/>
-      <w:lvlText w:val="■"/>
-      <w:lvlJc w:val="left"/>
-      <w:pPr>
-        <w:ind w:left="2609" w:hanging="360"/>
-      </w:pPr>
-      <w:rPr>
-        <w:rFonts w:ascii="StarSymbol" w:eastAsia="StarSymbol" w:hAnsi="StarSymbol" w:cs="StarSymbol"/>
-        <w:sz w:val="18"/>
-        <w:szCs w:val="18"/>
-      </w:rPr>
-    </w:lvl>
-    <w:lvl w:ilvl="3">
-      <w:numFmt w:val="bullet"/>
-      <w:lvlText w:val="●"/>
-      <w:lvlJc w:val="left"/>
-      <w:pPr>
-        <w:ind w:left="3329" w:hanging="360"/>
-      </w:pPr>
-      <w:rPr>
-        <w:rFonts w:ascii="StarSymbol" w:eastAsia="StarSymbol" w:hAnsi="StarSymbol" w:cs="StarSymbol"/>
-        <w:sz w:val="18"/>
-        <w:szCs w:val="18"/>
-      </w:rPr>
-    </w:lvl>
-    <w:lvl w:ilvl="4">
-      <w:numFmt w:val="bullet"/>
-      <w:lvlText w:val="○"/>
-      <w:lvlJc w:val="left"/>
-      <w:pPr>
-        <w:ind w:left="4049" w:hanging="360"/>
-      </w:pPr>
-      <w:rPr>
-        <w:rFonts w:ascii="StarSymbol" w:eastAsia="StarSymbol" w:hAnsi="StarSymbol" w:cs="StarSymbol"/>
-        <w:sz w:val="18"/>
-        <w:szCs w:val="18"/>
-      </w:rPr>
-    </w:lvl>
-    <w:lvl w:ilvl="5">
-      <w:numFmt w:val="bullet"/>
-      <w:lvlText w:val="■"/>
-      <w:lvlJc w:val="left"/>
-      <w:pPr>
-        <w:ind w:left="4769" w:hanging="360"/>
-      </w:pPr>
-      <w:rPr>
-        <w:rFonts w:ascii="StarSymbol" w:eastAsia="StarSymbol" w:hAnsi="StarSymbol" w:cs="StarSymbol"/>
-        <w:sz w:val="18"/>
-        <w:szCs w:val="18"/>
-      </w:rPr>
-    </w:lvl>
-    <w:lvl w:ilvl="6">
-      <w:numFmt w:val="bullet"/>
-      <w:lvlText w:val="●"/>
-      <w:lvlJc w:val="left"/>
-      <w:pPr>
-        <w:ind w:left="5489" w:hanging="360"/>
-      </w:pPr>
-      <w:rPr>
-        <w:rFonts w:ascii="StarSymbol" w:eastAsia="StarSymbol" w:hAnsi="StarSymbol" w:cs="StarSymbol"/>
-        <w:sz w:val="18"/>
-        <w:szCs w:val="18"/>
-      </w:rPr>
-    </w:lvl>
-    <w:lvl w:ilvl="7">
-      <w:numFmt w:val="bullet"/>
-      <w:lvlText w:val="○"/>
-      <w:lvlJc w:val="left"/>
-      <w:pPr>
-        <w:ind w:left="6209" w:hanging="360"/>
-      </w:pPr>
-      <w:rPr>
-        <w:rFonts w:ascii="StarSymbol" w:eastAsia="StarSymbol" w:hAnsi="StarSymbol" w:cs="StarSymbol"/>
-        <w:sz w:val="18"/>
-        <w:szCs w:val="18"/>
-      </w:rPr>
-    </w:lvl>
-    <w:lvl w:ilvl="8">
-      <w:numFmt w:val="bullet"/>
-      <w:lvlText w:val="■"/>
-      <w:lvlJc w:val="left"/>
-      <w:pPr>
-        <w:ind w:left="6929" w:hanging="360"/>
-      </w:pPr>
-      <w:rPr>
-        <w:rFonts w:ascii="StarSymbol" w:eastAsia="StarSymbol" w:hAnsi="StarSymbol" w:cs="StarSymbol"/>
-        <w:sz w:val="18"/>
-        <w:szCs w:val="18"/>
-      </w:rPr>
-    </w:lvl>
-  </w:abstractNum>
-  <w:abstractNum w:abstractNumId="36">
-    <w:nsid w:val="6B3178F5"/>
-    <w:multiLevelType w:val="hybridMultilevel"/>
-    <w:tmpl w:val="5B8EC9D0"/>
-    <w:lvl w:ilvl="0" w:tplc="04070001">
-      <w:start w:val="1"/>
-      <w:numFmt w:val="bullet"/>
-      <w:lvlText w:val=""/>
-      <w:lvlJc w:val="left"/>
-      <w:pPr>
-        <w:ind w:left="2133" w:hanging="360"/>
-      </w:pPr>
-      <w:rPr>
-        <w:rFonts w:ascii="Symbol" w:hAnsi="Symbol" w:hint="default"/>
-      </w:rPr>
-    </w:lvl>
-    <w:lvl w:ilvl="1" w:tplc="04070003" w:tentative="1">
-      <w:start w:val="1"/>
-      <w:numFmt w:val="bullet"/>
-      <w:lvlText w:val="o"/>
-      <w:lvlJc w:val="left"/>
-      <w:pPr>
-        <w:ind w:left="2853" w:hanging="360"/>
-      </w:pPr>
-      <w:rPr>
-        <w:rFonts w:ascii="Courier New" w:hAnsi="Courier New" w:cs="Courier New" w:hint="default"/>
-      </w:rPr>
-    </w:lvl>
-    <w:lvl w:ilvl="2" w:tplc="04070005" w:tentative="1">
-      <w:start w:val="1"/>
-      <w:numFmt w:val="bullet"/>
-      <w:lvlText w:val=""/>
-      <w:lvlJc w:val="left"/>
-      <w:pPr>
-        <w:ind w:left="3573" w:hanging="360"/>
-      </w:pPr>
-      <w:rPr>
-        <w:rFonts w:ascii="Wingdings" w:hAnsi="Wingdings" w:hint="default"/>
-      </w:rPr>
-    </w:lvl>
-    <w:lvl w:ilvl="3" w:tplc="04070001" w:tentative="1">
-      <w:start w:val="1"/>
-      <w:numFmt w:val="bullet"/>
-      <w:lvlText w:val=""/>
-      <w:lvlJc w:val="left"/>
-      <w:pPr>
-        <w:ind w:left="4293" w:hanging="360"/>
-      </w:pPr>
-      <w:rPr>
-        <w:rFonts w:ascii="Symbol" w:hAnsi="Symbol" w:hint="default"/>
-      </w:rPr>
-    </w:lvl>
-    <w:lvl w:ilvl="4" w:tplc="04070003" w:tentative="1">
-      <w:start w:val="1"/>
-      <w:numFmt w:val="bullet"/>
-      <w:lvlText w:val="o"/>
-      <w:lvlJc w:val="left"/>
-      <w:pPr>
-        <w:ind w:left="5013" w:hanging="360"/>
-      </w:pPr>
-      <w:rPr>
-        <w:rFonts w:ascii="Courier New" w:hAnsi="Courier New" w:cs="Courier New" w:hint="default"/>
-      </w:rPr>
-    </w:lvl>
-    <w:lvl w:ilvl="5" w:tplc="04070005" w:tentative="1">
-      <w:start w:val="1"/>
-      <w:numFmt w:val="bullet"/>
-      <w:lvlText w:val=""/>
-      <w:lvlJc w:val="left"/>
-      <w:pPr>
-        <w:ind w:left="5733" w:hanging="360"/>
-      </w:pPr>
-      <w:rPr>
-        <w:rFonts w:ascii="Wingdings" w:hAnsi="Wingdings" w:hint="default"/>
-      </w:rPr>
-    </w:lvl>
-    <w:lvl w:ilvl="6" w:tplc="04070001" w:tentative="1">
-      <w:start w:val="1"/>
-      <w:numFmt w:val="bullet"/>
-      <w:lvlText w:val=""/>
-      <w:lvlJc w:val="left"/>
-      <w:pPr>
-        <w:ind w:left="6453" w:hanging="360"/>
-      </w:pPr>
-      <w:rPr>
-        <w:rFonts w:ascii="Symbol" w:hAnsi="Symbol" w:hint="default"/>
-      </w:rPr>
-    </w:lvl>
-    <w:lvl w:ilvl="7" w:tplc="04070003" w:tentative="1">
-      <w:start w:val="1"/>
-      <w:numFmt w:val="bullet"/>
-      <w:lvlText w:val="o"/>
-      <w:lvlJc w:val="left"/>
-      <w:pPr>
-        <w:ind w:left="7173" w:hanging="360"/>
-      </w:pPr>
-      <w:rPr>
-        <w:rFonts w:ascii="Courier New" w:hAnsi="Courier New" w:cs="Courier New" w:hint="default"/>
-      </w:rPr>
-    </w:lvl>
-    <w:lvl w:ilvl="8" w:tplc="04070005" w:tentative="1">
-      <w:start w:val="1"/>
-      <w:numFmt w:val="bullet"/>
-      <w:lvlText w:val=""/>
-      <w:lvlJc w:val="left"/>
-      <w:pPr>
-        <w:ind w:left="7893" w:hanging="360"/>
-      </w:pPr>
-      <w:rPr>
-        <w:rFonts w:ascii="Wingdings" w:hAnsi="Wingdings" w:hint="default"/>
-      </w:rPr>
-    </w:lvl>
-  </w:abstractNum>
-  <w:abstractNum w:abstractNumId="37">
-    <w:nsid w:val="6BD525C1"/>
-    <w:multiLevelType w:val="hybridMultilevel"/>
-    <w:tmpl w:val="78BAFA0C"/>
-    <w:lvl w:ilvl="0" w:tplc="2BDE6296">
-      <w:start w:val="3"/>
-      <w:numFmt w:val="decimal"/>
-      <w:lvlText w:val="%1."/>
-      <w:lvlJc w:val="left"/>
-      <w:pPr>
-        <w:ind w:left="1068" w:hanging="360"/>
-      </w:pPr>
-      <w:rPr>
-        <w:rFonts w:hint="default"/>
-      </w:rPr>
-    </w:lvl>
-    <w:lvl w:ilvl="1" w:tplc="04070019" w:tentative="1">
-      <w:start w:val="1"/>
-      <w:numFmt w:val="lowerLetter"/>
-      <w:lvlText w:val="%2."/>
-      <w:lvlJc w:val="left"/>
-      <w:pPr>
-        <w:ind w:left="1788" w:hanging="360"/>
-      </w:pPr>
-    </w:lvl>
-    <w:lvl w:ilvl="2" w:tplc="0407001B" w:tentative="1">
-      <w:start w:val="1"/>
-      <w:numFmt w:val="lowerRoman"/>
-      <w:lvlText w:val="%3."/>
-      <w:lvlJc w:val="right"/>
-      <w:pPr>
-        <w:ind w:left="2508" w:hanging="180"/>
-      </w:pPr>
-    </w:lvl>
-    <w:lvl w:ilvl="3" w:tplc="0407000F" w:tentative="1">
-      <w:start w:val="1"/>
-      <w:numFmt w:val="decimal"/>
-      <w:lvlText w:val="%4."/>
-      <w:lvlJc w:val="left"/>
-      <w:pPr>
-        <w:ind w:left="3228" w:hanging="360"/>
-      </w:pPr>
-    </w:lvl>
-    <w:lvl w:ilvl="4" w:tplc="04070019" w:tentative="1">
-      <w:start w:val="1"/>
-      <w:numFmt w:val="lowerLetter"/>
-      <w:lvlText w:val="%5."/>
-      <w:lvlJc w:val="left"/>
-      <w:pPr>
-        <w:ind w:left="3948" w:hanging="360"/>
-      </w:pPr>
-    </w:lvl>
-    <w:lvl w:ilvl="5" w:tplc="0407001B" w:tentative="1">
-      <w:start w:val="1"/>
-      <w:numFmt w:val="lowerRoman"/>
-      <w:lvlText w:val="%6."/>
-      <w:lvlJc w:val="right"/>
-      <w:pPr>
-        <w:ind w:left="4668" w:hanging="180"/>
-      </w:pPr>
-    </w:lvl>
-    <w:lvl w:ilvl="6" w:tplc="0407000F" w:tentative="1">
-      <w:start w:val="1"/>
-      <w:numFmt w:val="decimal"/>
-      <w:lvlText w:val="%7."/>
-      <w:lvlJc w:val="left"/>
-      <w:pPr>
-        <w:ind w:left="5388" w:hanging="360"/>
-      </w:pPr>
-    </w:lvl>
-    <w:lvl w:ilvl="7" w:tplc="04070019" w:tentative="1">
-      <w:start w:val="1"/>
-      <w:numFmt w:val="lowerLetter"/>
-      <w:lvlText w:val="%8."/>
-      <w:lvlJc w:val="left"/>
-      <w:pPr>
-        <w:ind w:left="6108" w:hanging="360"/>
-      </w:pPr>
-    </w:lvl>
-    <w:lvl w:ilvl="8" w:tplc="0407001B" w:tentative="1">
-      <w:start w:val="1"/>
-      <w:numFmt w:val="lowerRoman"/>
-      <w:lvlText w:val="%9."/>
-      <w:lvlJc w:val="right"/>
-      <w:pPr>
-        <w:ind w:left="6828" w:hanging="180"/>
-      </w:pPr>
-    </w:lvl>
-  </w:abstractNum>
-  <w:abstractNum w:abstractNumId="38">
-    <w:nsid w:val="6D4E12E6"/>
-    <w:multiLevelType w:val="hybridMultilevel"/>
-    <w:tmpl w:val="41524DB4"/>
-    <w:lvl w:ilvl="0" w:tplc="0407000F">
-      <w:start w:val="1"/>
-      <w:numFmt w:val="decimal"/>
-      <w:lvlText w:val="%1."/>
-      <w:lvlJc w:val="left"/>
-      <w:pPr>
-        <w:ind w:left="720" w:hanging="360"/>
-      </w:pPr>
-      <w:rPr>
-        <w:rFonts w:hint="default"/>
-      </w:rPr>
-    </w:lvl>
-    <w:lvl w:ilvl="1" w:tplc="04070019" w:tentative="1">
-      <w:start w:val="1"/>
-      <w:numFmt w:val="lowerLetter"/>
-      <w:lvlText w:val="%2."/>
-      <w:lvlJc w:val="left"/>
-      <w:pPr>
-        <w:ind w:left="1440" w:hanging="360"/>
-      </w:pPr>
-    </w:lvl>
-    <w:lvl w:ilvl="2" w:tplc="0407001B" w:tentative="1">
-      <w:start w:val="1"/>
-      <w:numFmt w:val="lowerRoman"/>
-      <w:lvlText w:val="%3."/>
-      <w:lvlJc w:val="right"/>
-      <w:pPr>
-        <w:ind w:left="2160" w:hanging="180"/>
-      </w:pPr>
-    </w:lvl>
-    <w:lvl w:ilvl="3" w:tplc="0407000F" w:tentative="1">
-      <w:start w:val="1"/>
-      <w:numFmt w:val="decimal"/>
-      <w:lvlText w:val="%4."/>
-      <w:lvlJc w:val="left"/>
-      <w:pPr>
-        <w:ind w:left="2880" w:hanging="360"/>
-      </w:pPr>
-    </w:lvl>
-    <w:lvl w:ilvl="4" w:tplc="04070019" w:tentative="1">
-      <w:start w:val="1"/>
-      <w:numFmt w:val="lowerLetter"/>
-      <w:lvlText w:val="%5."/>
-      <w:lvlJc w:val="left"/>
-      <w:pPr>
-        <w:ind w:left="3600" w:hanging="360"/>
-      </w:pPr>
-    </w:lvl>
-    <w:lvl w:ilvl="5" w:tplc="0407001B" w:tentative="1">
-      <w:start w:val="1"/>
-      <w:numFmt w:val="lowerRoman"/>
-      <w:lvlText w:val="%6."/>
-      <w:lvlJc w:val="right"/>
-      <w:pPr>
-        <w:ind w:left="4320" w:hanging="180"/>
-      </w:pPr>
-    </w:lvl>
-    <w:lvl w:ilvl="6" w:tplc="0407000F" w:tentative="1">
-      <w:start w:val="1"/>
-      <w:numFmt w:val="decimal"/>
-      <w:lvlText w:val="%7."/>
-      <w:lvlJc w:val="left"/>
-      <w:pPr>
-        <w:ind w:left="5040" w:hanging="360"/>
-      </w:pPr>
-    </w:lvl>
-    <w:lvl w:ilvl="7" w:tplc="04070019" w:tentative="1">
-      <w:start w:val="1"/>
-      <w:numFmt w:val="lowerLetter"/>
-      <w:lvlText w:val="%8."/>
-      <w:lvlJc w:val="left"/>
-      <w:pPr>
-        <w:ind w:left="5760" w:hanging="360"/>
-      </w:pPr>
-    </w:lvl>
-    <w:lvl w:ilvl="8" w:tplc="0407001B" w:tentative="1">
-      <w:start w:val="1"/>
-      <w:numFmt w:val="lowerRoman"/>
-      <w:lvlText w:val="%9."/>
-      <w:lvlJc w:val="right"/>
-      <w:pPr>
-        <w:ind w:left="6480" w:hanging="180"/>
-      </w:pPr>
-    </w:lvl>
-  </w:abstractNum>
-  <w:abstractNum w:abstractNumId="39">
-    <w:nsid w:val="6DA23579"/>
-    <w:multiLevelType w:val="hybridMultilevel"/>
-    <w:tmpl w:val="F9328DAE"/>
-    <w:lvl w:ilvl="0" w:tplc="0407000F">
-      <w:start w:val="1"/>
-      <w:numFmt w:val="decimal"/>
-      <w:lvlText w:val="%1."/>
-      <w:lvlJc w:val="left"/>
-      <w:pPr>
-        <w:ind w:left="720" w:hanging="360"/>
-      </w:pPr>
-      <w:rPr>
-        <w:rFonts w:hint="default"/>
-      </w:rPr>
-    </w:lvl>
-    <w:lvl w:ilvl="1" w:tplc="04070019" w:tentative="1">
-      <w:start w:val="1"/>
-      <w:numFmt w:val="lowerLetter"/>
-      <w:lvlText w:val="%2."/>
-      <w:lvlJc w:val="left"/>
-      <w:pPr>
-        <w:ind w:left="1440" w:hanging="360"/>
-      </w:pPr>
-    </w:lvl>
-    <w:lvl w:ilvl="2" w:tplc="0407001B" w:tentative="1">
-      <w:start w:val="1"/>
-      <w:numFmt w:val="lowerRoman"/>
-      <w:lvlText w:val="%3."/>
-      <w:lvlJc w:val="right"/>
-      <w:pPr>
-        <w:ind w:left="2160" w:hanging="180"/>
-      </w:pPr>
-    </w:lvl>
-    <w:lvl w:ilvl="3" w:tplc="0407000F" w:tentative="1">
-      <w:start w:val="1"/>
-      <w:numFmt w:val="decimal"/>
-      <w:lvlText w:val="%4."/>
-      <w:lvlJc w:val="left"/>
-      <w:pPr>
-        <w:ind w:left="2880" w:hanging="360"/>
-      </w:pPr>
-    </w:lvl>
-    <w:lvl w:ilvl="4" w:tplc="04070019" w:tentative="1">
-      <w:start w:val="1"/>
-      <w:numFmt w:val="lowerLetter"/>
-      <w:lvlText w:val="%5."/>
-      <w:lvlJc w:val="left"/>
-      <w:pPr>
-        <w:ind w:left="3600" w:hanging="360"/>
-      </w:pPr>
-    </w:lvl>
-    <w:lvl w:ilvl="5" w:tplc="0407001B" w:tentative="1">
-      <w:start w:val="1"/>
-      <w:numFmt w:val="lowerRoman"/>
-      <w:lvlText w:val="%6."/>
-      <w:lvlJc w:val="right"/>
-      <w:pPr>
-        <w:ind w:left="4320" w:hanging="180"/>
-      </w:pPr>
-    </w:lvl>
-    <w:lvl w:ilvl="6" w:tplc="0407000F" w:tentative="1">
-      <w:start w:val="1"/>
-      <w:numFmt w:val="decimal"/>
-      <w:lvlText w:val="%7."/>
-      <w:lvlJc w:val="left"/>
-      <w:pPr>
-        <w:ind w:left="5040" w:hanging="360"/>
-      </w:pPr>
-    </w:lvl>
-    <w:lvl w:ilvl="7" w:tplc="04070019" w:tentative="1">
-      <w:start w:val="1"/>
-      <w:numFmt w:val="lowerLetter"/>
-      <w:lvlText w:val="%8."/>
-      <w:lvlJc w:val="left"/>
-      <w:pPr>
-        <w:ind w:left="5760" w:hanging="360"/>
-      </w:pPr>
-    </w:lvl>
-    <w:lvl w:ilvl="8" w:tplc="0407001B" w:tentative="1">
-      <w:start w:val="1"/>
-      <w:numFmt w:val="lowerRoman"/>
-      <w:lvlText w:val="%9."/>
-      <w:lvlJc w:val="right"/>
-      <w:pPr>
-        <w:ind w:left="6480" w:hanging="180"/>
-      </w:pPr>
-    </w:lvl>
-  </w:abstractNum>
-  <w:abstractNum w:abstractNumId="40">
+  <w:abstractNum w:abstractNumId="15">
     <w:nsid w:val="6DFF23A5"/>
     <w:multiLevelType w:val="hybridMultilevel"/>
     <w:tmpl w:val="475848DA"/>
@@ -13885,688 +11266,7 @@
       </w:rPr>
     </w:lvl>
   </w:abstractNum>
-  <w:abstractNum w:abstractNumId="41">
-    <w:nsid w:val="6E226E0F"/>
-    <w:multiLevelType w:val="multilevel"/>
-    <w:tmpl w:val="6A2A6BF6"/>
-    <w:lvl w:ilvl="0">
-      <w:start w:val="1"/>
-      <w:numFmt w:val="decimal"/>
-      <w:lvlText w:val="%1."/>
-      <w:lvlJc w:val="left"/>
-      <w:pPr>
-        <w:ind w:left="1495" w:hanging="360"/>
-      </w:pPr>
-      <w:rPr>
-        <w:rFonts w:hint="default"/>
-      </w:rPr>
-    </w:lvl>
-    <w:lvl w:ilvl="1">
-      <w:start w:val="1"/>
-      <w:numFmt w:val="decimal"/>
-      <w:isLgl/>
-      <w:lvlText w:val="%1.%2"/>
-      <w:lvlJc w:val="left"/>
-      <w:pPr>
-        <w:ind w:left="2484" w:hanging="360"/>
-      </w:pPr>
-      <w:rPr>
-        <w:rFonts w:hint="default"/>
-      </w:rPr>
-    </w:lvl>
-    <w:lvl w:ilvl="2">
-      <w:start w:val="1"/>
-      <w:numFmt w:val="decimal"/>
-      <w:isLgl/>
-      <w:lvlText w:val="%1.%2.%3"/>
-      <w:lvlJc w:val="left"/>
-      <w:pPr>
-        <w:ind w:left="3828" w:hanging="720"/>
-      </w:pPr>
-      <w:rPr>
-        <w:rFonts w:hint="default"/>
-      </w:rPr>
-    </w:lvl>
-    <w:lvl w:ilvl="3">
-      <w:start w:val="1"/>
-      <w:numFmt w:val="decimal"/>
-      <w:isLgl/>
-      <w:lvlText w:val="%1.%2.%3.%4"/>
-      <w:lvlJc w:val="left"/>
-      <w:pPr>
-        <w:ind w:left="5172" w:hanging="1080"/>
-      </w:pPr>
-      <w:rPr>
-        <w:rFonts w:hint="default"/>
-      </w:rPr>
-    </w:lvl>
-    <w:lvl w:ilvl="4">
-      <w:start w:val="1"/>
-      <w:numFmt w:val="decimal"/>
-      <w:isLgl/>
-      <w:lvlText w:val="%1.%2.%3.%4.%5"/>
-      <w:lvlJc w:val="left"/>
-      <w:pPr>
-        <w:ind w:left="6156" w:hanging="1080"/>
-      </w:pPr>
-      <w:rPr>
-        <w:rFonts w:hint="default"/>
-      </w:rPr>
-    </w:lvl>
-    <w:lvl w:ilvl="5">
-      <w:start w:val="1"/>
-      <w:numFmt w:val="decimal"/>
-      <w:isLgl/>
-      <w:lvlText w:val="%1.%2.%3.%4.%5.%6"/>
-      <w:lvlJc w:val="left"/>
-      <w:pPr>
-        <w:ind w:left="7500" w:hanging="1440"/>
-      </w:pPr>
-      <w:rPr>
-        <w:rFonts w:hint="default"/>
-      </w:rPr>
-    </w:lvl>
-    <w:lvl w:ilvl="6">
-      <w:start w:val="1"/>
-      <w:numFmt w:val="decimal"/>
-      <w:isLgl/>
-      <w:lvlText w:val="%1.%2.%3.%4.%5.%6.%7"/>
-      <w:lvlJc w:val="left"/>
-      <w:pPr>
-        <w:ind w:left="8484" w:hanging="1440"/>
-      </w:pPr>
-      <w:rPr>
-        <w:rFonts w:hint="default"/>
-      </w:rPr>
-    </w:lvl>
-    <w:lvl w:ilvl="7">
-      <w:start w:val="1"/>
-      <w:numFmt w:val="decimal"/>
-      <w:isLgl/>
-      <w:lvlText w:val="%1.%2.%3.%4.%5.%6.%7.%8"/>
-      <w:lvlJc w:val="left"/>
-      <w:pPr>
-        <w:ind w:left="9828" w:hanging="1800"/>
-      </w:pPr>
-      <w:rPr>
-        <w:rFonts w:hint="default"/>
-      </w:rPr>
-    </w:lvl>
-    <w:lvl w:ilvl="8">
-      <w:start w:val="1"/>
-      <w:numFmt w:val="decimal"/>
-      <w:isLgl/>
-      <w:lvlText w:val="%1.%2.%3.%4.%5.%6.%7.%8.%9"/>
-      <w:lvlJc w:val="left"/>
-      <w:pPr>
-        <w:ind w:left="11172" w:hanging="2160"/>
-      </w:pPr>
-      <w:rPr>
-        <w:rFonts w:hint="default"/>
-      </w:rPr>
-    </w:lvl>
-  </w:abstractNum>
-  <w:abstractNum w:abstractNumId="42">
-    <w:nsid w:val="76877B93"/>
-    <w:multiLevelType w:val="hybridMultilevel"/>
-    <w:tmpl w:val="05944A56"/>
-    <w:lvl w:ilvl="0" w:tplc="04070001">
-      <w:start w:val="1"/>
-      <w:numFmt w:val="bullet"/>
-      <w:lvlText w:val=""/>
-      <w:lvlJc w:val="left"/>
-      <w:pPr>
-        <w:ind w:left="720" w:hanging="360"/>
-      </w:pPr>
-      <w:rPr>
-        <w:rFonts w:ascii="Symbol" w:hAnsi="Symbol" w:hint="default"/>
-      </w:rPr>
-    </w:lvl>
-    <w:lvl w:ilvl="1" w:tplc="04070003" w:tentative="1">
-      <w:start w:val="1"/>
-      <w:numFmt w:val="bullet"/>
-      <w:lvlText w:val="o"/>
-      <w:lvlJc w:val="left"/>
-      <w:pPr>
-        <w:ind w:left="1440" w:hanging="360"/>
-      </w:pPr>
-      <w:rPr>
-        <w:rFonts w:ascii="Courier New" w:hAnsi="Courier New" w:cs="Courier New" w:hint="default"/>
-      </w:rPr>
-    </w:lvl>
-    <w:lvl w:ilvl="2" w:tplc="04070005" w:tentative="1">
-      <w:start w:val="1"/>
-      <w:numFmt w:val="bullet"/>
-      <w:lvlText w:val=""/>
-      <w:lvlJc w:val="left"/>
-      <w:pPr>
-        <w:ind w:left="2160" w:hanging="360"/>
-      </w:pPr>
-      <w:rPr>
-        <w:rFonts w:ascii="Wingdings" w:hAnsi="Wingdings" w:hint="default"/>
-      </w:rPr>
-    </w:lvl>
-    <w:lvl w:ilvl="3" w:tplc="04070001" w:tentative="1">
-      <w:start w:val="1"/>
-      <w:numFmt w:val="bullet"/>
-      <w:lvlText w:val=""/>
-      <w:lvlJc w:val="left"/>
-      <w:pPr>
-        <w:ind w:left="2880" w:hanging="360"/>
-      </w:pPr>
-      <w:rPr>
-        <w:rFonts w:ascii="Symbol" w:hAnsi="Symbol" w:hint="default"/>
-      </w:rPr>
-    </w:lvl>
-    <w:lvl w:ilvl="4" w:tplc="04070003" w:tentative="1">
-      <w:start w:val="1"/>
-      <w:numFmt w:val="bullet"/>
-      <w:lvlText w:val="o"/>
-      <w:lvlJc w:val="left"/>
-      <w:pPr>
-        <w:ind w:left="3600" w:hanging="360"/>
-      </w:pPr>
-      <w:rPr>
-        <w:rFonts w:ascii="Courier New" w:hAnsi="Courier New" w:cs="Courier New" w:hint="default"/>
-      </w:rPr>
-    </w:lvl>
-    <w:lvl w:ilvl="5" w:tplc="04070005" w:tentative="1">
-      <w:start w:val="1"/>
-      <w:numFmt w:val="bullet"/>
-      <w:lvlText w:val=""/>
-      <w:lvlJc w:val="left"/>
-      <w:pPr>
-        <w:ind w:left="4320" w:hanging="360"/>
-      </w:pPr>
-      <w:rPr>
-        <w:rFonts w:ascii="Wingdings" w:hAnsi="Wingdings" w:hint="default"/>
-      </w:rPr>
-    </w:lvl>
-    <w:lvl w:ilvl="6" w:tplc="04070001" w:tentative="1">
-      <w:start w:val="1"/>
-      <w:numFmt w:val="bullet"/>
-      <w:lvlText w:val=""/>
-      <w:lvlJc w:val="left"/>
-      <w:pPr>
-        <w:ind w:left="5040" w:hanging="360"/>
-      </w:pPr>
-      <w:rPr>
-        <w:rFonts w:ascii="Symbol" w:hAnsi="Symbol" w:hint="default"/>
-      </w:rPr>
-    </w:lvl>
-    <w:lvl w:ilvl="7" w:tplc="04070003" w:tentative="1">
-      <w:start w:val="1"/>
-      <w:numFmt w:val="bullet"/>
-      <w:lvlText w:val="o"/>
-      <w:lvlJc w:val="left"/>
-      <w:pPr>
-        <w:ind w:left="5760" w:hanging="360"/>
-      </w:pPr>
-      <w:rPr>
-        <w:rFonts w:ascii="Courier New" w:hAnsi="Courier New" w:cs="Courier New" w:hint="default"/>
-      </w:rPr>
-    </w:lvl>
-    <w:lvl w:ilvl="8" w:tplc="04070005" w:tentative="1">
-      <w:start w:val="1"/>
-      <w:numFmt w:val="bullet"/>
-      <w:lvlText w:val=""/>
-      <w:lvlJc w:val="left"/>
-      <w:pPr>
-        <w:ind w:left="6480" w:hanging="360"/>
-      </w:pPr>
-      <w:rPr>
-        <w:rFonts w:ascii="Wingdings" w:hAnsi="Wingdings" w:hint="default"/>
-      </w:rPr>
-    </w:lvl>
-  </w:abstractNum>
-  <w:abstractNum w:abstractNumId="43">
-    <w:nsid w:val="779C6542"/>
-    <w:multiLevelType w:val="hybridMultilevel"/>
-    <w:tmpl w:val="B5CE1B20"/>
-    <w:lvl w:ilvl="0" w:tplc="B67C2726">
-      <w:start w:val="4"/>
-      <w:numFmt w:val="bullet"/>
-      <w:lvlText w:val="-"/>
-      <w:lvlJc w:val="left"/>
-      <w:pPr>
-        <w:ind w:left="1780" w:hanging="360"/>
-      </w:pPr>
-      <w:rPr>
-        <w:rFonts w:ascii="Calibri" w:eastAsiaTheme="minorHAnsi" w:hAnsi="Calibri" w:cs="Times New Roman" w:hint="default"/>
-      </w:rPr>
-    </w:lvl>
-    <w:lvl w:ilvl="1" w:tplc="04070003" w:tentative="1">
-      <w:start w:val="1"/>
-      <w:numFmt w:val="bullet"/>
-      <w:lvlText w:val="o"/>
-      <w:lvlJc w:val="left"/>
-      <w:pPr>
-        <w:ind w:left="1440" w:hanging="360"/>
-      </w:pPr>
-      <w:rPr>
-        <w:rFonts w:ascii="Courier New" w:hAnsi="Courier New" w:cs="Courier New" w:hint="default"/>
-      </w:rPr>
-    </w:lvl>
-    <w:lvl w:ilvl="2" w:tplc="04070005" w:tentative="1">
-      <w:start w:val="1"/>
-      <w:numFmt w:val="bullet"/>
-      <w:lvlText w:val=""/>
-      <w:lvlJc w:val="left"/>
-      <w:pPr>
-        <w:ind w:left="2160" w:hanging="360"/>
-      </w:pPr>
-      <w:rPr>
-        <w:rFonts w:ascii="Wingdings" w:hAnsi="Wingdings" w:hint="default"/>
-      </w:rPr>
-    </w:lvl>
-    <w:lvl w:ilvl="3" w:tplc="04070001" w:tentative="1">
-      <w:start w:val="1"/>
-      <w:numFmt w:val="bullet"/>
-      <w:lvlText w:val=""/>
-      <w:lvlJc w:val="left"/>
-      <w:pPr>
-        <w:ind w:left="2880" w:hanging="360"/>
-      </w:pPr>
-      <w:rPr>
-        <w:rFonts w:ascii="Symbol" w:hAnsi="Symbol" w:hint="default"/>
-      </w:rPr>
-    </w:lvl>
-    <w:lvl w:ilvl="4" w:tplc="04070003" w:tentative="1">
-      <w:start w:val="1"/>
-      <w:numFmt w:val="bullet"/>
-      <w:lvlText w:val="o"/>
-      <w:lvlJc w:val="left"/>
-      <w:pPr>
-        <w:ind w:left="3600" w:hanging="360"/>
-      </w:pPr>
-      <w:rPr>
-        <w:rFonts w:ascii="Courier New" w:hAnsi="Courier New" w:cs="Courier New" w:hint="default"/>
-      </w:rPr>
-    </w:lvl>
-    <w:lvl w:ilvl="5" w:tplc="04070005" w:tentative="1">
-      <w:start w:val="1"/>
-      <w:numFmt w:val="bullet"/>
-      <w:lvlText w:val=""/>
-      <w:lvlJc w:val="left"/>
-      <w:pPr>
-        <w:ind w:left="4320" w:hanging="360"/>
-      </w:pPr>
-      <w:rPr>
-        <w:rFonts w:ascii="Wingdings" w:hAnsi="Wingdings" w:hint="default"/>
-      </w:rPr>
-    </w:lvl>
-    <w:lvl w:ilvl="6" w:tplc="04070001" w:tentative="1">
-      <w:start w:val="1"/>
-      <w:numFmt w:val="bullet"/>
-      <w:lvlText w:val=""/>
-      <w:lvlJc w:val="left"/>
-      <w:pPr>
-        <w:ind w:left="5040" w:hanging="360"/>
-      </w:pPr>
-      <w:rPr>
-        <w:rFonts w:ascii="Symbol" w:hAnsi="Symbol" w:hint="default"/>
-      </w:rPr>
-    </w:lvl>
-    <w:lvl w:ilvl="7" w:tplc="04070003" w:tentative="1">
-      <w:start w:val="1"/>
-      <w:numFmt w:val="bullet"/>
-      <w:lvlText w:val="o"/>
-      <w:lvlJc w:val="left"/>
-      <w:pPr>
-        <w:ind w:left="5760" w:hanging="360"/>
-      </w:pPr>
-      <w:rPr>
-        <w:rFonts w:ascii="Courier New" w:hAnsi="Courier New" w:cs="Courier New" w:hint="default"/>
-      </w:rPr>
-    </w:lvl>
-    <w:lvl w:ilvl="8" w:tplc="04070005" w:tentative="1">
-      <w:start w:val="1"/>
-      <w:numFmt w:val="bullet"/>
-      <w:lvlText w:val=""/>
-      <w:lvlJc w:val="left"/>
-      <w:pPr>
-        <w:ind w:left="6480" w:hanging="360"/>
-      </w:pPr>
-      <w:rPr>
-        <w:rFonts w:ascii="Wingdings" w:hAnsi="Wingdings" w:hint="default"/>
-      </w:rPr>
-    </w:lvl>
-  </w:abstractNum>
-  <w:abstractNum w:abstractNumId="44">
-    <w:nsid w:val="78CF668F"/>
-    <w:multiLevelType w:val="hybridMultilevel"/>
-    <w:tmpl w:val="57D86978"/>
-    <w:lvl w:ilvl="0" w:tplc="04070001">
-      <w:start w:val="1"/>
-      <w:numFmt w:val="bullet"/>
-      <w:lvlText w:val=""/>
-      <w:lvlJc w:val="left"/>
-      <w:pPr>
-        <w:ind w:left="720" w:hanging="360"/>
-      </w:pPr>
-      <w:rPr>
-        <w:rFonts w:ascii="Symbol" w:hAnsi="Symbol" w:hint="default"/>
-      </w:rPr>
-    </w:lvl>
-    <w:lvl w:ilvl="1" w:tplc="04070001">
-      <w:start w:val="1"/>
-      <w:numFmt w:val="bullet"/>
-      <w:lvlText w:val=""/>
-      <w:lvlJc w:val="left"/>
-      <w:pPr>
-        <w:ind w:left="2496" w:hanging="360"/>
-      </w:pPr>
-      <w:rPr>
-        <w:rFonts w:ascii="Symbol" w:hAnsi="Symbol" w:hint="default"/>
-      </w:rPr>
-    </w:lvl>
-    <w:lvl w:ilvl="2" w:tplc="0407001B" w:tentative="1">
-      <w:start w:val="1"/>
-      <w:numFmt w:val="lowerRoman"/>
-      <w:lvlText w:val="%3."/>
-      <w:lvlJc w:val="right"/>
-      <w:pPr>
-        <w:ind w:left="2160" w:hanging="180"/>
-      </w:pPr>
-    </w:lvl>
-    <w:lvl w:ilvl="3" w:tplc="0407000F" w:tentative="1">
-      <w:start w:val="1"/>
-      <w:numFmt w:val="decimal"/>
-      <w:lvlText w:val="%4."/>
-      <w:lvlJc w:val="left"/>
-      <w:pPr>
-        <w:ind w:left="2880" w:hanging="360"/>
-      </w:pPr>
-    </w:lvl>
-    <w:lvl w:ilvl="4" w:tplc="04070019" w:tentative="1">
-      <w:start w:val="1"/>
-      <w:numFmt w:val="lowerLetter"/>
-      <w:lvlText w:val="%5."/>
-      <w:lvlJc w:val="left"/>
-      <w:pPr>
-        <w:ind w:left="3600" w:hanging="360"/>
-      </w:pPr>
-    </w:lvl>
-    <w:lvl w:ilvl="5" w:tplc="0407001B" w:tentative="1">
-      <w:start w:val="1"/>
-      <w:numFmt w:val="lowerRoman"/>
-      <w:lvlText w:val="%6."/>
-      <w:lvlJc w:val="right"/>
-      <w:pPr>
-        <w:ind w:left="4320" w:hanging="180"/>
-      </w:pPr>
-    </w:lvl>
-    <w:lvl w:ilvl="6" w:tplc="0407000F" w:tentative="1">
-      <w:start w:val="1"/>
-      <w:numFmt w:val="decimal"/>
-      <w:lvlText w:val="%7."/>
-      <w:lvlJc w:val="left"/>
-      <w:pPr>
-        <w:ind w:left="5040" w:hanging="360"/>
-      </w:pPr>
-    </w:lvl>
-    <w:lvl w:ilvl="7" w:tplc="04070019" w:tentative="1">
-      <w:start w:val="1"/>
-      <w:numFmt w:val="lowerLetter"/>
-      <w:lvlText w:val="%8."/>
-      <w:lvlJc w:val="left"/>
-      <w:pPr>
-        <w:ind w:left="5760" w:hanging="360"/>
-      </w:pPr>
-    </w:lvl>
-    <w:lvl w:ilvl="8" w:tplc="0407001B" w:tentative="1">
-      <w:start w:val="1"/>
-      <w:numFmt w:val="lowerRoman"/>
-      <w:lvlText w:val="%9."/>
-      <w:lvlJc w:val="right"/>
-      <w:pPr>
-        <w:ind w:left="6480" w:hanging="180"/>
-      </w:pPr>
-    </w:lvl>
-  </w:abstractNum>
-  <w:abstractNum w:abstractNumId="45">
-    <w:nsid w:val="79307D00"/>
-    <w:multiLevelType w:val="multilevel"/>
-    <w:tmpl w:val="F6F8208A"/>
-    <w:lvl w:ilvl="0">
-      <w:start w:val="1"/>
-      <w:numFmt w:val="decimal"/>
-      <w:lvlText w:val="%1"/>
-      <w:lvlJc w:val="left"/>
-      <w:pPr>
-        <w:ind w:left="1060" w:hanging="700"/>
-      </w:pPr>
-      <w:rPr>
-        <w:rFonts w:hint="default"/>
-      </w:rPr>
-    </w:lvl>
-    <w:lvl w:ilvl="1">
-      <w:start w:val="1"/>
-      <w:numFmt w:val="decimal"/>
-      <w:isLgl/>
-      <w:lvlText w:val="%1.%2"/>
-      <w:lvlJc w:val="left"/>
-      <w:pPr>
-        <w:ind w:left="1060" w:hanging="700"/>
-      </w:pPr>
-      <w:rPr>
-        <w:rFonts w:hint="default"/>
-      </w:rPr>
-    </w:lvl>
-    <w:lvl w:ilvl="2">
-      <w:start w:val="1"/>
-      <w:numFmt w:val="decimal"/>
-      <w:isLgl/>
-      <w:lvlText w:val="%1.%2.%3"/>
-      <w:lvlJc w:val="left"/>
-      <w:pPr>
-        <w:ind w:left="1080" w:hanging="720"/>
-      </w:pPr>
-      <w:rPr>
-        <w:rFonts w:hint="default"/>
-      </w:rPr>
-    </w:lvl>
-    <w:lvl w:ilvl="3">
-      <w:start w:val="1"/>
-      <w:numFmt w:val="decimal"/>
-      <w:isLgl/>
-      <w:lvlText w:val="%1.%2.%3.%4"/>
-      <w:lvlJc w:val="left"/>
-      <w:pPr>
-        <w:ind w:left="1440" w:hanging="1080"/>
-      </w:pPr>
-      <w:rPr>
-        <w:rFonts w:hint="default"/>
-      </w:rPr>
-    </w:lvl>
-    <w:lvl w:ilvl="4">
-      <w:start w:val="1"/>
-      <w:numFmt w:val="decimal"/>
-      <w:isLgl/>
-      <w:lvlText w:val="%1.%2.%3.%4.%5"/>
-      <w:lvlJc w:val="left"/>
-      <w:pPr>
-        <w:ind w:left="1440" w:hanging="1080"/>
-      </w:pPr>
-      <w:rPr>
-        <w:rFonts w:hint="default"/>
-      </w:rPr>
-    </w:lvl>
-    <w:lvl w:ilvl="5">
-      <w:start w:val="1"/>
-      <w:numFmt w:val="decimal"/>
-      <w:isLgl/>
-      <w:lvlText w:val="%1.%2.%3.%4.%5.%6"/>
-      <w:lvlJc w:val="left"/>
-      <w:pPr>
-        <w:ind w:left="1800" w:hanging="1440"/>
-      </w:pPr>
-      <w:rPr>
-        <w:rFonts w:hint="default"/>
-      </w:rPr>
-    </w:lvl>
-    <w:lvl w:ilvl="6">
-      <w:start w:val="1"/>
-      <w:numFmt w:val="decimal"/>
-      <w:isLgl/>
-      <w:lvlText w:val="%1.%2.%3.%4.%5.%6.%7"/>
-      <w:lvlJc w:val="left"/>
-      <w:pPr>
-        <w:ind w:left="1800" w:hanging="1440"/>
-      </w:pPr>
-      <w:rPr>
-        <w:rFonts w:hint="default"/>
-      </w:rPr>
-    </w:lvl>
-    <w:lvl w:ilvl="7">
-      <w:start w:val="1"/>
-      <w:numFmt w:val="decimal"/>
-      <w:isLgl/>
-      <w:lvlText w:val="%1.%2.%3.%4.%5.%6.%7.%8"/>
-      <w:lvlJc w:val="left"/>
-      <w:pPr>
-        <w:ind w:left="2160" w:hanging="1800"/>
-      </w:pPr>
-      <w:rPr>
-        <w:rFonts w:hint="default"/>
-      </w:rPr>
-    </w:lvl>
-    <w:lvl w:ilvl="8">
-      <w:start w:val="1"/>
-      <w:numFmt w:val="decimal"/>
-      <w:isLgl/>
-      <w:lvlText w:val="%1.%2.%3.%4.%5.%6.%7.%8.%9"/>
-      <w:lvlJc w:val="left"/>
-      <w:pPr>
-        <w:ind w:left="2520" w:hanging="2160"/>
-      </w:pPr>
-      <w:rPr>
-        <w:rFonts w:hint="default"/>
-      </w:rPr>
-    </w:lvl>
-  </w:abstractNum>
-  <w:abstractNum w:abstractNumId="46">
-    <w:nsid w:val="7950476E"/>
-    <w:multiLevelType w:val="multilevel"/>
-    <w:tmpl w:val="42E8142A"/>
-    <w:lvl w:ilvl="0">
-      <w:start w:val="1"/>
-      <w:numFmt w:val="decimal"/>
-      <w:lvlText w:val="%1."/>
-      <w:lvlJc w:val="left"/>
-      <w:pPr>
-        <w:ind w:left="720" w:hanging="360"/>
-      </w:pPr>
-      <w:rPr>
-        <w:rFonts w:hint="default"/>
-      </w:rPr>
-    </w:lvl>
-    <w:lvl w:ilvl="1">
-      <w:start w:val="1"/>
-      <w:numFmt w:val="decimal"/>
-      <w:isLgl/>
-      <w:lvlText w:val="%1.%2"/>
-      <w:lvlJc w:val="left"/>
-      <w:pPr>
-        <w:ind w:left="1140" w:hanging="420"/>
-      </w:pPr>
-      <w:rPr>
-        <w:rFonts w:hint="default"/>
-      </w:rPr>
-    </w:lvl>
-    <w:lvl w:ilvl="2">
-      <w:start w:val="1"/>
-      <w:numFmt w:val="decimal"/>
-      <w:isLgl/>
-      <w:lvlText w:val="%1.%2.%3"/>
-      <w:lvlJc w:val="left"/>
-      <w:pPr>
-        <w:ind w:left="1800" w:hanging="720"/>
-      </w:pPr>
-      <w:rPr>
-        <w:rFonts w:hint="default"/>
-      </w:rPr>
-    </w:lvl>
-    <w:lvl w:ilvl="3">
-      <w:start w:val="1"/>
-      <w:numFmt w:val="decimal"/>
-      <w:isLgl/>
-      <w:lvlText w:val="%1.%2.%3.%4"/>
-      <w:lvlJc w:val="left"/>
-      <w:pPr>
-        <w:ind w:left="2520" w:hanging="1080"/>
-      </w:pPr>
-      <w:rPr>
-        <w:rFonts w:hint="default"/>
-      </w:rPr>
-    </w:lvl>
-    <w:lvl w:ilvl="4">
-      <w:start w:val="1"/>
-      <w:numFmt w:val="decimal"/>
-      <w:isLgl/>
-      <w:lvlText w:val="%1.%2.%3.%4.%5"/>
-      <w:lvlJc w:val="left"/>
-      <w:pPr>
-        <w:ind w:left="2880" w:hanging="1080"/>
-      </w:pPr>
-      <w:rPr>
-        <w:rFonts w:hint="default"/>
-      </w:rPr>
-    </w:lvl>
-    <w:lvl w:ilvl="5">
-      <w:start w:val="1"/>
-      <w:numFmt w:val="decimal"/>
-      <w:isLgl/>
-      <w:lvlText w:val="%1.%2.%3.%4.%5.%6"/>
-      <w:lvlJc w:val="left"/>
-      <w:pPr>
-        <w:ind w:left="3600" w:hanging="1440"/>
-      </w:pPr>
-      <w:rPr>
-        <w:rFonts w:hint="default"/>
-      </w:rPr>
-    </w:lvl>
-    <w:lvl w:ilvl="6">
-      <w:start w:val="1"/>
-      <w:numFmt w:val="decimal"/>
-      <w:isLgl/>
-      <w:lvlText w:val="%1.%2.%3.%4.%5.%6.%7"/>
-      <w:lvlJc w:val="left"/>
-      <w:pPr>
-        <w:ind w:left="3960" w:hanging="1440"/>
-      </w:pPr>
-      <w:rPr>
-        <w:rFonts w:hint="default"/>
-      </w:rPr>
-    </w:lvl>
-    <w:lvl w:ilvl="7">
-      <w:start w:val="1"/>
-      <w:numFmt w:val="decimal"/>
-      <w:isLgl/>
-      <w:lvlText w:val="%1.%2.%3.%4.%5.%6.%7.%8"/>
-      <w:lvlJc w:val="left"/>
-      <w:pPr>
-        <w:ind w:left="4680" w:hanging="1800"/>
-      </w:pPr>
-      <w:rPr>
-        <w:rFonts w:hint="default"/>
-      </w:rPr>
-    </w:lvl>
-    <w:lvl w:ilvl="8">
-      <w:start w:val="1"/>
-      <w:numFmt w:val="decimal"/>
-      <w:isLgl/>
-      <w:lvlText w:val="%1.%2.%3.%4.%5.%6.%7.%8.%9"/>
-      <w:lvlJc w:val="left"/>
-      <w:pPr>
-        <w:ind w:left="5400" w:hanging="2160"/>
-      </w:pPr>
-      <w:rPr>
-        <w:rFonts w:hint="default"/>
-      </w:rPr>
-    </w:lvl>
-  </w:abstractNum>
-  <w:abstractNum w:abstractNumId="47">
+  <w:abstractNum w:abstractNumId="16">
     <w:nsid w:val="79ED4231"/>
     <w:multiLevelType w:val="hybridMultilevel"/>
     <w:tmpl w:val="071E55D8"/>
@@ -14679,7 +11379,7 @@
       </w:rPr>
     </w:lvl>
   </w:abstractNum>
-  <w:abstractNum w:abstractNumId="48">
+  <w:abstractNum w:abstractNumId="17">
     <w:nsid w:val="7FBE0138"/>
     <w:multiLevelType w:val="multilevel"/>
     <w:tmpl w:val="9BD60FA8"/>
@@ -14801,152 +11501,60 @@
     </w:lvl>
   </w:abstractNum>
   <w:num w:numId="1">
+    <w:abstractNumId w:val="12"/>
+  </w:num>
+  <w:num w:numId="2">
+    <w:abstractNumId w:val="15"/>
+  </w:num>
+  <w:num w:numId="3">
+    <w:abstractNumId w:val="3"/>
+  </w:num>
+  <w:num w:numId="4">
+    <w:abstractNumId w:val="2"/>
+  </w:num>
+  <w:num w:numId="5">
+    <w:abstractNumId w:val="16"/>
+  </w:num>
+  <w:num w:numId="6">
     <w:abstractNumId w:val="10"/>
   </w:num>
-  <w:num w:numId="2">
-    <w:abstractNumId w:val="38"/>
+  <w:num w:numId="7">
+    <w:abstractNumId w:val="6"/>
   </w:num>
-  <w:num w:numId="3">
-    <w:abstractNumId w:val="46"/>
+  <w:num w:numId="8">
+    <w:abstractNumId w:val="9"/>
   </w:num>
-  <w:num w:numId="4">
-    <w:abstractNumId w:val="16"/>
+  <w:num w:numId="9">
+    <w:abstractNumId w:val="11"/>
   </w:num>
-  <w:num w:numId="5">
-    <w:abstractNumId w:val="41"/>
+  <w:num w:numId="10">
+    <w:abstractNumId w:val="17"/>
   </w:num>
-  <w:num w:numId="6">
-    <w:abstractNumId w:val="45"/>
+  <w:num w:numId="11">
+    <w:abstractNumId w:val="5"/>
   </w:num>
-  <w:num w:numId="7">
+  <w:num w:numId="12">
     <w:abstractNumId w:val="14"/>
   </w:num>
-  <w:num w:numId="8">
-    <w:abstractNumId w:val="24"/>
+  <w:num w:numId="13">
+    <w:abstractNumId w:val="1"/>
   </w:num>
-  <w:num w:numId="9">
-    <w:abstractNumId w:val="12"/>
+  <w:num w:numId="14">
+    <w:abstractNumId w:val="0"/>
   </w:num>
-  <w:num w:numId="10">
-    <w:abstractNumId w:val="40"/>
+  <w:num w:numId="15">
+    <w:abstractNumId w:val="13"/>
   </w:num>
-  <w:num w:numId="11">
-    <w:abstractNumId w:val="29"/>
+  <w:num w:numId="16">
+    <w:abstractNumId w:val="7"/>
   </w:num>
-  <w:num w:numId="12">
-    <w:abstractNumId w:val="19"/>
-  </w:num>
-  <w:num w:numId="13">
+  <w:num w:numId="17">
     <w:abstractNumId w:val="8"/>
   </w:num>
-  <w:num w:numId="14">
-    <w:abstractNumId w:val="6"/>
-  </w:num>
-  <w:num w:numId="15">
-    <w:abstractNumId w:val="27"/>
-  </w:num>
-  <w:num w:numId="16">
-    <w:abstractNumId w:val="32"/>
-  </w:num>
-  <w:num w:numId="17">
-    <w:abstractNumId w:val="47"/>
-  </w:num>
   <w:num w:numId="18">
-    <w:abstractNumId w:val="18"/>
-  </w:num>
-  <w:num w:numId="19">
-    <w:abstractNumId w:val="26"/>
-  </w:num>
-  <w:num w:numId="20">
-    <w:abstractNumId w:val="36"/>
-  </w:num>
-  <w:num w:numId="21">
-    <w:abstractNumId w:val="13"/>
-  </w:num>
-  <w:num w:numId="22">
-    <w:abstractNumId w:val="17"/>
-  </w:num>
-  <w:num w:numId="23">
-    <w:abstractNumId w:val="23"/>
-  </w:num>
-  <w:num w:numId="24">
-    <w:abstractNumId w:val="33"/>
-  </w:num>
-  <w:num w:numId="25">
     <w:abstractNumId w:val="4"/>
   </w:num>
-  <w:num w:numId="26">
-    <w:abstractNumId w:val="35"/>
-  </w:num>
-  <w:num w:numId="27">
-    <w:abstractNumId w:val="44"/>
-  </w:num>
-  <w:num w:numId="28">
-    <w:abstractNumId w:val="20"/>
-  </w:num>
-  <w:num w:numId="29">
-    <w:abstractNumId w:val="37"/>
-  </w:num>
-  <w:num w:numId="30">
-    <w:abstractNumId w:val="31"/>
-  </w:num>
-  <w:num w:numId="31">
-    <w:abstractNumId w:val="1"/>
-  </w:num>
-  <w:num w:numId="32">
-    <w:abstractNumId w:val="7"/>
-  </w:num>
-  <w:num w:numId="33">
-    <w:abstractNumId w:val="15"/>
-  </w:num>
-  <w:num w:numId="34">
-    <w:abstractNumId w:val="48"/>
-  </w:num>
-  <w:num w:numId="35">
-    <w:abstractNumId w:val="9"/>
-  </w:num>
-  <w:num w:numId="36">
-    <w:abstractNumId w:val="39"/>
-  </w:num>
-  <w:num w:numId="37">
-    <w:abstractNumId w:val="34"/>
-  </w:num>
-  <w:num w:numId="38">
-    <w:abstractNumId w:val="0"/>
-  </w:num>
-  <w:num w:numId="39">
-    <w:abstractNumId w:val="11"/>
-  </w:num>
-  <w:num w:numId="40">
-    <w:abstractNumId w:val="28"/>
-  </w:num>
-  <w:num w:numId="41">
-    <w:abstractNumId w:val="5"/>
-  </w:num>
-  <w:num w:numId="42">
-    <w:abstractNumId w:val="21"/>
-  </w:num>
-  <w:num w:numId="43">
-    <w:abstractNumId w:val="22"/>
-  </w:num>
-  <w:num w:numId="44">
-    <w:abstractNumId w:val="30"/>
-  </w:num>
-  <w:num w:numId="45">
-    <w:abstractNumId w:val="2"/>
-  </w:num>
-  <w:num w:numId="46">
-    <w:abstractNumId w:val="43"/>
-  </w:num>
-  <w:num w:numId="47">
-    <w:abstractNumId w:val="3"/>
-  </w:num>
-  <w:num w:numId="48">
-    <w:abstractNumId w:val="42"/>
-  </w:num>
-  <w:num w:numId="49">
-    <w:abstractNumId w:val="25"/>
-  </w:num>
+  <w:numIdMacAtCleanup w:val="15"/>
 </w:numbering>
 </file>
 
@@ -16231,7 +12839,7 @@
 </file>
 
 <file path=customXml/itemProps1.xml><?xml version="1.0" encoding="utf-8"?>
-<ds:datastoreItem xmlns:ds="http://schemas.openxmlformats.org/officeDocument/2006/customXml" ds:itemID="{76CA1552-6BCE-7C49-8D62-33C4823A5015}">
+<ds:datastoreItem xmlns:ds="http://schemas.openxmlformats.org/officeDocument/2006/customXml" ds:itemID="{19766888-5EA7-F442-9604-74DC0AF96582}">
   <ds:schemaRefs>
     <ds:schemaRef ds:uri="http://schemas.openxmlformats.org/officeDocument/2006/bibliography"/>
   </ds:schemaRefs>
